--- a/数据库/mysql/mysql_InnoDB存储引擎.docx
+++ b/数据库/mysql/mysql_InnoDB存储引擎.docx
@@ -4,10 +4,7 @@
   <w:body>
     <w:p>
       <w:pPr>
-        <w:pStyle w:val="2"/>
-        <w:rPr>
-          <w:rFonts w:hint="eastAsia"/>
-        </w:rPr>
+        <w:pStyle w:val="7"/>
       </w:pPr>
       <w:proofErr w:type="gramStart"/>
       <w:r>
@@ -44,9 +41,6 @@
     <w:p>
       <w:pPr>
         <w:pStyle w:val="3"/>
-        <w:rPr>
-          <w:rFonts w:hint="eastAsia"/>
-        </w:rPr>
       </w:pPr>
       <w:r>
         <w:rPr>
@@ -62,11 +56,6 @@
       </w:r>
     </w:p>
     <w:p>
-      <w:pPr>
-        <w:rPr>
-          <w:rFonts w:hint="eastAsia"/>
-        </w:rPr>
-      </w:pPr>
       <w:r>
         <w:rPr>
           <w:rFonts w:hint="eastAsia"/>
@@ -88,19 +77,8 @@
         <w:t>的集合</w:t>
       </w:r>
     </w:p>
-    <w:p>
-      <w:pPr>
-        <w:rPr>
-          <w:rFonts w:hint="eastAsia"/>
-        </w:rPr>
-      </w:pPr>
-    </w:p>
-    <w:p>
-      <w:pPr>
-        <w:rPr>
-          <w:rFonts w:hint="eastAsia"/>
-        </w:rPr>
-      </w:pPr>
+    <w:p/>
+    <w:p>
       <w:r>
         <w:rPr>
           <w:rFonts w:hint="eastAsia"/>
@@ -121,11 +99,6 @@
       </w:r>
     </w:p>
     <w:p>
-      <w:pPr>
-        <w:rPr>
-          <w:rFonts w:hint="eastAsia"/>
-        </w:rPr>
-      </w:pPr>
       <w:r>
         <w:rPr>
           <w:rFonts w:hint="eastAsia"/>
@@ -151,19 +124,8 @@
         <w:t>线程分享。数据库实例才是真正用来操作数据库文件的。</w:t>
       </w:r>
     </w:p>
-    <w:p>
-      <w:pPr>
-        <w:rPr>
-          <w:rFonts w:hint="eastAsia"/>
-        </w:rPr>
-      </w:pPr>
-    </w:p>
-    <w:p>
-      <w:pPr>
-        <w:rPr>
-          <w:rFonts w:hint="eastAsia"/>
-        </w:rPr>
-      </w:pPr>
+    <w:p/>
+    <w:p>
       <w:r>
         <w:rPr>
           <w:rFonts w:hint="eastAsia"/>
@@ -185,19 +147,8 @@
         <w:t>中数据库实例和数据库是一一对应的，但在集群的情况下一个数据库可以被多个实例使用。</w:t>
       </w:r>
     </w:p>
-    <w:p>
-      <w:pPr>
-        <w:rPr>
-          <w:rFonts w:hint="eastAsia"/>
-        </w:rPr>
-      </w:pPr>
-    </w:p>
-    <w:p>
-      <w:pPr>
-        <w:rPr>
-          <w:rFonts w:hint="eastAsia"/>
-        </w:rPr>
-      </w:pPr>
+    <w:p/>
+    <w:p>
       <w:r>
         <w:rPr>
           <w:rFonts w:hint="eastAsia"/>
@@ -206,11 +157,6 @@
       </w:r>
     </w:p>
     <w:p>
-      <w:pPr>
-        <w:rPr>
-          <w:rFonts w:hint="eastAsia"/>
-        </w:rPr>
-      </w:pPr>
       <w:r>
         <w:rPr>
           <w:rFonts w:hint="eastAsia"/>
@@ -219,11 +165,6 @@
       </w:r>
     </w:p>
     <w:p>
-      <w:pPr>
-        <w:rPr>
-          <w:rFonts w:hint="eastAsia"/>
-        </w:rPr>
-      </w:pPr>
       <w:r>
         <w:rPr>
           <w:noProof/>
@@ -233,219 +174,6 @@
             <wp:extent cx="5274310" cy="1470580"/>
             <wp:effectExtent l="0" t="0" r="2540" b="0"/>
             <wp:docPr id="1" name="图片 1"/>
-            <wp:cNvGraphicFramePr>
-              <a:graphicFrameLocks xmlns:a="http://schemas.openxmlformats.org/drawingml/2006/main" noChangeAspect="1"/>
-            </wp:cNvGraphicFramePr>
-            <a:graphic xmlns:a="http://schemas.openxmlformats.org/drawingml/2006/main">
-              <a:graphicData uri="http://schemas.openxmlformats.org/drawingml/2006/picture">
-                <pic:pic xmlns:pic="http://schemas.openxmlformats.org/drawingml/2006/picture">
-                  <pic:nvPicPr>
-                    <pic:cNvPr id="0" name=""/>
-                    <pic:cNvPicPr/>
-                  </pic:nvPicPr>
-                  <pic:blipFill>
-                    <a:blip r:embed="rId8"/>
-                    <a:stretch>
-                      <a:fillRect/>
-                    </a:stretch>
-                  </pic:blipFill>
-                  <pic:spPr>
-                    <a:xfrm>
-                      <a:off x="0" y="0"/>
-                      <a:ext cx="5274310" cy="1470580"/>
-                    </a:xfrm>
-                    <a:prstGeom prst="rect">
-                      <a:avLst/>
-                    </a:prstGeom>
-                  </pic:spPr>
-                </pic:pic>
-              </a:graphicData>
-            </a:graphic>
-          </wp:inline>
-        </w:drawing>
-      </w:r>
-    </w:p>
-    <w:p>
-      <w:pPr>
-        <w:pStyle w:val="3"/>
-        <w:rPr>
-          <w:rFonts w:hint="eastAsia"/>
-        </w:rPr>
-      </w:pPr>
-      <w:r>
-        <w:rPr>
-          <w:rFonts w:hint="eastAsia"/>
-        </w:rPr>
-        <w:t>1.2Mysql</w:t>
-      </w:r>
-      <w:r>
-        <w:rPr>
-          <w:rFonts w:hint="eastAsia"/>
-        </w:rPr>
-        <w:t>体系结构</w:t>
-      </w:r>
-    </w:p>
-    <w:p>
-      <w:pPr>
-        <w:rPr>
-          <w:rFonts w:hint="eastAsia"/>
-          <w:b/>
-        </w:rPr>
-      </w:pPr>
-      <w:proofErr w:type="spellStart"/>
-      <w:r>
-        <w:rPr>
-          <w:rFonts w:hint="eastAsia"/>
-          <w:b/>
-        </w:rPr>
-        <w:t>Mysql</w:t>
-      </w:r>
-      <w:proofErr w:type="spellEnd"/>
-      <w:r>
-        <w:rPr>
-          <w:rFonts w:hint="eastAsia"/>
-          <w:b/>
-        </w:rPr>
-        <w:t>组成部分</w:t>
-      </w:r>
-    </w:p>
-    <w:p>
-      <w:pPr>
-        <w:rPr>
-          <w:rFonts w:hint="eastAsia"/>
-        </w:rPr>
-      </w:pPr>
-    </w:p>
-    <w:p>
-      <w:pPr>
-        <w:rPr>
-          <w:rFonts w:hint="eastAsia"/>
-        </w:rPr>
-      </w:pPr>
-      <w:r>
-        <w:t>连接池组件</w:t>
-      </w:r>
-    </w:p>
-    <w:p>
-      <w:pPr>
-        <w:rPr>
-          <w:rFonts w:hint="eastAsia"/>
-        </w:rPr>
-      </w:pPr>
-      <w:r>
-        <w:rPr>
-          <w:rFonts w:hint="eastAsia"/>
-        </w:rPr>
-        <w:t>管理服务和工具组件</w:t>
-      </w:r>
-    </w:p>
-    <w:p>
-      <w:pPr>
-        <w:rPr>
-          <w:rFonts w:hint="eastAsia"/>
-        </w:rPr>
-      </w:pPr>
-      <w:r>
-        <w:rPr>
-          <w:rFonts w:hint="eastAsia"/>
-        </w:rPr>
-        <w:t>SQL</w:t>
-      </w:r>
-      <w:r>
-        <w:rPr>
-          <w:rFonts w:hint="eastAsia"/>
-        </w:rPr>
-        <w:t>接口组件</w:t>
-      </w:r>
-    </w:p>
-    <w:p>
-      <w:pPr>
-        <w:rPr>
-          <w:rFonts w:hint="eastAsia"/>
-        </w:rPr>
-      </w:pPr>
-      <w:r>
-        <w:rPr>
-          <w:rFonts w:hint="eastAsia"/>
-        </w:rPr>
-        <w:t>查询分析器组件</w:t>
-      </w:r>
-    </w:p>
-    <w:p>
-      <w:pPr>
-        <w:rPr>
-          <w:rFonts w:hint="eastAsia"/>
-        </w:rPr>
-      </w:pPr>
-      <w:r>
-        <w:rPr>
-          <w:rFonts w:hint="eastAsia"/>
-        </w:rPr>
-        <w:t>优化器组件</w:t>
-      </w:r>
-    </w:p>
-    <w:p>
-      <w:pPr>
-        <w:rPr>
-          <w:rFonts w:hint="eastAsia"/>
-        </w:rPr>
-      </w:pPr>
-      <w:r>
-        <w:rPr>
-          <w:rFonts w:hint="eastAsia"/>
-        </w:rPr>
-        <w:t>缓冲组件</w:t>
-      </w:r>
-    </w:p>
-    <w:p>
-      <w:pPr>
-        <w:rPr>
-          <w:rFonts w:hint="eastAsia"/>
-        </w:rPr>
-      </w:pPr>
-      <w:r>
-        <w:rPr>
-          <w:rFonts w:hint="eastAsia"/>
-        </w:rPr>
-        <w:t>插件式存储引擎</w:t>
-      </w:r>
-    </w:p>
-    <w:p>
-      <w:pPr>
-        <w:rPr>
-          <w:rFonts w:hint="eastAsia"/>
-        </w:rPr>
-      </w:pPr>
-      <w:r>
-        <w:rPr>
-          <w:rFonts w:hint="eastAsia"/>
-        </w:rPr>
-        <w:t>物理文件</w:t>
-      </w:r>
-    </w:p>
-    <w:p>
-      <w:pPr>
-        <w:rPr>
-          <w:rFonts w:hint="eastAsia"/>
-        </w:rPr>
-      </w:pPr>
-    </w:p>
-    <w:p>
-      <w:pPr>
-        <w:rPr>
-          <w:rFonts w:hint="eastAsia"/>
-        </w:rPr>
-      </w:pPr>
-      <w:r>
-        <w:rPr>
-          <w:noProof/>
-        </w:rPr>
-        <w:lastRenderedPageBreak/>
-        <w:drawing>
-          <wp:inline distT="0" distB="0" distL="0" distR="0" wp14:anchorId="7B3075A2" wp14:editId="47EFF118">
-            <wp:extent cx="5274310" cy="1082332"/>
-            <wp:effectExtent l="0" t="0" r="2540" b="3810"/>
-            <wp:docPr id="2" name="图片 2"/>
             <wp:cNvGraphicFramePr>
               <a:graphicFrameLocks xmlns:a="http://schemas.openxmlformats.org/drawingml/2006/main" noChangeAspect="1"/>
             </wp:cNvGraphicFramePr>
@@ -465,6 +193,158 @@
                   <pic:spPr>
                     <a:xfrm>
                       <a:off x="0" y="0"/>
+                      <a:ext cx="5274310" cy="1470580"/>
+                    </a:xfrm>
+                    <a:prstGeom prst="rect">
+                      <a:avLst/>
+                    </a:prstGeom>
+                  </pic:spPr>
+                </pic:pic>
+              </a:graphicData>
+            </a:graphic>
+          </wp:inline>
+        </w:drawing>
+      </w:r>
+    </w:p>
+    <w:p>
+      <w:pPr>
+        <w:pStyle w:val="3"/>
+      </w:pPr>
+      <w:r>
+        <w:rPr>
+          <w:rFonts w:hint="eastAsia"/>
+        </w:rPr>
+        <w:t>1.2Mysql</w:t>
+      </w:r>
+      <w:r>
+        <w:rPr>
+          <w:rFonts w:hint="eastAsia"/>
+        </w:rPr>
+        <w:t>体系结构</w:t>
+      </w:r>
+    </w:p>
+    <w:p>
+      <w:pPr>
+        <w:rPr>
+          <w:b/>
+        </w:rPr>
+      </w:pPr>
+      <w:proofErr w:type="spellStart"/>
+      <w:r>
+        <w:rPr>
+          <w:rFonts w:hint="eastAsia"/>
+          <w:b/>
+        </w:rPr>
+        <w:t>Mysql</w:t>
+      </w:r>
+      <w:proofErr w:type="spellEnd"/>
+      <w:r>
+        <w:rPr>
+          <w:rFonts w:hint="eastAsia"/>
+          <w:b/>
+        </w:rPr>
+        <w:t>组成部分</w:t>
+      </w:r>
+    </w:p>
+    <w:p/>
+    <w:p>
+      <w:r>
+        <w:t>连接池组件</w:t>
+      </w:r>
+    </w:p>
+    <w:p>
+      <w:r>
+        <w:rPr>
+          <w:rFonts w:hint="eastAsia"/>
+        </w:rPr>
+        <w:t>管理服务和工具组件</w:t>
+      </w:r>
+    </w:p>
+    <w:p>
+      <w:r>
+        <w:rPr>
+          <w:rFonts w:hint="eastAsia"/>
+        </w:rPr>
+        <w:t>SQL</w:t>
+      </w:r>
+      <w:r>
+        <w:rPr>
+          <w:rFonts w:hint="eastAsia"/>
+        </w:rPr>
+        <w:t>接口组件</w:t>
+      </w:r>
+    </w:p>
+    <w:p>
+      <w:r>
+        <w:rPr>
+          <w:rFonts w:hint="eastAsia"/>
+        </w:rPr>
+        <w:t>查询分析器组件</w:t>
+      </w:r>
+    </w:p>
+    <w:p>
+      <w:r>
+        <w:rPr>
+          <w:rFonts w:hint="eastAsia"/>
+        </w:rPr>
+        <w:t>优化器组件</w:t>
+      </w:r>
+    </w:p>
+    <w:p>
+      <w:r>
+        <w:rPr>
+          <w:rFonts w:hint="eastAsia"/>
+        </w:rPr>
+        <w:t>缓冲组件</w:t>
+      </w:r>
+    </w:p>
+    <w:p>
+      <w:r>
+        <w:rPr>
+          <w:rFonts w:hint="eastAsia"/>
+        </w:rPr>
+        <w:t>插件式存储引擎</w:t>
+      </w:r>
+    </w:p>
+    <w:p>
+      <w:r>
+        <w:rPr>
+          <w:rFonts w:hint="eastAsia"/>
+        </w:rPr>
+        <w:t>物理文件</w:t>
+      </w:r>
+    </w:p>
+    <w:p/>
+    <w:p>
+      <w:r>
+        <w:rPr>
+          <w:noProof/>
+        </w:rPr>
+        <w:lastRenderedPageBreak/>
+        <w:drawing>
+          <wp:inline distT="0" distB="0" distL="0" distR="0" wp14:anchorId="7B3075A2" wp14:editId="47EFF118">
+            <wp:extent cx="5274310" cy="1082332"/>
+            <wp:effectExtent l="0" t="0" r="2540" b="3810"/>
+            <wp:docPr id="2" name="图片 2"/>
+            <wp:cNvGraphicFramePr>
+              <a:graphicFrameLocks xmlns:a="http://schemas.openxmlformats.org/drawingml/2006/main" noChangeAspect="1"/>
+            </wp:cNvGraphicFramePr>
+            <a:graphic xmlns:a="http://schemas.openxmlformats.org/drawingml/2006/main">
+              <a:graphicData uri="http://schemas.openxmlformats.org/drawingml/2006/picture">
+                <pic:pic xmlns:pic="http://schemas.openxmlformats.org/drawingml/2006/picture">
+                  <pic:nvPicPr>
+                    <pic:cNvPr id="0" name=""/>
+                    <pic:cNvPicPr/>
+                  </pic:nvPicPr>
+                  <pic:blipFill>
+                    <a:blip r:embed="rId10"/>
+                    <a:stretch>
+                      <a:fillRect/>
+                    </a:stretch>
+                  </pic:blipFill>
+                  <pic:spPr>
+                    <a:xfrm>
+                      <a:off x="0" y="0"/>
                       <a:ext cx="5274310" cy="1082332"/>
                     </a:xfrm>
                     <a:prstGeom prst="rect">
@@ -481,9 +361,6 @@
     <w:p>
       <w:pPr>
         <w:pStyle w:val="3"/>
-        <w:rPr>
-          <w:rFonts w:hint="eastAsia"/>
-        </w:rPr>
       </w:pPr>
       <w:r>
         <w:rPr>
@@ -501,9 +378,6 @@
     <w:p>
       <w:pPr>
         <w:pStyle w:val="4"/>
-        <w:rPr>
-          <w:rFonts w:hint="eastAsia"/>
-        </w:rPr>
       </w:pPr>
       <w:r>
         <w:rPr>
@@ -523,9 +397,6 @@
     <w:p>
       <w:pPr>
         <w:pStyle w:val="3"/>
-        <w:rPr>
-          <w:rFonts w:hint="eastAsia"/>
-        </w:rPr>
       </w:pPr>
       <w:r>
         <w:rPr>
@@ -558,7 +429,15 @@
       </w:r>
       <w:proofErr w:type="spellEnd"/>
       <w:r>
-        <w:t>操作是连接连接进程和</w:t>
+        <w:t>操作是</w:t>
+      </w:r>
+      <w:proofErr w:type="gramStart"/>
+      <w:r>
+        <w:t>连接连接</w:t>
+      </w:r>
+      <w:proofErr w:type="gramEnd"/>
+      <w:r>
+        <w:t>进程和</w:t>
       </w:r>
       <w:proofErr w:type="spellStart"/>
       <w:r>
@@ -567,10 +446,5295 @@
       <w:proofErr w:type="spellEnd"/>
       <w:r>
         <w:t>数据库实例进行通信</w:t>
+      </w:r>
+    </w:p>
+    <w:p/>
+    <w:p/>
+    <w:p/>
+    <w:p>
+      <w:pPr>
+        <w:pStyle w:val="2"/>
+      </w:pPr>
+      <w:r>
+        <w:rPr>
+          <w:rFonts w:hint="eastAsia"/>
+        </w:rPr>
+        <w:t>5.</w:t>
+      </w:r>
+      <w:r>
+        <w:rPr>
+          <w:rFonts w:hint="eastAsia"/>
+        </w:rPr>
+        <w:t>索引与算法</w:t>
+      </w:r>
+    </w:p>
+    <w:p/>
+    <w:p>
+      <w:pPr>
+        <w:pStyle w:val="3"/>
+      </w:pPr>
+      <w:r>
+        <w:rPr>
+          <w:rFonts w:hint="eastAsia"/>
+        </w:rPr>
+        <w:t>5.1innodb</w:t>
+      </w:r>
+      <w:r>
+        <w:rPr>
+          <w:rFonts w:hint="eastAsia"/>
+        </w:rPr>
+        <w:t>存储索引</w:t>
+      </w:r>
+    </w:p>
+    <w:p>
+      <w:proofErr w:type="spellStart"/>
+      <w:r>
+        <w:t>I</w:t>
+      </w:r>
+      <w:r>
+        <w:rPr>
+          <w:rFonts w:hint="eastAsia"/>
+        </w:rPr>
+        <w:t>nnodb</w:t>
+      </w:r>
+      <w:proofErr w:type="spellEnd"/>
+      <w:r>
+        <w:rPr>
+          <w:rFonts w:hint="eastAsia"/>
+        </w:rPr>
+        <w:t>常见索引：</w:t>
+      </w:r>
+      <w:r>
+        <w:rPr>
+          <w:rFonts w:hint="eastAsia"/>
+        </w:rPr>
+        <w:t>B+</w:t>
+      </w:r>
+      <w:r>
+        <w:rPr>
+          <w:rFonts w:hint="eastAsia"/>
+        </w:rPr>
+        <w:t>树索引、哈希索引</w:t>
+      </w:r>
+    </w:p>
+    <w:p>
+      <w:proofErr w:type="spellStart"/>
+      <w:r>
+        <w:t>I</w:t>
+      </w:r>
+      <w:r>
+        <w:rPr>
+          <w:rFonts w:hint="eastAsia"/>
+        </w:rPr>
+        <w:t>nnodb</w:t>
+      </w:r>
+      <w:proofErr w:type="spellEnd"/>
+      <w:r>
+        <w:rPr>
+          <w:rFonts w:hint="eastAsia"/>
+        </w:rPr>
+        <w:t>存储引擎支持的哈希索引是自适应的，</w:t>
+      </w:r>
+      <w:proofErr w:type="spellStart"/>
+      <w:r>
+        <w:rPr>
+          <w:rFonts w:hint="eastAsia"/>
+        </w:rPr>
+        <w:t>innodb</w:t>
+      </w:r>
+      <w:proofErr w:type="spellEnd"/>
+      <w:r>
+        <w:rPr>
+          <w:rFonts w:hint="eastAsia"/>
+        </w:rPr>
+        <w:t>存储引擎会根据表的使用情况自动为表生成哈希索引。</w:t>
+      </w:r>
+    </w:p>
+    <w:p>
+      <w:r>
+        <w:t>B</w:t>
+      </w:r>
+      <w:r>
+        <w:rPr>
+          <w:rFonts w:hint="eastAsia"/>
+        </w:rPr>
+        <w:t>+</w:t>
+      </w:r>
+      <w:r>
+        <w:rPr>
+          <w:rFonts w:hint="eastAsia"/>
+        </w:rPr>
+        <w:t>树索引是传统意义上的索引，是目前关系型数据库中最常用的、最有效的索引，其构造类似于二叉树，根据键</w:t>
+      </w:r>
+      <w:proofErr w:type="gramStart"/>
+      <w:r>
+        <w:rPr>
+          <w:rFonts w:hint="eastAsia"/>
+        </w:rPr>
+        <w:t>值快速</w:t>
+      </w:r>
+      <w:proofErr w:type="gramEnd"/>
+      <w:r>
+        <w:rPr>
+          <w:rFonts w:hint="eastAsia"/>
+        </w:rPr>
+        <w:t>找到数据</w:t>
+      </w:r>
+    </w:p>
+    <w:p>
+      <w:r>
+        <w:t>B</w:t>
+      </w:r>
+      <w:r>
+        <w:rPr>
+          <w:rFonts w:hint="eastAsia"/>
+        </w:rPr>
+        <w:t>+</w:t>
+      </w:r>
+      <w:r>
+        <w:rPr>
+          <w:rFonts w:hint="eastAsia"/>
+        </w:rPr>
+        <w:t>树是由</w:t>
       </w:r>
       <w:bookmarkStart w:id="0" w:name="_GoBack"/>
       <w:bookmarkEnd w:id="0"/>
-    </w:p>
+      <w:r>
+        <w:rPr>
+          <w:rFonts w:hint="eastAsia"/>
+        </w:rPr>
+        <w:t>平衡二叉树演化而来，</w:t>
+      </w:r>
+      <w:r>
+        <w:rPr>
+          <w:rFonts w:hint="eastAsia"/>
+        </w:rPr>
+        <w:t>B+</w:t>
+      </w:r>
+      <w:r>
+        <w:rPr>
+          <w:rFonts w:hint="eastAsia"/>
+        </w:rPr>
+        <w:t>树不是二叉树</w:t>
+      </w:r>
+      <w:r>
+        <w:rPr>
+          <w:rFonts w:hint="eastAsia"/>
+        </w:rPr>
+        <w:t xml:space="preserve">           </w:t>
+      </w:r>
+    </w:p>
+    <w:p/>
+    <w:p>
+      <w:pPr>
+        <w:pStyle w:val="3"/>
+      </w:pPr>
+      <w:r>
+        <w:rPr>
+          <w:rFonts w:hint="eastAsia"/>
+        </w:rPr>
+        <w:t>5.2</w:t>
+      </w:r>
+      <w:r>
+        <w:rPr>
+          <w:rFonts w:hint="eastAsia"/>
+        </w:rPr>
+        <w:t>二分法查找</w:t>
+      </w:r>
+      <w:r>
+        <w:rPr>
+          <w:rFonts w:hint="eastAsia"/>
+        </w:rPr>
+        <w:t xml:space="preserve">  </w:t>
+      </w:r>
+    </w:p>
+    <w:p>
+      <w:r>
+        <w:rPr>
+          <w:rFonts w:hint="eastAsia"/>
+        </w:rPr>
+        <w:t>略</w:t>
+      </w:r>
+      <w:r>
+        <w:rPr>
+          <w:rFonts w:hint="eastAsia"/>
+        </w:rPr>
+        <w:t xml:space="preserve">         </w:t>
+      </w:r>
+    </w:p>
+    <w:p>
+      <w:pPr>
+        <w:pStyle w:val="3"/>
+      </w:pPr>
+      <w:r>
+        <w:rPr>
+          <w:rFonts w:hint="eastAsia"/>
+        </w:rPr>
+        <w:t>5.3</w:t>
+      </w:r>
+      <w:r>
+        <w:rPr>
+          <w:rFonts w:hint="eastAsia"/>
+        </w:rPr>
+        <w:t>平衡二叉树</w:t>
+      </w:r>
+    </w:p>
+    <w:p/>
+    <w:p/>
+    <w:p/>
+    <w:p/>
+    <w:p/>
+    <w:p/>
+    <w:p/>
+    <w:p/>
+    <w:p/>
+    <w:p/>
+    <w:p/>
+    <w:p/>
+    <w:p/>
+    <w:p/>
+    <w:p/>
+    <w:p/>
+    <w:p/>
+    <w:p/>
+    <w:p/>
+    <w:p/>
+    <w:p/>
+    <w:p/>
+    <w:p/>
+    <w:p/>
+    <w:p/>
+    <w:p/>
+    <w:p/>
+    <w:p/>
+    <w:p/>
+    <w:p/>
+    <w:p/>
+    <w:p/>
+    <w:p/>
+    <w:p/>
+    <w:p/>
+    <w:p/>
+    <w:p/>
+    <w:p>
+      <w:pPr>
+        <w:pStyle w:val="3"/>
+      </w:pPr>
+      <w:r>
+        <w:rPr>
+          <w:rFonts w:hint="eastAsia"/>
+        </w:rPr>
+        <w:t>5.4B+</w:t>
+      </w:r>
+      <w:r>
+        <w:rPr>
+          <w:rFonts w:hint="eastAsia"/>
+        </w:rPr>
+        <w:t>树</w:t>
+      </w:r>
+    </w:p>
+    <w:p>
+      <w:pPr>
+        <w:rPr>
+          <w:sz w:val="28"/>
+        </w:rPr>
+      </w:pPr>
+      <w:r>
+        <w:rPr>
+          <w:rFonts w:hint="eastAsia"/>
+          <w:sz w:val="28"/>
+        </w:rPr>
+        <w:t>在理解</w:t>
+      </w:r>
+      <w:r>
+        <w:rPr>
+          <w:rFonts w:hint="eastAsia"/>
+          <w:sz w:val="28"/>
+        </w:rPr>
+        <w:t>B+</w:t>
+      </w:r>
+      <w:r>
+        <w:rPr>
+          <w:rFonts w:hint="eastAsia"/>
+          <w:sz w:val="28"/>
+        </w:rPr>
+        <w:t>树之前先要理解</w:t>
+      </w:r>
+      <w:r>
+        <w:rPr>
+          <w:rFonts w:hint="eastAsia"/>
+          <w:sz w:val="28"/>
+        </w:rPr>
+        <w:t>B-</w:t>
+      </w:r>
+      <w:r>
+        <w:rPr>
+          <w:rFonts w:hint="eastAsia"/>
+          <w:sz w:val="28"/>
+        </w:rPr>
+        <w:t>树</w:t>
+      </w:r>
+    </w:p>
+    <w:p>
+      <w:r>
+        <w:rPr>
+          <w:rFonts w:hint="eastAsia"/>
+        </w:rPr>
+        <w:t>数据库为什么要用树形结构存储，因为树的查询效率高而且可以保持有序，</w:t>
+      </w:r>
+    </w:p>
+    <w:p>
+      <w:r>
+        <w:rPr>
+          <w:rFonts w:hint="eastAsia"/>
+        </w:rPr>
+        <w:t>那为什么</w:t>
+      </w:r>
+      <w:proofErr w:type="gramStart"/>
+      <w:r>
+        <w:rPr>
+          <w:rFonts w:hint="eastAsia"/>
+        </w:rPr>
+        <w:t>没有用二叉排序</w:t>
+      </w:r>
+      <w:proofErr w:type="gramEnd"/>
+      <w:r>
+        <w:rPr>
+          <w:rFonts w:hint="eastAsia"/>
+        </w:rPr>
+        <w:t>树来实现呢，</w:t>
+      </w:r>
+      <w:proofErr w:type="gramStart"/>
+      <w:r>
+        <w:rPr>
+          <w:rFonts w:hint="eastAsia"/>
+        </w:rPr>
+        <w:t>二叉查找</w:t>
+      </w:r>
+      <w:proofErr w:type="gramEnd"/>
+      <w:r>
+        <w:rPr>
+          <w:rFonts w:hint="eastAsia"/>
+        </w:rPr>
+        <w:t>树查询的复杂度是</w:t>
+      </w:r>
+      <w:r>
+        <w:rPr>
+          <w:rFonts w:hint="eastAsia"/>
+        </w:rPr>
+        <w:t>O</w:t>
+      </w:r>
+      <w:r>
+        <w:rPr>
+          <w:rFonts w:hint="eastAsia"/>
+        </w:rPr>
+        <w:t>（</w:t>
+      </w:r>
+      <w:proofErr w:type="spellStart"/>
+      <w:r>
+        <w:rPr>
+          <w:rFonts w:hint="eastAsia"/>
+        </w:rPr>
+        <w:t>logN</w:t>
+      </w:r>
+      <w:proofErr w:type="spellEnd"/>
+      <w:r>
+        <w:rPr>
+          <w:rFonts w:hint="eastAsia"/>
+        </w:rPr>
+        <w:t>）</w:t>
+      </w:r>
+      <w:r>
+        <w:rPr>
+          <w:rFonts w:hint="eastAsia"/>
+        </w:rPr>
+        <w:t>,</w:t>
+      </w:r>
+      <w:r>
+        <w:rPr>
+          <w:rFonts w:hint="eastAsia"/>
+        </w:rPr>
+        <w:t>查找速度与比较次数是最小的，</w:t>
+      </w:r>
+      <w:r>
+        <w:rPr>
+          <w:rFonts w:hint="eastAsia"/>
+          <w:color w:val="FF0000"/>
+        </w:rPr>
+        <w:t>但是数据库的索引是存储在磁盘上的，</w:t>
+      </w:r>
+      <w:r>
+        <w:rPr>
+          <w:rFonts w:hint="eastAsia"/>
+        </w:rPr>
+        <w:t>当</w:t>
+      </w:r>
+      <w:r>
+        <w:rPr>
+          <w:rFonts w:hint="eastAsia"/>
+        </w:rPr>
+        <w:t>数据量比较大的时候，索引可能</w:t>
+      </w:r>
+      <w:r>
+        <w:rPr>
+          <w:rFonts w:hint="eastAsia"/>
+        </w:rPr>
+        <w:lastRenderedPageBreak/>
+        <w:t>有几个</w:t>
+      </w:r>
+      <w:r>
+        <w:rPr>
+          <w:rFonts w:hint="eastAsia"/>
+        </w:rPr>
+        <w:t>G</w:t>
+      </w:r>
+      <w:r>
+        <w:rPr>
+          <w:rFonts w:hint="eastAsia"/>
+        </w:rPr>
+        <w:t>甚至更多，不可能</w:t>
+      </w:r>
+      <w:proofErr w:type="gramStart"/>
+      <w:r>
+        <w:rPr>
+          <w:rFonts w:hint="eastAsia"/>
+        </w:rPr>
+        <w:t>吧整个</w:t>
+      </w:r>
+      <w:proofErr w:type="gramEnd"/>
+      <w:r>
+        <w:rPr>
+          <w:rFonts w:hint="eastAsia"/>
+        </w:rPr>
+        <w:t>索引全部加载到内存中，只能逐一加载磁盘页，每个磁盘页对应着索引树的节点，</w:t>
+      </w:r>
+    </w:p>
+    <w:p>
+      <w:r>
+        <w:rPr>
+          <w:noProof/>
+        </w:rPr>
+        <w:drawing>
+          <wp:inline distT="0" distB="0" distL="0" distR="0" wp14:anchorId="785FEE46" wp14:editId="5735002B">
+            <wp:extent cx="4770120" cy="6492240"/>
+            <wp:effectExtent l="0" t="0" r="0" b="3810"/>
+            <wp:docPr id="15" name="图片 15"/>
+            <wp:cNvGraphicFramePr>
+              <a:graphicFrameLocks xmlns:a="http://schemas.openxmlformats.org/drawingml/2006/main" noChangeAspect="1"/>
+            </wp:cNvGraphicFramePr>
+            <a:graphic xmlns:a="http://schemas.openxmlformats.org/drawingml/2006/main">
+              <a:graphicData uri="http://schemas.openxmlformats.org/drawingml/2006/picture">
+                <pic:pic xmlns:pic="http://schemas.openxmlformats.org/drawingml/2006/picture">
+                  <pic:nvPicPr>
+                    <pic:cNvPr id="0" name=""/>
+                    <pic:cNvPicPr/>
+                  </pic:nvPicPr>
+                  <pic:blipFill>
+                    <a:blip r:embed="rId11"/>
+                    <a:stretch>
+                      <a:fillRect/>
+                    </a:stretch>
+                  </pic:blipFill>
+                  <pic:spPr>
+                    <a:xfrm>
+                      <a:off x="0" y="0"/>
+                      <a:ext cx="4770120" cy="6492240"/>
+                    </a:xfrm>
+                    <a:prstGeom prst="rect">
+                      <a:avLst/>
+                    </a:prstGeom>
+                  </pic:spPr>
+                </pic:pic>
+              </a:graphicData>
+            </a:graphic>
+          </wp:inline>
+        </w:drawing>
+      </w:r>
+    </w:p>
+    <w:p/>
+    <w:p>
+      <w:r>
+        <w:rPr>
+          <w:rFonts w:hint="eastAsia"/>
+        </w:rPr>
+        <w:t>从图中可以看出磁盘</w:t>
+      </w:r>
+      <w:r>
+        <w:rPr>
+          <w:rFonts w:hint="eastAsia"/>
+        </w:rPr>
+        <w:t>IO</w:t>
+      </w:r>
+      <w:r>
+        <w:rPr>
+          <w:rFonts w:hint="eastAsia"/>
+        </w:rPr>
+        <w:t>次数和树的高度有关，因此为了减少磁盘</w:t>
+      </w:r>
+      <w:r>
+        <w:rPr>
+          <w:rFonts w:hint="eastAsia"/>
+        </w:rPr>
+        <w:t>IO</w:t>
+      </w:r>
+      <w:r>
+        <w:rPr>
+          <w:rFonts w:hint="eastAsia"/>
+        </w:rPr>
+        <w:t>次数，我们需要把原来高瘦的树结构变成矮胖的</w:t>
+      </w:r>
+    </w:p>
+    <w:p>
+      <w:r>
+        <w:rPr>
+          <w:rFonts w:hint="eastAsia"/>
+        </w:rPr>
+        <w:t>那么什么是</w:t>
+      </w:r>
+      <w:r>
+        <w:rPr>
+          <w:rFonts w:hint="eastAsia"/>
+        </w:rPr>
+        <w:t>B</w:t>
+      </w:r>
+      <w:r>
+        <w:rPr>
+          <w:rFonts w:hint="eastAsia"/>
+        </w:rPr>
+        <w:t>树呢</w:t>
+      </w:r>
+    </w:p>
+    <w:p>
+      <w:pPr>
+        <w:pStyle w:val="4"/>
+      </w:pPr>
+      <w:r>
+        <w:rPr>
+          <w:rFonts w:hint="eastAsia"/>
+        </w:rPr>
+        <w:t>B</w:t>
+      </w:r>
+      <w:r>
+        <w:rPr>
+          <w:rFonts w:hint="eastAsia"/>
+        </w:rPr>
+        <w:t>树</w:t>
+      </w:r>
+      <w:r>
+        <w:rPr>
+          <w:rFonts w:hint="eastAsia"/>
+        </w:rPr>
+        <w:t xml:space="preserve"> B-tree</w:t>
+      </w:r>
+    </w:p>
+    <w:p>
+      <w:r>
+        <w:rPr>
+          <w:rFonts w:hint="eastAsia"/>
+        </w:rPr>
+        <w:t>很多人读成</w:t>
+      </w:r>
+      <w:r>
+        <w:rPr>
+          <w:rFonts w:hint="eastAsia"/>
+        </w:rPr>
+        <w:t>B- b</w:t>
+      </w:r>
+      <w:proofErr w:type="gramStart"/>
+      <w:r>
+        <w:rPr>
+          <w:rFonts w:hint="eastAsia"/>
+        </w:rPr>
+        <w:t>减树</w:t>
+      </w:r>
+      <w:proofErr w:type="gramEnd"/>
+      <w:r>
+        <w:rPr>
+          <w:rFonts w:hint="eastAsia"/>
+        </w:rPr>
+        <w:t xml:space="preserve"> </w:t>
+      </w:r>
+      <w:r>
+        <w:rPr>
+          <w:rFonts w:hint="eastAsia"/>
+        </w:rPr>
+        <w:t>是错的</w:t>
+      </w:r>
+    </w:p>
+    <w:p/>
+    <w:p>
+      <w:pPr>
+        <w:pStyle w:val="5"/>
+      </w:pPr>
+      <w:r>
+        <w:rPr>
+          <w:rFonts w:hint="eastAsia"/>
+        </w:rPr>
+        <w:t>定义</w:t>
+      </w:r>
+    </w:p>
+    <w:p>
+      <w:r>
+        <w:t>一个</w:t>
+      </w:r>
+      <w:r>
+        <w:t>m</w:t>
+      </w:r>
+      <w:r>
+        <w:t>阶的</w:t>
+      </w:r>
+      <w:r>
+        <w:t>B</w:t>
+      </w:r>
+      <w:proofErr w:type="gramStart"/>
+      <w:r>
+        <w:t>树具有</w:t>
+      </w:r>
+      <w:proofErr w:type="gramEnd"/>
+      <w:r>
+        <w:t>如下几个特征：</w:t>
+      </w:r>
+    </w:p>
+    <w:p>
+      <w:r>
+        <w:t>1.</w:t>
+      </w:r>
+      <w:r>
+        <w:t>根结点至少有两个子女。</w:t>
+      </w:r>
+    </w:p>
+    <w:p>
+      <w:r>
+        <w:t>2.</w:t>
+      </w:r>
+      <w:r>
+        <w:t>每个中间节点都包含</w:t>
+      </w:r>
+      <w:r>
+        <w:t>k-1</w:t>
+      </w:r>
+      <w:r>
+        <w:t>个元素和</w:t>
+      </w:r>
+      <w:r>
+        <w:t>k</w:t>
+      </w:r>
+      <w:proofErr w:type="gramStart"/>
+      <w:r>
+        <w:t>个</w:t>
+      </w:r>
+      <w:proofErr w:type="gramEnd"/>
+      <w:r>
+        <w:t>孩子，其中</w:t>
+      </w:r>
+      <w:r>
+        <w:t xml:space="preserve"> m/2 &lt;= k &lt;= m</w:t>
+      </w:r>
+    </w:p>
+    <w:p>
+      <w:r>
+        <w:t>3.</w:t>
+      </w:r>
+      <w:r>
+        <w:t>每一个叶子节点都包含</w:t>
+      </w:r>
+      <w:r>
+        <w:t>k-1</w:t>
+      </w:r>
+      <w:r>
+        <w:t>个元素，其中</w:t>
+      </w:r>
+      <w:r>
+        <w:t xml:space="preserve"> m/2 &lt;= k &lt;= m</w:t>
+      </w:r>
+    </w:p>
+    <w:p>
+      <w:r>
+        <w:t>4.</w:t>
+      </w:r>
+      <w:r>
+        <w:t>所有的叶子结点都位于同一层。</w:t>
+      </w:r>
+    </w:p>
+    <w:p>
+      <w:r>
+        <w:t>5.</w:t>
+      </w:r>
+      <w:r>
+        <w:t>每个节点中的元素从小到大排列，节点当中</w:t>
+      </w:r>
+      <w:r>
+        <w:t>k-1</w:t>
+      </w:r>
+      <w:r>
+        <w:t>个元素正好是</w:t>
+      </w:r>
+      <w:r>
+        <w:t>k</w:t>
+      </w:r>
+      <w:proofErr w:type="gramStart"/>
+      <w:r>
+        <w:t>个</w:t>
+      </w:r>
+      <w:proofErr w:type="gramEnd"/>
+      <w:r>
+        <w:t>孩子包含的元素的值域分划。</w:t>
+      </w:r>
+    </w:p>
+    <w:p>
+      <w:pPr>
+        <w:pStyle w:val="5"/>
+      </w:pPr>
+      <w:r>
+        <w:rPr>
+          <w:rFonts w:hint="eastAsia"/>
+        </w:rPr>
+        <w:t>插入新节点</w:t>
+      </w:r>
+    </w:p>
+    <w:p>
+      <w:r>
+        <w:rPr>
+          <w:noProof/>
+        </w:rPr>
+        <w:drawing>
+          <wp:inline distT="0" distB="0" distL="0" distR="0" wp14:anchorId="66AAFB1D" wp14:editId="1F031B9F">
+            <wp:extent cx="5274310" cy="2473554"/>
+            <wp:effectExtent l="0" t="0" r="2540" b="3175"/>
+            <wp:docPr id="16" name="图片 16"/>
+            <wp:cNvGraphicFramePr>
+              <a:graphicFrameLocks xmlns:a="http://schemas.openxmlformats.org/drawingml/2006/main" noChangeAspect="1"/>
+            </wp:cNvGraphicFramePr>
+            <a:graphic xmlns:a="http://schemas.openxmlformats.org/drawingml/2006/main">
+              <a:graphicData uri="http://schemas.openxmlformats.org/drawingml/2006/picture">
+                <pic:pic xmlns:pic="http://schemas.openxmlformats.org/drawingml/2006/picture">
+                  <pic:nvPicPr>
+                    <pic:cNvPr id="0" name=""/>
+                    <pic:cNvPicPr/>
+                  </pic:nvPicPr>
+                  <pic:blipFill>
+                    <a:blip r:embed="rId12"/>
+                    <a:stretch>
+                      <a:fillRect/>
+                    </a:stretch>
+                  </pic:blipFill>
+                  <pic:spPr>
+                    <a:xfrm>
+                      <a:off x="0" y="0"/>
+                      <a:ext cx="5274310" cy="2473554"/>
+                    </a:xfrm>
+                    <a:prstGeom prst="rect">
+                      <a:avLst/>
+                    </a:prstGeom>
+                  </pic:spPr>
+                </pic:pic>
+              </a:graphicData>
+            </a:graphic>
+          </wp:inline>
+        </w:drawing>
+      </w:r>
+    </w:p>
+    <w:p>
+      <w:pPr>
+        <w:rPr>
+          <w:b/>
+        </w:rPr>
+      </w:pPr>
+      <w:r>
+        <w:rPr>
+          <w:noProof/>
+        </w:rPr>
+        <w:drawing>
+          <wp:inline distT="0" distB="0" distL="0" distR="0" wp14:anchorId="02899B67" wp14:editId="5EF66E70">
+            <wp:extent cx="5274310" cy="1848450"/>
+            <wp:effectExtent l="0" t="0" r="2540" b="0"/>
+            <wp:docPr id="17" name="图片 17"/>
+            <wp:cNvGraphicFramePr>
+              <a:graphicFrameLocks xmlns:a="http://schemas.openxmlformats.org/drawingml/2006/main" noChangeAspect="1"/>
+            </wp:cNvGraphicFramePr>
+            <a:graphic xmlns:a="http://schemas.openxmlformats.org/drawingml/2006/main">
+              <a:graphicData uri="http://schemas.openxmlformats.org/drawingml/2006/picture">
+                <pic:pic xmlns:pic="http://schemas.openxmlformats.org/drawingml/2006/picture">
+                  <pic:nvPicPr>
+                    <pic:cNvPr id="0" name=""/>
+                    <pic:cNvPicPr/>
+                  </pic:nvPicPr>
+                  <pic:blipFill>
+                    <a:blip r:embed="rId13"/>
+                    <a:stretch>
+                      <a:fillRect/>
+                    </a:stretch>
+                  </pic:blipFill>
+                  <pic:spPr>
+                    <a:xfrm>
+                      <a:off x="0" y="0"/>
+                      <a:ext cx="5274310" cy="1848450"/>
+                    </a:xfrm>
+                    <a:prstGeom prst="rect">
+                      <a:avLst/>
+                    </a:prstGeom>
+                  </pic:spPr>
+                </pic:pic>
+              </a:graphicData>
+            </a:graphic>
+          </wp:inline>
+        </w:drawing>
+      </w:r>
+    </w:p>
+    <w:p>
+      <w:pPr>
+        <w:pStyle w:val="5"/>
+      </w:pPr>
+      <w:r>
+        <w:rPr>
+          <w:rFonts w:hint="eastAsia"/>
+        </w:rPr>
+        <w:lastRenderedPageBreak/>
+        <w:t>删除节点</w:t>
+      </w:r>
+    </w:p>
+    <w:p>
+      <w:r>
+        <w:rPr>
+          <w:noProof/>
+        </w:rPr>
+        <w:drawing>
+          <wp:inline distT="0" distB="0" distL="0" distR="0" wp14:anchorId="501489B4" wp14:editId="203B3718">
+            <wp:extent cx="5274310" cy="1968099"/>
+            <wp:effectExtent l="0" t="0" r="2540" b="0"/>
+            <wp:docPr id="18" name="图片 18"/>
+            <wp:cNvGraphicFramePr>
+              <a:graphicFrameLocks xmlns:a="http://schemas.openxmlformats.org/drawingml/2006/main" noChangeAspect="1"/>
+            </wp:cNvGraphicFramePr>
+            <a:graphic xmlns:a="http://schemas.openxmlformats.org/drawingml/2006/main">
+              <a:graphicData uri="http://schemas.openxmlformats.org/drawingml/2006/picture">
+                <pic:pic xmlns:pic="http://schemas.openxmlformats.org/drawingml/2006/picture">
+                  <pic:nvPicPr>
+                    <pic:cNvPr id="0" name=""/>
+                    <pic:cNvPicPr/>
+                  </pic:nvPicPr>
+                  <pic:blipFill>
+                    <a:blip r:embed="rId14"/>
+                    <a:stretch>
+                      <a:fillRect/>
+                    </a:stretch>
+                  </pic:blipFill>
+                  <pic:spPr>
+                    <a:xfrm>
+                      <a:off x="0" y="0"/>
+                      <a:ext cx="5274310" cy="1968099"/>
+                    </a:xfrm>
+                    <a:prstGeom prst="rect">
+                      <a:avLst/>
+                    </a:prstGeom>
+                  </pic:spPr>
+                </pic:pic>
+              </a:graphicData>
+            </a:graphic>
+          </wp:inline>
+        </w:drawing>
+      </w:r>
+    </w:p>
+    <w:p>
+      <w:r>
+        <w:rPr>
+          <w:noProof/>
+        </w:rPr>
+        <w:drawing>
+          <wp:inline distT="0" distB="0" distL="0" distR="0" wp14:anchorId="361FA04F" wp14:editId="1A15B483">
+            <wp:extent cx="5274310" cy="3380076"/>
+            <wp:effectExtent l="0" t="0" r="2540" b="0"/>
+            <wp:docPr id="19" name="图片 19"/>
+            <wp:cNvGraphicFramePr>
+              <a:graphicFrameLocks xmlns:a="http://schemas.openxmlformats.org/drawingml/2006/main" noChangeAspect="1"/>
+            </wp:cNvGraphicFramePr>
+            <a:graphic xmlns:a="http://schemas.openxmlformats.org/drawingml/2006/main">
+              <a:graphicData uri="http://schemas.openxmlformats.org/drawingml/2006/picture">
+                <pic:pic xmlns:pic="http://schemas.openxmlformats.org/drawingml/2006/picture">
+                  <pic:nvPicPr>
+                    <pic:cNvPr id="0" name=""/>
+                    <pic:cNvPicPr/>
+                  </pic:nvPicPr>
+                  <pic:blipFill>
+                    <a:blip r:embed="rId15"/>
+                    <a:stretch>
+                      <a:fillRect/>
+                    </a:stretch>
+                  </pic:blipFill>
+                  <pic:spPr>
+                    <a:xfrm>
+                      <a:off x="0" y="0"/>
+                      <a:ext cx="5274310" cy="3380076"/>
+                    </a:xfrm>
+                    <a:prstGeom prst="rect">
+                      <a:avLst/>
+                    </a:prstGeom>
+                  </pic:spPr>
+                </pic:pic>
+              </a:graphicData>
+            </a:graphic>
+          </wp:inline>
+        </w:drawing>
+      </w:r>
+    </w:p>
+    <w:p/>
+    <w:p>
+      <w:pPr>
+        <w:pStyle w:val="5"/>
+      </w:pPr>
+      <w:r>
+        <w:rPr>
+          <w:rFonts w:hint="eastAsia"/>
+        </w:rPr>
+        <w:t>应用</w:t>
+      </w:r>
+    </w:p>
+    <w:p>
+      <w:r>
+        <w:rPr>
+          <w:rFonts w:hint="eastAsia"/>
+        </w:rPr>
+        <w:t>B</w:t>
+      </w:r>
+      <w:proofErr w:type="gramStart"/>
+      <w:r>
+        <w:rPr>
+          <w:rFonts w:hint="eastAsia"/>
+        </w:rPr>
+        <w:t>树主要</w:t>
+      </w:r>
+      <w:proofErr w:type="gramEnd"/>
+      <w:r>
+        <w:rPr>
+          <w:rFonts w:hint="eastAsia"/>
+        </w:rPr>
+        <w:t>用于文件系统以及部分数据库索引，如关系型数据库</w:t>
+      </w:r>
+      <w:r>
+        <w:rPr>
+          <w:rFonts w:hint="eastAsia"/>
+        </w:rPr>
+        <w:t>M</w:t>
+      </w:r>
+      <w:r>
+        <w:rPr>
+          <w:rFonts w:hint="eastAsia"/>
+        </w:rPr>
+        <w:t>o</w:t>
+      </w:r>
+      <w:r>
+        <w:rPr>
+          <w:rFonts w:hint="eastAsia"/>
+        </w:rPr>
+        <w:t>ngoDB</w:t>
+      </w:r>
+    </w:p>
+    <w:p>
+      <w:pPr>
+        <w:pStyle w:val="5"/>
+      </w:pPr>
+      <w:r>
+        <w:rPr>
+          <w:rFonts w:hint="eastAsia"/>
+        </w:rPr>
+        <w:t>代码实现</w:t>
+      </w:r>
+    </w:p>
+    <w:p/>
+    <w:p>
+      <w:pPr>
+        <w:pStyle w:val="4"/>
+      </w:pPr>
+      <w:r>
+        <w:rPr>
+          <w:rFonts w:hint="eastAsia"/>
+        </w:rPr>
+        <w:lastRenderedPageBreak/>
+        <w:t>B+</w:t>
+      </w:r>
+      <w:r>
+        <w:rPr>
+          <w:rFonts w:hint="eastAsia"/>
+        </w:rPr>
+        <w:t>树</w:t>
+      </w:r>
+    </w:p>
+    <w:p>
+      <w:pPr>
+        <w:pStyle w:val="5"/>
+      </w:pPr>
+      <w:r>
+        <w:rPr>
+          <w:rFonts w:hint="eastAsia"/>
+        </w:rPr>
+        <w:t>定义</w:t>
+      </w:r>
+    </w:p>
+    <w:p>
+      <w:r>
+        <w:rPr>
+          <w:rFonts w:hint="eastAsia"/>
+        </w:rPr>
+        <w:t>1.</w:t>
+      </w:r>
+      <w:r>
+        <w:rPr>
+          <w:rFonts w:hint="eastAsia"/>
+        </w:rPr>
+        <w:t>有</w:t>
+      </w:r>
+      <w:r>
+        <w:rPr>
+          <w:rFonts w:hint="eastAsia"/>
+        </w:rPr>
+        <w:t>k</w:t>
+      </w:r>
+      <w:r>
+        <w:rPr>
+          <w:rFonts w:hint="eastAsia"/>
+        </w:rPr>
+        <w:t>个子树的中间节点包含有</w:t>
+      </w:r>
+      <w:r>
+        <w:rPr>
+          <w:rFonts w:hint="eastAsia"/>
+        </w:rPr>
+        <w:t>k</w:t>
+      </w:r>
+      <w:proofErr w:type="gramStart"/>
+      <w:r>
+        <w:rPr>
+          <w:rFonts w:hint="eastAsia"/>
+        </w:rPr>
+        <w:t>个</w:t>
+      </w:r>
+      <w:proofErr w:type="gramEnd"/>
+      <w:r>
+        <w:rPr>
+          <w:rFonts w:hint="eastAsia"/>
+        </w:rPr>
+        <w:t>元素（</w:t>
+      </w:r>
+      <w:r>
+        <w:rPr>
+          <w:rFonts w:hint="eastAsia"/>
+        </w:rPr>
+        <w:t>B</w:t>
+      </w:r>
+      <w:r>
+        <w:rPr>
+          <w:rFonts w:hint="eastAsia"/>
+        </w:rPr>
+        <w:t>树中是</w:t>
+      </w:r>
+      <w:r>
+        <w:rPr>
+          <w:rFonts w:hint="eastAsia"/>
+        </w:rPr>
+        <w:t>k-1</w:t>
+      </w:r>
+      <w:r>
+        <w:rPr>
+          <w:rFonts w:hint="eastAsia"/>
+        </w:rPr>
+        <w:t>个元素），每个元素不保存数据，只用来索引，所有数据都保存在叶子节点。</w:t>
+      </w:r>
+    </w:p>
+    <w:p>
+      <w:r>
+        <w:rPr>
+          <w:rFonts w:hint="eastAsia"/>
+        </w:rPr>
+        <w:t>2.</w:t>
+      </w:r>
+      <w:r>
+        <w:rPr>
+          <w:rFonts w:hint="eastAsia"/>
+        </w:rPr>
+        <w:t>所有的叶子结点中包含了全部元素的信息，及指向含这些元素记录的指针，且叶子结点本身依关键字的大小自小而大顺序链接。</w:t>
+      </w:r>
+    </w:p>
+    <w:p>
+      <w:r>
+        <w:rPr>
+          <w:rFonts w:hint="eastAsia"/>
+        </w:rPr>
+        <w:t>3.</w:t>
+      </w:r>
+      <w:r>
+        <w:rPr>
+          <w:rFonts w:hint="eastAsia"/>
+        </w:rPr>
+        <w:t>所有的中间节点元素都同时存在于子节点，在子节点元素中是最大（或最小）元素。</w:t>
+      </w:r>
+    </w:p>
+    <w:p/>
+    <w:p/>
+    <w:p>
+      <w:r>
+        <w:rPr>
+          <w:noProof/>
+        </w:rPr>
+        <w:drawing>
+          <wp:inline distT="0" distB="0" distL="0" distR="0" wp14:anchorId="6A989EF7" wp14:editId="7EE2D66D">
+            <wp:extent cx="5274310" cy="1793510"/>
+            <wp:effectExtent l="0" t="0" r="2540" b="0"/>
+            <wp:docPr id="20" name="图片 20"/>
+            <wp:cNvGraphicFramePr>
+              <a:graphicFrameLocks xmlns:a="http://schemas.openxmlformats.org/drawingml/2006/main" noChangeAspect="1"/>
+            </wp:cNvGraphicFramePr>
+            <a:graphic xmlns:a="http://schemas.openxmlformats.org/drawingml/2006/main">
+              <a:graphicData uri="http://schemas.openxmlformats.org/drawingml/2006/picture">
+                <pic:pic xmlns:pic="http://schemas.openxmlformats.org/drawingml/2006/picture">
+                  <pic:nvPicPr>
+                    <pic:cNvPr id="0" name=""/>
+                    <pic:cNvPicPr/>
+                  </pic:nvPicPr>
+                  <pic:blipFill>
+                    <a:blip r:embed="rId16"/>
+                    <a:stretch>
+                      <a:fillRect/>
+                    </a:stretch>
+                  </pic:blipFill>
+                  <pic:spPr>
+                    <a:xfrm>
+                      <a:off x="0" y="0"/>
+                      <a:ext cx="5274310" cy="1793510"/>
+                    </a:xfrm>
+                    <a:prstGeom prst="rect">
+                      <a:avLst/>
+                    </a:prstGeom>
+                  </pic:spPr>
+                </pic:pic>
+              </a:graphicData>
+            </a:graphic>
+          </wp:inline>
+        </w:drawing>
+      </w:r>
+    </w:p>
+    <w:p/>
+    <w:p>
+      <w:pPr>
+        <w:pStyle w:val="5"/>
+      </w:pPr>
+      <w:r>
+        <w:rPr>
+          <w:rFonts w:hint="eastAsia"/>
+        </w:rPr>
+        <w:t>卫星数据</w:t>
+      </w:r>
+    </w:p>
+    <w:p>
+      <w:r>
+        <w:rPr>
+          <w:rFonts w:hint="eastAsia"/>
+        </w:rPr>
+        <w:t>卫星数据是指索引元素所指向的数据记录</w:t>
+      </w:r>
+    </w:p>
+    <w:p/>
+    <w:p>
+      <w:r>
+        <w:rPr>
+          <w:rFonts w:hint="eastAsia"/>
+        </w:rPr>
+        <w:t>在</w:t>
+      </w:r>
+      <w:r>
+        <w:rPr>
+          <w:rFonts w:hint="eastAsia"/>
+        </w:rPr>
+        <w:t>B</w:t>
+      </w:r>
+      <w:r>
+        <w:rPr>
+          <w:rFonts w:hint="eastAsia"/>
+        </w:rPr>
+        <w:t>树中无论是</w:t>
+      </w:r>
+      <w:r>
+        <w:rPr>
+          <w:rFonts w:hint="eastAsia"/>
+        </w:rPr>
+        <w:t>中间节点还是叶子节点都带有卫星数据</w:t>
+      </w:r>
+    </w:p>
+    <w:p/>
+    <w:p/>
+    <w:p/>
+    <w:p/>
+    <w:p>
+      <w:r>
+        <w:rPr>
+          <w:noProof/>
+        </w:rPr>
+        <w:lastRenderedPageBreak/>
+        <w:drawing>
+          <wp:inline distT="0" distB="0" distL="0" distR="0" wp14:anchorId="290675CC" wp14:editId="528C0359">
+            <wp:extent cx="5274310" cy="3625478"/>
+            <wp:effectExtent l="0" t="0" r="2540" b="0"/>
+            <wp:docPr id="21" name="图片 21"/>
+            <wp:cNvGraphicFramePr>
+              <a:graphicFrameLocks xmlns:a="http://schemas.openxmlformats.org/drawingml/2006/main" noChangeAspect="1"/>
+            </wp:cNvGraphicFramePr>
+            <a:graphic xmlns:a="http://schemas.openxmlformats.org/drawingml/2006/main">
+              <a:graphicData uri="http://schemas.openxmlformats.org/drawingml/2006/picture">
+                <pic:pic xmlns:pic="http://schemas.openxmlformats.org/drawingml/2006/picture">
+                  <pic:nvPicPr>
+                    <pic:cNvPr id="0" name=""/>
+                    <pic:cNvPicPr/>
+                  </pic:nvPicPr>
+                  <pic:blipFill>
+                    <a:blip r:embed="rId17"/>
+                    <a:stretch>
+                      <a:fillRect/>
+                    </a:stretch>
+                  </pic:blipFill>
+                  <pic:spPr>
+                    <a:xfrm>
+                      <a:off x="0" y="0"/>
+                      <a:ext cx="5274310" cy="3625478"/>
+                    </a:xfrm>
+                    <a:prstGeom prst="rect">
+                      <a:avLst/>
+                    </a:prstGeom>
+                  </pic:spPr>
+                </pic:pic>
+              </a:graphicData>
+            </a:graphic>
+          </wp:inline>
+        </w:drawing>
+      </w:r>
+    </w:p>
+    <w:p/>
+    <w:p>
+      <w:r>
+        <w:rPr>
+          <w:rFonts w:hint="eastAsia"/>
+        </w:rPr>
+        <w:t>在</w:t>
+      </w:r>
+      <w:r>
+        <w:rPr>
+          <w:rFonts w:hint="eastAsia"/>
+        </w:rPr>
+        <w:t>B+</w:t>
+      </w:r>
+      <w:r>
+        <w:rPr>
+          <w:rFonts w:hint="eastAsia"/>
+        </w:rPr>
+        <w:t>树中只用叶子结点带有卫星数据，其余中间节点仅仅是索引，没有任何关联数据</w:t>
+      </w:r>
+    </w:p>
+    <w:p>
+      <w:r>
+        <w:rPr>
+          <w:noProof/>
+        </w:rPr>
+        <w:drawing>
+          <wp:inline distT="0" distB="0" distL="0" distR="0" wp14:anchorId="6D466F15" wp14:editId="71EDDEF4">
+            <wp:extent cx="5274310" cy="2461955"/>
+            <wp:effectExtent l="0" t="0" r="2540" b="0"/>
+            <wp:docPr id="22" name="图片 22"/>
+            <wp:cNvGraphicFramePr>
+              <a:graphicFrameLocks xmlns:a="http://schemas.openxmlformats.org/drawingml/2006/main" noChangeAspect="1"/>
+            </wp:cNvGraphicFramePr>
+            <a:graphic xmlns:a="http://schemas.openxmlformats.org/drawingml/2006/main">
+              <a:graphicData uri="http://schemas.openxmlformats.org/drawingml/2006/picture">
+                <pic:pic xmlns:pic="http://schemas.openxmlformats.org/drawingml/2006/picture">
+                  <pic:nvPicPr>
+                    <pic:cNvPr id="0" name=""/>
+                    <pic:cNvPicPr/>
+                  </pic:nvPicPr>
+                  <pic:blipFill>
+                    <a:blip r:embed="rId18"/>
+                    <a:stretch>
+                      <a:fillRect/>
+                    </a:stretch>
+                  </pic:blipFill>
+                  <pic:spPr>
+                    <a:xfrm>
+                      <a:off x="0" y="0"/>
+                      <a:ext cx="5274310" cy="2461955"/>
+                    </a:xfrm>
+                    <a:prstGeom prst="rect">
+                      <a:avLst/>
+                    </a:prstGeom>
+                  </pic:spPr>
+                </pic:pic>
+              </a:graphicData>
+            </a:graphic>
+          </wp:inline>
+        </w:drawing>
+      </w:r>
+    </w:p>
+    <w:p>
+      <w:r>
+        <w:rPr>
+          <w:rFonts w:hint="eastAsia"/>
+        </w:rPr>
+        <w:t>在聚集索引中，叶子节点直接包含卫星数据，在非聚集索引中</w:t>
+      </w:r>
+      <w:r>
+        <w:rPr>
+          <w:rFonts w:hint="eastAsia"/>
+        </w:rPr>
+        <w:t>，</w:t>
+      </w:r>
+      <w:r>
+        <w:rPr>
+          <w:rFonts w:hint="eastAsia"/>
+        </w:rPr>
+        <w:t>叶子节点带有指向卫星数据的指针</w:t>
+      </w:r>
+    </w:p>
+    <w:p/>
+    <w:p>
+      <w:r>
+        <w:rPr>
+          <w:rFonts w:hint="eastAsia"/>
+        </w:rPr>
+        <w:t>因为</w:t>
+      </w:r>
+      <w:r>
+        <w:rPr>
+          <w:rFonts w:hint="eastAsia"/>
+        </w:rPr>
+        <w:t>B+</w:t>
+      </w:r>
+      <w:r>
+        <w:rPr>
+          <w:rFonts w:hint="eastAsia"/>
+        </w:rPr>
+        <w:t>树的中间节点没有卫星数据，所以同样大小的磁盘可以容纳更多的节点元素，这也就意味着在数据量相同的情况下，</w:t>
+      </w:r>
+      <w:r>
+        <w:rPr>
+          <w:rFonts w:hint="eastAsia"/>
+        </w:rPr>
+        <w:t>B+</w:t>
+      </w:r>
+      <w:r>
+        <w:rPr>
+          <w:rFonts w:hint="eastAsia"/>
+        </w:rPr>
+        <w:t>树的结构比</w:t>
+      </w:r>
+      <w:r>
+        <w:rPr>
+          <w:rFonts w:hint="eastAsia"/>
+        </w:rPr>
+        <w:t>B</w:t>
+      </w:r>
+      <w:r>
+        <w:rPr>
+          <w:rFonts w:hint="eastAsia"/>
+        </w:rPr>
+        <w:t>树更加矮胖磁盘的</w:t>
+      </w:r>
+      <w:r>
+        <w:rPr>
+          <w:rFonts w:hint="eastAsia"/>
+        </w:rPr>
+        <w:t>IO</w:t>
+      </w:r>
+      <w:r>
+        <w:rPr>
+          <w:rFonts w:hint="eastAsia"/>
+        </w:rPr>
+        <w:t>次数更少。</w:t>
+      </w:r>
+    </w:p>
+    <w:p/>
+    <w:p/>
+    <w:p>
+      <w:r>
+        <w:rPr>
+          <w:rFonts w:hint="eastAsia"/>
+        </w:rPr>
+        <w:t>B+</w:t>
+      </w:r>
+      <w:r>
+        <w:rPr>
+          <w:rFonts w:hint="eastAsia"/>
+        </w:rPr>
+        <w:t>树比</w:t>
+      </w:r>
+      <w:r>
+        <w:rPr>
+          <w:rFonts w:hint="eastAsia"/>
+        </w:rPr>
+        <w:t>B</w:t>
+      </w:r>
+      <w:r>
+        <w:rPr>
+          <w:rFonts w:hint="eastAsia"/>
+        </w:rPr>
+        <w:t>树的优势：</w:t>
+      </w:r>
+    </w:p>
+    <w:p>
+      <w:r>
+        <w:rPr>
+          <w:rFonts w:hint="eastAsia"/>
+        </w:rPr>
+        <w:t xml:space="preserve">   </w:t>
+      </w:r>
+      <w:r>
+        <w:rPr>
+          <w:rFonts w:hint="eastAsia"/>
+        </w:rPr>
+        <w:t>磁盘</w:t>
+      </w:r>
+      <w:r>
+        <w:rPr>
+          <w:rFonts w:hint="eastAsia"/>
+        </w:rPr>
+        <w:t>IO</w:t>
+      </w:r>
+      <w:r>
+        <w:rPr>
+          <w:rFonts w:hint="eastAsia"/>
+        </w:rPr>
+        <w:t>次数少，查询性能稳定，范围查询简便</w:t>
+      </w:r>
+    </w:p>
+    <w:p/>
+    <w:p>
+      <w:pPr>
+        <w:pStyle w:val="4"/>
+      </w:pPr>
+      <w:proofErr w:type="gramStart"/>
+      <w:r>
+        <w:rPr>
+          <w:rFonts w:hint="eastAsia"/>
+        </w:rPr>
+        <w:lastRenderedPageBreak/>
+        <w:t>二叉查找</w:t>
+      </w:r>
+      <w:proofErr w:type="gramEnd"/>
+      <w:r>
+        <w:rPr>
+          <w:rFonts w:hint="eastAsia"/>
+        </w:rPr>
+        <w:t>树（</w:t>
+      </w:r>
+      <w:proofErr w:type="gramStart"/>
+      <w:r>
+        <w:rPr>
+          <w:rFonts w:hint="eastAsia"/>
+        </w:rPr>
+        <w:t>二叉排序</w:t>
+      </w:r>
+      <w:proofErr w:type="gramEnd"/>
+      <w:r>
+        <w:rPr>
+          <w:rFonts w:hint="eastAsia"/>
+        </w:rPr>
+        <w:t>树）</w:t>
+      </w:r>
+    </w:p>
+    <w:p>
+      <w:pPr>
+        <w:pStyle w:val="5"/>
+      </w:pPr>
+      <w:r>
+        <w:rPr>
+          <w:rFonts w:hint="eastAsia"/>
+        </w:rPr>
+        <w:t>定义</w:t>
+      </w:r>
+    </w:p>
+    <w:p>
+      <w:r>
+        <w:rPr>
+          <w:rFonts w:hint="eastAsia"/>
+        </w:rPr>
+        <w:t>若它的左子树不空，则左子树上的所有节点的值均小于根节点的值</w:t>
+      </w:r>
+    </w:p>
+    <w:p>
+      <w:r>
+        <w:rPr>
+          <w:rFonts w:hint="eastAsia"/>
+        </w:rPr>
+        <w:t>若它</w:t>
+      </w:r>
+      <w:proofErr w:type="gramStart"/>
+      <w:r>
+        <w:rPr>
+          <w:rFonts w:hint="eastAsia"/>
+        </w:rPr>
+        <w:t>的右子树</w:t>
+      </w:r>
+      <w:proofErr w:type="gramEnd"/>
+      <w:r>
+        <w:rPr>
+          <w:rFonts w:hint="eastAsia"/>
+        </w:rPr>
+        <w:t>不空，则柚子树上的所有节点的值均大于根节点的值</w:t>
+      </w:r>
+    </w:p>
+    <w:p>
+      <w:r>
+        <w:rPr>
+          <w:rFonts w:hint="eastAsia"/>
+        </w:rPr>
+        <w:t>它的左右子树</w:t>
+      </w:r>
+      <w:proofErr w:type="gramStart"/>
+      <w:r>
+        <w:rPr>
+          <w:rFonts w:hint="eastAsia"/>
+        </w:rPr>
+        <w:t>都是二叉排序</w:t>
+      </w:r>
+      <w:proofErr w:type="gramEnd"/>
+      <w:r>
+        <w:rPr>
+          <w:rFonts w:hint="eastAsia"/>
+        </w:rPr>
+        <w:t>树</w:t>
+      </w:r>
+    </w:p>
+    <w:p/>
+    <w:p>
+      <w:pPr>
+        <w:pStyle w:val="5"/>
+      </w:pPr>
+      <w:r>
+        <w:rPr>
+          <w:rFonts w:hint="eastAsia"/>
+        </w:rPr>
+        <w:t>代码实现</w:t>
+      </w:r>
+    </w:p>
+    <w:p>
+      <w:pPr>
+        <w:pStyle w:val="6"/>
+      </w:pPr>
+      <w:r>
+        <w:rPr>
+          <w:rFonts w:hint="eastAsia"/>
+        </w:rPr>
+        <w:t>二差排序树的插入</w:t>
+      </w:r>
+    </w:p>
+    <w:p/>
+    <w:p/>
+    <w:p>
+      <w:r>
+        <w:rPr>
+          <w:rFonts w:hint="eastAsia"/>
+        </w:rPr>
+        <w:t>此章节未</w:t>
+      </w:r>
+      <w:r>
+        <w:rPr>
+          <w:rFonts w:hint="eastAsia"/>
+        </w:rPr>
+        <w:t>看完</w:t>
+      </w:r>
+    </w:p>
+    <w:p>
+      <w:pPr>
+        <w:pStyle w:val="2"/>
+      </w:pPr>
+      <w:r>
+        <w:rPr>
+          <w:rFonts w:hint="eastAsia"/>
+        </w:rPr>
+        <w:t>6.</w:t>
+      </w:r>
+      <w:r>
+        <w:rPr>
+          <w:rFonts w:hint="eastAsia"/>
+        </w:rPr>
+        <w:t>innoDB</w:t>
+      </w:r>
+      <w:r>
+        <w:rPr>
+          <w:rFonts w:hint="eastAsia"/>
+        </w:rPr>
+        <w:t>锁</w:t>
+      </w:r>
+    </w:p>
+    <w:p/>
+    <w:p>
+      <w:pPr>
+        <w:pStyle w:val="3"/>
+      </w:pPr>
+      <w:r>
+        <w:rPr>
+          <w:rFonts w:hint="eastAsia"/>
+        </w:rPr>
+        <w:t>创建语法</w:t>
+      </w:r>
+    </w:p>
+    <w:p>
+      <w:r>
+        <w:t>S</w:t>
+      </w:r>
+      <w:r>
+        <w:rPr>
+          <w:rFonts w:hint="eastAsia"/>
+        </w:rPr>
+        <w:t xml:space="preserve">elect </w:t>
+      </w:r>
+      <w:r>
+        <w:t>…</w:t>
+      </w:r>
+      <w:r>
+        <w:rPr>
+          <w:rFonts w:hint="eastAsia"/>
+        </w:rPr>
+        <w:t xml:space="preserve"> lock in share mode //</w:t>
+      </w:r>
+      <w:r>
+        <w:rPr>
+          <w:rFonts w:hint="eastAsia"/>
+        </w:rPr>
+        <w:t>共享锁</w:t>
+      </w:r>
+    </w:p>
+    <w:p>
+      <w:r>
+        <w:t>S</w:t>
+      </w:r>
+      <w:r>
+        <w:rPr>
+          <w:rFonts w:hint="eastAsia"/>
+        </w:rPr>
+        <w:t xml:space="preserve">elect </w:t>
+      </w:r>
+      <w:r>
+        <w:t>…</w:t>
+      </w:r>
+      <w:r>
+        <w:rPr>
+          <w:rFonts w:hint="eastAsia"/>
+        </w:rPr>
+        <w:t xml:space="preserve"> for update //</w:t>
+      </w:r>
+      <w:r>
+        <w:rPr>
+          <w:rFonts w:hint="eastAsia"/>
+        </w:rPr>
+        <w:t>排他锁</w:t>
+      </w:r>
+    </w:p>
+    <w:p/>
+    <w:p>
+      <w:pPr>
+        <w:pStyle w:val="3"/>
+      </w:pPr>
+      <w:r>
+        <w:rPr>
+          <w:rFonts w:hint="eastAsia"/>
+        </w:rPr>
+        <w:t>锁类型</w:t>
+      </w:r>
+    </w:p>
+    <w:p>
+      <w:proofErr w:type="gramStart"/>
+      <w:r>
+        <w:t>锁分为</w:t>
+      </w:r>
+      <w:proofErr w:type="gramEnd"/>
+      <w:r>
+        <w:t>行级锁和</w:t>
+      </w:r>
+      <w:proofErr w:type="gramStart"/>
+      <w:r>
+        <w:t>表级锁</w:t>
+      </w:r>
+      <w:proofErr w:type="gramEnd"/>
+    </w:p>
+    <w:p>
+      <w:pPr>
+        <w:pStyle w:val="4"/>
+      </w:pPr>
+      <w:r>
+        <w:rPr>
+          <w:rFonts w:hint="eastAsia"/>
+        </w:rPr>
+        <w:t>共享锁</w:t>
+      </w:r>
+      <w:r>
+        <w:rPr>
+          <w:rFonts w:hint="eastAsia"/>
+        </w:rPr>
+        <w:t>(</w:t>
+      </w:r>
+      <w:r>
+        <w:rPr>
+          <w:rFonts w:hint="eastAsia"/>
+        </w:rPr>
+        <w:t>读锁</w:t>
+      </w:r>
+      <w:r>
+        <w:rPr>
+          <w:rFonts w:hint="eastAsia"/>
+        </w:rPr>
+        <w:t>)</w:t>
+      </w:r>
+      <w:r>
+        <w:rPr>
+          <w:rFonts w:hint="eastAsia"/>
+        </w:rPr>
+        <w:t xml:space="preserve"> (</w:t>
+      </w:r>
+      <w:r>
+        <w:rPr>
+          <w:rFonts w:hint="eastAsia"/>
+        </w:rPr>
+        <w:t>行级锁</w:t>
+      </w:r>
+      <w:r>
+        <w:rPr>
+          <w:rFonts w:hint="eastAsia"/>
+        </w:rPr>
+        <w:t>)</w:t>
+      </w:r>
+    </w:p>
+    <w:p>
+      <w:r>
+        <w:rPr>
+          <w:rFonts w:hint="eastAsia"/>
+        </w:rPr>
+        <w:t>//</w:t>
+      </w:r>
+      <w:r>
+        <w:rPr>
+          <w:rFonts w:hint="eastAsia"/>
+        </w:rPr>
+        <w:t>其他事务可以读不能写</w:t>
+      </w:r>
+    </w:p>
+    <w:p>
+      <w:proofErr w:type="spellStart"/>
+      <w:r>
+        <w:rPr>
+          <w:rFonts w:hint="eastAsia"/>
+        </w:rPr>
+        <w:t>SLock</w:t>
+      </w:r>
+      <w:proofErr w:type="spellEnd"/>
+      <w:r>
+        <w:rPr>
+          <w:rFonts w:hint="eastAsia"/>
+        </w:rPr>
+        <w:t>,</w:t>
+      </w:r>
+      <w:r>
+        <w:rPr>
+          <w:rFonts w:hint="eastAsia"/>
+        </w:rPr>
+        <w:t>允许</w:t>
+      </w:r>
+      <w:proofErr w:type="gramStart"/>
+      <w:r>
+        <w:rPr>
+          <w:rFonts w:hint="eastAsia"/>
+        </w:rPr>
+        <w:t>事务读一行</w:t>
+      </w:r>
+      <w:proofErr w:type="gramEnd"/>
+      <w:r>
+        <w:rPr>
+          <w:rFonts w:hint="eastAsia"/>
+        </w:rPr>
+        <w:t>数据</w:t>
+      </w:r>
+    </w:p>
+    <w:p>
+      <w:pPr>
+        <w:pStyle w:val="4"/>
+      </w:pPr>
+      <w:r>
+        <w:rPr>
+          <w:rFonts w:hint="eastAsia"/>
+        </w:rPr>
+        <w:lastRenderedPageBreak/>
+        <w:t>排他锁</w:t>
+      </w:r>
+      <w:r>
+        <w:rPr>
+          <w:rFonts w:hint="eastAsia"/>
+        </w:rPr>
+        <w:t>(</w:t>
+      </w:r>
+      <w:r>
+        <w:rPr>
+          <w:rFonts w:hint="eastAsia"/>
+        </w:rPr>
+        <w:t>写锁</w:t>
+      </w:r>
+      <w:r>
+        <w:rPr>
+          <w:rFonts w:hint="eastAsia"/>
+        </w:rPr>
+        <w:t>)</w:t>
+      </w:r>
+      <w:r>
+        <w:rPr>
+          <w:rFonts w:hint="eastAsia"/>
+        </w:rPr>
+        <w:t>(</w:t>
+      </w:r>
+      <w:r>
+        <w:rPr>
+          <w:rFonts w:hint="eastAsia"/>
+        </w:rPr>
+        <w:t>行级锁</w:t>
+      </w:r>
+      <w:r>
+        <w:rPr>
+          <w:rFonts w:hint="eastAsia"/>
+        </w:rPr>
+        <w:t>)</w:t>
+      </w:r>
+    </w:p>
+    <w:p>
+      <w:r>
+        <w:rPr>
+          <w:rFonts w:hint="eastAsia"/>
+        </w:rPr>
+        <w:t>//</w:t>
+      </w:r>
+      <w:r>
+        <w:rPr>
+          <w:rFonts w:hint="eastAsia"/>
+        </w:rPr>
+        <w:t>其他事务不能读也不能写</w:t>
+      </w:r>
+    </w:p>
+    <w:p>
+      <w:proofErr w:type="spellStart"/>
+      <w:r>
+        <w:rPr>
+          <w:rFonts w:hint="eastAsia"/>
+        </w:rPr>
+        <w:t>XLock</w:t>
+      </w:r>
+      <w:proofErr w:type="spellEnd"/>
+      <w:r>
+        <w:rPr>
+          <w:rFonts w:hint="eastAsia"/>
+        </w:rPr>
+        <w:t>,</w:t>
+      </w:r>
+      <w:r>
+        <w:rPr>
+          <w:rFonts w:hint="eastAsia"/>
+        </w:rPr>
+        <w:t>允许事务删除或者更新一行数据</w:t>
+      </w:r>
+    </w:p>
+    <w:p/>
+    <w:p>
+      <w:pPr>
+        <w:pStyle w:val="3"/>
+      </w:pPr>
+      <w:r>
+        <w:t>锁兼容</w:t>
+      </w:r>
+    </w:p>
+    <w:p>
+      <w:r>
+        <w:rPr>
+          <w:rFonts w:hint="eastAsia"/>
+        </w:rPr>
+        <w:t>当一个事务已经获得行</w:t>
+      </w:r>
+      <w:r>
+        <w:rPr>
+          <w:rFonts w:hint="eastAsia"/>
+        </w:rPr>
+        <w:t>r</w:t>
+      </w:r>
+      <w:r>
+        <w:rPr>
+          <w:rFonts w:hint="eastAsia"/>
+        </w:rPr>
+        <w:t>的共享锁，其他事务也可以立即获得行</w:t>
+      </w:r>
+      <w:r>
+        <w:rPr>
+          <w:rFonts w:hint="eastAsia"/>
+        </w:rPr>
+        <w:t>r</w:t>
+      </w:r>
+      <w:r>
+        <w:rPr>
+          <w:rFonts w:hint="eastAsia"/>
+        </w:rPr>
+        <w:t>的共享锁</w:t>
+      </w:r>
+    </w:p>
+    <w:p>
+      <w:pPr>
+        <w:pStyle w:val="3"/>
+      </w:pPr>
+      <w:r>
+        <w:rPr>
+          <w:rFonts w:hint="eastAsia"/>
+        </w:rPr>
+        <w:t>锁不兼容</w:t>
+      </w:r>
+    </w:p>
+    <w:p>
+      <w:r>
+        <w:rPr>
+          <w:rFonts w:hint="eastAsia"/>
+        </w:rPr>
+        <w:t>当一个事务</w:t>
+      </w:r>
+      <w:r>
+        <w:rPr>
+          <w:rFonts w:hint="eastAsia"/>
+        </w:rPr>
+        <w:t>A</w:t>
+      </w:r>
+      <w:r>
+        <w:rPr>
+          <w:rFonts w:hint="eastAsia"/>
+        </w:rPr>
+        <w:t>已经获得行</w:t>
+      </w:r>
+      <w:r>
+        <w:rPr>
+          <w:rFonts w:hint="eastAsia"/>
+        </w:rPr>
+        <w:t>r</w:t>
+      </w:r>
+      <w:r>
+        <w:rPr>
+          <w:rFonts w:hint="eastAsia"/>
+        </w:rPr>
+        <w:t>的共享锁，其他事务要想获得行</w:t>
+      </w:r>
+      <w:r>
+        <w:rPr>
+          <w:rFonts w:hint="eastAsia"/>
+        </w:rPr>
+        <w:t>r</w:t>
+      </w:r>
+      <w:r>
+        <w:rPr>
+          <w:rFonts w:hint="eastAsia"/>
+        </w:rPr>
+        <w:t>上的排他锁就要等待事务</w:t>
+      </w:r>
+      <w:r>
+        <w:rPr>
+          <w:rFonts w:hint="eastAsia"/>
+        </w:rPr>
+        <w:t>A</w:t>
+      </w:r>
+      <w:r>
+        <w:rPr>
+          <w:rFonts w:hint="eastAsia"/>
+        </w:rPr>
+        <w:t>释放行</w:t>
+      </w:r>
+      <w:r>
+        <w:rPr>
+          <w:rFonts w:hint="eastAsia"/>
+        </w:rPr>
+        <w:t>r</w:t>
+      </w:r>
+      <w:r>
+        <w:rPr>
+          <w:rFonts w:hint="eastAsia"/>
+        </w:rPr>
+        <w:t>上的共享锁</w:t>
+      </w:r>
+    </w:p>
+    <w:p>
+      <w:pPr>
+        <w:pStyle w:val="3"/>
+      </w:pPr>
+      <w:r>
+        <w:rPr>
+          <w:rFonts w:hint="eastAsia"/>
+        </w:rPr>
+        <w:t>排他锁与共享锁的兼容性</w:t>
+      </w:r>
+    </w:p>
+    <w:p>
+      <w:r>
+        <w:rPr>
+          <w:noProof/>
+        </w:rPr>
+        <w:drawing>
+          <wp:inline distT="0" distB="0" distL="0" distR="0" wp14:anchorId="70BFD603" wp14:editId="3C73C0FB">
+            <wp:extent cx="5274310" cy="990764"/>
+            <wp:effectExtent l="0" t="0" r="2540" b="0"/>
+            <wp:docPr id="3" name="图片 3"/>
+            <wp:cNvGraphicFramePr>
+              <a:graphicFrameLocks xmlns:a="http://schemas.openxmlformats.org/drawingml/2006/main" noChangeAspect="1"/>
+            </wp:cNvGraphicFramePr>
+            <a:graphic xmlns:a="http://schemas.openxmlformats.org/drawingml/2006/main">
+              <a:graphicData uri="http://schemas.openxmlformats.org/drawingml/2006/picture">
+                <pic:pic xmlns:pic="http://schemas.openxmlformats.org/drawingml/2006/picture">
+                  <pic:nvPicPr>
+                    <pic:cNvPr id="0" name=""/>
+                    <pic:cNvPicPr/>
+                  </pic:nvPicPr>
+                  <pic:blipFill>
+                    <a:blip r:embed="rId19"/>
+                    <a:stretch>
+                      <a:fillRect/>
+                    </a:stretch>
+                  </pic:blipFill>
+                  <pic:spPr>
+                    <a:xfrm>
+                      <a:off x="0" y="0"/>
+                      <a:ext cx="5274310" cy="990764"/>
+                    </a:xfrm>
+                    <a:prstGeom prst="rect">
+                      <a:avLst/>
+                    </a:prstGeom>
+                  </pic:spPr>
+                </pic:pic>
+              </a:graphicData>
+            </a:graphic>
+          </wp:inline>
+        </w:drawing>
+      </w:r>
+    </w:p>
+    <w:p>
+      <w:pPr>
+        <w:pStyle w:val="3"/>
+      </w:pPr>
+      <w:r>
+        <w:rPr>
+          <w:rFonts w:hint="eastAsia"/>
+        </w:rPr>
+        <w:t>多粒度锁定</w:t>
+      </w:r>
+    </w:p>
+    <w:p>
+      <w:proofErr w:type="spellStart"/>
+      <w:r>
+        <w:t>I</w:t>
+      </w:r>
+      <w:r>
+        <w:rPr>
+          <w:rFonts w:hint="eastAsia"/>
+        </w:rPr>
+        <w:t>nnoDb</w:t>
+      </w:r>
+      <w:proofErr w:type="spellEnd"/>
+      <w:r>
+        <w:rPr>
+          <w:rFonts w:hint="eastAsia"/>
+        </w:rPr>
+        <w:t>存储引擎支持多粒度锁，这种</w:t>
+      </w:r>
+      <w:proofErr w:type="gramStart"/>
+      <w:r>
+        <w:rPr>
+          <w:rFonts w:hint="eastAsia"/>
+        </w:rPr>
+        <w:t>锁允许</w:t>
+      </w:r>
+      <w:proofErr w:type="gramEnd"/>
+      <w:r>
+        <w:rPr>
+          <w:rFonts w:hint="eastAsia"/>
+        </w:rPr>
+        <w:t>在行级上的锁</w:t>
+      </w:r>
+      <w:proofErr w:type="gramStart"/>
+      <w:r>
+        <w:rPr>
+          <w:rFonts w:hint="eastAsia"/>
+        </w:rPr>
+        <w:t>和表级上</w:t>
+      </w:r>
+      <w:proofErr w:type="gramEnd"/>
+      <w:r>
+        <w:rPr>
+          <w:rFonts w:hint="eastAsia"/>
+        </w:rPr>
+        <w:t>的</w:t>
+      </w:r>
+      <w:proofErr w:type="gramStart"/>
+      <w:r>
+        <w:rPr>
+          <w:rFonts w:hint="eastAsia"/>
+        </w:rPr>
+        <w:t>锁同时</w:t>
+      </w:r>
+      <w:proofErr w:type="gramEnd"/>
+      <w:r>
+        <w:rPr>
+          <w:rFonts w:hint="eastAsia"/>
+        </w:rPr>
+        <w:t>存在。</w:t>
+      </w:r>
+    </w:p>
+    <w:p/>
+    <w:p>
+      <w:pPr>
+        <w:pStyle w:val="3"/>
+      </w:pPr>
+      <w:r>
+        <w:rPr>
+          <w:rFonts w:hint="eastAsia"/>
+        </w:rPr>
+        <w:t>意向锁</w:t>
+      </w:r>
+      <w:r>
+        <w:rPr>
+          <w:rFonts w:hint="eastAsia"/>
+        </w:rPr>
+        <w:t>(</w:t>
+      </w:r>
+      <w:proofErr w:type="gramStart"/>
+      <w:r>
+        <w:rPr>
+          <w:rFonts w:hint="eastAsia"/>
+        </w:rPr>
+        <w:t>表级锁</w:t>
+      </w:r>
+      <w:proofErr w:type="gramEnd"/>
+      <w:r>
+        <w:rPr>
+          <w:rFonts w:hint="eastAsia"/>
+        </w:rPr>
+        <w:t>)</w:t>
+      </w:r>
+    </w:p>
+    <w:p>
+      <w:r>
+        <w:rPr>
+          <w:rFonts w:hint="eastAsia"/>
+        </w:rPr>
+        <w:t>为了在不同粒度上进行加锁操作，意向锁是表级别的锁，其设计目的是为了在一个事务中下一行将被请求的锁的类型。</w:t>
+      </w:r>
+    </w:p>
+    <w:p>
+      <w:pPr>
+        <w:pStyle w:val="4"/>
+      </w:pPr>
+      <w:r>
+        <w:rPr>
+          <w:rFonts w:hint="eastAsia"/>
+        </w:rPr>
+        <w:lastRenderedPageBreak/>
+        <w:t>意向</w:t>
+      </w:r>
+      <w:proofErr w:type="gramStart"/>
+      <w:r>
+        <w:rPr>
+          <w:rFonts w:hint="eastAsia"/>
+        </w:rPr>
+        <w:t>锁类型</w:t>
+      </w:r>
+      <w:r>
+        <w:rPr>
+          <w:rFonts w:hint="eastAsia"/>
+        </w:rPr>
+        <w:t>(</w:t>
+      </w:r>
+      <w:r>
+        <w:rPr>
+          <w:rFonts w:hint="eastAsia"/>
+        </w:rPr>
+        <w:t>表级锁</w:t>
+      </w:r>
+      <w:proofErr w:type="gramEnd"/>
+      <w:r>
+        <w:rPr>
+          <w:rFonts w:hint="eastAsia"/>
+        </w:rPr>
+        <w:t>)</w:t>
+      </w:r>
+    </w:p>
+    <w:p>
+      <w:pPr>
+        <w:pStyle w:val="5"/>
+      </w:pPr>
+      <w:r>
+        <w:rPr>
+          <w:rFonts w:hint="eastAsia"/>
+        </w:rPr>
+        <w:t>意向共享锁</w:t>
+      </w:r>
+    </w:p>
+    <w:p>
+      <w:r>
+        <w:rPr>
+          <w:rFonts w:hint="eastAsia"/>
+        </w:rPr>
+        <w:t xml:space="preserve">IS Lock </w:t>
+      </w:r>
+      <w:r>
+        <w:rPr>
+          <w:rFonts w:hint="eastAsia"/>
+        </w:rPr>
+        <w:t>事务想要获得一个表中某几行的共享锁</w:t>
+      </w:r>
+    </w:p>
+    <w:p/>
+    <w:p>
+      <w:pPr>
+        <w:pStyle w:val="5"/>
+      </w:pPr>
+      <w:r>
+        <w:rPr>
+          <w:rFonts w:hint="eastAsia"/>
+        </w:rPr>
+        <w:t>意向排他锁</w:t>
+      </w:r>
+    </w:p>
+    <w:p>
+      <w:r>
+        <w:rPr>
+          <w:rFonts w:hint="eastAsia"/>
+        </w:rPr>
+        <w:t xml:space="preserve">IX lock </w:t>
+      </w:r>
+      <w:r>
+        <w:rPr>
+          <w:rFonts w:hint="eastAsia"/>
+        </w:rPr>
+        <w:t>事务想要获得一个表中某几行的排他锁</w:t>
+      </w:r>
+    </w:p>
+    <w:p/>
+    <w:p/>
+    <w:p/>
+    <w:p/>
+    <w:p>
+      <w:pPr>
+        <w:pStyle w:val="3"/>
+      </w:pPr>
+      <w:r>
+        <w:rPr>
+          <w:rFonts w:hint="eastAsia"/>
+        </w:rPr>
+        <w:t>一致性的非锁定行读</w:t>
+      </w:r>
+    </w:p>
+    <w:p>
+      <w:r>
+        <w:rPr>
+          <w:rFonts w:hint="eastAsia"/>
+        </w:rPr>
+        <w:t>指</w:t>
+      </w:r>
+      <w:proofErr w:type="spellStart"/>
+      <w:r>
+        <w:rPr>
+          <w:rFonts w:hint="eastAsia"/>
+        </w:rPr>
+        <w:t>InnoDB</w:t>
+      </w:r>
+      <w:proofErr w:type="spellEnd"/>
+      <w:r>
+        <w:rPr>
+          <w:rFonts w:hint="eastAsia"/>
+        </w:rPr>
+        <w:t>存储引擎通过行多版本控制的方式来读取当前执行时间数据库行中的数据</w:t>
+      </w:r>
+      <w:r>
+        <w:rPr>
+          <w:rFonts w:hint="eastAsia"/>
+        </w:rPr>
+        <w:t>，如果读取的行正在执行</w:t>
+      </w:r>
+      <w:r>
+        <w:rPr>
+          <w:rFonts w:hint="eastAsia"/>
+        </w:rPr>
+        <w:t>DELETE</w:t>
+      </w:r>
+      <w:r>
+        <w:rPr>
+          <w:rFonts w:hint="eastAsia"/>
+        </w:rPr>
+        <w:t>、</w:t>
+      </w:r>
+      <w:r>
+        <w:rPr>
+          <w:rFonts w:hint="eastAsia"/>
+        </w:rPr>
+        <w:t>UPDATE</w:t>
+      </w:r>
+      <w:r>
+        <w:rPr>
+          <w:rFonts w:hint="eastAsia"/>
+        </w:rPr>
+        <w:t>操作，这时读取操作不会因此等待行上锁的释放</w:t>
+      </w:r>
+    </w:p>
+    <w:p/>
+    <w:p>
+      <w:r>
+        <w:rPr>
+          <w:rFonts w:hint="eastAsia"/>
+        </w:rPr>
+        <w:t>假设数据库中存在</w:t>
+      </w:r>
+      <w:r>
+        <w:rPr>
+          <w:rFonts w:hint="eastAsia"/>
+        </w:rPr>
+        <w:t>id=1</w:t>
+      </w:r>
+      <w:r>
+        <w:rPr>
+          <w:rFonts w:hint="eastAsia"/>
+        </w:rPr>
+        <w:t>的数据</w:t>
+      </w:r>
+      <w:r>
+        <w:rPr>
+          <w:rFonts w:hint="eastAsia"/>
+        </w:rPr>
+        <w:t xml:space="preserve"> </w:t>
+      </w:r>
+      <w:r>
+        <w:rPr>
+          <w:rFonts w:hint="eastAsia"/>
+        </w:rPr>
+        <w:t>我们开启一个事务查询</w:t>
+      </w:r>
+      <w:r>
+        <w:rPr>
+          <w:rFonts w:hint="eastAsia"/>
+        </w:rPr>
+        <w:t>id=1</w:t>
+      </w:r>
+      <w:r>
+        <w:rPr>
+          <w:rFonts w:hint="eastAsia"/>
+        </w:rPr>
+        <w:t>的数据会返回一条数据</w:t>
+      </w:r>
+    </w:p>
+    <w:p>
+      <w:r>
+        <w:rPr>
+          <w:rFonts w:hint="eastAsia"/>
+        </w:rPr>
+        <w:t>若果这时候再开一个会话，将</w:t>
+      </w:r>
+      <w:r>
+        <w:rPr>
+          <w:rFonts w:hint="eastAsia"/>
+        </w:rPr>
+        <w:t>id=1</w:t>
+      </w:r>
+      <w:r>
+        <w:rPr>
+          <w:rFonts w:hint="eastAsia"/>
+        </w:rPr>
+        <w:t>的数据的</w:t>
+      </w:r>
+      <w:r>
+        <w:rPr>
+          <w:rFonts w:hint="eastAsia"/>
+        </w:rPr>
+        <w:t>id</w:t>
+      </w:r>
+      <w:r>
+        <w:rPr>
+          <w:rFonts w:hint="eastAsia"/>
+        </w:rPr>
+        <w:t>修改为</w:t>
+      </w:r>
+      <w:r>
+        <w:rPr>
+          <w:rFonts w:hint="eastAsia"/>
+        </w:rPr>
+        <w:t>id=3</w:t>
+      </w:r>
+      <w:r>
+        <w:rPr>
+          <w:rFonts w:hint="eastAsia"/>
+        </w:rPr>
+        <w:t>，这时候在第一个事务中查询依然是会查出</w:t>
+      </w:r>
+      <w:r>
+        <w:rPr>
+          <w:rFonts w:hint="eastAsia"/>
+        </w:rPr>
+        <w:t xml:space="preserve"> id=1</w:t>
+      </w:r>
+      <w:r>
+        <w:rPr>
+          <w:rFonts w:hint="eastAsia"/>
+        </w:rPr>
+        <w:t>的一条数据，如果另一个事务提交了，在次查询第一个事务</w:t>
+      </w:r>
+      <w:r>
+        <w:rPr>
+          <w:rFonts w:hint="eastAsia"/>
+        </w:rPr>
+        <w:t xml:space="preserve"> </w:t>
+      </w:r>
+      <w:r>
+        <w:rPr>
+          <w:rFonts w:hint="eastAsia"/>
+        </w:rPr>
+        <w:t>则查询不到数据</w:t>
+      </w:r>
+    </w:p>
+    <w:p>
+      <w:pPr>
+        <w:pStyle w:val="4"/>
+      </w:pPr>
+      <w:r>
+        <w:rPr>
+          <w:rFonts w:hint="eastAsia"/>
+        </w:rPr>
+        <w:t>非锁定读机制</w:t>
+      </w:r>
+    </w:p>
+    <w:p>
+      <w:r>
+        <w:t>不需要等待访问的行上</w:t>
+      </w:r>
+      <w:r>
+        <w:rPr>
+          <w:rFonts w:hint="eastAsia"/>
+        </w:rPr>
+        <w:t>X</w:t>
+      </w:r>
+      <w:r>
+        <w:rPr>
+          <w:rFonts w:hint="eastAsia"/>
+        </w:rPr>
+        <w:t>锁的释放</w:t>
+      </w:r>
+    </w:p>
+    <w:p/>
+    <w:p>
+      <w:r>
+        <w:rPr>
+          <w:rFonts w:hint="eastAsia"/>
+        </w:rPr>
+        <w:t>自增长和锁</w:t>
+      </w:r>
+    </w:p>
+    <w:p/>
+    <w:p/>
+    <w:p/>
+    <w:p/>
+    <w:p/>
+    <w:p>
+      <w:pPr>
+        <w:pStyle w:val="3"/>
+      </w:pPr>
+      <w:r>
+        <w:rPr>
+          <w:rFonts w:hint="eastAsia"/>
+        </w:rPr>
+        <w:lastRenderedPageBreak/>
+        <w:t>锁算法</w:t>
+      </w:r>
+    </w:p>
+    <w:p>
+      <w:pPr>
+        <w:pStyle w:val="4"/>
+      </w:pPr>
+      <w:r>
+        <w:rPr>
+          <w:rFonts w:hint="eastAsia"/>
+        </w:rPr>
+        <w:t>Record Lock</w:t>
+      </w:r>
+    </w:p>
+    <w:p>
+      <w:r>
+        <w:rPr>
+          <w:rFonts w:hint="eastAsia"/>
+        </w:rPr>
+        <w:t>单个行上的锁</w:t>
+      </w:r>
+    </w:p>
+    <w:p/>
+    <w:p>
+      <w:pPr>
+        <w:pStyle w:val="4"/>
+      </w:pPr>
+      <w:r>
+        <w:t>G</w:t>
+      </w:r>
+      <w:r>
+        <w:rPr>
+          <w:rFonts w:hint="eastAsia"/>
+        </w:rPr>
+        <w:t>ap Lock(</w:t>
+      </w:r>
+      <w:r>
+        <w:rPr>
+          <w:rFonts w:hint="eastAsia"/>
+        </w:rPr>
+        <w:t>间隙锁</w:t>
+      </w:r>
+      <w:r>
+        <w:rPr>
+          <w:rFonts w:hint="eastAsia"/>
+        </w:rPr>
+        <w:t>)</w:t>
+      </w:r>
+    </w:p>
+    <w:p>
+      <w:r>
+        <w:rPr>
+          <w:rFonts w:hint="eastAsia"/>
+        </w:rPr>
+        <w:t>锁定一个范围，并且锁定记录本身</w:t>
+      </w:r>
+    </w:p>
+    <w:p>
+      <w:pPr>
+        <w:pStyle w:val="4"/>
+      </w:pPr>
+      <w:r>
+        <w:rPr>
+          <w:rFonts w:hint="eastAsia"/>
+        </w:rPr>
+        <w:t>Next-Key Lock</w:t>
+      </w:r>
+    </w:p>
+    <w:p>
+      <w:r>
+        <w:rPr>
+          <w:rFonts w:hint="eastAsia"/>
+        </w:rPr>
+        <w:t xml:space="preserve">Gap </w:t>
+      </w:r>
+      <w:proofErr w:type="spellStart"/>
+      <w:r>
+        <w:rPr>
+          <w:rFonts w:hint="eastAsia"/>
+        </w:rPr>
+        <w:t>Lock+Record</w:t>
+      </w:r>
+      <w:proofErr w:type="spellEnd"/>
+      <w:r>
+        <w:rPr>
+          <w:rFonts w:hint="eastAsia"/>
+        </w:rPr>
+        <w:t xml:space="preserve"> Lock,</w:t>
+      </w:r>
+      <w:r>
+        <w:rPr>
+          <w:rFonts w:hint="eastAsia"/>
+        </w:rPr>
+        <w:t>锁定一个范围，并且锁定记录本身</w:t>
+      </w:r>
+    </w:p>
+    <w:p>
+      <w:proofErr w:type="spellStart"/>
+      <w:r>
+        <w:rPr>
+          <w:rFonts w:hint="eastAsia"/>
+        </w:rPr>
+        <w:t>InnoDB</w:t>
+      </w:r>
+      <w:proofErr w:type="spellEnd"/>
+      <w:r>
+        <w:rPr>
+          <w:rFonts w:hint="eastAsia"/>
+        </w:rPr>
+        <w:t xml:space="preserve"> </w:t>
+      </w:r>
+      <w:r>
+        <w:rPr>
+          <w:rFonts w:hint="eastAsia"/>
+        </w:rPr>
+        <w:t>对于行的查询采用</w:t>
+      </w:r>
+      <w:r>
+        <w:rPr>
+          <w:rFonts w:hint="eastAsia"/>
+        </w:rPr>
+        <w:t xml:space="preserve"> next-key Lock</w:t>
+      </w:r>
+    </w:p>
+    <w:p/>
+    <w:p>
+      <w:pPr>
+        <w:pStyle w:val="3"/>
+      </w:pPr>
+      <w:r>
+        <w:rPr>
+          <w:rFonts w:hint="eastAsia"/>
+        </w:rPr>
+        <w:t>锁问题</w:t>
+      </w:r>
+    </w:p>
+    <w:p>
+      <w:r>
+        <w:rPr>
+          <w:rFonts w:hint="eastAsia"/>
+        </w:rPr>
+        <w:t>通过锁可以实现事务的隔离性要求，</w:t>
+      </w:r>
+      <w:proofErr w:type="gramStart"/>
+      <w:r>
+        <w:rPr>
+          <w:rFonts w:hint="eastAsia"/>
+        </w:rPr>
+        <w:t>锁提高</w:t>
+      </w:r>
+      <w:proofErr w:type="gramEnd"/>
+      <w:r>
+        <w:rPr>
+          <w:rFonts w:hint="eastAsia"/>
+        </w:rPr>
+        <w:t>了并发，带来了以下三个问题</w:t>
+      </w:r>
+    </w:p>
+    <w:p>
+      <w:pPr>
+        <w:pStyle w:val="4"/>
+      </w:pPr>
+      <w:r>
+        <w:rPr>
+          <w:rFonts w:hint="eastAsia"/>
+        </w:rPr>
+        <w:t>丢失更新</w:t>
+      </w:r>
+    </w:p>
+    <w:p>
+      <w:r>
+        <w:rPr>
+          <w:noProof/>
+        </w:rPr>
+        <w:drawing>
+          <wp:inline distT="0" distB="0" distL="0" distR="0" wp14:anchorId="6C054D49" wp14:editId="2DA56E25">
+            <wp:extent cx="5274310" cy="1322240"/>
+            <wp:effectExtent l="0" t="0" r="2540" b="0"/>
+            <wp:docPr id="4" name="图片 4"/>
+            <wp:cNvGraphicFramePr>
+              <a:graphicFrameLocks xmlns:a="http://schemas.openxmlformats.org/drawingml/2006/main" noChangeAspect="1"/>
+            </wp:cNvGraphicFramePr>
+            <a:graphic xmlns:a="http://schemas.openxmlformats.org/drawingml/2006/main">
+              <a:graphicData uri="http://schemas.openxmlformats.org/drawingml/2006/picture">
+                <pic:pic xmlns:pic="http://schemas.openxmlformats.org/drawingml/2006/picture">
+                  <pic:nvPicPr>
+                    <pic:cNvPr id="0" name=""/>
+                    <pic:cNvPicPr/>
+                  </pic:nvPicPr>
+                  <pic:blipFill>
+                    <a:blip r:embed="rId20"/>
+                    <a:stretch>
+                      <a:fillRect/>
+                    </a:stretch>
+                  </pic:blipFill>
+                  <pic:spPr>
+                    <a:xfrm>
+                      <a:off x="0" y="0"/>
+                      <a:ext cx="5274310" cy="1322240"/>
+                    </a:xfrm>
+                    <a:prstGeom prst="rect">
+                      <a:avLst/>
+                    </a:prstGeom>
+                  </pic:spPr>
+                </pic:pic>
+              </a:graphicData>
+            </a:graphic>
+          </wp:inline>
+        </w:drawing>
+      </w:r>
+    </w:p>
+    <w:p>
+      <w:r>
+        <w:rPr>
+          <w:noProof/>
+        </w:rPr>
+        <w:drawing>
+          <wp:inline distT="0" distB="0" distL="0" distR="0" wp14:anchorId="5DF89F51" wp14:editId="20FFEEFA">
+            <wp:extent cx="5274310" cy="960852"/>
+            <wp:effectExtent l="0" t="0" r="2540" b="0"/>
+            <wp:docPr id="5" name="图片 5"/>
+            <wp:cNvGraphicFramePr>
+              <a:graphicFrameLocks xmlns:a="http://schemas.openxmlformats.org/drawingml/2006/main" noChangeAspect="1"/>
+            </wp:cNvGraphicFramePr>
+            <a:graphic xmlns:a="http://schemas.openxmlformats.org/drawingml/2006/main">
+              <a:graphicData uri="http://schemas.openxmlformats.org/drawingml/2006/picture">
+                <pic:pic xmlns:pic="http://schemas.openxmlformats.org/drawingml/2006/picture">
+                  <pic:nvPicPr>
+                    <pic:cNvPr id="0" name=""/>
+                    <pic:cNvPicPr/>
+                  </pic:nvPicPr>
+                  <pic:blipFill>
+                    <a:blip r:embed="rId21"/>
+                    <a:stretch>
+                      <a:fillRect/>
+                    </a:stretch>
+                  </pic:blipFill>
+                  <pic:spPr>
+                    <a:xfrm>
+                      <a:off x="0" y="0"/>
+                      <a:ext cx="5274310" cy="960852"/>
+                    </a:xfrm>
+                    <a:prstGeom prst="rect">
+                      <a:avLst/>
+                    </a:prstGeom>
+                  </pic:spPr>
+                </pic:pic>
+              </a:graphicData>
+            </a:graphic>
+          </wp:inline>
+        </w:drawing>
+      </w:r>
+    </w:p>
+    <w:p>
+      <w:pPr>
+        <w:pStyle w:val="4"/>
+      </w:pPr>
+      <w:r>
+        <w:rPr>
+          <w:rFonts w:hint="eastAsia"/>
+        </w:rPr>
+        <w:lastRenderedPageBreak/>
+        <w:t>脏读</w:t>
+      </w:r>
+    </w:p>
+    <w:p>
+      <w:pPr>
+        <w:rPr>
+          <w:b/>
+          <w:sz w:val="24"/>
+        </w:rPr>
+      </w:pPr>
+      <w:r>
+        <w:rPr>
+          <w:rFonts w:hint="eastAsia"/>
+          <w:b/>
+          <w:sz w:val="24"/>
+        </w:rPr>
+        <w:t>脏页：</w:t>
+      </w:r>
+    </w:p>
+    <w:p>
+      <w:r>
+        <w:rPr>
+          <w:rFonts w:hint="eastAsia"/>
+        </w:rPr>
+        <w:t xml:space="preserve">   </w:t>
+      </w:r>
+      <w:r>
+        <w:rPr>
+          <w:rFonts w:hint="eastAsia"/>
+        </w:rPr>
+        <w:t>指的是在缓冲池中已经被修改的页，但还没刷新到磁盘</w:t>
+      </w:r>
+    </w:p>
+    <w:p>
+      <w:r>
+        <w:rPr>
+          <w:rFonts w:hint="eastAsia"/>
+        </w:rPr>
+        <w:t>脏数据：</w:t>
+      </w:r>
+    </w:p>
+    <w:p>
+      <w:r>
+        <w:rPr>
+          <w:rFonts w:hint="eastAsia"/>
+        </w:rPr>
+        <w:t xml:space="preserve">   </w:t>
+      </w:r>
+      <w:r>
+        <w:rPr>
+          <w:rFonts w:hint="eastAsia"/>
+        </w:rPr>
+        <w:t>是指在缓冲池中被修改的数据，但是还没有被提交</w:t>
+      </w:r>
+    </w:p>
+    <w:p/>
+    <w:p>
+      <w:proofErr w:type="gramStart"/>
+      <w:r>
+        <w:rPr>
+          <w:rFonts w:hint="eastAsia"/>
+        </w:rPr>
+        <w:t>脏读指</w:t>
+      </w:r>
+      <w:proofErr w:type="gramEnd"/>
+      <w:r>
+        <w:rPr>
+          <w:rFonts w:hint="eastAsia"/>
+        </w:rPr>
+        <w:t>的是在不同的事务下，可以读到另外事务未提交的数据，即可以读到脏数据</w:t>
+      </w:r>
+    </w:p>
+    <w:p/>
+    <w:p/>
+    <w:p/>
+    <w:p/>
+    <w:p>
+      <w:pPr>
+        <w:pStyle w:val="4"/>
+      </w:pPr>
+      <w:r>
+        <w:rPr>
+          <w:rFonts w:hint="eastAsia"/>
+        </w:rPr>
+        <w:t>不可重复读</w:t>
+      </w:r>
+    </w:p>
+    <w:p>
+      <w:r>
+        <w:rPr>
+          <w:noProof/>
+        </w:rPr>
+        <w:drawing>
+          <wp:inline distT="0" distB="0" distL="0" distR="0" wp14:anchorId="15C51EF3" wp14:editId="49F1757D">
+            <wp:extent cx="5274310" cy="1797172"/>
+            <wp:effectExtent l="0" t="0" r="2540" b="0"/>
+            <wp:docPr id="7" name="图片 7"/>
+            <wp:cNvGraphicFramePr>
+              <a:graphicFrameLocks xmlns:a="http://schemas.openxmlformats.org/drawingml/2006/main" noChangeAspect="1"/>
+            </wp:cNvGraphicFramePr>
+            <a:graphic xmlns:a="http://schemas.openxmlformats.org/drawingml/2006/main">
+              <a:graphicData uri="http://schemas.openxmlformats.org/drawingml/2006/picture">
+                <pic:pic xmlns:pic="http://schemas.openxmlformats.org/drawingml/2006/picture">
+                  <pic:nvPicPr>
+                    <pic:cNvPr id="0" name=""/>
+                    <pic:cNvPicPr/>
+                  </pic:nvPicPr>
+                  <pic:blipFill>
+                    <a:blip r:embed="rId22"/>
+                    <a:stretch>
+                      <a:fillRect/>
+                    </a:stretch>
+                  </pic:blipFill>
+                  <pic:spPr>
+                    <a:xfrm>
+                      <a:off x="0" y="0"/>
+                      <a:ext cx="5274310" cy="1797172"/>
+                    </a:xfrm>
+                    <a:prstGeom prst="rect">
+                      <a:avLst/>
+                    </a:prstGeom>
+                  </pic:spPr>
+                </pic:pic>
+              </a:graphicData>
+            </a:graphic>
+          </wp:inline>
+        </w:drawing>
+      </w:r>
+    </w:p>
+    <w:p>
+      <w:r>
+        <w:rPr>
+          <w:noProof/>
+        </w:rPr>
+        <w:drawing>
+          <wp:inline distT="0" distB="0" distL="0" distR="0" wp14:anchorId="49D8972D" wp14:editId="56910F45">
+            <wp:extent cx="5274310" cy="1221516"/>
+            <wp:effectExtent l="0" t="0" r="2540" b="0"/>
+            <wp:docPr id="6" name="图片 6"/>
+            <wp:cNvGraphicFramePr>
+              <a:graphicFrameLocks xmlns:a="http://schemas.openxmlformats.org/drawingml/2006/main" noChangeAspect="1"/>
+            </wp:cNvGraphicFramePr>
+            <a:graphic xmlns:a="http://schemas.openxmlformats.org/drawingml/2006/main">
+              <a:graphicData uri="http://schemas.openxmlformats.org/drawingml/2006/picture">
+                <pic:pic xmlns:pic="http://schemas.openxmlformats.org/drawingml/2006/picture">
+                  <pic:nvPicPr>
+                    <pic:cNvPr id="0" name=""/>
+                    <pic:cNvPicPr/>
+                  </pic:nvPicPr>
+                  <pic:blipFill>
+                    <a:blip r:embed="rId23"/>
+                    <a:stretch>
+                      <a:fillRect/>
+                    </a:stretch>
+                  </pic:blipFill>
+                  <pic:spPr>
+                    <a:xfrm>
+                      <a:off x="0" y="0"/>
+                      <a:ext cx="5274310" cy="1221516"/>
+                    </a:xfrm>
+                    <a:prstGeom prst="rect">
+                      <a:avLst/>
+                    </a:prstGeom>
+                  </pic:spPr>
+                </pic:pic>
+              </a:graphicData>
+            </a:graphic>
+          </wp:inline>
+        </w:drawing>
+      </w:r>
+    </w:p>
+    <w:p/>
+    <w:p>
+      <w:r>
+        <w:rPr>
+          <w:noProof/>
+        </w:rPr>
+        <w:drawing>
+          <wp:inline distT="0" distB="0" distL="0" distR="0" wp14:anchorId="1D145CB4" wp14:editId="074BD764">
+            <wp:extent cx="5274310" cy="1590229"/>
+            <wp:effectExtent l="0" t="0" r="2540" b="0"/>
+            <wp:docPr id="8" name="图片 8"/>
+            <wp:cNvGraphicFramePr>
+              <a:graphicFrameLocks xmlns:a="http://schemas.openxmlformats.org/drawingml/2006/main" noChangeAspect="1"/>
+            </wp:cNvGraphicFramePr>
+            <a:graphic xmlns:a="http://schemas.openxmlformats.org/drawingml/2006/main">
+              <a:graphicData uri="http://schemas.openxmlformats.org/drawingml/2006/picture">
+                <pic:pic xmlns:pic="http://schemas.openxmlformats.org/drawingml/2006/picture">
+                  <pic:nvPicPr>
+                    <pic:cNvPr id="0" name=""/>
+                    <pic:cNvPicPr/>
+                  </pic:nvPicPr>
+                  <pic:blipFill>
+                    <a:blip r:embed="rId24"/>
+                    <a:stretch>
+                      <a:fillRect/>
+                    </a:stretch>
+                  </pic:blipFill>
+                  <pic:spPr>
+                    <a:xfrm>
+                      <a:off x="0" y="0"/>
+                      <a:ext cx="5274310" cy="1590229"/>
+                    </a:xfrm>
+                    <a:prstGeom prst="rect">
+                      <a:avLst/>
+                    </a:prstGeom>
+                  </pic:spPr>
+                </pic:pic>
+              </a:graphicData>
+            </a:graphic>
+          </wp:inline>
+        </w:drawing>
+      </w:r>
+    </w:p>
+    <w:p/>
+    <w:p>
+      <w:pPr>
+        <w:pStyle w:val="3"/>
+      </w:pPr>
+      <w:r>
+        <w:rPr>
+          <w:rFonts w:hint="eastAsia"/>
+        </w:rPr>
+        <w:lastRenderedPageBreak/>
+        <w:t>阻塞</w:t>
+      </w:r>
+    </w:p>
+    <w:p/>
+    <w:p>
+      <w:pPr>
+        <w:pStyle w:val="2"/>
+      </w:pPr>
+      <w:r>
+        <w:t>事务</w:t>
+      </w:r>
+    </w:p>
+    <w:p>
+      <w:pPr>
+        <w:pStyle w:val="3"/>
+      </w:pPr>
+      <w:r>
+        <w:rPr>
+          <w:rFonts w:hint="eastAsia"/>
+        </w:rPr>
+        <w:t>事务的实现</w:t>
+      </w:r>
+    </w:p>
+    <w:p>
+      <w:pPr>
+        <w:pStyle w:val="4"/>
+      </w:pPr>
+      <w:r>
+        <w:t>R</w:t>
+      </w:r>
+      <w:r>
+        <w:rPr>
+          <w:rFonts w:hint="eastAsia"/>
+        </w:rPr>
+        <w:t>edo</w:t>
+      </w:r>
+    </w:p>
+    <w:p>
+      <w:r>
+        <w:rPr>
+          <w:rFonts w:hint="eastAsia"/>
+        </w:rPr>
+        <w:t>事务日志通过重做日志文件和</w:t>
+      </w:r>
+      <w:proofErr w:type="spellStart"/>
+      <w:r>
+        <w:rPr>
+          <w:rFonts w:hint="eastAsia"/>
+        </w:rPr>
+        <w:t>InnoDB</w:t>
+      </w:r>
+      <w:proofErr w:type="spellEnd"/>
+      <w:r>
+        <w:rPr>
+          <w:rFonts w:hint="eastAsia"/>
+        </w:rPr>
+        <w:t>存储引擎的日志缓冲文件来实现</w:t>
+      </w:r>
+    </w:p>
+    <w:p>
+      <w:r>
+        <w:rPr>
+          <w:rFonts w:hint="eastAsia"/>
+        </w:rPr>
+        <w:t>开始一个事务时，会记录该事务的一个</w:t>
+      </w:r>
+      <w:r>
+        <w:rPr>
+          <w:rFonts w:hint="eastAsia"/>
+        </w:rPr>
+        <w:t>LSN</w:t>
+      </w:r>
+      <w:r>
+        <w:rPr>
+          <w:rFonts w:hint="eastAsia"/>
+        </w:rPr>
+        <w:t>（日志序号列）</w:t>
+      </w:r>
+    </w:p>
+    <w:p>
+      <w:r>
+        <w:rPr>
+          <w:rFonts w:hint="eastAsia"/>
+        </w:rPr>
+        <w:t>当事务执行时，回往</w:t>
+      </w:r>
+      <w:proofErr w:type="spellStart"/>
+      <w:r>
+        <w:rPr>
+          <w:rFonts w:hint="eastAsia"/>
+        </w:rPr>
+        <w:t>innoDB</w:t>
+      </w:r>
+      <w:proofErr w:type="spellEnd"/>
+      <w:r>
+        <w:rPr>
+          <w:rFonts w:hint="eastAsia"/>
+        </w:rPr>
+        <w:t>存储引擎的日志缓冲文件里插入事务日志</w:t>
+      </w:r>
+    </w:p>
+    <w:p>
+      <w:r>
+        <w:rPr>
+          <w:rFonts w:hint="eastAsia"/>
+        </w:rPr>
+        <w:t>当事务提交时，必须将</w:t>
+      </w:r>
+      <w:proofErr w:type="spellStart"/>
+      <w:r>
+        <w:rPr>
+          <w:rFonts w:hint="eastAsia"/>
+        </w:rPr>
+        <w:t>InnoDB</w:t>
+      </w:r>
+      <w:proofErr w:type="spellEnd"/>
+      <w:r>
+        <w:rPr>
+          <w:rFonts w:hint="eastAsia"/>
+        </w:rPr>
+        <w:t>存储引擎的日志缓冲写入磁盘</w:t>
+      </w:r>
+    </w:p>
+    <w:p>
+      <w:r>
+        <w:rPr>
+          <w:rFonts w:hint="eastAsia"/>
+        </w:rPr>
+        <w:t>在写数据前需要先写日志，这种方式叫预写日志方式</w:t>
+      </w:r>
+    </w:p>
+    <w:p>
+      <w:pPr>
+        <w:pStyle w:val="4"/>
+      </w:pPr>
+      <w:r>
+        <w:t>U</w:t>
+      </w:r>
+      <w:r>
+        <w:rPr>
+          <w:rFonts w:hint="eastAsia"/>
+        </w:rPr>
+        <w:t>ndo</w:t>
+      </w:r>
+    </w:p>
+    <w:p>
+      <w:r>
+        <w:rPr>
+          <w:rFonts w:hint="eastAsia"/>
+        </w:rPr>
+        <w:t>事务有时需要撤销用</w:t>
+      </w:r>
+      <w:r>
+        <w:rPr>
+          <w:rFonts w:hint="eastAsia"/>
+        </w:rPr>
+        <w:t>undo</w:t>
+      </w:r>
+      <w:r>
+        <w:rPr>
+          <w:rFonts w:hint="eastAsia"/>
+        </w:rPr>
+        <w:t>日志</w:t>
+      </w:r>
+    </w:p>
+    <w:p>
+      <w:r>
+        <w:rPr>
+          <w:noProof/>
+        </w:rPr>
+        <w:drawing>
+          <wp:inline distT="0" distB="0" distL="0" distR="0" wp14:anchorId="2478E05B" wp14:editId="1D24219D">
+            <wp:extent cx="5274310" cy="1552381"/>
+            <wp:effectExtent l="0" t="0" r="2540" b="0"/>
+            <wp:docPr id="10" name="图片 10"/>
+            <wp:cNvGraphicFramePr>
+              <a:graphicFrameLocks xmlns:a="http://schemas.openxmlformats.org/drawingml/2006/main" noChangeAspect="1"/>
+            </wp:cNvGraphicFramePr>
+            <a:graphic xmlns:a="http://schemas.openxmlformats.org/drawingml/2006/main">
+              <a:graphicData uri="http://schemas.openxmlformats.org/drawingml/2006/picture">
+                <pic:pic xmlns:pic="http://schemas.openxmlformats.org/drawingml/2006/picture">
+                  <pic:nvPicPr>
+                    <pic:cNvPr id="0" name=""/>
+                    <pic:cNvPicPr/>
+                  </pic:nvPicPr>
+                  <pic:blipFill>
+                    <a:blip r:embed="rId25"/>
+                    <a:stretch>
+                      <a:fillRect/>
+                    </a:stretch>
+                  </pic:blipFill>
+                  <pic:spPr>
+                    <a:xfrm>
+                      <a:off x="0" y="0"/>
+                      <a:ext cx="5274310" cy="1552381"/>
+                    </a:xfrm>
+                    <a:prstGeom prst="rect">
+                      <a:avLst/>
+                    </a:prstGeom>
+                  </pic:spPr>
+                </pic:pic>
+              </a:graphicData>
+            </a:graphic>
+          </wp:inline>
+        </w:drawing>
+      </w:r>
+    </w:p>
+    <w:p/>
+    <w:p/>
+    <w:p/>
+    <w:p>
+      <w:pPr>
+        <w:pStyle w:val="2"/>
+      </w:pPr>
+      <w:r>
+        <w:rPr>
+          <w:rFonts w:hint="eastAsia"/>
+        </w:rPr>
+        <w:t>8.</w:t>
+      </w:r>
+      <w:r>
+        <w:rPr>
+          <w:rFonts w:hint="eastAsia"/>
+        </w:rPr>
+        <w:t>备份与恢复</w:t>
+      </w:r>
+    </w:p>
+    <w:p>
+      <w:pPr>
+        <w:pStyle w:val="3"/>
+      </w:pPr>
+      <w:r>
+        <w:rPr>
+          <w:rFonts w:hint="eastAsia"/>
+        </w:rPr>
+        <w:t>8.1</w:t>
+      </w:r>
+      <w:r>
+        <w:rPr>
+          <w:rFonts w:hint="eastAsia"/>
+        </w:rPr>
+        <w:t>备份与恢复的概述</w:t>
+      </w:r>
+    </w:p>
+    <w:p>
+      <w:pPr>
+        <w:pStyle w:val="4"/>
+      </w:pPr>
+      <w:r>
+        <w:rPr>
+          <w:rFonts w:hint="eastAsia"/>
+        </w:rPr>
+        <w:t>备份方法分为：</w:t>
+      </w:r>
+    </w:p>
+    <w:p>
+      <w:proofErr w:type="gramStart"/>
+      <w:r>
+        <w:rPr>
+          <w:rFonts w:hint="eastAsia"/>
+        </w:rPr>
+        <w:t>热备</w:t>
+      </w:r>
+      <w:proofErr w:type="gramEnd"/>
+      <w:r>
+        <w:rPr>
+          <w:rFonts w:hint="eastAsia"/>
+        </w:rPr>
+        <w:t xml:space="preserve"> Hot Backup</w:t>
+      </w:r>
+    </w:p>
+    <w:p>
+      <w:proofErr w:type="gramStart"/>
+      <w:r>
+        <w:rPr>
+          <w:rFonts w:hint="eastAsia"/>
+        </w:rPr>
+        <w:lastRenderedPageBreak/>
+        <w:t>冷备</w:t>
+      </w:r>
+      <w:proofErr w:type="gramEnd"/>
+      <w:r>
+        <w:rPr>
+          <w:rFonts w:hint="eastAsia"/>
+        </w:rPr>
+        <w:t xml:space="preserve"> Cold Backup</w:t>
+      </w:r>
+    </w:p>
+    <w:p>
+      <w:proofErr w:type="gramStart"/>
+      <w:r>
+        <w:rPr>
+          <w:rFonts w:hint="eastAsia"/>
+        </w:rPr>
+        <w:t>温备</w:t>
+      </w:r>
+      <w:proofErr w:type="gramEnd"/>
+      <w:r>
+        <w:rPr>
+          <w:rFonts w:hint="eastAsia"/>
+        </w:rPr>
+        <w:t xml:space="preserve"> Warm Backup</w:t>
+      </w:r>
+    </w:p>
+    <w:p/>
+    <w:p>
+      <w:proofErr w:type="gramStart"/>
+      <w:r>
+        <w:rPr>
+          <w:rFonts w:hint="eastAsia"/>
+          <w:b/>
+        </w:rPr>
+        <w:t>热备</w:t>
+      </w:r>
+      <w:r>
+        <w:rPr>
+          <w:rFonts w:hint="eastAsia"/>
+        </w:rPr>
+        <w:t>是</w:t>
+      </w:r>
+      <w:proofErr w:type="gramEnd"/>
+      <w:r>
+        <w:rPr>
+          <w:rFonts w:hint="eastAsia"/>
+        </w:rPr>
+        <w:t>指在数据库运行中直接备份，对正在运行的数据库没有任何影响。（在线备份）</w:t>
+      </w:r>
+    </w:p>
+    <w:p/>
+    <w:p>
+      <w:proofErr w:type="gramStart"/>
+      <w:r>
+        <w:rPr>
+          <w:rFonts w:hint="eastAsia"/>
+          <w:b/>
+        </w:rPr>
+        <w:t>冷备</w:t>
+      </w:r>
+      <w:r>
+        <w:rPr>
+          <w:rFonts w:hint="eastAsia"/>
+        </w:rPr>
+        <w:t>是</w:t>
+      </w:r>
+      <w:proofErr w:type="gramEnd"/>
+      <w:r>
+        <w:rPr>
+          <w:rFonts w:hint="eastAsia"/>
+        </w:rPr>
+        <w:t>指在数据库停止的情况下进行备份，最为简单，一般只需要拷贝相关的数据库文件即可。（离线备份）</w:t>
+      </w:r>
+    </w:p>
+    <w:p/>
+    <w:p>
+      <w:proofErr w:type="gramStart"/>
+      <w:r>
+        <w:rPr>
+          <w:b/>
+        </w:rPr>
+        <w:t>温备</w:t>
+      </w:r>
+      <w:r>
+        <w:t>是</w:t>
+      </w:r>
+      <w:proofErr w:type="gramEnd"/>
+      <w:r>
+        <w:t>指在数据库运行时进行备份</w:t>
+      </w:r>
+      <w:r>
+        <w:rPr>
+          <w:rFonts w:hint="eastAsia"/>
+        </w:rPr>
+        <w:t>，但是会对当前数据库的操作有所影响</w:t>
+      </w:r>
+      <w:r>
+        <w:rPr>
+          <w:rFonts w:hint="eastAsia"/>
+        </w:rPr>
+        <w:t>。</w:t>
+      </w:r>
+    </w:p>
+    <w:p/>
+    <w:p>
+      <w:pPr>
+        <w:pStyle w:val="4"/>
+      </w:pPr>
+      <w:r>
+        <w:t>按照备份后的文件分为</w:t>
+      </w:r>
+      <w:r>
+        <w:rPr>
+          <w:rFonts w:hint="eastAsia"/>
+        </w:rPr>
+        <w:t xml:space="preserve"> </w:t>
+      </w:r>
+      <w:r>
+        <w:rPr>
+          <w:rFonts w:hint="eastAsia"/>
+        </w:rPr>
+        <w:t>逻辑备份</w:t>
+      </w:r>
+      <w:r>
+        <w:rPr>
+          <w:rFonts w:hint="eastAsia"/>
+        </w:rPr>
+        <w:t xml:space="preserve">  </w:t>
+      </w:r>
+      <w:proofErr w:type="gramStart"/>
+      <w:r>
+        <w:rPr>
+          <w:rFonts w:hint="eastAsia"/>
+        </w:rPr>
+        <w:t>裸</w:t>
+      </w:r>
+      <w:proofErr w:type="gramEnd"/>
+      <w:r>
+        <w:rPr>
+          <w:rFonts w:hint="eastAsia"/>
+        </w:rPr>
+        <w:t>文件备份</w:t>
+      </w:r>
+    </w:p>
+    <w:p>
+      <w:pPr>
+        <w:rPr>
+          <w:b/>
+        </w:rPr>
+      </w:pPr>
+    </w:p>
+    <w:p>
+      <w:r>
+        <w:rPr>
+          <w:rFonts w:hint="eastAsia"/>
+          <w:b/>
+        </w:rPr>
+        <w:t>逻辑备份</w:t>
+      </w:r>
+      <w:r>
+        <w:rPr>
+          <w:rFonts w:hint="eastAsia"/>
+        </w:rPr>
+        <w:t>是指备份后的文件是可读的，通常是文本文件，内容一般是</w:t>
+      </w:r>
+      <w:r>
+        <w:rPr>
+          <w:rFonts w:hint="eastAsia"/>
+        </w:rPr>
+        <w:t>SQL</w:t>
+      </w:r>
+      <w:r>
+        <w:rPr>
+          <w:rFonts w:hint="eastAsia"/>
+        </w:rPr>
+        <w:t>语句或者表内的实际内容</w:t>
+      </w:r>
+      <w:r>
+        <w:rPr>
+          <w:rFonts w:hint="eastAsia"/>
+        </w:rPr>
+        <w:t>。好处是可以看到导出文件的实际内容，一般用于数据库的升级、迁移等工作，但是恢复时间较长。</w:t>
+      </w:r>
+    </w:p>
+    <w:p/>
+    <w:p>
+      <w:proofErr w:type="gramStart"/>
+      <w:r>
+        <w:rPr>
+          <w:rFonts w:hint="eastAsia"/>
+          <w:b/>
+        </w:rPr>
+        <w:t>裸</w:t>
+      </w:r>
+      <w:proofErr w:type="gramEnd"/>
+      <w:r>
+        <w:rPr>
+          <w:rFonts w:hint="eastAsia"/>
+          <w:b/>
+        </w:rPr>
+        <w:t>文件备份</w:t>
+      </w:r>
+      <w:r>
+        <w:rPr>
+          <w:rFonts w:hint="eastAsia"/>
+        </w:rPr>
+        <w:t>是指</w:t>
+      </w:r>
+      <w:r>
+        <w:rPr>
+          <w:rFonts w:hint="eastAsia"/>
+        </w:rPr>
+        <w:t>拷贝数据库的物理文件</w:t>
+      </w:r>
+      <w:r>
+        <w:rPr>
+          <w:rFonts w:hint="eastAsia"/>
+        </w:rPr>
+        <w:t xml:space="preserve"> </w:t>
+      </w:r>
+      <w:r>
+        <w:rPr>
+          <w:rFonts w:hint="eastAsia"/>
+        </w:rPr>
+        <w:t>，数据库可以处于运行状态、或停止状态，这类备份恢复时间比逻辑备份时间短很多。</w:t>
+      </w:r>
+    </w:p>
+    <w:p/>
+    <w:p>
+      <w:pPr>
+        <w:pStyle w:val="4"/>
+      </w:pPr>
+      <w:r>
+        <w:rPr>
+          <w:rFonts w:hint="eastAsia"/>
+        </w:rPr>
+        <w:t>按照备份数据库的内容可以分为：</w:t>
+      </w:r>
+    </w:p>
+    <w:p>
+      <w:pPr>
+        <w:rPr>
+          <w:b/>
+        </w:rPr>
+      </w:pPr>
+      <w:r>
+        <w:rPr>
+          <w:rFonts w:hint="eastAsia"/>
+          <w:b/>
+        </w:rPr>
+        <w:t>完全备份，增量备份，日志备份</w:t>
+      </w:r>
+    </w:p>
+    <w:p/>
+    <w:p>
+      <w:r>
+        <w:rPr>
+          <w:b/>
+        </w:rPr>
+        <w:t>完全备份</w:t>
+      </w:r>
+      <w:r>
+        <w:t>是指对数据库进行一个完整的备份</w:t>
+      </w:r>
+    </w:p>
+    <w:p>
+      <w:r>
+        <w:rPr>
+          <w:rFonts w:hint="eastAsia"/>
+          <w:b/>
+        </w:rPr>
+        <w:t>增量备份</w:t>
+      </w:r>
+      <w:r>
+        <w:rPr>
+          <w:rFonts w:hint="eastAsia"/>
+        </w:rPr>
+        <w:t>是指在上次的完全备份的基础上，对更新数据惊醒备份。</w:t>
+      </w:r>
+    </w:p>
+    <w:p>
+      <w:r>
+        <w:rPr>
+          <w:rFonts w:hint="eastAsia"/>
+          <w:b/>
+        </w:rPr>
+        <w:t>日志备份</w:t>
+      </w:r>
+      <w:r>
+        <w:rPr>
+          <w:rFonts w:hint="eastAsia"/>
+        </w:rPr>
+        <w:t>是指对</w:t>
+      </w:r>
+      <w:proofErr w:type="spellStart"/>
+      <w:r>
+        <w:rPr>
+          <w:rFonts w:hint="eastAsia"/>
+        </w:rPr>
+        <w:t>mysql</w:t>
+      </w:r>
+      <w:proofErr w:type="spellEnd"/>
+      <w:r>
+        <w:rPr>
+          <w:rFonts w:hint="eastAsia"/>
+        </w:rPr>
+        <w:t>数据库二进制日志的备份，通过对一个完全备份二进制日志的重做来完成数据库的</w:t>
+      </w:r>
+      <w:r>
+        <w:rPr>
+          <w:rFonts w:hint="eastAsia"/>
+        </w:rPr>
+        <w:t>point-in-time</w:t>
+      </w:r>
+      <w:r>
+        <w:rPr>
+          <w:rFonts w:hint="eastAsia"/>
+        </w:rPr>
+        <w:t>的恢复工作。</w:t>
+      </w:r>
+    </w:p>
+    <w:p/>
+    <w:p>
+      <w:proofErr w:type="spellStart"/>
+      <w:r>
+        <w:t>M</w:t>
+      </w:r>
+      <w:r>
+        <w:rPr>
+          <w:rFonts w:hint="eastAsia"/>
+        </w:rPr>
+        <w:t>ysql</w:t>
+      </w:r>
+      <w:proofErr w:type="spellEnd"/>
+      <w:r>
+        <w:rPr>
+          <w:rFonts w:hint="eastAsia"/>
+        </w:rPr>
+        <w:t>数据库复制的原理就是异步实时进行二进制日志重做</w:t>
+      </w:r>
+    </w:p>
+    <w:p>
+      <w:pPr>
+        <w:pStyle w:val="3"/>
+      </w:pPr>
+      <w:r>
+        <w:rPr>
+          <w:rFonts w:hint="eastAsia"/>
+        </w:rPr>
+        <w:t>8.2</w:t>
+      </w:r>
+      <w:r>
+        <w:rPr>
+          <w:rFonts w:hint="eastAsia"/>
+        </w:rPr>
+        <w:t>冷备</w:t>
+      </w:r>
+    </w:p>
+    <w:p>
+      <w:r>
+        <w:rPr>
+          <w:rFonts w:hint="eastAsia"/>
+        </w:rPr>
+        <w:t>只需要备份</w:t>
+      </w:r>
+      <w:proofErr w:type="spellStart"/>
+      <w:r>
+        <w:rPr>
+          <w:rFonts w:hint="eastAsia"/>
+        </w:rPr>
+        <w:t>mysql</w:t>
+      </w:r>
+      <w:proofErr w:type="spellEnd"/>
+      <w:r>
+        <w:rPr>
+          <w:rFonts w:hint="eastAsia"/>
+        </w:rPr>
+        <w:t>数据库的</w:t>
+      </w:r>
+      <w:proofErr w:type="spellStart"/>
+      <w:r>
+        <w:rPr>
+          <w:rFonts w:hint="eastAsia"/>
+        </w:rPr>
+        <w:t>frm</w:t>
+      </w:r>
+      <w:proofErr w:type="spellEnd"/>
+      <w:r>
+        <w:rPr>
+          <w:rFonts w:hint="eastAsia"/>
+        </w:rPr>
+        <w:t>文件、共享</w:t>
+      </w:r>
+      <w:proofErr w:type="gramStart"/>
+      <w:r>
+        <w:rPr>
+          <w:rFonts w:hint="eastAsia"/>
+        </w:rPr>
+        <w:t>表空间</w:t>
+      </w:r>
+      <w:proofErr w:type="gramEnd"/>
+      <w:r>
+        <w:rPr>
+          <w:rFonts w:hint="eastAsia"/>
+        </w:rPr>
+        <w:t>文件、</w:t>
+      </w:r>
+      <w:proofErr w:type="gramStart"/>
+      <w:r>
+        <w:rPr>
+          <w:rFonts w:hint="eastAsia"/>
+        </w:rPr>
+        <w:t>独立表空间</w:t>
+      </w:r>
+      <w:proofErr w:type="gramEnd"/>
+      <w:r>
+        <w:rPr>
+          <w:rFonts w:hint="eastAsia"/>
+        </w:rPr>
+        <w:t>文件（</w:t>
+      </w:r>
+      <w:r>
+        <w:rPr>
+          <w:rFonts w:hint="eastAsia"/>
+        </w:rPr>
+        <w:t>*.</w:t>
+      </w:r>
+      <w:proofErr w:type="spellStart"/>
+      <w:r>
+        <w:rPr>
+          <w:rFonts w:hint="eastAsia"/>
+        </w:rPr>
+        <w:t>ibd</w:t>
+      </w:r>
+      <w:proofErr w:type="spellEnd"/>
+      <w:r>
+        <w:rPr>
+          <w:rFonts w:hint="eastAsia"/>
+        </w:rPr>
+        <w:t>）</w:t>
+      </w:r>
+      <w:r>
+        <w:rPr>
+          <w:rFonts w:hint="eastAsia"/>
+        </w:rPr>
+        <w:t>,</w:t>
+      </w:r>
+      <w:r>
+        <w:rPr>
+          <w:rFonts w:hint="eastAsia"/>
+        </w:rPr>
+        <w:t>重做日志文件</w:t>
+      </w:r>
+      <w:r>
+        <w:rPr>
+          <w:rFonts w:hint="eastAsia"/>
+        </w:rPr>
+        <w:t xml:space="preserve"> </w:t>
+      </w:r>
+      <w:r>
+        <w:rPr>
+          <w:rFonts w:hint="eastAsia"/>
+        </w:rPr>
+        <w:t>。定期备份</w:t>
+      </w:r>
+      <w:proofErr w:type="spellStart"/>
+      <w:r>
+        <w:rPr>
+          <w:rFonts w:hint="eastAsia"/>
+        </w:rPr>
+        <w:t>mysqls</w:t>
+      </w:r>
+      <w:proofErr w:type="spellEnd"/>
+      <w:r>
+        <w:rPr>
+          <w:rFonts w:hint="eastAsia"/>
+        </w:rPr>
+        <w:t>的配置文件</w:t>
+      </w:r>
+      <w:proofErr w:type="spellStart"/>
+      <w:r>
+        <w:rPr>
+          <w:rFonts w:hint="eastAsia"/>
+        </w:rPr>
+        <w:t>my.cnf</w:t>
+      </w:r>
+      <w:proofErr w:type="spellEnd"/>
+      <w:r>
+        <w:rPr>
+          <w:rFonts w:hint="eastAsia"/>
+        </w:rPr>
+        <w:t>，有利于恢复操作。</w:t>
+      </w:r>
+    </w:p>
+    <w:p>
+      <w:r>
+        <w:rPr>
+          <w:noProof/>
+        </w:rPr>
+        <w:lastRenderedPageBreak/>
+        <w:drawing>
+          <wp:inline distT="0" distB="0" distL="0" distR="0" wp14:anchorId="05471EFF" wp14:editId="141D70A4">
+            <wp:extent cx="5274310" cy="2405183"/>
+            <wp:effectExtent l="0" t="0" r="2540" b="0"/>
+            <wp:docPr id="9" name="图片 9"/>
+            <wp:cNvGraphicFramePr>
+              <a:graphicFrameLocks xmlns:a="http://schemas.openxmlformats.org/drawingml/2006/main" noChangeAspect="1"/>
+            </wp:cNvGraphicFramePr>
+            <a:graphic xmlns:a="http://schemas.openxmlformats.org/drawingml/2006/main">
+              <a:graphicData uri="http://schemas.openxmlformats.org/drawingml/2006/picture">
+                <pic:pic xmlns:pic="http://schemas.openxmlformats.org/drawingml/2006/picture">
+                  <pic:nvPicPr>
+                    <pic:cNvPr id="0" name=""/>
+                    <pic:cNvPicPr/>
+                  </pic:nvPicPr>
+                  <pic:blipFill>
+                    <a:blip r:embed="rId26"/>
+                    <a:stretch>
+                      <a:fillRect/>
+                    </a:stretch>
+                  </pic:blipFill>
+                  <pic:spPr>
+                    <a:xfrm>
+                      <a:off x="0" y="0"/>
+                      <a:ext cx="5274310" cy="2405183"/>
+                    </a:xfrm>
+                    <a:prstGeom prst="rect">
+                      <a:avLst/>
+                    </a:prstGeom>
+                  </pic:spPr>
+                </pic:pic>
+              </a:graphicData>
+            </a:graphic>
+          </wp:inline>
+        </w:drawing>
+      </w:r>
+    </w:p>
+    <w:p/>
+    <w:p>
+      <w:pPr>
+        <w:pStyle w:val="3"/>
+      </w:pPr>
+      <w:r>
+        <w:rPr>
+          <w:rFonts w:hint="eastAsia"/>
+        </w:rPr>
+        <w:t>8.3</w:t>
+      </w:r>
+      <w:r>
+        <w:rPr>
+          <w:rFonts w:hint="eastAsia"/>
+        </w:rPr>
+        <w:t>逻辑备份</w:t>
+      </w:r>
+    </w:p>
+    <w:p>
+      <w:pPr>
+        <w:pStyle w:val="4"/>
+      </w:pPr>
+      <w:r>
+        <w:rPr>
+          <w:rFonts w:hint="eastAsia"/>
+        </w:rPr>
+        <w:t>8.3.1mysqldump</w:t>
+      </w:r>
+    </w:p>
+    <w:p>
+      <w:proofErr w:type="spellStart"/>
+      <w:r>
+        <w:t>M</w:t>
+      </w:r>
+      <w:r>
+        <w:rPr>
+          <w:rFonts w:hint="eastAsia"/>
+        </w:rPr>
+        <w:t>ysqldump</w:t>
+      </w:r>
+      <w:proofErr w:type="spellEnd"/>
+      <w:r>
+        <w:rPr>
+          <w:rFonts w:hint="eastAsia"/>
+        </w:rPr>
+        <w:t>备份工具通常用来完成转存数据的备份以及不同数据库之间的移植，如</w:t>
+      </w:r>
+      <w:r>
+        <w:rPr>
+          <w:rFonts w:hint="eastAsia"/>
+        </w:rPr>
+        <w:t xml:space="preserve"> </w:t>
+      </w:r>
+      <w:r>
+        <w:rPr>
+          <w:rFonts w:hint="eastAsia"/>
+        </w:rPr>
+        <w:t>从低版本</w:t>
+      </w:r>
+      <w:proofErr w:type="spellStart"/>
+      <w:r>
+        <w:rPr>
+          <w:rFonts w:hint="eastAsia"/>
+        </w:rPr>
+        <w:t>mysql</w:t>
+      </w:r>
+      <w:proofErr w:type="spellEnd"/>
+      <w:r>
+        <w:rPr>
+          <w:rFonts w:hint="eastAsia"/>
+        </w:rPr>
+        <w:t>数据库升级到高版本</w:t>
+      </w:r>
+      <w:proofErr w:type="spellStart"/>
+      <w:r>
+        <w:rPr>
+          <w:rFonts w:hint="eastAsia"/>
+        </w:rPr>
+        <w:t>mysql</w:t>
+      </w:r>
+      <w:proofErr w:type="spellEnd"/>
+      <w:r>
+        <w:rPr>
+          <w:rFonts w:hint="eastAsia"/>
+        </w:rPr>
+        <w:t>数据库，或者从</w:t>
+      </w:r>
+      <w:proofErr w:type="spellStart"/>
+      <w:r>
+        <w:rPr>
+          <w:rFonts w:hint="eastAsia"/>
+        </w:rPr>
+        <w:t>mysql</w:t>
+      </w:r>
+      <w:proofErr w:type="spellEnd"/>
+      <w:r>
+        <w:rPr>
+          <w:rFonts w:hint="eastAsia"/>
+        </w:rPr>
+        <w:t>数据库移植到</w:t>
+      </w:r>
+      <w:r>
+        <w:rPr>
+          <w:rFonts w:hint="eastAsia"/>
+        </w:rPr>
+        <w:t>Oracle</w:t>
+      </w:r>
+      <w:r>
+        <w:rPr>
+          <w:rFonts w:hint="eastAsia"/>
+        </w:rPr>
+        <w:t>和</w:t>
+      </w:r>
+      <w:r>
+        <w:rPr>
+          <w:rFonts w:hint="eastAsia"/>
+        </w:rPr>
+        <w:t>SQL server</w:t>
+      </w:r>
+      <w:r>
+        <w:rPr>
+          <w:rFonts w:hint="eastAsia"/>
+        </w:rPr>
+        <w:t>等</w:t>
+      </w:r>
+    </w:p>
+    <w:p>
+      <w:proofErr w:type="spellStart"/>
+      <w:r>
+        <w:t>M</w:t>
+      </w:r>
+      <w:r>
+        <w:rPr>
+          <w:rFonts w:hint="eastAsia"/>
+        </w:rPr>
+        <w:t>ysqldump</w:t>
+      </w:r>
+      <w:proofErr w:type="spellEnd"/>
+      <w:r>
+        <w:rPr>
+          <w:rFonts w:hint="eastAsia"/>
+        </w:rPr>
+        <w:t>是</w:t>
+      </w:r>
+      <w:proofErr w:type="spellStart"/>
+      <w:r>
+        <w:rPr>
+          <w:rFonts w:hint="eastAsia"/>
+        </w:rPr>
+        <w:t>mysql</w:t>
+      </w:r>
+      <w:proofErr w:type="spellEnd"/>
+      <w:r>
+        <w:rPr>
+          <w:rFonts w:hint="eastAsia"/>
+        </w:rPr>
+        <w:t>自带的备份工具，可以通过他的指令来进行备份，不需要进入</w:t>
+      </w:r>
+      <w:r>
+        <w:rPr>
+          <w:rFonts w:hint="eastAsia"/>
+        </w:rPr>
+        <w:t xml:space="preserve"> </w:t>
+      </w:r>
+      <w:proofErr w:type="spellStart"/>
+      <w:r>
+        <w:rPr>
+          <w:rFonts w:hint="eastAsia"/>
+        </w:rPr>
+        <w:t>mysql</w:t>
+      </w:r>
+      <w:proofErr w:type="spellEnd"/>
+      <w:r>
+        <w:rPr>
+          <w:rFonts w:hint="eastAsia"/>
+        </w:rPr>
+        <w:t xml:space="preserve"> </w:t>
+      </w:r>
+      <w:r>
+        <w:t>–</w:t>
+      </w:r>
+      <w:r>
+        <w:rPr>
+          <w:rFonts w:hint="eastAsia"/>
+        </w:rPr>
+        <w:t xml:space="preserve">u root </w:t>
+      </w:r>
+      <w:r>
+        <w:t>–</w:t>
+      </w:r>
+      <w:r>
+        <w:rPr>
+          <w:rFonts w:hint="eastAsia"/>
+        </w:rPr>
+        <w:t xml:space="preserve">p  </w:t>
+      </w:r>
+      <w:proofErr w:type="spellStart"/>
+      <w:r>
+        <w:rPr>
+          <w:rFonts w:hint="eastAsia"/>
+        </w:rPr>
+        <w:t>mysql</w:t>
+      </w:r>
+      <w:proofErr w:type="spellEnd"/>
+      <w:r>
+        <w:rPr>
+          <w:rFonts w:hint="eastAsia"/>
+        </w:rPr>
+        <w:t>界面</w:t>
+      </w:r>
+    </w:p>
+    <w:p/>
+    <w:p/>
+    <w:p/>
+    <w:p/>
+    <w:p>
+      <w:pPr>
+        <w:pStyle w:val="5"/>
+      </w:pPr>
+      <w:r>
+        <w:rPr>
+          <w:rFonts w:hint="eastAsia"/>
+        </w:rPr>
+        <w:t>备份指定的数据库到指定文件</w:t>
+      </w:r>
+    </w:p>
+    <w:p>
+      <w:pPr>
+        <w:rPr>
+          <w:color w:val="FF0000"/>
+        </w:rPr>
+      </w:pPr>
+      <w:r>
+        <w:rPr>
+          <w:rFonts w:hint="eastAsia"/>
+          <w:color w:val="FF0000"/>
+        </w:rPr>
+        <w:t>导出的数据包括数据下的表和表里面的内容</w:t>
+      </w:r>
+    </w:p>
+    <w:p>
+      <w:proofErr w:type="spellStart"/>
+      <w:proofErr w:type="gramStart"/>
+      <w:r>
+        <w:rPr>
+          <w:rFonts w:hint="eastAsia"/>
+        </w:rPr>
+        <w:t>mysqldump</w:t>
+      </w:r>
+      <w:proofErr w:type="spellEnd"/>
+      <w:proofErr w:type="gramEnd"/>
+      <w:r>
+        <w:rPr>
+          <w:rFonts w:hint="eastAsia"/>
+        </w:rPr>
+        <w:t xml:space="preserve"> </w:t>
+      </w:r>
+      <w:r>
+        <w:t>–</w:t>
+      </w:r>
+      <w:r>
+        <w:rPr>
+          <w:rFonts w:hint="eastAsia"/>
+        </w:rPr>
+        <w:t xml:space="preserve">u  root </w:t>
+      </w:r>
+      <w:r>
+        <w:t>–</w:t>
+      </w:r>
+      <w:r>
+        <w:rPr>
+          <w:rFonts w:hint="eastAsia"/>
+        </w:rPr>
+        <w:t>p demo&gt;/</w:t>
+      </w:r>
+      <w:proofErr w:type="spellStart"/>
+      <w:r>
+        <w:rPr>
+          <w:rFonts w:hint="eastAsia"/>
+        </w:rPr>
+        <w:t>hemo</w:t>
+      </w:r>
+      <w:proofErr w:type="spellEnd"/>
+      <w:r>
+        <w:rPr>
+          <w:rFonts w:hint="eastAsia"/>
+        </w:rPr>
+        <w:t>/www/</w:t>
+      </w:r>
+      <w:proofErr w:type="spellStart"/>
+      <w:r>
+        <w:rPr>
+          <w:rFonts w:hint="eastAsia"/>
+        </w:rPr>
+        <w:t>demo.sql</w:t>
+      </w:r>
+      <w:proofErr w:type="spellEnd"/>
+      <w:r>
+        <w:rPr>
+          <w:rFonts w:hint="eastAsia"/>
+        </w:rPr>
+        <w:t xml:space="preserve"> </w:t>
+      </w:r>
+    </w:p>
+    <w:p>
+      <w:r>
+        <w:rPr>
+          <w:noProof/>
+        </w:rPr>
+        <w:drawing>
+          <wp:inline distT="0" distB="0" distL="0" distR="0" wp14:anchorId="26AFB350" wp14:editId="3D7EDE80">
+            <wp:extent cx="5274310" cy="1250950"/>
+            <wp:effectExtent l="0" t="0" r="2540" b="6350"/>
+            <wp:docPr id="11" name="图片 11"/>
+            <wp:cNvGraphicFramePr>
+              <a:graphicFrameLocks xmlns:a="http://schemas.openxmlformats.org/drawingml/2006/main" noChangeAspect="1"/>
+            </wp:cNvGraphicFramePr>
+            <a:graphic xmlns:a="http://schemas.openxmlformats.org/drawingml/2006/main">
+              <a:graphicData uri="http://schemas.openxmlformats.org/drawingml/2006/picture">
+                <pic:pic xmlns:pic="http://schemas.openxmlformats.org/drawingml/2006/picture">
+                  <pic:nvPicPr>
+                    <pic:cNvPr id="0" name=""/>
+                    <pic:cNvPicPr/>
+                  </pic:nvPicPr>
+                  <pic:blipFill>
+                    <a:blip r:embed="rId27"/>
+                    <a:stretch>
+                      <a:fillRect/>
+                    </a:stretch>
+                  </pic:blipFill>
+                  <pic:spPr>
+                    <a:xfrm>
+                      <a:off x="0" y="0"/>
+                      <a:ext cx="5274310" cy="1250950"/>
+                    </a:xfrm>
+                    <a:prstGeom prst="rect">
+                      <a:avLst/>
+                    </a:prstGeom>
+                  </pic:spPr>
+                </pic:pic>
+              </a:graphicData>
+            </a:graphic>
+          </wp:inline>
+        </w:drawing>
+      </w:r>
+    </w:p>
+    <w:p>
+      <w:pPr>
+        <w:pStyle w:val="5"/>
+      </w:pPr>
+      <w:r>
+        <w:rPr>
+          <w:rFonts w:hint="eastAsia"/>
+        </w:rPr>
+        <w:lastRenderedPageBreak/>
+        <w:t>备份全部数据库</w:t>
+      </w:r>
+    </w:p>
+    <w:p>
+      <w:proofErr w:type="spellStart"/>
+      <w:proofErr w:type="gramStart"/>
+      <w:r>
+        <w:t>mysqldump</w:t>
+      </w:r>
+      <w:proofErr w:type="spellEnd"/>
+      <w:proofErr w:type="gramEnd"/>
+      <w:r>
+        <w:t xml:space="preserve"> -u root -p --all-databases&gt;/home/www/</w:t>
+      </w:r>
+      <w:proofErr w:type="spellStart"/>
+      <w:r>
+        <w:t>all.sql</w:t>
+      </w:r>
+      <w:proofErr w:type="spellEnd"/>
+    </w:p>
+    <w:p>
+      <w:r>
+        <w:rPr>
+          <w:noProof/>
+        </w:rPr>
+        <w:drawing>
+          <wp:inline distT="0" distB="0" distL="0" distR="0" wp14:anchorId="190033B1" wp14:editId="37CBD4A2">
+            <wp:extent cx="5274310" cy="958410"/>
+            <wp:effectExtent l="0" t="0" r="2540" b="0"/>
+            <wp:docPr id="12" name="图片 12"/>
+            <wp:cNvGraphicFramePr>
+              <a:graphicFrameLocks xmlns:a="http://schemas.openxmlformats.org/drawingml/2006/main" noChangeAspect="1"/>
+            </wp:cNvGraphicFramePr>
+            <a:graphic xmlns:a="http://schemas.openxmlformats.org/drawingml/2006/main">
+              <a:graphicData uri="http://schemas.openxmlformats.org/drawingml/2006/picture">
+                <pic:pic xmlns:pic="http://schemas.openxmlformats.org/drawingml/2006/picture">
+                  <pic:nvPicPr>
+                    <pic:cNvPr id="0" name=""/>
+                    <pic:cNvPicPr/>
+                  </pic:nvPicPr>
+                  <pic:blipFill>
+                    <a:blip r:embed="rId28"/>
+                    <a:stretch>
+                      <a:fillRect/>
+                    </a:stretch>
+                  </pic:blipFill>
+                  <pic:spPr>
+                    <a:xfrm>
+                      <a:off x="0" y="0"/>
+                      <a:ext cx="5274310" cy="958410"/>
+                    </a:xfrm>
+                    <a:prstGeom prst="rect">
+                      <a:avLst/>
+                    </a:prstGeom>
+                  </pic:spPr>
+                </pic:pic>
+              </a:graphicData>
+            </a:graphic>
+          </wp:inline>
+        </w:drawing>
+      </w:r>
+    </w:p>
+    <w:p/>
+    <w:p>
+      <w:pPr>
+        <w:pStyle w:val="5"/>
+      </w:pPr>
+      <w:r>
+        <w:rPr>
+          <w:rFonts w:hint="eastAsia"/>
+        </w:rPr>
+        <w:t>备份指定数据库指定表</w:t>
+      </w:r>
+    </w:p>
+    <w:p>
+      <w:r>
+        <w:rPr>
+          <w:rFonts w:hint="eastAsia"/>
+        </w:rPr>
+        <w:t>多个表逗号隔开</w:t>
+      </w:r>
+    </w:p>
+    <w:p>
+      <w:pPr>
+        <w:rPr>
+          <w:rFonts w:ascii="Courier New" w:hAnsi="Courier New" w:cs="Courier New"/>
+          <w:color w:val="000000"/>
+          <w:sz w:val="18"/>
+          <w:szCs w:val="18"/>
+          <w:shd w:val="clear" w:color="auto" w:fill="F5F5F5"/>
+        </w:rPr>
+      </w:pPr>
+      <w:proofErr w:type="spellStart"/>
+      <w:proofErr w:type="gramStart"/>
+      <w:r>
+        <w:rPr>
+          <w:rFonts w:ascii="Courier New" w:hAnsi="Courier New" w:cs="Courier New"/>
+          <w:color w:val="000000"/>
+          <w:sz w:val="18"/>
+          <w:szCs w:val="18"/>
+          <w:shd w:val="clear" w:color="auto" w:fill="F5F5F5"/>
+        </w:rPr>
+        <w:t>mysqldump</w:t>
+      </w:r>
+      <w:proofErr w:type="spellEnd"/>
+      <w:proofErr w:type="gramEnd"/>
+      <w:r>
+        <w:rPr>
+          <w:rFonts w:ascii="Courier New" w:hAnsi="Courier New" w:cs="Courier New"/>
+          <w:color w:val="000000"/>
+          <w:sz w:val="18"/>
+          <w:szCs w:val="18"/>
+          <w:shd w:val="clear" w:color="auto" w:fill="F5F5F5"/>
+        </w:rPr>
+        <w:t xml:space="preserve"> -u root -p demo user&gt;/home/www/</w:t>
+      </w:r>
+      <w:proofErr w:type="spellStart"/>
+      <w:r>
+        <w:rPr>
+          <w:rFonts w:ascii="Courier New" w:hAnsi="Courier New" w:cs="Courier New"/>
+          <w:color w:val="000000"/>
+          <w:sz w:val="18"/>
+          <w:szCs w:val="18"/>
+          <w:shd w:val="clear" w:color="auto" w:fill="F5F5F5"/>
+        </w:rPr>
+        <w:t>user.sql</w:t>
+      </w:r>
+      <w:proofErr w:type="spellEnd"/>
+    </w:p>
+    <w:p>
+      <w:r>
+        <w:rPr>
+          <w:noProof/>
+        </w:rPr>
+        <w:drawing>
+          <wp:inline distT="0" distB="0" distL="0" distR="0" wp14:anchorId="3916832F" wp14:editId="10C5B2CA">
+            <wp:extent cx="5274310" cy="793588"/>
+            <wp:effectExtent l="0" t="0" r="2540" b="6985"/>
+            <wp:docPr id="13" name="图片 13"/>
+            <wp:cNvGraphicFramePr>
+              <a:graphicFrameLocks xmlns:a="http://schemas.openxmlformats.org/drawingml/2006/main" noChangeAspect="1"/>
+            </wp:cNvGraphicFramePr>
+            <a:graphic xmlns:a="http://schemas.openxmlformats.org/drawingml/2006/main">
+              <a:graphicData uri="http://schemas.openxmlformats.org/drawingml/2006/picture">
+                <pic:pic xmlns:pic="http://schemas.openxmlformats.org/drawingml/2006/picture">
+                  <pic:nvPicPr>
+                    <pic:cNvPr id="0" name=""/>
+                    <pic:cNvPicPr/>
+                  </pic:nvPicPr>
+                  <pic:blipFill>
+                    <a:blip r:embed="rId29"/>
+                    <a:stretch>
+                      <a:fillRect/>
+                    </a:stretch>
+                  </pic:blipFill>
+                  <pic:spPr>
+                    <a:xfrm>
+                      <a:off x="0" y="0"/>
+                      <a:ext cx="5274310" cy="793588"/>
+                    </a:xfrm>
+                    <a:prstGeom prst="rect">
+                      <a:avLst/>
+                    </a:prstGeom>
+                  </pic:spPr>
+                </pic:pic>
+              </a:graphicData>
+            </a:graphic>
+          </wp:inline>
+        </w:drawing>
+      </w:r>
+    </w:p>
+    <w:p/>
+    <w:p>
+      <w:pPr>
+        <w:pStyle w:val="4"/>
+      </w:pPr>
+      <w:r>
+        <w:rPr>
+          <w:rFonts w:hint="eastAsia"/>
+        </w:rPr>
+        <w:t xml:space="preserve">8.3.2select </w:t>
+      </w:r>
+      <w:r>
+        <w:t>…</w:t>
+      </w:r>
+      <w:r>
+        <w:rPr>
+          <w:rFonts w:hint="eastAsia"/>
+        </w:rPr>
+        <w:t xml:space="preserve"> into </w:t>
+      </w:r>
+      <w:proofErr w:type="spellStart"/>
+      <w:r>
+        <w:rPr>
+          <w:rFonts w:hint="eastAsia"/>
+        </w:rPr>
+        <w:t>outfile</w:t>
+      </w:r>
+      <w:proofErr w:type="spellEnd"/>
+      <w:r>
+        <w:rPr>
+          <w:rFonts w:hint="eastAsia"/>
+        </w:rPr>
+        <w:t xml:space="preserve"> </w:t>
+      </w:r>
+      <w:r>
+        <w:rPr>
+          <w:rFonts w:hint="eastAsia"/>
+        </w:rPr>
+        <w:t>导出一张表的数据</w:t>
+      </w:r>
+    </w:p>
+    <w:p/>
+    <w:p>
+      <w:proofErr w:type="gramStart"/>
+      <w:r>
+        <w:t>select</w:t>
+      </w:r>
+      <w:proofErr w:type="gramEnd"/>
+      <w:r>
+        <w:t xml:space="preserve"> *  into </w:t>
+      </w:r>
+      <w:proofErr w:type="spellStart"/>
+      <w:r>
+        <w:t>outfile</w:t>
+      </w:r>
+      <w:proofErr w:type="spellEnd"/>
+      <w:r>
+        <w:t xml:space="preserve"> '/</w:t>
+      </w:r>
+      <w:proofErr w:type="spellStart"/>
+      <w:r>
+        <w:t>var</w:t>
+      </w:r>
+      <w:proofErr w:type="spellEnd"/>
+      <w:r>
+        <w:t>/lib/</w:t>
+      </w:r>
+      <w:proofErr w:type="spellStart"/>
+      <w:r>
+        <w:t>mysql</w:t>
+      </w:r>
+      <w:proofErr w:type="spellEnd"/>
+      <w:r>
+        <w:t>-files/</w:t>
+      </w:r>
+      <w:proofErr w:type="spellStart"/>
+      <w:r>
+        <w:t>user.sql</w:t>
+      </w:r>
+      <w:proofErr w:type="spellEnd"/>
+      <w:r>
+        <w:t>' from user;</w:t>
+      </w:r>
+    </w:p>
+    <w:p/>
+    <w:p>
+      <w:proofErr w:type="spellStart"/>
+      <w:r>
+        <w:rPr>
+          <w:rFonts w:hint="eastAsia"/>
+        </w:rPr>
+        <w:t>mysql</w:t>
+      </w:r>
+      <w:proofErr w:type="spellEnd"/>
+      <w:proofErr w:type="gramStart"/>
+      <w:r>
+        <w:t>导出报</w:t>
+      </w:r>
+      <w:proofErr w:type="gramEnd"/>
+      <w:r>
+        <w:t>错</w:t>
+      </w:r>
+    </w:p>
+    <w:p>
+      <w:proofErr w:type="spellStart"/>
+      <w:r>
+        <w:rPr>
+          <w:rFonts w:hint="eastAsia"/>
+        </w:rPr>
+        <w:t>Mysql</w:t>
+      </w:r>
+      <w:proofErr w:type="spellEnd"/>
+      <w:r>
+        <w:rPr>
+          <w:rFonts w:hint="eastAsia"/>
+        </w:rPr>
+        <w:t>数据库从文件导入或导出到文件，提示</w:t>
+      </w:r>
+      <w:r>
+        <w:rPr>
+          <w:rFonts w:hint="eastAsia"/>
+        </w:rPr>
+        <w:t>The MySQL server is running with the --secure-file-</w:t>
+      </w:r>
+      <w:proofErr w:type="spellStart"/>
+      <w:r>
+        <w:rPr>
+          <w:rFonts w:hint="eastAsia"/>
+        </w:rPr>
+        <w:t>priv</w:t>
+      </w:r>
+      <w:proofErr w:type="spellEnd"/>
+      <w:r>
+        <w:rPr>
+          <w:rFonts w:hint="eastAsia"/>
+        </w:rPr>
+        <w:t xml:space="preserve"> option so it cannot execute this statement </w:t>
+      </w:r>
+    </w:p>
+    <w:p>
+      <w:r>
+        <w:rPr>
+          <w:rFonts w:hint="eastAsia"/>
+        </w:rPr>
+        <w:t>原因：</w:t>
+      </w:r>
+    </w:p>
+    <w:p>
+      <w:r>
+        <w:rPr>
+          <w:rFonts w:hint="eastAsia"/>
+        </w:rPr>
+        <w:t>一些版本的</w:t>
+      </w:r>
+      <w:proofErr w:type="spellStart"/>
+      <w:r>
+        <w:rPr>
+          <w:rFonts w:hint="eastAsia"/>
+        </w:rPr>
+        <w:t>mysql</w:t>
+      </w:r>
+      <w:proofErr w:type="spellEnd"/>
+      <w:r>
+        <w:rPr>
+          <w:rFonts w:hint="eastAsia"/>
+        </w:rPr>
+        <w:t>对通过文件导入导出作了限制，默认不允许，</w:t>
+      </w:r>
+    </w:p>
+    <w:p>
+      <w:r>
+        <w:rPr>
+          <w:rFonts w:hint="eastAsia"/>
+        </w:rPr>
+        <w:t>查看配置，执行</w:t>
+      </w:r>
+      <w:proofErr w:type="spellStart"/>
+      <w:r>
+        <w:rPr>
+          <w:rFonts w:hint="eastAsia"/>
+        </w:rPr>
+        <w:t>mysql</w:t>
+      </w:r>
+      <w:proofErr w:type="spellEnd"/>
+      <w:r>
+        <w:rPr>
+          <w:rFonts w:hint="eastAsia"/>
+        </w:rPr>
+        <w:t>命令</w:t>
+      </w:r>
+    </w:p>
+    <w:p>
+      <w:r>
+        <w:rPr>
+          <w:rFonts w:hint="eastAsia"/>
+        </w:rPr>
+        <w:t>SHOW VARIABLES LIKE "</w:t>
+      </w:r>
+      <w:proofErr w:type="spellStart"/>
+      <w:r>
+        <w:rPr>
+          <w:rFonts w:hint="eastAsia"/>
+        </w:rPr>
+        <w:t>secure_file_priv</w:t>
+      </w:r>
+      <w:proofErr w:type="spellEnd"/>
+      <w:r>
+        <w:rPr>
+          <w:rFonts w:hint="eastAsia"/>
+        </w:rPr>
+        <w:t>";</w:t>
+      </w:r>
+    </w:p>
+    <w:p>
+      <w:r>
+        <w:rPr>
+          <w:rFonts w:hint="eastAsia"/>
+        </w:rPr>
+        <w:t>如果</w:t>
+      </w:r>
+      <w:r>
+        <w:rPr>
+          <w:rFonts w:hint="eastAsia"/>
+        </w:rPr>
+        <w:t>value</w:t>
+      </w:r>
+      <w:r>
+        <w:rPr>
+          <w:rFonts w:hint="eastAsia"/>
+        </w:rPr>
+        <w:t>值为</w:t>
+      </w:r>
+      <w:r>
+        <w:rPr>
+          <w:rFonts w:hint="eastAsia"/>
+        </w:rPr>
+        <w:t>null</w:t>
+      </w:r>
+      <w:r>
+        <w:rPr>
+          <w:rFonts w:hint="eastAsia"/>
+        </w:rPr>
+        <w:t>，则为禁止，如果有文件夹目录，则只允许改目录下文件（测试子目录也不行），如果为空，则不限制目录；</w:t>
+      </w:r>
+    </w:p>
+    <w:p/>
+    <w:p>
+      <w:r>
+        <w:rPr>
+          <w:rFonts w:hint="eastAsia"/>
+        </w:rPr>
+        <w:t>修改配置可修改</w:t>
+      </w:r>
+      <w:proofErr w:type="spellStart"/>
+      <w:r>
+        <w:rPr>
+          <w:rFonts w:hint="eastAsia"/>
+        </w:rPr>
+        <w:t>mysql</w:t>
+      </w:r>
+      <w:proofErr w:type="spellEnd"/>
+      <w:r>
+        <w:rPr>
+          <w:rFonts w:hint="eastAsia"/>
+        </w:rPr>
+        <w:t>配置文件</w:t>
+      </w:r>
+      <w:r>
+        <w:rPr>
+          <w:rFonts w:hint="eastAsia"/>
+        </w:rPr>
+        <w:t>/</w:t>
+      </w:r>
+      <w:proofErr w:type="spellStart"/>
+      <w:r>
+        <w:rPr>
+          <w:rFonts w:hint="eastAsia"/>
+        </w:rPr>
+        <w:t>etc</w:t>
+      </w:r>
+      <w:proofErr w:type="spellEnd"/>
+      <w:r>
+        <w:rPr>
+          <w:rFonts w:hint="eastAsia"/>
+        </w:rPr>
+        <w:t>/</w:t>
+      </w:r>
+      <w:proofErr w:type="spellStart"/>
+      <w:r>
+        <w:rPr>
+          <w:rFonts w:hint="eastAsia"/>
+        </w:rPr>
+        <w:t>conf</w:t>
+      </w:r>
+      <w:proofErr w:type="spellEnd"/>
+      <w:r>
+        <w:rPr>
+          <w:rFonts w:hint="eastAsia"/>
+        </w:rPr>
+        <w:t>，查看是否有</w:t>
+      </w:r>
+    </w:p>
+    <w:p>
+      <w:proofErr w:type="spellStart"/>
+      <w:r>
+        <w:rPr>
+          <w:rFonts w:hint="eastAsia"/>
+        </w:rPr>
+        <w:t>secure_file_priv</w:t>
+      </w:r>
+      <w:proofErr w:type="spellEnd"/>
+      <w:r>
+        <w:rPr>
+          <w:rFonts w:hint="eastAsia"/>
+        </w:rPr>
+        <w:t xml:space="preserve"> = </w:t>
+      </w:r>
+    </w:p>
+    <w:p>
+      <w:r>
+        <w:rPr>
+          <w:rFonts w:hint="eastAsia"/>
+        </w:rPr>
+        <w:t>这样一行内容，如果没有，则手动添加，</w:t>
+      </w:r>
+    </w:p>
+    <w:p>
+      <w:proofErr w:type="spellStart"/>
+      <w:r>
+        <w:rPr>
+          <w:rFonts w:hint="eastAsia"/>
+        </w:rPr>
+        <w:t>secure_file_priv</w:t>
+      </w:r>
+      <w:proofErr w:type="spellEnd"/>
+      <w:r>
+        <w:rPr>
+          <w:rFonts w:hint="eastAsia"/>
+        </w:rPr>
+        <w:t xml:space="preserve"> = /home </w:t>
+      </w:r>
+    </w:p>
+    <w:p>
+      <w:r>
+        <w:rPr>
+          <w:rFonts w:hint="eastAsia"/>
+        </w:rPr>
+        <w:t>表示限制为</w:t>
+      </w:r>
+      <w:r>
+        <w:rPr>
+          <w:rFonts w:hint="eastAsia"/>
+        </w:rPr>
+        <w:t>/home</w:t>
+      </w:r>
+      <w:r>
+        <w:rPr>
+          <w:rFonts w:hint="eastAsia"/>
+        </w:rPr>
+        <w:t>文件夹</w:t>
+      </w:r>
+    </w:p>
+    <w:p>
+      <w:proofErr w:type="spellStart"/>
+      <w:r>
+        <w:rPr>
+          <w:rFonts w:hint="eastAsia"/>
+        </w:rPr>
+        <w:t>secure_file_priv</w:t>
+      </w:r>
+      <w:proofErr w:type="spellEnd"/>
+      <w:r>
+        <w:rPr>
+          <w:rFonts w:hint="eastAsia"/>
+        </w:rPr>
+        <w:t xml:space="preserve"> = </w:t>
+      </w:r>
+    </w:p>
+    <w:p>
+      <w:r>
+        <w:rPr>
+          <w:rFonts w:hint="eastAsia"/>
+        </w:rPr>
+        <w:lastRenderedPageBreak/>
+        <w:t>表示不限制目录，等号一定要有，否则</w:t>
+      </w:r>
+      <w:proofErr w:type="spellStart"/>
+      <w:r>
+        <w:rPr>
+          <w:rFonts w:hint="eastAsia"/>
+        </w:rPr>
+        <w:t>mysql</w:t>
+      </w:r>
+      <w:proofErr w:type="spellEnd"/>
+      <w:r>
+        <w:rPr>
+          <w:rFonts w:hint="eastAsia"/>
+        </w:rPr>
+        <w:t>无法启动</w:t>
+      </w:r>
+    </w:p>
+    <w:p>
+      <w:r>
+        <w:rPr>
+          <w:rFonts w:hint="eastAsia"/>
+        </w:rPr>
+        <w:t>修改完配置文件后，重启</w:t>
+      </w:r>
+      <w:proofErr w:type="spellStart"/>
+      <w:r>
+        <w:rPr>
+          <w:rFonts w:hint="eastAsia"/>
+        </w:rPr>
+        <w:t>mysql</w:t>
+      </w:r>
+      <w:proofErr w:type="spellEnd"/>
+      <w:r>
+        <w:rPr>
+          <w:rFonts w:hint="eastAsia"/>
+        </w:rPr>
+        <w:t>生效</w:t>
+      </w:r>
+    </w:p>
+    <w:p/>
+    <w:p/>
+    <w:p>
+      <w:pPr>
+        <w:pStyle w:val="4"/>
+      </w:pPr>
+      <w:r>
+        <w:rPr>
+          <w:rFonts w:hint="eastAsia"/>
+        </w:rPr>
+        <w:t>8.3.3</w:t>
+      </w:r>
+      <w:r>
+        <w:rPr>
+          <w:rFonts w:hint="eastAsia"/>
+        </w:rPr>
+        <w:t>逻辑备份的恢复</w:t>
+      </w:r>
+    </w:p>
+    <w:p>
+      <w:r>
+        <w:rPr>
+          <w:rFonts w:hint="eastAsia"/>
+        </w:rPr>
+        <w:t>导入数据的时候没有</w:t>
+      </w:r>
+      <w:r>
+        <w:rPr>
+          <w:rFonts w:hint="eastAsia"/>
+        </w:rPr>
+        <w:t>demo</w:t>
+      </w:r>
+      <w:r>
+        <w:rPr>
+          <w:rFonts w:hint="eastAsia"/>
+        </w:rPr>
+        <w:t>数据库</w:t>
+      </w:r>
+      <w:r>
+        <w:rPr>
+          <w:rFonts w:hint="eastAsia"/>
+        </w:rPr>
+        <w:t xml:space="preserve"> </w:t>
+      </w:r>
+      <w:r>
+        <w:rPr>
+          <w:rFonts w:hint="eastAsia"/>
+        </w:rPr>
+        <w:t>报错</w:t>
+      </w:r>
+      <w:r>
+        <w:rPr>
+          <w:rFonts w:hint="eastAsia"/>
+        </w:rPr>
+        <w:t xml:space="preserve"> </w:t>
+      </w:r>
+      <w:r>
+        <w:rPr>
+          <w:rFonts w:hint="eastAsia"/>
+        </w:rPr>
+        <w:t>创建数据库</w:t>
+      </w:r>
+      <w:r>
+        <w:rPr>
+          <w:rFonts w:hint="eastAsia"/>
+        </w:rPr>
+        <w:t xml:space="preserve"> create database demo; </w:t>
+      </w:r>
+      <w:proofErr w:type="gramStart"/>
+      <w:r>
+        <w:rPr>
+          <w:rFonts w:hint="eastAsia"/>
+        </w:rPr>
+        <w:t>use</w:t>
+      </w:r>
+      <w:proofErr w:type="gramEnd"/>
+      <w:r>
+        <w:rPr>
+          <w:rFonts w:hint="eastAsia"/>
+        </w:rPr>
+        <w:t xml:space="preserve"> database;</w:t>
+      </w:r>
+    </w:p>
+    <w:p>
+      <w:r>
+        <w:t>进入</w:t>
+      </w:r>
+      <w:proofErr w:type="spellStart"/>
+      <w:r>
+        <w:t>mysql</w:t>
+      </w:r>
+      <w:proofErr w:type="spellEnd"/>
+      <w:r>
+        <w:rPr>
+          <w:rFonts w:hint="eastAsia"/>
+        </w:rPr>
+        <w:t>命令行界面</w:t>
+      </w:r>
+    </w:p>
+    <w:p>
+      <w:proofErr w:type="gramStart"/>
+      <w:r>
+        <w:t>source</w:t>
+      </w:r>
+      <w:proofErr w:type="gramEnd"/>
+      <w:r>
+        <w:t xml:space="preserve"> /home/www/</w:t>
+      </w:r>
+      <w:proofErr w:type="spellStart"/>
+      <w:r>
+        <w:t>test.sql</w:t>
+      </w:r>
+      <w:proofErr w:type="spellEnd"/>
+      <w:r>
+        <w:t>;</w:t>
+      </w:r>
+    </w:p>
+    <w:p>
+      <w:proofErr w:type="spellStart"/>
+      <w:proofErr w:type="gramStart"/>
+      <w:r>
+        <w:t>mysqldump</w:t>
+      </w:r>
+      <w:proofErr w:type="spellEnd"/>
+      <w:proofErr w:type="gramEnd"/>
+      <w:r>
+        <w:t xml:space="preserve"> -u root -p --all-databases&gt;/home/www/</w:t>
+      </w:r>
+      <w:proofErr w:type="spellStart"/>
+      <w:r>
+        <w:t>all.sql</w:t>
+      </w:r>
+      <w:proofErr w:type="spellEnd"/>
+    </w:p>
+    <w:p>
+      <w:proofErr w:type="gramStart"/>
+      <w:r>
+        <w:t>source</w:t>
+      </w:r>
+      <w:proofErr w:type="gramEnd"/>
+      <w:r>
+        <w:t xml:space="preserve"> /home/www/</w:t>
+      </w:r>
+      <w:proofErr w:type="spellStart"/>
+      <w:r>
+        <w:t>user.sql</w:t>
+      </w:r>
+      <w:proofErr w:type="spellEnd"/>
+      <w:r>
+        <w:t>;</w:t>
+      </w:r>
+    </w:p>
+    <w:p/>
+    <w:p/>
+    <w:p>
+      <w:pPr>
+        <w:pStyle w:val="4"/>
+      </w:pPr>
+      <w:r>
+        <w:rPr>
+          <w:rFonts w:hint="eastAsia"/>
+        </w:rPr>
+        <w:t>8.3.4 LOAD DATE INFILE</w:t>
+      </w:r>
+      <w:r>
+        <w:rPr>
+          <w:rFonts w:hint="eastAsia"/>
+        </w:rPr>
+        <w:t>导入数据</w:t>
+      </w:r>
+    </w:p>
+    <w:p>
+      <w:r>
+        <w:t>通过</w:t>
+      </w:r>
+      <w:proofErr w:type="spellStart"/>
+      <w:r>
+        <w:t>mysql</w:t>
+      </w:r>
+      <w:r>
+        <w:rPr>
+          <w:rFonts w:hint="eastAsia"/>
+        </w:rPr>
+        <w:t>dump</w:t>
+      </w:r>
+      <w:proofErr w:type="spellEnd"/>
+      <w:r>
+        <w:rPr>
+          <w:rFonts w:hint="eastAsia"/>
+        </w:rPr>
+        <w:t xml:space="preserve"> </w:t>
+      </w:r>
+      <w:r>
+        <w:t>–</w:t>
+      </w:r>
+      <w:r>
+        <w:rPr>
+          <w:rFonts w:hint="eastAsia"/>
+        </w:rPr>
+        <w:t>tab</w:t>
+      </w:r>
+      <w:r>
+        <w:rPr>
+          <w:rFonts w:hint="eastAsia"/>
+        </w:rPr>
+        <w:t>或</w:t>
+      </w:r>
+      <w:r>
+        <w:rPr>
+          <w:rFonts w:hint="eastAsia"/>
+        </w:rPr>
+        <w:t xml:space="preserve">select into </w:t>
+      </w:r>
+      <w:proofErr w:type="spellStart"/>
+      <w:r>
+        <w:rPr>
+          <w:rFonts w:hint="eastAsia"/>
+        </w:rPr>
+        <w:t>outfile</w:t>
+      </w:r>
+      <w:proofErr w:type="spellEnd"/>
+      <w:r>
+        <w:rPr>
+          <w:rFonts w:hint="eastAsia"/>
+        </w:rPr>
+        <w:t>导出的数据需要恢复时，可以通过</w:t>
+      </w:r>
+      <w:r>
+        <w:rPr>
+          <w:rFonts w:hint="eastAsia"/>
+        </w:rPr>
+        <w:t xml:space="preserve"> LOAD DATE INFILE</w:t>
+      </w:r>
+      <w:r>
+        <w:rPr>
+          <w:rFonts w:hint="eastAsia"/>
+        </w:rPr>
+        <w:t>进行导入</w:t>
+      </w:r>
+    </w:p>
+    <w:p>
+      <w:proofErr w:type="gramStart"/>
+      <w:r>
+        <w:t>load</w:t>
+      </w:r>
+      <w:proofErr w:type="gramEnd"/>
+      <w:r>
+        <w:t xml:space="preserve"> data </w:t>
+      </w:r>
+      <w:proofErr w:type="spellStart"/>
+      <w:r>
+        <w:t>infile</w:t>
+      </w:r>
+      <w:proofErr w:type="spellEnd"/>
+      <w:r>
+        <w:t xml:space="preserve"> '/home/www/user.txt' into table user;</w:t>
+      </w:r>
+    </w:p>
+    <w:p/>
+    <w:p/>
+    <w:p>
+      <w:pPr>
+        <w:pStyle w:val="4"/>
+      </w:pPr>
+      <w:r>
+        <w:rPr>
+          <w:rFonts w:hint="eastAsia"/>
+        </w:rPr>
+        <w:t>8.3.5mysqlimport</w:t>
+      </w:r>
+    </w:p>
+    <w:p>
+      <w:proofErr w:type="spellStart"/>
+      <w:r>
+        <w:t>M</w:t>
+      </w:r>
+      <w:r>
+        <w:rPr>
+          <w:rFonts w:hint="eastAsia"/>
+        </w:rPr>
+        <w:t>ysqlimport</w:t>
+      </w:r>
+      <w:proofErr w:type="spellEnd"/>
+      <w:r>
+        <w:rPr>
+          <w:rFonts w:hint="eastAsia"/>
+        </w:rPr>
+        <w:t>是</w:t>
+      </w:r>
+      <w:proofErr w:type="spellStart"/>
+      <w:r>
+        <w:rPr>
+          <w:rFonts w:hint="eastAsia"/>
+        </w:rPr>
+        <w:t>mysql</w:t>
+      </w:r>
+      <w:proofErr w:type="spellEnd"/>
+      <w:r>
+        <w:rPr>
+          <w:rFonts w:hint="eastAsia"/>
+        </w:rPr>
+        <w:t>数据库提供的一个命令行程序</w:t>
+      </w:r>
+      <w:r>
+        <w:rPr>
+          <w:rFonts w:hint="eastAsia"/>
+        </w:rPr>
+        <w:t>，与</w:t>
+      </w:r>
+      <w:r>
+        <w:rPr>
+          <w:rFonts w:hint="eastAsia"/>
+        </w:rPr>
+        <w:t xml:space="preserve"> load data </w:t>
+      </w:r>
+      <w:proofErr w:type="spellStart"/>
+      <w:r>
+        <w:rPr>
+          <w:rFonts w:hint="eastAsia"/>
+        </w:rPr>
+        <w:t>infile</w:t>
+      </w:r>
+      <w:proofErr w:type="spellEnd"/>
+      <w:r>
+        <w:rPr>
+          <w:rFonts w:hint="eastAsia"/>
+        </w:rPr>
+        <w:t>不同，</w:t>
+      </w:r>
+      <w:proofErr w:type="spellStart"/>
+      <w:r>
+        <w:rPr>
+          <w:rFonts w:hint="eastAsia"/>
+        </w:rPr>
+        <w:t>mysqlimport</w:t>
+      </w:r>
+      <w:proofErr w:type="spellEnd"/>
+      <w:r>
+        <w:rPr>
+          <w:rFonts w:hint="eastAsia"/>
+        </w:rPr>
+        <w:t>可以导入多张表</w:t>
+      </w:r>
+    </w:p>
+    <w:p>
+      <w:r>
+        <w:t>D</w:t>
+      </w:r>
+      <w:r>
+        <w:rPr>
+          <w:rFonts w:hint="eastAsia"/>
+        </w:rPr>
+        <w:t xml:space="preserve">emo  </w:t>
+      </w:r>
+      <w:r>
+        <w:rPr>
+          <w:rFonts w:hint="eastAsia"/>
+        </w:rPr>
+        <w:t>指定数据库</w:t>
+      </w:r>
+      <w:r>
+        <w:rPr>
+          <w:rFonts w:hint="eastAsia"/>
+        </w:rPr>
+        <w:t xml:space="preserve"> user.txt test.txt</w:t>
+      </w:r>
+      <w:r>
+        <w:rPr>
+          <w:rFonts w:hint="eastAsia"/>
+        </w:rPr>
+        <w:t>为</w:t>
+      </w:r>
+      <w:r>
+        <w:rPr>
+          <w:rFonts w:hint="eastAsia"/>
+        </w:rPr>
+        <w:t xml:space="preserve"> user test</w:t>
+      </w:r>
+      <w:r>
+        <w:rPr>
+          <w:rFonts w:hint="eastAsia"/>
+        </w:rPr>
+        <w:t>表数据</w:t>
+      </w:r>
+    </w:p>
+    <w:p>
+      <w:proofErr w:type="spellStart"/>
+      <w:proofErr w:type="gramStart"/>
+      <w:r>
+        <w:t>mysqlimport</w:t>
+      </w:r>
+      <w:proofErr w:type="spellEnd"/>
+      <w:proofErr w:type="gramEnd"/>
+      <w:r>
+        <w:t xml:space="preserve"> -u root -p --use-threads=2 demo /home/www/user.txt /home/www/test.txt</w:t>
+      </w:r>
+    </w:p>
+    <w:p/>
+    <w:p>
+      <w:pPr>
+        <w:pStyle w:val="3"/>
+      </w:pPr>
+      <w:r>
+        <w:rPr>
+          <w:rFonts w:hint="eastAsia"/>
+        </w:rPr>
+        <w:t>8.4</w:t>
+      </w:r>
+      <w:r>
+        <w:rPr>
+          <w:rFonts w:hint="eastAsia"/>
+        </w:rPr>
+        <w:t>二进制日志备份与输入</w:t>
+      </w:r>
+    </w:p>
+    <w:p>
+      <w:r>
+        <w:rPr>
+          <w:rFonts w:hint="eastAsia"/>
+        </w:rPr>
+        <w:t xml:space="preserve">MySQL </w:t>
+      </w:r>
+      <w:r>
+        <w:rPr>
+          <w:rFonts w:hint="eastAsia"/>
+        </w:rPr>
+        <w:t>默认不启用二进制日志，</w:t>
+      </w:r>
+    </w:p>
+    <w:p>
+      <w:r>
+        <w:rPr>
+          <w:rFonts w:hint="eastAsia"/>
+        </w:rPr>
+        <w:t>开启设置</w:t>
+      </w:r>
+      <w:r>
+        <w:rPr>
+          <w:rFonts w:hint="eastAsia"/>
+        </w:rPr>
+        <w:t xml:space="preserve"> </w:t>
+      </w:r>
+      <w:r>
+        <w:rPr>
+          <w:rFonts w:hint="eastAsia"/>
+        </w:rPr>
+        <w:t>在</w:t>
+      </w:r>
+      <w:r>
+        <w:rPr>
+          <w:rFonts w:hint="eastAsia"/>
+        </w:rPr>
+        <w:t>/</w:t>
+      </w:r>
+      <w:proofErr w:type="spellStart"/>
+      <w:r>
+        <w:rPr>
+          <w:rFonts w:hint="eastAsia"/>
+        </w:rPr>
+        <w:t>etc</w:t>
+      </w:r>
+      <w:proofErr w:type="spellEnd"/>
+      <w:r>
+        <w:rPr>
+          <w:rFonts w:hint="eastAsia"/>
+        </w:rPr>
+        <w:t>/</w:t>
+      </w:r>
+      <w:proofErr w:type="spellStart"/>
+      <w:r>
+        <w:rPr>
+          <w:rFonts w:hint="eastAsia"/>
+        </w:rPr>
+        <w:t>my.cnf</w:t>
+      </w:r>
+      <w:proofErr w:type="spellEnd"/>
+      <w:r>
+        <w:rPr>
+          <w:rFonts w:hint="eastAsia"/>
+        </w:rPr>
+        <w:t xml:space="preserve"> </w:t>
+      </w:r>
+      <w:r>
+        <w:rPr>
+          <w:rFonts w:hint="eastAsia"/>
+        </w:rPr>
+        <w:t>配置</w:t>
+      </w:r>
+    </w:p>
+    <w:p>
+      <w:proofErr w:type="gramStart"/>
+      <w:r>
+        <w:t>log</w:t>
+      </w:r>
+      <w:r>
+        <w:t>-bin</w:t>
+      </w:r>
+      <w:proofErr w:type="gramEnd"/>
+    </w:p>
+    <w:p>
+      <w:proofErr w:type="spellStart"/>
+      <w:r>
+        <w:t>sync_binlog</w:t>
+      </w:r>
+      <w:proofErr w:type="spellEnd"/>
+      <w:r>
+        <w:t>=1</w:t>
+      </w:r>
+    </w:p>
+    <w:p>
+      <w:proofErr w:type="spellStart"/>
+      <w:r>
+        <w:t>innodb_support_xa</w:t>
+      </w:r>
+      <w:proofErr w:type="spellEnd"/>
+      <w:r>
+        <w:t>=1</w:t>
+      </w:r>
+    </w:p>
+    <w:p/>
+    <w:p>
+      <w:r>
+        <w:rPr>
+          <w:rFonts w:hint="eastAsia"/>
+        </w:rPr>
+        <w:t>第八章未看完</w:t>
+      </w:r>
+    </w:p>
+    <w:p/>
+    <w:p/>
+    <w:p>
+      <w:pPr>
+        <w:pStyle w:val="2"/>
+      </w:pPr>
+      <w:r>
+        <w:rPr>
+          <w:rFonts w:hint="eastAsia"/>
+        </w:rPr>
+        <w:t>9.</w:t>
+      </w:r>
+      <w:r>
+        <w:rPr>
+          <w:rFonts w:hint="eastAsia"/>
+        </w:rPr>
+        <w:t>性能优化</w:t>
+      </w:r>
+    </w:p>
+    <w:p/>
     <w:sectPr>
       <w:pgSz w:w="11906" w:h="16838"/>
       <w:pgMar w:top="1440" w:right="1800" w:bottom="1440" w:left="1800" w:header="851" w:footer="992" w:gutter="0"/>
@@ -945,6 +6109,73 @@
       <w:szCs w:val="28"/>
     </w:rPr>
   </w:style>
+  <w:style w:type="paragraph" w:styleId="5">
+    <w:name w:val="heading 5"/>
+    <w:basedOn w:val="a"/>
+    <w:next w:val="a"/>
+    <w:link w:val="5Char"/>
+    <w:uiPriority w:val="9"/>
+    <w:unhideWhenUsed/>
+    <w:qFormat/>
+    <w:rsid w:val="0080008F"/>
+    <w:pPr>
+      <w:keepNext/>
+      <w:keepLines/>
+      <w:spacing w:before="280" w:after="290" w:line="376" w:lineRule="auto"/>
+      <w:outlineLvl w:val="4"/>
+    </w:pPr>
+    <w:rPr>
+      <w:b/>
+      <w:bCs/>
+      <w:sz w:val="28"/>
+      <w:szCs w:val="28"/>
+    </w:rPr>
+  </w:style>
+  <w:style w:type="paragraph" w:styleId="6">
+    <w:name w:val="heading 6"/>
+    <w:basedOn w:val="a"/>
+    <w:next w:val="a"/>
+    <w:link w:val="6Char"/>
+    <w:uiPriority w:val="9"/>
+    <w:unhideWhenUsed/>
+    <w:qFormat/>
+    <w:rsid w:val="004F28FC"/>
+    <w:pPr>
+      <w:keepNext/>
+      <w:keepLines/>
+      <w:spacing w:before="240" w:after="64" w:line="320" w:lineRule="auto"/>
+      <w:outlineLvl w:val="5"/>
+    </w:pPr>
+    <w:rPr>
+      <w:rFonts w:asciiTheme="majorHAnsi" w:eastAsiaTheme="majorEastAsia" w:hAnsiTheme="majorHAnsi" w:cstheme="majorBidi"/>
+      <w:b/>
+      <w:bCs/>
+      <w:sz w:val="24"/>
+      <w:szCs w:val="24"/>
+    </w:rPr>
+  </w:style>
+  <w:style w:type="paragraph" w:styleId="7">
+    <w:name w:val="heading 7"/>
+    <w:basedOn w:val="a"/>
+    <w:next w:val="a"/>
+    <w:link w:val="7Char"/>
+    <w:uiPriority w:val="9"/>
+    <w:unhideWhenUsed/>
+    <w:qFormat/>
+    <w:rsid w:val="00D932CF"/>
+    <w:pPr>
+      <w:keepNext/>
+      <w:keepLines/>
+      <w:spacing w:before="240" w:after="64" w:line="320" w:lineRule="auto"/>
+      <w:outlineLvl w:val="6"/>
+    </w:pPr>
+    <w:rPr>
+      <w:b/>
+      <w:bCs/>
+      <w:sz w:val="24"/>
+      <w:szCs w:val="24"/>
+    </w:rPr>
+  </w:style>
   <w:style w:type="character" w:default="1" w:styleId="a0">
     <w:name w:val="Default Paragraph Font"/>
     <w:uiPriority w:val="1"/>
@@ -1136,6 +6367,86 @@
       <w:bCs/>
       <w:sz w:val="28"/>
       <w:szCs w:val="28"/>
+    </w:rPr>
+  </w:style>
+  <w:style w:type="character" w:customStyle="1" w:styleId="5Char">
+    <w:name w:val="标题 5 Char"/>
+    <w:basedOn w:val="a0"/>
+    <w:link w:val="5"/>
+    <w:uiPriority w:val="9"/>
+    <w:rsid w:val="0080008F"/>
+    <w:rPr>
+      <w:b/>
+      <w:bCs/>
+      <w:sz w:val="28"/>
+      <w:szCs w:val="28"/>
+    </w:rPr>
+  </w:style>
+  <w:style w:type="character" w:customStyle="1" w:styleId="hljs-number">
+    <w:name w:val="hljs-number"/>
+    <w:basedOn w:val="a0"/>
+    <w:rsid w:val="001E627A"/>
+  </w:style>
+  <w:style w:type="paragraph" w:styleId="a7">
+    <w:name w:val="Normal (Web)"/>
+    <w:basedOn w:val="a"/>
+    <w:uiPriority w:val="99"/>
+    <w:semiHidden/>
+    <w:unhideWhenUsed/>
+    <w:rsid w:val="009022CC"/>
+    <w:pPr>
+      <w:widowControl/>
+      <w:spacing w:before="100" w:beforeAutospacing="1" w:after="100" w:afterAutospacing="1"/>
+      <w:jc w:val="left"/>
+    </w:pPr>
+    <w:rPr>
+      <w:rFonts w:ascii="宋体" w:eastAsia="宋体" w:hAnsi="宋体" w:cs="宋体"/>
+      <w:kern w:val="0"/>
+      <w:sz w:val="24"/>
+      <w:szCs w:val="24"/>
+    </w:rPr>
+  </w:style>
+  <w:style w:type="paragraph" w:customStyle="1" w:styleId="ztext-empty-paragraph">
+    <w:name w:val="ztext-empty-paragraph"/>
+    <w:basedOn w:val="a"/>
+    <w:rsid w:val="0060302A"/>
+    <w:pPr>
+      <w:widowControl/>
+      <w:spacing w:before="100" w:beforeAutospacing="1" w:after="100" w:afterAutospacing="1"/>
+      <w:jc w:val="left"/>
+    </w:pPr>
+    <w:rPr>
+      <w:rFonts w:ascii="宋体" w:eastAsia="宋体" w:hAnsi="宋体" w:cs="宋体"/>
+      <w:kern w:val="0"/>
+      <w:sz w:val="24"/>
+      <w:szCs w:val="24"/>
+    </w:rPr>
+  </w:style>
+  <w:style w:type="character" w:customStyle="1" w:styleId="6Char">
+    <w:name w:val="标题 6 Char"/>
+    <w:basedOn w:val="a0"/>
+    <w:link w:val="6"/>
+    <w:uiPriority w:val="9"/>
+    <w:rsid w:val="004F28FC"/>
+    <w:rPr>
+      <w:rFonts w:asciiTheme="majorHAnsi" w:eastAsiaTheme="majorEastAsia" w:hAnsiTheme="majorHAnsi" w:cstheme="majorBidi"/>
+      <w:b/>
+      <w:bCs/>
+      <w:sz w:val="24"/>
+      <w:szCs w:val="24"/>
+    </w:rPr>
+  </w:style>
+  <w:style w:type="character" w:customStyle="1" w:styleId="7Char">
+    <w:name w:val="标题 7 Char"/>
+    <w:basedOn w:val="a0"/>
+    <w:link w:val="7"/>
+    <w:uiPriority w:val="9"/>
+    <w:rsid w:val="00D932CF"/>
+    <w:rPr>
+      <w:b/>
+      <w:bCs/>
+      <w:sz w:val="24"/>
+      <w:szCs w:val="24"/>
     </w:rPr>
   </w:style>
 </w:styles>
@@ -1370,6 +6681,73 @@
       <w:szCs w:val="28"/>
     </w:rPr>
   </w:style>
+  <w:style w:type="paragraph" w:styleId="5">
+    <w:name w:val="heading 5"/>
+    <w:basedOn w:val="a"/>
+    <w:next w:val="a"/>
+    <w:link w:val="5Char"/>
+    <w:uiPriority w:val="9"/>
+    <w:unhideWhenUsed/>
+    <w:qFormat/>
+    <w:rsid w:val="0080008F"/>
+    <w:pPr>
+      <w:keepNext/>
+      <w:keepLines/>
+      <w:spacing w:before="280" w:after="290" w:line="376" w:lineRule="auto"/>
+      <w:outlineLvl w:val="4"/>
+    </w:pPr>
+    <w:rPr>
+      <w:b/>
+      <w:bCs/>
+      <w:sz w:val="28"/>
+      <w:szCs w:val="28"/>
+    </w:rPr>
+  </w:style>
+  <w:style w:type="paragraph" w:styleId="6">
+    <w:name w:val="heading 6"/>
+    <w:basedOn w:val="a"/>
+    <w:next w:val="a"/>
+    <w:link w:val="6Char"/>
+    <w:uiPriority w:val="9"/>
+    <w:unhideWhenUsed/>
+    <w:qFormat/>
+    <w:rsid w:val="004F28FC"/>
+    <w:pPr>
+      <w:keepNext/>
+      <w:keepLines/>
+      <w:spacing w:before="240" w:after="64" w:line="320" w:lineRule="auto"/>
+      <w:outlineLvl w:val="5"/>
+    </w:pPr>
+    <w:rPr>
+      <w:rFonts w:asciiTheme="majorHAnsi" w:eastAsiaTheme="majorEastAsia" w:hAnsiTheme="majorHAnsi" w:cstheme="majorBidi"/>
+      <w:b/>
+      <w:bCs/>
+      <w:sz w:val="24"/>
+      <w:szCs w:val="24"/>
+    </w:rPr>
+  </w:style>
+  <w:style w:type="paragraph" w:styleId="7">
+    <w:name w:val="heading 7"/>
+    <w:basedOn w:val="a"/>
+    <w:next w:val="a"/>
+    <w:link w:val="7Char"/>
+    <w:uiPriority w:val="9"/>
+    <w:unhideWhenUsed/>
+    <w:qFormat/>
+    <w:rsid w:val="00D932CF"/>
+    <w:pPr>
+      <w:keepNext/>
+      <w:keepLines/>
+      <w:spacing w:before="240" w:after="64" w:line="320" w:lineRule="auto"/>
+      <w:outlineLvl w:val="6"/>
+    </w:pPr>
+    <w:rPr>
+      <w:b/>
+      <w:bCs/>
+      <w:sz w:val="24"/>
+      <w:szCs w:val="24"/>
+    </w:rPr>
+  </w:style>
   <w:style w:type="character" w:default="1" w:styleId="a0">
     <w:name w:val="Default Paragraph Font"/>
     <w:uiPriority w:val="1"/>
@@ -1561,6 +6939,86 @@
       <w:bCs/>
       <w:sz w:val="28"/>
       <w:szCs w:val="28"/>
+    </w:rPr>
+  </w:style>
+  <w:style w:type="character" w:customStyle="1" w:styleId="5Char">
+    <w:name w:val="标题 5 Char"/>
+    <w:basedOn w:val="a0"/>
+    <w:link w:val="5"/>
+    <w:uiPriority w:val="9"/>
+    <w:rsid w:val="0080008F"/>
+    <w:rPr>
+      <w:b/>
+      <w:bCs/>
+      <w:sz w:val="28"/>
+      <w:szCs w:val="28"/>
+    </w:rPr>
+  </w:style>
+  <w:style w:type="character" w:customStyle="1" w:styleId="hljs-number">
+    <w:name w:val="hljs-number"/>
+    <w:basedOn w:val="a0"/>
+    <w:rsid w:val="001E627A"/>
+  </w:style>
+  <w:style w:type="paragraph" w:styleId="a7">
+    <w:name w:val="Normal (Web)"/>
+    <w:basedOn w:val="a"/>
+    <w:uiPriority w:val="99"/>
+    <w:semiHidden/>
+    <w:unhideWhenUsed/>
+    <w:rsid w:val="009022CC"/>
+    <w:pPr>
+      <w:widowControl/>
+      <w:spacing w:before="100" w:beforeAutospacing="1" w:after="100" w:afterAutospacing="1"/>
+      <w:jc w:val="left"/>
+    </w:pPr>
+    <w:rPr>
+      <w:rFonts w:ascii="宋体" w:eastAsia="宋体" w:hAnsi="宋体" w:cs="宋体"/>
+      <w:kern w:val="0"/>
+      <w:sz w:val="24"/>
+      <w:szCs w:val="24"/>
+    </w:rPr>
+  </w:style>
+  <w:style w:type="paragraph" w:customStyle="1" w:styleId="ztext-empty-paragraph">
+    <w:name w:val="ztext-empty-paragraph"/>
+    <w:basedOn w:val="a"/>
+    <w:rsid w:val="0060302A"/>
+    <w:pPr>
+      <w:widowControl/>
+      <w:spacing w:before="100" w:beforeAutospacing="1" w:after="100" w:afterAutospacing="1"/>
+      <w:jc w:val="left"/>
+    </w:pPr>
+    <w:rPr>
+      <w:rFonts w:ascii="宋体" w:eastAsia="宋体" w:hAnsi="宋体" w:cs="宋体"/>
+      <w:kern w:val="0"/>
+      <w:sz w:val="24"/>
+      <w:szCs w:val="24"/>
+    </w:rPr>
+  </w:style>
+  <w:style w:type="character" w:customStyle="1" w:styleId="6Char">
+    <w:name w:val="标题 6 Char"/>
+    <w:basedOn w:val="a0"/>
+    <w:link w:val="6"/>
+    <w:uiPriority w:val="9"/>
+    <w:rsid w:val="004F28FC"/>
+    <w:rPr>
+      <w:rFonts w:asciiTheme="majorHAnsi" w:eastAsiaTheme="majorEastAsia" w:hAnsiTheme="majorHAnsi" w:cstheme="majorBidi"/>
+      <w:b/>
+      <w:bCs/>
+      <w:sz w:val="24"/>
+      <w:szCs w:val="24"/>
+    </w:rPr>
+  </w:style>
+  <w:style w:type="character" w:customStyle="1" w:styleId="7Char">
+    <w:name w:val="标题 7 Char"/>
+    <w:basedOn w:val="a0"/>
+    <w:link w:val="7"/>
+    <w:uiPriority w:val="9"/>
+    <w:rsid w:val="00D932CF"/>
+    <w:rPr>
+      <w:b/>
+      <w:bCs/>
+      <w:sz w:val="24"/>
+      <w:szCs w:val="24"/>
     </w:rPr>
   </w:style>
 </w:styles>
@@ -1849,4 +7307,16 @@
   <a:objectDefaults/>
   <a:extraClrSchemeLst/>
 </a:theme>
+</file>
+
+<file path=customXml/item1.xml><?xml version="1.0" encoding="utf-8"?>
+<b:Sources xmlns:b="http://schemas.openxmlformats.org/officeDocument/2006/bibliography" xmlns="http://schemas.openxmlformats.org/officeDocument/2006/bibliography" SelectedStyle="\APA.XSL" StyleName="APA"/>
+</file>
+
+<file path=customXml/itemProps1.xml><?xml version="1.0" encoding="utf-8"?>
+<ds:datastoreItem xmlns:ds="http://schemas.openxmlformats.org/officeDocument/2006/customXml" ds:itemID="{895A4B59-94A1-44AF-B985-34BA2FDC6A61}">
+  <ds:schemaRefs>
+    <ds:schemaRef ds:uri="http://schemas.openxmlformats.org/officeDocument/2006/bibliography"/>
+  </ds:schemaRefs>
+</ds:datastoreItem>
 </file>
--- a/数据库/mysql/mysql_InnoDB存储引擎.docx
+++ b/数据库/mysql/mysql_InnoDB存储引擎.docx
@@ -4,7 +4,7 @@
   <w:body>
     <w:p>
       <w:pPr>
-        <w:pStyle w:val="7"/>
+        <w:pStyle w:val="2"/>
       </w:pPr>
       <w:proofErr w:type="gramStart"/>
       <w:r>
@@ -597,8 +597,6 @@
         </w:rPr>
         <w:t>树是由</w:t>
       </w:r>
-      <w:bookmarkStart w:id="0" w:name="_GoBack"/>
-      <w:bookmarkEnd w:id="0"/>
       <w:r>
         <w:rPr>
           <w:rFonts w:hint="eastAsia"/>
@@ -2022,7 +2020,1659 @@
       </w:r>
     </w:p>
     <w:p/>
-    <w:p/>
+    <w:p>
+      <w:pPr>
+        <w:rPr>
+          <w:rFonts w:hint="eastAsia"/>
+        </w:rPr>
+      </w:pPr>
+    </w:p>
+    <w:p>
+      <w:pPr>
+        <w:rPr>
+          <w:rFonts w:hint="eastAsia"/>
+        </w:rPr>
+      </w:pPr>
+    </w:p>
+    <w:p>
+      <w:pPr>
+        <w:pStyle w:val="3"/>
+        <w:rPr>
+          <w:rFonts w:hint="eastAsia"/>
+          <w:shd w:val="clear" w:color="auto" w:fill="FFFFFF"/>
+        </w:rPr>
+      </w:pPr>
+      <w:r>
+        <w:rPr>
+          <w:shd w:val="clear" w:color="auto" w:fill="FFFFFF"/>
+        </w:rPr>
+        <w:t>聚簇索引</w:t>
+      </w:r>
+      <w:r>
+        <w:rPr>
+          <w:rFonts w:hint="eastAsia"/>
+          <w:shd w:val="clear" w:color="auto" w:fill="FFFFFF"/>
+        </w:rPr>
+        <w:t>(</w:t>
+      </w:r>
+      <w:r>
+        <w:rPr>
+          <w:rFonts w:hint="eastAsia"/>
+          <w:shd w:val="clear" w:color="auto" w:fill="FFFFFF"/>
+        </w:rPr>
+        <w:t>聚集索引</w:t>
+      </w:r>
+      <w:r>
+        <w:rPr>
+          <w:rFonts w:hint="eastAsia"/>
+          <w:shd w:val="clear" w:color="auto" w:fill="FFFFFF"/>
+        </w:rPr>
+        <w:t>)</w:t>
+      </w:r>
+    </w:p>
+    <w:p>
+      <w:pPr>
+        <w:rPr>
+          <w:rFonts w:hint="eastAsia"/>
+        </w:rPr>
+      </w:pPr>
+      <w:proofErr w:type="spellStart"/>
+      <w:r>
+        <w:t>I</w:t>
+      </w:r>
+      <w:r>
+        <w:rPr>
+          <w:rFonts w:hint="eastAsia"/>
+        </w:rPr>
+        <w:t>nnoDB</w:t>
+      </w:r>
+      <w:proofErr w:type="spellEnd"/>
+      <w:r>
+        <w:rPr>
+          <w:rFonts w:hint="eastAsia"/>
+        </w:rPr>
+        <w:t>存储引擎表是索引组织表，表中的数据是按照主键顺序存放，</w:t>
+      </w:r>
+      <w:r>
+        <w:rPr>
+          <w:rFonts w:hint="eastAsia"/>
+        </w:rPr>
+        <w:t>而</w:t>
+      </w:r>
+      <w:r>
+        <w:rPr>
+          <w:rFonts w:hint="eastAsia"/>
+        </w:rPr>
+        <w:t>聚集索引就是按照每张表的主键构造</w:t>
+      </w:r>
+      <w:r>
+        <w:rPr>
+          <w:rFonts w:hint="eastAsia"/>
+        </w:rPr>
+        <w:t>B+</w:t>
+      </w:r>
+      <w:r>
+        <w:rPr>
+          <w:rFonts w:hint="eastAsia"/>
+        </w:rPr>
+        <w:t>树，并且叶子节点中存放着</w:t>
+      </w:r>
+      <w:proofErr w:type="gramStart"/>
+      <w:r>
+        <w:rPr>
+          <w:rFonts w:hint="eastAsia"/>
+        </w:rPr>
+        <w:t>整张表的</w:t>
+      </w:r>
+      <w:r>
+        <w:rPr>
+          <w:rFonts w:hint="eastAsia"/>
+        </w:rPr>
+        <w:t>行</w:t>
+      </w:r>
+      <w:r>
+        <w:rPr>
+          <w:rFonts w:hint="eastAsia"/>
+        </w:rPr>
+        <w:t>记录</w:t>
+      </w:r>
+      <w:proofErr w:type="gramEnd"/>
+      <w:r>
+        <w:rPr>
+          <w:rFonts w:hint="eastAsia"/>
+        </w:rPr>
+        <w:t>数据，因此聚集索引的叶子节点也叫数据页。</w:t>
+      </w:r>
+    </w:p>
+    <w:p>
+      <w:pPr>
+        <w:rPr>
+          <w:rFonts w:hint="eastAsia"/>
+        </w:rPr>
+      </w:pPr>
+      <w:r>
+        <w:rPr>
+          <w:rFonts w:hint="eastAsia"/>
+        </w:rPr>
+        <w:t xml:space="preserve"> </w:t>
+      </w:r>
+      <w:r>
+        <w:rPr>
+          <w:rFonts w:hint="eastAsia"/>
+        </w:rPr>
+        <w:t>聚集索引的这个特性决定了索引组织表中的数据也是索引的一部分，和</w:t>
+      </w:r>
+      <w:r>
+        <w:rPr>
+          <w:rFonts w:hint="eastAsia"/>
+        </w:rPr>
+        <w:t>b+</w:t>
+      </w:r>
+      <w:r>
+        <w:rPr>
+          <w:rFonts w:hint="eastAsia"/>
+        </w:rPr>
+        <w:t>树一样，每个数据页都通过一个双向链表来连接。</w:t>
+      </w:r>
+      <w:r>
+        <w:rPr>
+          <w:rFonts w:hint="eastAsia"/>
+        </w:rPr>
+        <w:tab/>
+      </w:r>
+    </w:p>
+    <w:p>
+      <w:pPr>
+        <w:rPr>
+          <w:rFonts w:hint="eastAsia"/>
+        </w:rPr>
+      </w:pPr>
+      <w:r>
+        <w:rPr>
+          <w:rFonts w:hint="eastAsia"/>
+        </w:rPr>
+        <w:t xml:space="preserve"> </w:t>
+      </w:r>
+      <w:r>
+        <w:rPr>
+          <w:rFonts w:hint="eastAsia"/>
+        </w:rPr>
+        <w:t>由于实际的数据</w:t>
+      </w:r>
+      <w:proofErr w:type="gramStart"/>
+      <w:r>
+        <w:rPr>
+          <w:rFonts w:hint="eastAsia"/>
+        </w:rPr>
+        <w:t>页只能</w:t>
+      </w:r>
+      <w:proofErr w:type="gramEnd"/>
+      <w:r>
+        <w:rPr>
+          <w:rFonts w:hint="eastAsia"/>
+        </w:rPr>
+        <w:t>按照一颗</w:t>
+      </w:r>
+      <w:r>
+        <w:rPr>
+          <w:rFonts w:hint="eastAsia"/>
+        </w:rPr>
+        <w:t>B+</w:t>
+      </w:r>
+      <w:r>
+        <w:rPr>
+          <w:rFonts w:hint="eastAsia"/>
+        </w:rPr>
+        <w:t>树进行排序，因此每张</w:t>
+      </w:r>
+      <w:proofErr w:type="gramStart"/>
+      <w:r>
+        <w:rPr>
+          <w:rFonts w:hint="eastAsia"/>
+        </w:rPr>
+        <w:t>表只能</w:t>
+      </w:r>
+      <w:proofErr w:type="gramEnd"/>
+      <w:r>
+        <w:rPr>
+          <w:rFonts w:hint="eastAsia"/>
+        </w:rPr>
+        <w:t>拥有一个聚集索引</w:t>
+      </w:r>
+    </w:p>
+    <w:p>
+      <w:pPr>
+        <w:rPr>
+          <w:rFonts w:hint="eastAsia"/>
+        </w:rPr>
+      </w:pPr>
+    </w:p>
+    <w:p>
+      <w:pPr>
+        <w:pStyle w:val="3"/>
+        <w:rPr>
+          <w:rFonts w:hint="eastAsia"/>
+        </w:rPr>
+      </w:pPr>
+      <w:r>
+        <w:rPr>
+          <w:rFonts w:hint="eastAsia"/>
+        </w:rPr>
+        <w:t>非聚集索引</w:t>
+      </w:r>
+    </w:p>
+    <w:p>
+      <w:pPr>
+        <w:rPr>
+          <w:rFonts w:hint="eastAsia"/>
+        </w:rPr>
+      </w:pPr>
+      <w:r>
+        <w:rPr>
+          <w:rFonts w:hint="eastAsia"/>
+        </w:rPr>
+        <w:t>非聚集索引叶子节点不包括行的全部数据，</w:t>
+      </w:r>
+      <w:r>
+        <w:rPr>
+          <w:rFonts w:hint="eastAsia"/>
+        </w:rPr>
+        <w:t>叶子节点除了包含键值以外，每个页级别的索引</w:t>
+      </w:r>
+    </w:p>
+    <w:p>
+      <w:pPr>
+        <w:rPr>
+          <w:rFonts w:hint="eastAsia"/>
+        </w:rPr>
+      </w:pPr>
+      <w:r>
+        <w:rPr>
+          <w:rFonts w:hint="eastAsia"/>
+        </w:rPr>
+        <w:t>行中还包含一个书签</w:t>
+      </w:r>
+      <w:r>
+        <w:rPr>
+          <w:rFonts w:hint="eastAsia"/>
+        </w:rPr>
+        <w:t>(</w:t>
+      </w:r>
+      <w:r>
+        <w:rPr>
+          <w:rFonts w:hint="eastAsia"/>
+        </w:rPr>
+        <w:t>即主键</w:t>
+      </w:r>
+      <w:proofErr w:type="gramStart"/>
+      <w:r>
+        <w:rPr>
+          <w:rFonts w:hint="eastAsia"/>
+        </w:rPr>
+        <w:t>值或者</w:t>
+      </w:r>
+      <w:proofErr w:type="gramEnd"/>
+      <w:r>
+        <w:rPr>
+          <w:rFonts w:hint="eastAsia"/>
+        </w:rPr>
+        <w:t>指向数据的指针</w:t>
+      </w:r>
+      <w:r>
+        <w:rPr>
+          <w:rFonts w:hint="eastAsia"/>
+        </w:rPr>
+        <w:tab/>
+      </w:r>
+      <w:r>
+        <w:rPr>
+          <w:rFonts w:hint="eastAsia"/>
+        </w:rPr>
+        <w:t>)</w:t>
+      </w:r>
+      <w:r>
+        <w:rPr>
+          <w:rFonts w:hint="eastAsia"/>
+        </w:rPr>
+        <w:t>，用于告诉</w:t>
+      </w:r>
+      <w:proofErr w:type="spellStart"/>
+      <w:r>
+        <w:rPr>
+          <w:rFonts w:hint="eastAsia"/>
+        </w:rPr>
+        <w:t>innoDB</w:t>
+      </w:r>
+      <w:proofErr w:type="spellEnd"/>
+      <w:r>
+        <w:rPr>
+          <w:rFonts w:hint="eastAsia"/>
+        </w:rPr>
+        <w:t>引擎，哪里可以找到与索引相对应的行数据</w:t>
+      </w:r>
+    </w:p>
+    <w:p>
+      <w:pPr>
+        <w:rPr>
+          <w:rFonts w:hint="eastAsia"/>
+        </w:rPr>
+      </w:pPr>
+      <w:r>
+        <w:rPr>
+          <w:rFonts w:hint="eastAsia"/>
+        </w:rPr>
+        <w:t xml:space="preserve">  </w:t>
+      </w:r>
+      <w:r>
+        <w:rPr>
+          <w:rFonts w:hint="eastAsia"/>
+        </w:rPr>
+        <w:t>因为</w:t>
+      </w:r>
+      <w:proofErr w:type="spellStart"/>
+      <w:r>
+        <w:rPr>
+          <w:rFonts w:hint="eastAsia"/>
+        </w:rPr>
+        <w:t>innoDB</w:t>
+      </w:r>
+      <w:proofErr w:type="spellEnd"/>
+      <w:r>
+        <w:rPr>
+          <w:rFonts w:hint="eastAsia"/>
+        </w:rPr>
+        <w:t>存储引擎表是索引组织表，因此</w:t>
+      </w:r>
+      <w:proofErr w:type="spellStart"/>
+      <w:r>
+        <w:rPr>
+          <w:rFonts w:hint="eastAsia"/>
+        </w:rPr>
+        <w:t>innoDb</w:t>
+      </w:r>
+      <w:proofErr w:type="spellEnd"/>
+      <w:r>
+        <w:rPr>
+          <w:rFonts w:hint="eastAsia"/>
+        </w:rPr>
+        <w:t>存储引擎的非聚集索引的书签就是相应行数据的聚集索引键。</w:t>
+      </w:r>
+      <w:r>
+        <w:rPr>
+          <w:rFonts w:hint="eastAsia"/>
+        </w:rPr>
+        <w:tab/>
+      </w:r>
+    </w:p>
+    <w:p>
+      <w:pPr>
+        <w:rPr>
+          <w:rFonts w:hint="eastAsia"/>
+        </w:rPr>
+      </w:pPr>
+      <w:r>
+        <w:rPr>
+          <w:rFonts w:hint="eastAsia"/>
+        </w:rPr>
+        <w:t xml:space="preserve">  </w:t>
+      </w:r>
+      <w:r>
+        <w:rPr>
+          <w:rFonts w:hint="eastAsia"/>
+        </w:rPr>
+        <w:t>非聚集索引的存在并不影响数据在聚集索引中，因此每张表上可以有多个非聚集索引</w:t>
+      </w:r>
+    </w:p>
+    <w:p>
+      <w:pPr>
+        <w:rPr>
+          <w:rFonts w:hint="eastAsia"/>
+        </w:rPr>
+      </w:pPr>
+      <w:r>
+        <w:rPr>
+          <w:rFonts w:hint="eastAsia"/>
+        </w:rPr>
+        <w:t xml:space="preserve">  </w:t>
+      </w:r>
+      <w:r>
+        <w:rPr>
+          <w:rFonts w:hint="eastAsia"/>
+        </w:rPr>
+        <w:t>当通过非聚集索引来寻找数据时，</w:t>
+      </w:r>
+      <w:proofErr w:type="spellStart"/>
+      <w:r>
+        <w:rPr>
+          <w:rFonts w:hint="eastAsia"/>
+        </w:rPr>
+        <w:t>innoDB</w:t>
+      </w:r>
+      <w:proofErr w:type="spellEnd"/>
+      <w:r>
+        <w:rPr>
+          <w:rFonts w:hint="eastAsia"/>
+        </w:rPr>
+        <w:t>存储引擎</w:t>
+      </w:r>
+      <w:r>
+        <w:rPr>
+          <w:rFonts w:hint="eastAsia"/>
+        </w:rPr>
+        <w:t>会</w:t>
+      </w:r>
+      <w:proofErr w:type="gramStart"/>
+      <w:r>
+        <w:rPr>
+          <w:rFonts w:hint="eastAsia"/>
+        </w:rPr>
+        <w:t>遍历非</w:t>
+      </w:r>
+      <w:proofErr w:type="gramEnd"/>
+      <w:r>
+        <w:rPr>
+          <w:rFonts w:hint="eastAsia"/>
+        </w:rPr>
+        <w:t>聚集索引并通过叶子节点存放的书签找到指向主键索引的主键，然后再通过主键来找到一个完整的行记录</w:t>
+      </w:r>
+    </w:p>
+    <w:p>
+      <w:pPr>
+        <w:rPr>
+          <w:rFonts w:hint="eastAsia"/>
+        </w:rPr>
+      </w:pPr>
+    </w:p>
+    <w:p>
+      <w:pPr>
+        <w:rPr>
+          <w:rFonts w:hint="eastAsia"/>
+        </w:rPr>
+      </w:pPr>
+    </w:p>
+    <w:p>
+      <w:pPr>
+        <w:pStyle w:val="3"/>
+        <w:rPr>
+          <w:rFonts w:hint="eastAsia"/>
+        </w:rPr>
+      </w:pPr>
+      <w:r>
+        <w:rPr>
+          <w:rFonts w:hint="eastAsia"/>
+        </w:rPr>
+        <w:lastRenderedPageBreak/>
+        <w:t>索引的创建</w:t>
+      </w:r>
+    </w:p>
+    <w:p>
+      <w:pPr>
+        <w:rPr>
+          <w:rFonts w:hint="eastAsia"/>
+        </w:rPr>
+      </w:pPr>
+      <w:r>
+        <w:t>C</w:t>
+      </w:r>
+      <w:r>
+        <w:rPr>
+          <w:rFonts w:hint="eastAsia"/>
+        </w:rPr>
+        <w:t xml:space="preserve">reate  index </w:t>
+      </w:r>
+      <w:r>
+        <w:rPr>
+          <w:rFonts w:hint="eastAsia"/>
+        </w:rPr>
+        <w:t>索引名</w:t>
+      </w:r>
+      <w:r>
+        <w:rPr>
+          <w:rFonts w:hint="eastAsia"/>
+        </w:rPr>
+        <w:t xml:space="preserve"> on  </w:t>
+      </w:r>
+      <w:r>
+        <w:rPr>
+          <w:rFonts w:hint="eastAsia"/>
+        </w:rPr>
+        <w:t>表名（字段名</w:t>
+      </w:r>
+      <w:r>
+        <w:rPr>
+          <w:rFonts w:hint="eastAsia"/>
+        </w:rPr>
+        <w:t>(</w:t>
+      </w:r>
+      <w:r>
+        <w:rPr>
+          <w:rFonts w:hint="eastAsia"/>
+        </w:rPr>
+        <w:t>长度</w:t>
+      </w:r>
+      <w:r>
+        <w:rPr>
+          <w:rFonts w:hint="eastAsia"/>
+        </w:rPr>
+        <w:t>)</w:t>
+      </w:r>
+      <w:r>
+        <w:rPr>
+          <w:rFonts w:hint="eastAsia"/>
+        </w:rPr>
+        <w:t>）</w:t>
+      </w:r>
+    </w:p>
+    <w:p>
+      <w:pPr>
+        <w:rPr>
+          <w:rFonts w:hint="eastAsia"/>
+        </w:rPr>
+      </w:pPr>
+      <w:proofErr w:type="gramStart"/>
+      <w:r>
+        <w:t>Create</w:t>
+      </w:r>
+      <w:r>
+        <w:rPr>
+          <w:rFonts w:hint="eastAsia"/>
+        </w:rPr>
+        <w:t xml:space="preserve">  index</w:t>
+      </w:r>
+      <w:proofErr w:type="gramEnd"/>
+      <w:r>
+        <w:rPr>
+          <w:rFonts w:hint="eastAsia"/>
+        </w:rPr>
+        <w:t xml:space="preserve"> </w:t>
+      </w:r>
+      <w:proofErr w:type="spellStart"/>
+      <w:r>
+        <w:rPr>
+          <w:rFonts w:hint="eastAsia"/>
+        </w:rPr>
+        <w:t>indexName</w:t>
+      </w:r>
+      <w:proofErr w:type="spellEnd"/>
+      <w:r>
+        <w:rPr>
+          <w:rFonts w:hint="eastAsia"/>
+        </w:rPr>
+        <w:t xml:space="preserve"> on table(username(</w:t>
+      </w:r>
+      <w:r>
+        <w:rPr>
+          <w:rFonts w:hint="eastAsia"/>
+        </w:rPr>
+        <w:t>10</w:t>
+      </w:r>
+      <w:r>
+        <w:rPr>
+          <w:rFonts w:hint="eastAsia"/>
+        </w:rPr>
+        <w:t>))</w:t>
+      </w:r>
+    </w:p>
+    <w:p>
+      <w:pPr>
+        <w:rPr>
+          <w:rFonts w:hint="eastAsia"/>
+        </w:rPr>
+      </w:pPr>
+      <w:r>
+        <w:rPr>
+          <w:rFonts w:hint="eastAsia"/>
+          <w:shd w:val="clear" w:color="auto" w:fill="FFFFFF"/>
+        </w:rPr>
+        <w:t>索引使用列名称的前</w:t>
+      </w:r>
+      <w:r>
+        <w:rPr>
+          <w:rFonts w:hint="eastAsia"/>
+          <w:shd w:val="clear" w:color="auto" w:fill="FFFFFF"/>
+        </w:rPr>
+        <w:t>10</w:t>
+      </w:r>
+      <w:r>
+        <w:rPr>
+          <w:rFonts w:hint="eastAsia"/>
+          <w:shd w:val="clear" w:color="auto" w:fill="FFFFFF"/>
+        </w:rPr>
+        <w:t>个字符。</w:t>
+      </w:r>
+    </w:p>
+    <w:p>
+      <w:pPr>
+        <w:rPr>
+          <w:rFonts w:hint="eastAsia"/>
+          <w:shd w:val="clear" w:color="auto" w:fill="FFFFFF"/>
+        </w:rPr>
+      </w:pPr>
+      <w:r>
+        <w:rPr>
+          <w:rFonts w:hint="eastAsia"/>
+          <w:shd w:val="clear" w:color="auto" w:fill="FFFFFF"/>
+        </w:rPr>
+        <w:t>因为多数名称的前</w:t>
+      </w:r>
+      <w:r>
+        <w:rPr>
+          <w:rFonts w:hint="eastAsia"/>
+          <w:shd w:val="clear" w:color="auto" w:fill="FFFFFF"/>
+        </w:rPr>
+        <w:t>10</w:t>
+      </w:r>
+      <w:r>
+        <w:rPr>
+          <w:rFonts w:hint="eastAsia"/>
+          <w:shd w:val="clear" w:color="auto" w:fill="FFFFFF"/>
+        </w:rPr>
+        <w:t>个字符通常不同，所以此索引不会比使用列的全名创建的索引速度慢很多</w:t>
+      </w:r>
+    </w:p>
+    <w:p>
+      <w:pPr>
+        <w:rPr>
+          <w:rFonts w:hint="eastAsia"/>
+          <w:shd w:val="clear" w:color="auto" w:fill="FFFFFF"/>
+        </w:rPr>
+      </w:pPr>
+    </w:p>
+    <w:p>
+      <w:pPr>
+        <w:rPr>
+          <w:rFonts w:hint="eastAsia"/>
+          <w:shd w:val="clear" w:color="auto" w:fill="FFFFFF"/>
+        </w:rPr>
+      </w:pPr>
+      <w:r>
+        <w:rPr>
+          <w:rFonts w:hint="eastAsia"/>
+          <w:shd w:val="clear" w:color="auto" w:fill="FFFFFF"/>
+        </w:rPr>
+        <w:t>目前</w:t>
+      </w:r>
+      <w:proofErr w:type="spellStart"/>
+      <w:r>
+        <w:rPr>
+          <w:rFonts w:hint="eastAsia"/>
+          <w:shd w:val="clear" w:color="auto" w:fill="FFFFFF"/>
+        </w:rPr>
+        <w:t>mysql</w:t>
+      </w:r>
+      <w:proofErr w:type="spellEnd"/>
+      <w:r>
+        <w:rPr>
+          <w:rFonts w:hint="eastAsia"/>
+          <w:shd w:val="clear" w:color="auto" w:fill="FFFFFF"/>
+        </w:rPr>
+        <w:t>数据库存在的一个普遍问题是，所有对于索引的添加或者删除操作，</w:t>
+      </w:r>
+      <w:proofErr w:type="spellStart"/>
+      <w:r>
+        <w:rPr>
+          <w:rFonts w:hint="eastAsia"/>
+          <w:shd w:val="clear" w:color="auto" w:fill="FFFFFF"/>
+        </w:rPr>
+        <w:t>mysql</w:t>
+      </w:r>
+      <w:proofErr w:type="spellEnd"/>
+      <w:r>
+        <w:rPr>
+          <w:rFonts w:hint="eastAsia"/>
+          <w:shd w:val="clear" w:color="auto" w:fill="FFFFFF"/>
+        </w:rPr>
+        <w:t>数据库是先创建一张新的临时表，然后把数据导入临时表，删除原表，再把临时表重名为原来的表名。</w:t>
+      </w:r>
+    </w:p>
+    <w:p>
+      <w:pPr>
+        <w:rPr>
+          <w:rFonts w:hint="eastAsia"/>
+          <w:shd w:val="clear" w:color="auto" w:fill="FFFFFF"/>
+        </w:rPr>
+      </w:pPr>
+      <w:r>
+        <w:rPr>
+          <w:rFonts w:hint="eastAsia"/>
+          <w:shd w:val="clear" w:color="auto" w:fill="FFFFFF"/>
+        </w:rPr>
+        <w:t xml:space="preserve">  </w:t>
+      </w:r>
+      <w:r>
+        <w:rPr>
+          <w:rFonts w:hint="eastAsia"/>
+          <w:shd w:val="clear" w:color="auto" w:fill="FFFFFF"/>
+        </w:rPr>
+        <w:t>因此对于一个很大的表，添加和删除索引需要很长的时间。</w:t>
+      </w:r>
+    </w:p>
+    <w:p>
+      <w:pPr>
+        <w:pStyle w:val="3"/>
+        <w:rPr>
+          <w:rFonts w:hint="eastAsia"/>
+          <w:shd w:val="clear" w:color="auto" w:fill="FFFFFF"/>
+        </w:rPr>
+      </w:pPr>
+      <w:r>
+        <w:rPr>
+          <w:rFonts w:hint="eastAsia"/>
+          <w:shd w:val="clear" w:color="auto" w:fill="FFFFFF"/>
+        </w:rPr>
+        <w:t>联合索引</w:t>
+      </w:r>
+    </w:p>
+    <w:p>
+      <w:pPr>
+        <w:rPr>
+          <w:rFonts w:hint="eastAsia"/>
+        </w:rPr>
+      </w:pPr>
+      <w:r>
+        <w:rPr>
+          <w:rFonts w:hint="eastAsia"/>
+        </w:rPr>
+        <w:t>在表的多个字段加的索引</w:t>
+      </w:r>
+    </w:p>
+    <w:p>
+      <w:pPr>
+        <w:rPr>
+          <w:rFonts w:hint="eastAsia"/>
+        </w:rPr>
+      </w:pPr>
+      <w:r>
+        <w:t>C</w:t>
+      </w:r>
+      <w:r>
+        <w:rPr>
+          <w:rFonts w:hint="eastAsia"/>
+        </w:rPr>
+        <w:t xml:space="preserve">reate  index </w:t>
+      </w:r>
+      <w:r>
+        <w:rPr>
+          <w:rFonts w:hint="eastAsia"/>
+        </w:rPr>
+        <w:t>索引名</w:t>
+      </w:r>
+      <w:r>
+        <w:rPr>
+          <w:rFonts w:hint="eastAsia"/>
+        </w:rPr>
+        <w:t xml:space="preserve"> on  </w:t>
+      </w:r>
+      <w:r>
+        <w:rPr>
+          <w:rFonts w:hint="eastAsia"/>
+        </w:rPr>
+        <w:t>表名（字段名</w:t>
+      </w:r>
+      <w:r>
+        <w:rPr>
+          <w:rFonts w:hint="eastAsia"/>
+        </w:rPr>
+        <w:t>(</w:t>
+      </w:r>
+      <w:r>
+        <w:rPr>
+          <w:rFonts w:hint="eastAsia"/>
+        </w:rPr>
+        <w:t>长度</w:t>
+      </w:r>
+      <w:r>
+        <w:rPr>
+          <w:rFonts w:hint="eastAsia"/>
+        </w:rPr>
+        <w:t>),</w:t>
+      </w:r>
+      <w:r>
+        <w:rPr>
+          <w:rFonts w:hint="eastAsia"/>
+        </w:rPr>
+        <w:t>字段名</w:t>
+      </w:r>
+      <w:r>
+        <w:rPr>
+          <w:rFonts w:hint="eastAsia"/>
+        </w:rPr>
+        <w:t>2</w:t>
+      </w:r>
+      <w:r>
+        <w:rPr>
+          <w:rFonts w:hint="eastAsia"/>
+        </w:rPr>
+        <w:t>（长度））</w:t>
+      </w:r>
+    </w:p>
+    <w:p>
+      <w:pPr>
+        <w:rPr>
+          <w:rFonts w:hint="eastAsia"/>
+        </w:rPr>
+      </w:pPr>
+      <w:proofErr w:type="gramStart"/>
+      <w:r>
+        <w:t>Create</w:t>
+      </w:r>
+      <w:r>
+        <w:rPr>
+          <w:rFonts w:hint="eastAsia"/>
+        </w:rPr>
+        <w:t xml:space="preserve">  index</w:t>
+      </w:r>
+      <w:proofErr w:type="gramEnd"/>
+      <w:r>
+        <w:rPr>
+          <w:rFonts w:hint="eastAsia"/>
+        </w:rPr>
+        <w:t xml:space="preserve"> </w:t>
+      </w:r>
+      <w:proofErr w:type="spellStart"/>
+      <w:r>
+        <w:rPr>
+          <w:rFonts w:hint="eastAsia"/>
+        </w:rPr>
+        <w:t>indexName</w:t>
+      </w:r>
+      <w:proofErr w:type="spellEnd"/>
+      <w:r>
+        <w:rPr>
+          <w:rFonts w:hint="eastAsia"/>
+        </w:rPr>
+        <w:t xml:space="preserve"> on table(username(10),password(2))</w:t>
+      </w:r>
+    </w:p>
+    <w:p>
+      <w:pPr>
+        <w:rPr>
+          <w:rFonts w:hint="eastAsia"/>
+        </w:rPr>
+      </w:pPr>
+    </w:p>
+    <w:p>
+      <w:pPr>
+        <w:pStyle w:val="4"/>
+        <w:rPr>
+          <w:rFonts w:hint="eastAsia"/>
+        </w:rPr>
+      </w:pPr>
+      <w:r>
+        <w:rPr>
+          <w:rFonts w:hint="eastAsia"/>
+        </w:rPr>
+        <w:t>最左匹配</w:t>
+      </w:r>
+    </w:p>
+    <w:p>
+      <w:pPr>
+        <w:rPr>
+          <w:rFonts w:hint="eastAsia"/>
+        </w:rPr>
+      </w:pPr>
+      <w:r>
+        <w:rPr>
+          <w:rFonts w:hint="eastAsia"/>
+        </w:rPr>
+        <w:t>当创建了</w:t>
+      </w:r>
+      <w:r>
+        <w:t>Create</w:t>
+      </w:r>
+      <w:r>
+        <w:rPr>
+          <w:rFonts w:hint="eastAsia"/>
+        </w:rPr>
+        <w:t xml:space="preserve">  index </w:t>
+      </w:r>
+      <w:proofErr w:type="spellStart"/>
+      <w:r>
+        <w:rPr>
+          <w:rFonts w:hint="eastAsia"/>
+        </w:rPr>
+        <w:t>indexName</w:t>
+      </w:r>
+      <w:proofErr w:type="spellEnd"/>
+      <w:r>
+        <w:rPr>
+          <w:rFonts w:hint="eastAsia"/>
+        </w:rPr>
+        <w:t xml:space="preserve"> on table </w:t>
+      </w:r>
+      <w:r>
+        <w:rPr>
+          <w:rFonts w:hint="eastAsia"/>
+        </w:rPr>
+        <w:t>(col1,col2,col3)</w:t>
+      </w:r>
+      <w:r>
+        <w:rPr>
+          <w:rFonts w:hint="eastAsia"/>
+        </w:rPr>
+        <w:t>这样一个联合索引，</w:t>
+      </w:r>
+      <w:r>
+        <w:rPr>
+          <w:rFonts w:hint="eastAsia"/>
+        </w:rPr>
+        <w:t>实际上相当于创建了（</w:t>
+      </w:r>
+      <w:r>
+        <w:rPr>
+          <w:rFonts w:hint="eastAsia"/>
+        </w:rPr>
+        <w:t>col1</w:t>
+      </w:r>
+      <w:r>
+        <w:rPr>
+          <w:rFonts w:hint="eastAsia"/>
+        </w:rPr>
+        <w:t>）</w:t>
+      </w:r>
+      <w:r>
+        <w:rPr>
+          <w:rFonts w:hint="eastAsia"/>
+        </w:rPr>
+        <w:t>(col1,col2),(col1,col2,col3)</w:t>
+      </w:r>
+      <w:r>
+        <w:rPr>
+          <w:rFonts w:hint="eastAsia"/>
+        </w:rPr>
+        <w:t>三个索引</w:t>
+      </w:r>
+    </w:p>
+    <w:p>
+      <w:pPr>
+        <w:rPr>
+          <w:rFonts w:hint="eastAsia"/>
+        </w:rPr>
+      </w:pPr>
+      <w:r>
+        <w:t>S</w:t>
+      </w:r>
+      <w:r>
+        <w:rPr>
+          <w:rFonts w:hint="eastAsia"/>
+        </w:rPr>
+        <w:t>elect * from test where col=1 and col2=2 and col4=4;</w:t>
+      </w:r>
+      <w:r>
+        <w:rPr>
+          <w:rFonts w:hint="eastAsia"/>
+        </w:rPr>
+        <w:t>当执行这样一个查询时根据最左匹配原则会使用索引（</w:t>
+      </w:r>
+      <w:r>
+        <w:rPr>
+          <w:rFonts w:hint="eastAsia"/>
+        </w:rPr>
+        <w:t>col1,col2</w:t>
+      </w:r>
+      <w:r>
+        <w:rPr>
+          <w:rFonts w:hint="eastAsia"/>
+        </w:rPr>
+        <w:t>）进行匹配。</w:t>
+      </w:r>
+    </w:p>
+    <w:p>
+      <w:pPr>
+        <w:rPr>
+          <w:rFonts w:hint="eastAsia"/>
+        </w:rPr>
+      </w:pPr>
+    </w:p>
+    <w:p>
+      <w:pPr>
+        <w:pStyle w:val="4"/>
+        <w:rPr>
+          <w:rFonts w:hint="eastAsia"/>
+        </w:rPr>
+      </w:pPr>
+      <w:r>
+        <w:rPr>
+          <w:rFonts w:hint="eastAsia"/>
+        </w:rPr>
+        <w:t>联合索引好处</w:t>
+      </w:r>
+    </w:p>
+    <w:p>
+      <w:pPr>
+        <w:pStyle w:val="5"/>
+        <w:rPr>
+          <w:rFonts w:hint="eastAsia"/>
+        </w:rPr>
+      </w:pPr>
+      <w:r>
+        <w:rPr>
+          <w:rStyle w:val="5Char"/>
+        </w:rPr>
+        <w:t>减少开销</w:t>
+      </w:r>
+      <w:r>
+        <w:t>。</w:t>
+      </w:r>
+    </w:p>
+    <w:p>
+      <w:r>
+        <w:t>建一个联合索引</w:t>
+      </w:r>
+      <w:r>
+        <w:t>(col1,col2,col3)</w:t>
+      </w:r>
+      <w:r>
+        <w:t>，实际相当于建了</w:t>
+      </w:r>
+      <w:r>
+        <w:t>(col1),(col1,col2),(col1,col2,col3)</w:t>
+      </w:r>
+      <w:r>
+        <w:t>三个索引。每多一个索引，都会增加写操作的开销和磁盘空间的开销。对于大量数据的表，使用联合索引会大大的减少开销！</w:t>
+      </w:r>
+    </w:p>
+    <w:p>
+      <w:pPr>
+        <w:pStyle w:val="5"/>
+        <w:rPr>
+          <w:rFonts w:hint="eastAsia"/>
+        </w:rPr>
+      </w:pPr>
+      <w:r>
+        <w:rPr>
+          <w:rStyle w:val="5Char"/>
+        </w:rPr>
+        <w:t>覆盖索引</w:t>
+      </w:r>
+      <w:r>
+        <w:t>。</w:t>
+      </w:r>
+    </w:p>
+    <w:p>
+      <w:r>
+        <w:t>对联合索引</w:t>
+      </w:r>
+      <w:r>
+        <w:t>(col1,col2,col3)</w:t>
+      </w:r>
+      <w:r>
+        <w:t>，如果有如下的</w:t>
+      </w:r>
+      <w:proofErr w:type="spellStart"/>
+      <w:r>
+        <w:t>sql</w:t>
+      </w:r>
+      <w:proofErr w:type="spellEnd"/>
+      <w:r>
+        <w:t xml:space="preserve">: </w:t>
+      </w:r>
+      <w:proofErr w:type="gramStart"/>
+      <w:r>
+        <w:t>select</w:t>
+      </w:r>
+      <w:proofErr w:type="gramEnd"/>
+      <w:r>
+        <w:t xml:space="preserve"> col1,col2,col3 from test where col1=1 and </w:t>
+      </w:r>
+      <w:r>
+        <w:lastRenderedPageBreak/>
+        <w:t>col2=2</w:t>
+      </w:r>
+      <w:r>
+        <w:t>。</w:t>
+      </w:r>
+      <w:r>
+        <w:rPr>
+          <w:b/>
+          <w:sz w:val="24"/>
+        </w:rPr>
+        <w:t>那么</w:t>
+      </w:r>
+      <w:r>
+        <w:rPr>
+          <w:b/>
+          <w:sz w:val="24"/>
+        </w:rPr>
+        <w:t>MySQL</w:t>
+      </w:r>
+      <w:r>
+        <w:rPr>
+          <w:b/>
+          <w:sz w:val="24"/>
+        </w:rPr>
+        <w:t>可以直接通过遍历索引取得数据，而</w:t>
+      </w:r>
+      <w:proofErr w:type="gramStart"/>
+      <w:r>
+        <w:rPr>
+          <w:b/>
+          <w:sz w:val="24"/>
+        </w:rPr>
+        <w:t>无需回表，这减少</w:t>
+      </w:r>
+      <w:proofErr w:type="gramEnd"/>
+      <w:r>
+        <w:rPr>
+          <w:b/>
+          <w:sz w:val="24"/>
+        </w:rPr>
+        <w:t>了很多的随机</w:t>
+      </w:r>
+      <w:proofErr w:type="spellStart"/>
+      <w:r>
+        <w:rPr>
+          <w:b/>
+          <w:sz w:val="24"/>
+        </w:rPr>
+        <w:t>io</w:t>
+      </w:r>
+      <w:proofErr w:type="spellEnd"/>
+      <w:r>
+        <w:rPr>
+          <w:b/>
+          <w:sz w:val="24"/>
+        </w:rPr>
+        <w:t>操作。</w:t>
+      </w:r>
+      <w:r>
+        <w:t>减少</w:t>
+      </w:r>
+      <w:proofErr w:type="spellStart"/>
+      <w:r>
+        <w:t>io</w:t>
+      </w:r>
+      <w:proofErr w:type="spellEnd"/>
+      <w:r>
+        <w:t>操作，特别的随机</w:t>
+      </w:r>
+      <w:proofErr w:type="spellStart"/>
+      <w:r>
+        <w:t>io</w:t>
+      </w:r>
+      <w:proofErr w:type="spellEnd"/>
+      <w:r>
+        <w:t>其实是</w:t>
+      </w:r>
+      <w:r>
+        <w:t>dba</w:t>
+      </w:r>
+      <w:r>
+        <w:t>主要的优化策略。所以，在真正的实际应用中，覆盖索引是主要的提升性能的优化手段之一。</w:t>
+      </w:r>
+    </w:p>
+    <w:p>
+      <w:pPr>
+        <w:pStyle w:val="5"/>
+        <w:rPr>
+          <w:rFonts w:hint="eastAsia"/>
+        </w:rPr>
+      </w:pPr>
+      <w:r>
+        <w:t>效率高。</w:t>
+      </w:r>
+    </w:p>
+    <w:p>
+      <w:proofErr w:type="gramStart"/>
+      <w:r>
+        <w:rPr>
+          <w:b/>
+          <w:sz w:val="22"/>
+        </w:rPr>
+        <w:t>索引列越多</w:t>
+      </w:r>
+      <w:proofErr w:type="gramEnd"/>
+      <w:r>
+        <w:rPr>
+          <w:b/>
+          <w:sz w:val="22"/>
+        </w:rPr>
+        <w:t>，通过索引筛选出的数据越少。</w:t>
+      </w:r>
+      <w:r>
+        <w:t>有</w:t>
+      </w:r>
+      <w:r>
+        <w:t>1000W</w:t>
+      </w:r>
+      <w:r>
+        <w:t>条数据的表，有如下</w:t>
+      </w:r>
+      <w:proofErr w:type="spellStart"/>
+      <w:r>
+        <w:t>sql:select</w:t>
+      </w:r>
+      <w:proofErr w:type="spellEnd"/>
+      <w:r>
+        <w:t xml:space="preserve"> from table where col1=1 and col2=2 and col3=3,</w:t>
+      </w:r>
+      <w:proofErr w:type="gramStart"/>
+      <w:r>
+        <w:t>假设假设</w:t>
+      </w:r>
+      <w:proofErr w:type="gramEnd"/>
+      <w:r>
+        <w:t>每个条件可以筛选出</w:t>
+      </w:r>
+      <w:r>
+        <w:t>10%</w:t>
+      </w:r>
+      <w:r>
+        <w:t>的数据，如果只有单值索引，那么通过该索引能筛选出</w:t>
+      </w:r>
+      <w:r>
+        <w:t>1000W10%=100w</w:t>
+      </w:r>
+      <w:r>
+        <w:t>条数据，然后再回表从</w:t>
+      </w:r>
+      <w:r>
+        <w:t>100w</w:t>
+      </w:r>
+      <w:r>
+        <w:t>条数据中找到符合</w:t>
+      </w:r>
+      <w:r>
+        <w:t>col2=2 and col3= 3</w:t>
+      </w:r>
+      <w:r>
+        <w:t>的数据，然后再排序，再分页；如果是联合索引，通过索引筛选出</w:t>
+      </w:r>
+      <w:r>
+        <w:t>1000w10% 10% *10%=1w</w:t>
+      </w:r>
+      <w:r>
+        <w:t>，效率提升可想而知！</w:t>
+      </w:r>
+    </w:p>
+    <w:p>
+      <w:pPr>
+        <w:rPr>
+          <w:rFonts w:hint="eastAsia"/>
+        </w:rPr>
+      </w:pPr>
+    </w:p>
+    <w:p>
+      <w:pPr>
+        <w:pStyle w:val="4"/>
+        <w:rPr>
+          <w:rFonts w:hint="eastAsia"/>
+        </w:rPr>
+      </w:pPr>
+      <w:proofErr w:type="spellStart"/>
+      <w:r>
+        <w:t>M</w:t>
+      </w:r>
+      <w:r>
+        <w:rPr>
+          <w:rFonts w:hint="eastAsia"/>
+        </w:rPr>
+        <w:t>ysql</w:t>
+      </w:r>
+      <w:proofErr w:type="spellEnd"/>
+      <w:r>
+        <w:rPr>
+          <w:rFonts w:hint="eastAsia"/>
+        </w:rPr>
+        <w:t>查询优化器</w:t>
+      </w:r>
+    </w:p>
+    <w:p>
+      <w:pPr>
+        <w:rPr>
+          <w:rFonts w:hint="eastAsia"/>
+        </w:rPr>
+      </w:pPr>
+      <w:r>
+        <w:rPr>
+          <w:rFonts w:hint="eastAsia"/>
+        </w:rPr>
+        <w:t>使用</w:t>
+      </w:r>
+      <w:r>
+        <w:rPr>
+          <w:rFonts w:hint="eastAsia"/>
+        </w:rPr>
+        <w:t>explain</w:t>
+      </w:r>
+      <w:r>
+        <w:rPr>
+          <w:rFonts w:hint="eastAsia"/>
+        </w:rPr>
+        <w:t>关键字</w:t>
+      </w:r>
+      <w:r>
+        <w:rPr>
+          <w:rFonts w:hint="eastAsia"/>
+        </w:rPr>
+        <w:t>，查看</w:t>
+      </w:r>
+      <w:proofErr w:type="spellStart"/>
+      <w:r>
+        <w:rPr>
+          <w:rFonts w:hint="eastAsia"/>
+        </w:rPr>
+        <w:t>sql</w:t>
+      </w:r>
+      <w:proofErr w:type="spellEnd"/>
+      <w:r>
+        <w:rPr>
+          <w:rFonts w:hint="eastAsia"/>
+        </w:rPr>
+        <w:t>的执行情况</w:t>
+      </w:r>
+    </w:p>
+    <w:p>
+      <w:pPr>
+        <w:rPr>
+          <w:rFonts w:hint="eastAsia"/>
+        </w:rPr>
+      </w:pPr>
+      <w:proofErr w:type="gramStart"/>
+      <w:r>
+        <w:t>explain</w:t>
+      </w:r>
+      <w:proofErr w:type="gramEnd"/>
+      <w:r>
+        <w:t xml:space="preserve"> select * from user;</w:t>
+      </w:r>
+    </w:p>
+    <w:p>
+      <w:pPr>
+        <w:pStyle w:val="4"/>
+        <w:rPr>
+          <w:rFonts w:hint="eastAsia"/>
+        </w:rPr>
+      </w:pPr>
+      <w:proofErr w:type="spellStart"/>
+      <w:r>
+        <w:rPr>
+          <w:rFonts w:hint="eastAsia"/>
+        </w:rPr>
+        <w:t>mysql</w:t>
+      </w:r>
+      <w:proofErr w:type="spellEnd"/>
+      <w:r>
+        <w:rPr>
+          <w:rFonts w:hint="eastAsia"/>
+        </w:rPr>
+        <w:t>存在索引但不能使用索引的典型场景</w:t>
+      </w:r>
+    </w:p>
+    <w:p>
+      <w:pPr>
+        <w:pStyle w:val="a9"/>
+        <w:numPr>
+          <w:ilvl w:val="0"/>
+          <w:numId w:val="2"/>
+        </w:numPr>
+        <w:ind w:firstLineChars="0"/>
+        <w:rPr>
+          <w:rFonts w:hint="eastAsia"/>
+        </w:rPr>
+      </w:pPr>
+      <w:r>
+        <w:rPr>
+          <w:rFonts w:hint="eastAsia"/>
+        </w:rPr>
+        <w:t>当</w:t>
+      </w:r>
+      <w:proofErr w:type="spellStart"/>
+      <w:r>
+        <w:rPr>
+          <w:rFonts w:hint="eastAsia"/>
+        </w:rPr>
+        <w:t>mysql</w:t>
+      </w:r>
+      <w:proofErr w:type="spellEnd"/>
+      <w:proofErr w:type="gramStart"/>
+      <w:r>
+        <w:rPr>
+          <w:rFonts w:hint="eastAsia"/>
+        </w:rPr>
+        <w:t>分析全表</w:t>
+      </w:r>
+      <w:proofErr w:type="gramEnd"/>
+      <w:r>
+        <w:rPr>
+          <w:rFonts w:hint="eastAsia"/>
+        </w:rPr>
+        <w:t>扫描比使用快的时候不适用索引</w:t>
+      </w:r>
+    </w:p>
+    <w:p>
+      <w:pPr>
+        <w:pStyle w:val="a9"/>
+        <w:numPr>
+          <w:ilvl w:val="0"/>
+          <w:numId w:val="2"/>
+        </w:numPr>
+        <w:ind w:firstLineChars="0"/>
+        <w:rPr>
+          <w:rFonts w:hint="eastAsia"/>
+        </w:rPr>
+      </w:pPr>
+      <w:r>
+        <w:rPr>
+          <w:rFonts w:hint="eastAsia"/>
+        </w:rPr>
+        <w:t>用</w:t>
+      </w:r>
+      <w:r>
+        <w:rPr>
+          <w:rFonts w:hint="eastAsia"/>
+        </w:rPr>
+        <w:t>or</w:t>
+      </w:r>
+      <w:r>
+        <w:rPr>
+          <w:rFonts w:hint="eastAsia"/>
+        </w:rPr>
+        <w:t>分隔开的条件，如果</w:t>
+      </w:r>
+      <w:r>
+        <w:rPr>
+          <w:rFonts w:hint="eastAsia"/>
+        </w:rPr>
+        <w:t>or</w:t>
+      </w:r>
+      <w:r>
+        <w:rPr>
+          <w:rFonts w:hint="eastAsia"/>
+        </w:rPr>
+        <w:t>前的条件中的列有索引，</w:t>
+      </w:r>
+      <w:r>
+        <w:rPr>
+          <w:rFonts w:hint="eastAsia"/>
+        </w:rPr>
+        <w:t>or</w:t>
+      </w:r>
+      <w:r>
+        <w:rPr>
+          <w:rFonts w:hint="eastAsia"/>
+        </w:rPr>
+        <w:t>后的条件没有索引，不会用到索引</w:t>
+      </w:r>
+    </w:p>
+    <w:p>
+      <w:pPr>
+        <w:pStyle w:val="a9"/>
+        <w:numPr>
+          <w:ilvl w:val="0"/>
+          <w:numId w:val="2"/>
+        </w:numPr>
+        <w:ind w:firstLineChars="0"/>
+        <w:rPr>
+          <w:rFonts w:hint="eastAsia"/>
+        </w:rPr>
+      </w:pPr>
+      <w:r>
+        <w:rPr>
+          <w:rFonts w:hint="eastAsia"/>
+        </w:rPr>
+        <w:t>使用联合索引时，索引</w:t>
+      </w:r>
+      <w:proofErr w:type="gramStart"/>
+      <w:r>
+        <w:rPr>
+          <w:rFonts w:hint="eastAsia"/>
+        </w:rPr>
+        <w:t>列不是</w:t>
+      </w:r>
+      <w:proofErr w:type="gramEnd"/>
+      <w:r>
+        <w:rPr>
+          <w:rFonts w:hint="eastAsia"/>
+        </w:rPr>
+        <w:t>复合索引的第一部分</w:t>
+      </w:r>
+    </w:p>
+    <w:p>
+      <w:pPr>
+        <w:rPr>
+          <w:rFonts w:hint="eastAsia"/>
+        </w:rPr>
+      </w:pPr>
+      <w:r>
+        <w:t>复合索引为</w:t>
+      </w:r>
+      <w:r>
+        <w:t>(key1,key2),</w:t>
+      </w:r>
+      <w:r>
+        <w:t>则查询</w:t>
+      </w:r>
+      <w:r>
+        <w:t xml:space="preserve">select * from </w:t>
+      </w:r>
+      <w:proofErr w:type="spellStart"/>
+      <w:r>
+        <w:t>table_name</w:t>
+      </w:r>
+      <w:proofErr w:type="spellEnd"/>
+      <w:r>
+        <w:t xml:space="preserve"> where key2='b';</w:t>
+      </w:r>
+      <w:r>
+        <w:t>将不会使用索引</w:t>
+      </w:r>
+    </w:p>
+    <w:p>
+      <w:pPr>
+        <w:pStyle w:val="a9"/>
+        <w:numPr>
+          <w:ilvl w:val="0"/>
+          <w:numId w:val="2"/>
+        </w:numPr>
+        <w:ind w:firstLineChars="0"/>
+        <w:rPr>
+          <w:rFonts w:hint="eastAsia"/>
+        </w:rPr>
+      </w:pPr>
+      <w:r>
+        <w:rPr>
+          <w:rFonts w:hint="eastAsia"/>
+        </w:rPr>
+        <w:t>like</w:t>
+      </w:r>
+      <w:r>
+        <w:rPr>
+          <w:rFonts w:hint="eastAsia"/>
+        </w:rPr>
+        <w:t>以</w:t>
+      </w:r>
+      <w:proofErr w:type="gramStart"/>
+      <w:r>
+        <w:t>’</w:t>
+      </w:r>
+      <w:proofErr w:type="gramEnd"/>
+      <w:r>
+        <w:rPr>
+          <w:rFonts w:hint="eastAsia"/>
+        </w:rPr>
+        <w:t>%</w:t>
+      </w:r>
+      <w:proofErr w:type="gramStart"/>
+      <w:r>
+        <w:t>’</w:t>
+      </w:r>
+      <w:proofErr w:type="gramEnd"/>
+      <w:r>
+        <w:t>开始，该列上的索引不被使用</w:t>
+      </w:r>
+    </w:p>
+    <w:p>
+      <w:pPr>
+        <w:pStyle w:val="a9"/>
+        <w:ind w:left="360" w:firstLineChars="0" w:firstLine="0"/>
+        <w:rPr>
+          <w:rFonts w:hint="eastAsia"/>
+        </w:rPr>
+      </w:pPr>
+      <w:proofErr w:type="gramStart"/>
+      <w:r>
+        <w:t>select</w:t>
+      </w:r>
+      <w:proofErr w:type="gramEnd"/>
+      <w:r>
+        <w:t xml:space="preserve"> * from </w:t>
+      </w:r>
+      <w:proofErr w:type="spellStart"/>
+      <w:r>
+        <w:t>table_name</w:t>
+      </w:r>
+      <w:proofErr w:type="spellEnd"/>
+      <w:r>
+        <w:t xml:space="preserve"> where key1 like '%a'</w:t>
+      </w:r>
+    </w:p>
+    <w:p>
+      <w:pPr>
+        <w:pStyle w:val="a9"/>
+        <w:numPr>
+          <w:ilvl w:val="0"/>
+          <w:numId w:val="2"/>
+        </w:numPr>
+        <w:ind w:firstLineChars="0"/>
+        <w:rPr>
+          <w:rFonts w:hint="eastAsia"/>
+        </w:rPr>
+      </w:pPr>
+      <w:proofErr w:type="gramStart"/>
+      <w:r>
+        <w:t>列参与</w:t>
+      </w:r>
+      <w:proofErr w:type="gramEnd"/>
+      <w:r>
+        <w:t>了数学运算或者函数</w:t>
+      </w:r>
+    </w:p>
+    <w:p>
+      <w:pPr>
+        <w:pStyle w:val="a9"/>
+        <w:numPr>
+          <w:ilvl w:val="0"/>
+          <w:numId w:val="2"/>
+        </w:numPr>
+        <w:ind w:firstLineChars="0"/>
+      </w:pPr>
+      <w:r>
+        <w:t>使用不等于查询</w:t>
+      </w:r>
+      <w:r>
+        <w:t>&lt;&gt;</w:t>
+      </w:r>
+      <w:r>
+        <w:t>，</w:t>
+      </w:r>
+      <w:r>
+        <w:t xml:space="preserve">not in </w:t>
+      </w:r>
+      <w:r>
+        <w:t>无法使用索引</w:t>
+      </w:r>
+    </w:p>
     <w:p>
       <w:r>
         <w:rPr>
@@ -2060,10 +3710,84 @@
         <w:t>锁</w:t>
       </w:r>
     </w:p>
-    <w:p/>
     <w:p>
       <w:pPr>
         <w:pStyle w:val="3"/>
+        <w:rPr>
+          <w:rFonts w:hint="eastAsia"/>
+        </w:rPr>
+      </w:pPr>
+      <w:r>
+        <w:rPr>
+          <w:rFonts w:hint="eastAsia"/>
+        </w:rPr>
+        <w:t>为什么要用锁</w:t>
+      </w:r>
+    </w:p>
+    <w:p>
+      <w:pPr>
+        <w:rPr>
+          <w:rFonts w:hint="eastAsia"/>
+        </w:rPr>
+      </w:pPr>
+      <w:r>
+        <w:rPr>
+          <w:rFonts w:hint="eastAsia"/>
+        </w:rPr>
+        <w:t>最大程度利用数据的并发访问，确保每个用户能以一致方式读取和修改数据</w:t>
+      </w:r>
+    </w:p>
+    <w:p>
+      <w:pPr>
+        <w:rPr>
+          <w:rFonts w:hint="eastAsia"/>
+        </w:rPr>
+      </w:pPr>
+    </w:p>
+    <w:p>
+      <w:pPr>
+        <w:pStyle w:val="3"/>
+        <w:rPr>
+          <w:rFonts w:hint="eastAsia"/>
+        </w:rPr>
+      </w:pPr>
+      <w:r>
+        <w:rPr>
+          <w:rFonts w:hint="eastAsia"/>
+        </w:rPr>
+        <w:lastRenderedPageBreak/>
+        <w:t>定义</w:t>
+      </w:r>
+    </w:p>
+    <w:p>
+      <w:pPr>
+        <w:rPr>
+          <w:rFonts w:hint="eastAsia"/>
+        </w:rPr>
+      </w:pPr>
+      <w:r>
+        <w:rPr>
+          <w:rFonts w:hint="eastAsia"/>
+        </w:rPr>
+        <w:t>确保每个用户可以能以一致性方式读取和修改数据</w:t>
+      </w:r>
+    </w:p>
+    <w:p>
+      <w:pPr>
+        <w:rPr>
+          <w:color w:val="FF0000"/>
+        </w:rPr>
+      </w:pPr>
+      <w:r>
+        <w:rPr>
+          <w:color w:val="FF0000"/>
+        </w:rPr>
+        <w:t>锁机制用于管理对共享资源的并发访问</w:t>
+      </w:r>
+    </w:p>
+    <w:p>
+      <w:pPr>
+        <w:pStyle w:val="3"/>
       </w:pPr>
       <w:r>
         <w:rPr>
@@ -2124,11 +3848,32 @@
         <w:t>排他锁</w:t>
       </w:r>
     </w:p>
-    <w:p/>
     <w:p>
       <w:pPr>
         <w:pStyle w:val="3"/>
       </w:pPr>
+      <w:proofErr w:type="spellStart"/>
+      <w:r>
+        <w:t>Inno</w:t>
+      </w:r>
+      <w:r>
+        <w:rPr>
+          <w:rFonts w:hint="eastAsia"/>
+        </w:rPr>
+        <w:t>DB</w:t>
+      </w:r>
+      <w:proofErr w:type="spellEnd"/>
+      <w:r>
+        <w:rPr>
+          <w:rFonts w:hint="eastAsia"/>
+        </w:rPr>
+        <w:t>存储引擎中的锁</w:t>
+      </w:r>
+    </w:p>
+    <w:p>
+      <w:pPr>
+        <w:pStyle w:val="4"/>
+      </w:pPr>
       <w:r>
         <w:rPr>
           <w:rFonts w:hint="eastAsia"/>
@@ -2153,7 +3898,7 @@
     </w:p>
     <w:p>
       <w:pPr>
-        <w:pStyle w:val="4"/>
+        <w:pStyle w:val="5"/>
       </w:pPr>
       <w:r>
         <w:rPr>
@@ -2250,216 +3995,216 @@
     </w:p>
     <w:p>
       <w:pPr>
-        <w:pStyle w:val="4"/>
+        <w:pStyle w:val="5"/>
+      </w:pPr>
+      <w:r>
+        <w:rPr>
+          <w:rFonts w:hint="eastAsia"/>
+        </w:rPr>
+        <w:t>排他锁</w:t>
+      </w:r>
+      <w:r>
+        <w:rPr>
+          <w:rFonts w:hint="eastAsia"/>
+        </w:rPr>
+        <w:t>(</w:t>
+      </w:r>
+      <w:r>
+        <w:rPr>
+          <w:rFonts w:hint="eastAsia"/>
+        </w:rPr>
+        <w:t>写锁</w:t>
+      </w:r>
+      <w:r>
+        <w:rPr>
+          <w:rFonts w:hint="eastAsia"/>
+        </w:rPr>
+        <w:t>)</w:t>
+      </w:r>
+      <w:r>
+        <w:rPr>
+          <w:rFonts w:hint="eastAsia"/>
+        </w:rPr>
+        <w:t>(</w:t>
+      </w:r>
+      <w:r>
+        <w:rPr>
+          <w:rFonts w:hint="eastAsia"/>
+        </w:rPr>
+        <w:t>行级锁</w:t>
+      </w:r>
+      <w:r>
+        <w:rPr>
+          <w:rFonts w:hint="eastAsia"/>
+        </w:rPr>
+        <w:t>)</w:t>
+      </w:r>
+    </w:p>
+    <w:p>
+      <w:r>
+        <w:rPr>
+          <w:rFonts w:hint="eastAsia"/>
+        </w:rPr>
+        <w:t>//</w:t>
+      </w:r>
+      <w:r>
+        <w:rPr>
+          <w:rFonts w:hint="eastAsia"/>
+        </w:rPr>
+        <w:t>其他事务不能读也不能写</w:t>
+      </w:r>
+    </w:p>
+    <w:p>
+      <w:proofErr w:type="spellStart"/>
+      <w:r>
+        <w:rPr>
+          <w:rFonts w:hint="eastAsia"/>
+        </w:rPr>
+        <w:t>XLock</w:t>
+      </w:r>
+      <w:proofErr w:type="spellEnd"/>
+      <w:r>
+        <w:rPr>
+          <w:rFonts w:hint="eastAsia"/>
+        </w:rPr>
+        <w:t>,</w:t>
+      </w:r>
+      <w:r>
+        <w:rPr>
+          <w:rFonts w:hint="eastAsia"/>
+        </w:rPr>
+        <w:t>允许事务删除或者更新一行数据</w:t>
+      </w:r>
+    </w:p>
+    <w:p/>
+    <w:p>
+      <w:pPr>
+        <w:pStyle w:val="5"/>
+      </w:pPr>
+      <w:r>
+        <w:t>锁兼容</w:t>
+      </w:r>
+    </w:p>
+    <w:p>
+      <w:r>
+        <w:rPr>
+          <w:rFonts w:hint="eastAsia"/>
+        </w:rPr>
+        <w:t>当一个事务已经获得行</w:t>
+      </w:r>
+      <w:r>
+        <w:rPr>
+          <w:rFonts w:hint="eastAsia"/>
+        </w:rPr>
+        <w:t>r</w:t>
+      </w:r>
+      <w:r>
+        <w:rPr>
+          <w:rFonts w:hint="eastAsia"/>
+        </w:rPr>
+        <w:t>的共享锁，其他事务也可以立即获得行</w:t>
+      </w:r>
+      <w:r>
+        <w:rPr>
+          <w:rFonts w:hint="eastAsia"/>
+        </w:rPr>
+        <w:t>r</w:t>
+      </w:r>
+      <w:r>
+        <w:rPr>
+          <w:rFonts w:hint="eastAsia"/>
+        </w:rPr>
+        <w:t>的共享锁</w:t>
+      </w:r>
+    </w:p>
+    <w:p>
+      <w:pPr>
+        <w:pStyle w:val="5"/>
+      </w:pPr>
+      <w:r>
+        <w:rPr>
+          <w:rFonts w:hint="eastAsia"/>
+        </w:rPr>
+        <w:t>锁不兼容</w:t>
+      </w:r>
+    </w:p>
+    <w:p>
+      <w:r>
+        <w:rPr>
+          <w:rFonts w:hint="eastAsia"/>
+        </w:rPr>
+        <w:t>当一个事务</w:t>
+      </w:r>
+      <w:r>
+        <w:rPr>
+          <w:rFonts w:hint="eastAsia"/>
+        </w:rPr>
+        <w:t>A</w:t>
+      </w:r>
+      <w:r>
+        <w:rPr>
+          <w:rFonts w:hint="eastAsia"/>
+        </w:rPr>
+        <w:t>已经获得行</w:t>
+      </w:r>
+      <w:r>
+        <w:rPr>
+          <w:rFonts w:hint="eastAsia"/>
+        </w:rPr>
+        <w:t>r</w:t>
+      </w:r>
+      <w:r>
+        <w:rPr>
+          <w:rFonts w:hint="eastAsia"/>
+        </w:rPr>
+        <w:t>的共享锁，其他事务要想获得行</w:t>
+      </w:r>
+      <w:r>
+        <w:rPr>
+          <w:rFonts w:hint="eastAsia"/>
+        </w:rPr>
+        <w:t>r</w:t>
+      </w:r>
+      <w:r>
+        <w:rPr>
+          <w:rFonts w:hint="eastAsia"/>
+        </w:rPr>
+        <w:t>上的排他锁就要等待事务</w:t>
+      </w:r>
+      <w:r>
+        <w:rPr>
+          <w:rFonts w:hint="eastAsia"/>
+        </w:rPr>
+        <w:t>A</w:t>
+      </w:r>
+      <w:r>
+        <w:rPr>
+          <w:rFonts w:hint="eastAsia"/>
+        </w:rPr>
+        <w:t>释放行</w:t>
+      </w:r>
+      <w:r>
+        <w:rPr>
+          <w:rFonts w:hint="eastAsia"/>
+        </w:rPr>
+        <w:t>r</w:t>
+      </w:r>
+      <w:r>
+        <w:rPr>
+          <w:rFonts w:hint="eastAsia"/>
+        </w:rPr>
+        <w:t>上的共享锁</w:t>
+      </w:r>
+    </w:p>
+    <w:p>
+      <w:pPr>
+        <w:pStyle w:val="5"/>
       </w:pPr>
       <w:r>
         <w:rPr>
           <w:rFonts w:hint="eastAsia"/>
         </w:rPr>
         <w:lastRenderedPageBreak/>
-        <w:t>排他锁</w:t>
-      </w:r>
-      <w:r>
-        <w:rPr>
-          <w:rFonts w:hint="eastAsia"/>
-        </w:rPr>
-        <w:t>(</w:t>
-      </w:r>
-      <w:r>
-        <w:rPr>
-          <w:rFonts w:hint="eastAsia"/>
-        </w:rPr>
-        <w:t>写锁</w:t>
-      </w:r>
-      <w:r>
-        <w:rPr>
-          <w:rFonts w:hint="eastAsia"/>
-        </w:rPr>
-        <w:t>)</w:t>
-      </w:r>
-      <w:r>
-        <w:rPr>
-          <w:rFonts w:hint="eastAsia"/>
-        </w:rPr>
-        <w:t>(</w:t>
-      </w:r>
-      <w:r>
-        <w:rPr>
-          <w:rFonts w:hint="eastAsia"/>
-        </w:rPr>
-        <w:t>行级锁</w:t>
-      </w:r>
-      <w:r>
-        <w:rPr>
-          <w:rFonts w:hint="eastAsia"/>
-        </w:rPr>
-        <w:t>)</w:t>
-      </w:r>
-    </w:p>
-    <w:p>
-      <w:r>
-        <w:rPr>
-          <w:rFonts w:hint="eastAsia"/>
-        </w:rPr>
-        <w:t>//</w:t>
-      </w:r>
-      <w:r>
-        <w:rPr>
-          <w:rFonts w:hint="eastAsia"/>
-        </w:rPr>
-        <w:t>其他事务不能读也不能写</w:t>
-      </w:r>
-    </w:p>
-    <w:p>
-      <w:proofErr w:type="spellStart"/>
-      <w:r>
-        <w:rPr>
-          <w:rFonts w:hint="eastAsia"/>
-        </w:rPr>
-        <w:t>XLock</w:t>
-      </w:r>
-      <w:proofErr w:type="spellEnd"/>
-      <w:r>
-        <w:rPr>
-          <w:rFonts w:hint="eastAsia"/>
-        </w:rPr>
-        <w:t>,</w:t>
-      </w:r>
-      <w:r>
-        <w:rPr>
-          <w:rFonts w:hint="eastAsia"/>
-        </w:rPr>
-        <w:t>允许事务删除或者更新一行数据</w:t>
-      </w:r>
-    </w:p>
-    <w:p/>
-    <w:p>
-      <w:pPr>
-        <w:pStyle w:val="3"/>
-      </w:pPr>
-      <w:r>
-        <w:t>锁兼容</w:t>
-      </w:r>
-    </w:p>
-    <w:p>
-      <w:r>
-        <w:rPr>
-          <w:rFonts w:hint="eastAsia"/>
-        </w:rPr>
-        <w:t>当一个事务已经获得行</w:t>
-      </w:r>
-      <w:r>
-        <w:rPr>
-          <w:rFonts w:hint="eastAsia"/>
-        </w:rPr>
-        <w:t>r</w:t>
-      </w:r>
-      <w:r>
-        <w:rPr>
-          <w:rFonts w:hint="eastAsia"/>
-        </w:rPr>
-        <w:t>的共享锁，其他事务也可以立即获得行</w:t>
-      </w:r>
-      <w:r>
-        <w:rPr>
-          <w:rFonts w:hint="eastAsia"/>
-        </w:rPr>
-        <w:t>r</w:t>
-      </w:r>
-      <w:r>
-        <w:rPr>
-          <w:rFonts w:hint="eastAsia"/>
-        </w:rPr>
-        <w:t>的共享锁</w:t>
-      </w:r>
-    </w:p>
-    <w:p>
-      <w:pPr>
-        <w:pStyle w:val="3"/>
-      </w:pPr>
-      <w:r>
-        <w:rPr>
-          <w:rFonts w:hint="eastAsia"/>
-        </w:rPr>
-        <w:t>锁不兼容</w:t>
-      </w:r>
-    </w:p>
-    <w:p>
-      <w:r>
-        <w:rPr>
-          <w:rFonts w:hint="eastAsia"/>
-        </w:rPr>
-        <w:t>当一个事务</w:t>
-      </w:r>
-      <w:r>
-        <w:rPr>
-          <w:rFonts w:hint="eastAsia"/>
-        </w:rPr>
-        <w:t>A</w:t>
-      </w:r>
-      <w:r>
-        <w:rPr>
-          <w:rFonts w:hint="eastAsia"/>
-        </w:rPr>
-        <w:t>已经获得行</w:t>
-      </w:r>
-      <w:r>
-        <w:rPr>
-          <w:rFonts w:hint="eastAsia"/>
-        </w:rPr>
-        <w:t>r</w:t>
-      </w:r>
-      <w:r>
-        <w:rPr>
-          <w:rFonts w:hint="eastAsia"/>
-        </w:rPr>
-        <w:t>的共享锁，其他事务要想获得行</w:t>
-      </w:r>
-      <w:r>
-        <w:rPr>
-          <w:rFonts w:hint="eastAsia"/>
-        </w:rPr>
-        <w:t>r</w:t>
-      </w:r>
-      <w:r>
-        <w:rPr>
-          <w:rFonts w:hint="eastAsia"/>
-        </w:rPr>
-        <w:t>上的排他锁就要等待事务</w:t>
-      </w:r>
-      <w:r>
-        <w:rPr>
-          <w:rFonts w:hint="eastAsia"/>
-        </w:rPr>
-        <w:t>A</w:t>
-      </w:r>
-      <w:r>
-        <w:rPr>
-          <w:rFonts w:hint="eastAsia"/>
-        </w:rPr>
-        <w:t>释放行</w:t>
-      </w:r>
-      <w:r>
-        <w:rPr>
-          <w:rFonts w:hint="eastAsia"/>
-        </w:rPr>
-        <w:t>r</w:t>
-      </w:r>
-      <w:r>
-        <w:rPr>
-          <w:rFonts w:hint="eastAsia"/>
-        </w:rPr>
-        <w:t>上的共享锁</w:t>
-      </w:r>
-    </w:p>
-    <w:p>
-      <w:pPr>
-        <w:pStyle w:val="3"/>
-      </w:pPr>
-      <w:r>
-        <w:rPr>
-          <w:rFonts w:hint="eastAsia"/>
-        </w:rPr>
         <w:t>排他锁与共享锁的兼容性</w:t>
       </w:r>
     </w:p>
@@ -2507,114 +4252,894 @@
     </w:p>
     <w:p>
       <w:pPr>
+        <w:pStyle w:val="5"/>
+      </w:pPr>
+      <w:r>
+        <w:rPr>
+          <w:rFonts w:hint="eastAsia"/>
+        </w:rPr>
+        <w:t>多粒度锁定</w:t>
+      </w:r>
+    </w:p>
+    <w:p>
+      <w:proofErr w:type="spellStart"/>
+      <w:r>
+        <w:t>I</w:t>
+      </w:r>
+      <w:r>
+        <w:rPr>
+          <w:rFonts w:hint="eastAsia"/>
+        </w:rPr>
+        <w:t>nnoDb</w:t>
+      </w:r>
+      <w:proofErr w:type="spellEnd"/>
+      <w:r>
+        <w:rPr>
+          <w:rFonts w:hint="eastAsia"/>
+        </w:rPr>
+        <w:t>存储引擎支持多粒度锁，这种</w:t>
+      </w:r>
+      <w:proofErr w:type="gramStart"/>
+      <w:r>
+        <w:rPr>
+          <w:rFonts w:hint="eastAsia"/>
+        </w:rPr>
+        <w:t>锁允许</w:t>
+      </w:r>
+      <w:proofErr w:type="gramEnd"/>
+      <w:r>
+        <w:rPr>
+          <w:rFonts w:hint="eastAsia"/>
+        </w:rPr>
+        <w:t>在行级上的锁</w:t>
+      </w:r>
+      <w:proofErr w:type="gramStart"/>
+      <w:r>
+        <w:rPr>
+          <w:rFonts w:hint="eastAsia"/>
+        </w:rPr>
+        <w:t>和表级上</w:t>
+      </w:r>
+      <w:proofErr w:type="gramEnd"/>
+      <w:r>
+        <w:rPr>
+          <w:rFonts w:hint="eastAsia"/>
+        </w:rPr>
+        <w:t>的</w:t>
+      </w:r>
+      <w:proofErr w:type="gramStart"/>
+      <w:r>
+        <w:rPr>
+          <w:rFonts w:hint="eastAsia"/>
+        </w:rPr>
+        <w:t>锁同时</w:t>
+      </w:r>
+      <w:proofErr w:type="gramEnd"/>
+      <w:r>
+        <w:rPr>
+          <w:rFonts w:hint="eastAsia"/>
+        </w:rPr>
+        <w:t>存在。</w:t>
+      </w:r>
+    </w:p>
+    <w:p/>
+    <w:p>
+      <w:pPr>
+        <w:pStyle w:val="5"/>
+      </w:pPr>
+      <w:r>
+        <w:rPr>
+          <w:rFonts w:hint="eastAsia"/>
+        </w:rPr>
+        <w:t>意向锁</w:t>
+      </w:r>
+      <w:r>
+        <w:rPr>
+          <w:rFonts w:hint="eastAsia"/>
+        </w:rPr>
+        <w:t>(</w:t>
+      </w:r>
+      <w:proofErr w:type="gramStart"/>
+      <w:r>
+        <w:rPr>
+          <w:rFonts w:hint="eastAsia"/>
+        </w:rPr>
+        <w:t>表级锁</w:t>
+      </w:r>
+      <w:proofErr w:type="gramEnd"/>
+      <w:r>
+        <w:rPr>
+          <w:rFonts w:hint="eastAsia"/>
+        </w:rPr>
+        <w:t>)</w:t>
+      </w:r>
+    </w:p>
+    <w:p>
+      <w:r>
+        <w:rPr>
+          <w:rFonts w:hint="eastAsia"/>
+        </w:rPr>
+        <w:t>为了在不同粒度上进行加锁操作，意向锁是表级别的锁，其设计目的是为了在一个事务中下一行将被请求的锁的类型。</w:t>
+      </w:r>
+    </w:p>
+    <w:p>
+      <w:pPr>
+        <w:pStyle w:val="5"/>
+        <w:rPr>
+          <w:rFonts w:hint="eastAsia"/>
+        </w:rPr>
+      </w:pPr>
+      <w:r>
+        <w:rPr>
+          <w:rFonts w:hint="eastAsia"/>
+        </w:rPr>
+        <w:t>意向锁设计目的</w:t>
+      </w:r>
+    </w:p>
+    <w:p>
+      <w:pPr>
+        <w:rPr>
+          <w:rFonts w:hint="eastAsia"/>
+        </w:rPr>
+      </w:pPr>
+      <w:r>
+        <w:rPr>
+          <w:rFonts w:hint="eastAsia"/>
+        </w:rPr>
+        <w:t>在下一个事务中揭示下一行将被请求的锁的类型</w:t>
+      </w:r>
+    </w:p>
+    <w:p>
+      <w:pPr>
+        <w:pStyle w:val="5"/>
+      </w:pPr>
+      <w:r>
+        <w:rPr>
+          <w:rFonts w:hint="eastAsia"/>
+        </w:rPr>
+        <w:t>意向</w:t>
+      </w:r>
+      <w:proofErr w:type="gramStart"/>
+      <w:r>
+        <w:rPr>
+          <w:rFonts w:hint="eastAsia"/>
+        </w:rPr>
+        <w:t>锁类型</w:t>
+      </w:r>
+      <w:r>
+        <w:rPr>
+          <w:rFonts w:hint="eastAsia"/>
+        </w:rPr>
+        <w:t>(</w:t>
+      </w:r>
+      <w:r>
+        <w:rPr>
+          <w:rFonts w:hint="eastAsia"/>
+        </w:rPr>
+        <w:t>表级锁</w:t>
+      </w:r>
+      <w:proofErr w:type="gramEnd"/>
+      <w:r>
+        <w:rPr>
+          <w:rFonts w:hint="eastAsia"/>
+        </w:rPr>
+        <w:t>)</w:t>
+      </w:r>
+    </w:p>
+    <w:p>
+      <w:pPr>
+        <w:pStyle w:val="6"/>
+      </w:pPr>
+      <w:r>
+        <w:rPr>
+          <w:rFonts w:hint="eastAsia"/>
+        </w:rPr>
+        <w:t>意向共享锁</w:t>
+      </w:r>
+    </w:p>
+    <w:p>
+      <w:r>
+        <w:rPr>
+          <w:rFonts w:hint="eastAsia"/>
+        </w:rPr>
+        <w:t xml:space="preserve">IS Lock </w:t>
+      </w:r>
+      <w:r>
+        <w:rPr>
+          <w:rFonts w:hint="eastAsia"/>
+        </w:rPr>
+        <w:t>事务想要获得一个表中某几行的共享锁</w:t>
+      </w:r>
+    </w:p>
+    <w:p/>
+    <w:p>
+      <w:pPr>
+        <w:pStyle w:val="6"/>
+      </w:pPr>
+      <w:r>
+        <w:rPr>
+          <w:rFonts w:hint="eastAsia"/>
+        </w:rPr>
+        <w:t>意向排他锁</w:t>
+      </w:r>
+    </w:p>
+    <w:p>
+      <w:r>
+        <w:rPr>
+          <w:rFonts w:hint="eastAsia"/>
+        </w:rPr>
+        <w:t xml:space="preserve">IX lock </w:t>
+      </w:r>
+      <w:r>
+        <w:rPr>
+          <w:rFonts w:hint="eastAsia"/>
+        </w:rPr>
+        <w:t>事务想要获得一个表中某几行的排他锁</w:t>
+      </w:r>
+    </w:p>
+    <w:p/>
+    <w:p/>
+    <w:p/>
+    <w:p/>
+    <w:p>
+      <w:pPr>
+        <w:pStyle w:val="4"/>
+      </w:pPr>
+      <w:r>
+        <w:rPr>
+          <w:rFonts w:hint="eastAsia"/>
+        </w:rPr>
+        <w:lastRenderedPageBreak/>
+        <w:t>一致性的非锁定行读</w:t>
+      </w:r>
+    </w:p>
+    <w:p>
+      <w:r>
+        <w:rPr>
+          <w:rFonts w:hint="eastAsia"/>
+        </w:rPr>
+        <w:t>指</w:t>
+      </w:r>
+      <w:proofErr w:type="spellStart"/>
+      <w:r>
+        <w:rPr>
+          <w:rFonts w:hint="eastAsia"/>
+        </w:rPr>
+        <w:t>InnoDB</w:t>
+      </w:r>
+      <w:proofErr w:type="spellEnd"/>
+      <w:r>
+        <w:rPr>
+          <w:rFonts w:hint="eastAsia"/>
+        </w:rPr>
+        <w:t>存储引擎通过行多版本控制的方式来读取当前执行时间数据库行中的数据</w:t>
+      </w:r>
+      <w:r>
+        <w:rPr>
+          <w:rFonts w:hint="eastAsia"/>
+        </w:rPr>
+        <w:t>，如果读取的行正在执行</w:t>
+      </w:r>
+      <w:r>
+        <w:rPr>
+          <w:rFonts w:hint="eastAsia"/>
+        </w:rPr>
+        <w:t>DELETE</w:t>
+      </w:r>
+      <w:r>
+        <w:rPr>
+          <w:rFonts w:hint="eastAsia"/>
+        </w:rPr>
+        <w:t>、</w:t>
+      </w:r>
+      <w:r>
+        <w:rPr>
+          <w:rFonts w:hint="eastAsia"/>
+        </w:rPr>
+        <w:t>UPDATE</w:t>
+      </w:r>
+      <w:r>
+        <w:rPr>
+          <w:rFonts w:hint="eastAsia"/>
+        </w:rPr>
+        <w:t>操作，这时读取操作不会因此等待行上锁的释放</w:t>
+      </w:r>
+    </w:p>
+    <w:p/>
+    <w:p>
+      <w:r>
+        <w:rPr>
+          <w:rFonts w:hint="eastAsia"/>
+        </w:rPr>
+        <w:t>假设数据库中存在</w:t>
+      </w:r>
+      <w:r>
+        <w:rPr>
+          <w:rFonts w:hint="eastAsia"/>
+        </w:rPr>
+        <w:t>id=1</w:t>
+      </w:r>
+      <w:r>
+        <w:rPr>
+          <w:rFonts w:hint="eastAsia"/>
+        </w:rPr>
+        <w:t>的数据</w:t>
+      </w:r>
+      <w:r>
+        <w:rPr>
+          <w:rFonts w:hint="eastAsia"/>
+        </w:rPr>
+        <w:t xml:space="preserve"> </w:t>
+      </w:r>
+      <w:r>
+        <w:rPr>
+          <w:rFonts w:hint="eastAsia"/>
+        </w:rPr>
+        <w:t>我们开启一个事务查询</w:t>
+      </w:r>
+      <w:r>
+        <w:rPr>
+          <w:rFonts w:hint="eastAsia"/>
+        </w:rPr>
+        <w:t>id=1</w:t>
+      </w:r>
+      <w:r>
+        <w:rPr>
+          <w:rFonts w:hint="eastAsia"/>
+        </w:rPr>
+        <w:t>的数据会返回一条数据</w:t>
+      </w:r>
+    </w:p>
+    <w:p>
+      <w:pPr>
+        <w:rPr>
+          <w:rFonts w:hint="eastAsia"/>
+        </w:rPr>
+      </w:pPr>
+      <w:r>
+        <w:rPr>
+          <w:rFonts w:hint="eastAsia"/>
+        </w:rPr>
+        <w:t>若果这时候再开一个会话，将</w:t>
+      </w:r>
+      <w:r>
+        <w:rPr>
+          <w:rFonts w:hint="eastAsia"/>
+        </w:rPr>
+        <w:t>id=1</w:t>
+      </w:r>
+      <w:r>
+        <w:rPr>
+          <w:rFonts w:hint="eastAsia"/>
+        </w:rPr>
+        <w:t>的数据的</w:t>
+      </w:r>
+      <w:r>
+        <w:rPr>
+          <w:rFonts w:hint="eastAsia"/>
+        </w:rPr>
+        <w:t>id</w:t>
+      </w:r>
+      <w:r>
+        <w:rPr>
+          <w:rFonts w:hint="eastAsia"/>
+        </w:rPr>
+        <w:t>修改为</w:t>
+      </w:r>
+      <w:r>
+        <w:rPr>
+          <w:rFonts w:hint="eastAsia"/>
+        </w:rPr>
+        <w:t>id=3</w:t>
+      </w:r>
+      <w:r>
+        <w:rPr>
+          <w:rFonts w:hint="eastAsia"/>
+        </w:rPr>
+        <w:t>，这时候在第一个事务中查询依然是会查出</w:t>
+      </w:r>
+      <w:r>
+        <w:rPr>
+          <w:rFonts w:hint="eastAsia"/>
+        </w:rPr>
+        <w:t xml:space="preserve"> id=1</w:t>
+      </w:r>
+      <w:r>
+        <w:rPr>
+          <w:rFonts w:hint="eastAsia"/>
+        </w:rPr>
+        <w:t>的一条数据，如果另一个事务提交了，在次查询第一个事务</w:t>
+      </w:r>
+      <w:r>
+        <w:rPr>
+          <w:rFonts w:hint="eastAsia"/>
+        </w:rPr>
+        <w:t xml:space="preserve"> </w:t>
+      </w:r>
+      <w:r>
+        <w:rPr>
+          <w:rFonts w:hint="eastAsia"/>
+        </w:rPr>
+        <w:t>则查询不到数据</w:t>
+      </w:r>
+    </w:p>
+    <w:p>
+      <w:pPr>
+        <w:rPr>
+          <w:rFonts w:hint="eastAsia"/>
+        </w:rPr>
+      </w:pPr>
+    </w:p>
+    <w:p>
+      <w:pPr>
+        <w:pStyle w:val="4"/>
+      </w:pPr>
+      <w:r>
+        <w:rPr>
+          <w:rFonts w:hint="eastAsia"/>
+        </w:rPr>
+        <w:t>非锁定读机制</w:t>
+      </w:r>
+    </w:p>
+    <w:p>
+      <w:r>
+        <w:t>不需要等待访问的行上</w:t>
+      </w:r>
+      <w:r>
+        <w:rPr>
+          <w:rFonts w:hint="eastAsia"/>
+        </w:rPr>
+        <w:t>X</w:t>
+      </w:r>
+      <w:r>
+        <w:rPr>
+          <w:rFonts w:hint="eastAsia"/>
+        </w:rPr>
+        <w:t>锁的释放</w:t>
+      </w:r>
+    </w:p>
+    <w:p>
+      <w:pPr>
+        <w:rPr>
+          <w:rFonts w:hint="eastAsia"/>
+        </w:rPr>
+      </w:pPr>
+    </w:p>
+    <w:p>
+      <w:pPr>
+        <w:pStyle w:val="4"/>
+      </w:pPr>
+      <w:r>
+        <w:rPr>
+          <w:rFonts w:hint="eastAsia"/>
+        </w:rPr>
+        <w:t>锁的创建</w:t>
+      </w:r>
+    </w:p>
+    <w:p>
+      <w:pPr>
+        <w:rPr>
+          <w:rFonts w:hint="eastAsia"/>
+        </w:rPr>
+      </w:pPr>
+      <w:r>
+        <w:t>Select</w:t>
+      </w:r>
+      <w:r>
+        <w:rPr>
+          <w:rFonts w:hint="eastAsia"/>
+        </w:rPr>
+        <w:t xml:space="preserve"> ..for update </w:t>
+      </w:r>
+      <w:r>
+        <w:rPr>
+          <w:rFonts w:hint="eastAsia"/>
+        </w:rPr>
+        <w:t>加</w:t>
+      </w:r>
+      <w:r>
+        <w:rPr>
+          <w:rFonts w:hint="eastAsia"/>
+        </w:rPr>
+        <w:t>X</w:t>
+      </w:r>
+      <w:r>
+        <w:rPr>
+          <w:rFonts w:hint="eastAsia"/>
+        </w:rPr>
+        <w:t>锁</w:t>
+      </w:r>
+      <w:r>
+        <w:rPr>
+          <w:rFonts w:hint="eastAsia"/>
+        </w:rPr>
+        <w:t xml:space="preserve"> </w:t>
+      </w:r>
+      <w:r>
+        <w:rPr>
+          <w:rFonts w:hint="eastAsia"/>
+        </w:rPr>
+        <w:t>排他锁</w:t>
+      </w:r>
+    </w:p>
+    <w:p>
+      <w:r>
+        <w:t>S</w:t>
+      </w:r>
+      <w:r>
+        <w:rPr>
+          <w:rFonts w:hint="eastAsia"/>
+        </w:rPr>
+        <w:t xml:space="preserve">elect ..lock in share mode </w:t>
+      </w:r>
+      <w:r>
+        <w:rPr>
+          <w:rFonts w:hint="eastAsia"/>
+        </w:rPr>
+        <w:t>加</w:t>
+      </w:r>
+      <w:r>
+        <w:rPr>
+          <w:rFonts w:hint="eastAsia"/>
+        </w:rPr>
+        <w:t>S</w:t>
+      </w:r>
+      <w:r>
+        <w:rPr>
+          <w:rFonts w:hint="eastAsia"/>
+        </w:rPr>
+        <w:t>锁</w:t>
+      </w:r>
+      <w:r>
+        <w:rPr>
+          <w:rFonts w:hint="eastAsia"/>
+        </w:rPr>
+        <w:t xml:space="preserve"> </w:t>
+      </w:r>
+      <w:r>
+        <w:rPr>
+          <w:rFonts w:hint="eastAsia"/>
+        </w:rPr>
+        <w:t>共享锁</w:t>
+      </w:r>
+    </w:p>
+    <w:p>
+      <w:pPr>
+        <w:pStyle w:val="4"/>
+        <w:rPr>
+          <w:rFonts w:hint="eastAsia"/>
+        </w:rPr>
+      </w:pPr>
+      <w:r>
+        <w:rPr>
+          <w:rFonts w:hint="eastAsia"/>
+        </w:rPr>
+        <w:t>自增长和锁</w:t>
+      </w:r>
+    </w:p>
+    <w:p>
+      <w:pPr>
+        <w:rPr>
+          <w:rFonts w:hint="eastAsia"/>
+        </w:rPr>
+      </w:pPr>
+      <w:r>
+        <w:rPr>
+          <w:rFonts w:hint="eastAsia"/>
+        </w:rPr>
+        <w:t>在</w:t>
+      </w:r>
+      <w:proofErr w:type="spellStart"/>
+      <w:r>
+        <w:rPr>
+          <w:rFonts w:hint="eastAsia"/>
+        </w:rPr>
+        <w:t>innoDB</w:t>
+      </w:r>
+      <w:proofErr w:type="spellEnd"/>
+      <w:r>
+        <w:rPr>
+          <w:rFonts w:hint="eastAsia"/>
+        </w:rPr>
+        <w:t>存储引擎的内存结构中，对每个含有自增长</w:t>
+      </w:r>
+      <w:proofErr w:type="gramStart"/>
+      <w:r>
+        <w:rPr>
+          <w:rFonts w:hint="eastAsia"/>
+        </w:rPr>
+        <w:t>测值得</w:t>
+      </w:r>
+      <w:proofErr w:type="gramEnd"/>
+      <w:r>
+        <w:rPr>
+          <w:rFonts w:hint="eastAsia"/>
+        </w:rPr>
+        <w:t>表都有一个自增长计数器，当含有自增长计数器的表进行插入操作时，这个计数器会被初始化。</w:t>
+      </w:r>
+    </w:p>
+    <w:p>
+      <w:pPr>
+        <w:rPr>
+          <w:rFonts w:hint="eastAsia"/>
+        </w:rPr>
+      </w:pPr>
+      <w:r>
+        <w:t>插入操作会依据自增长的计数器值加</w:t>
+      </w:r>
+      <w:r>
+        <w:rPr>
+          <w:rFonts w:hint="eastAsia"/>
+        </w:rPr>
+        <w:t>1</w:t>
+      </w:r>
+      <w:r>
+        <w:rPr>
+          <w:rFonts w:hint="eastAsia"/>
+        </w:rPr>
+        <w:t>赋予自增长列。这个实现方式叫做</w:t>
+      </w:r>
+      <w:r>
+        <w:rPr>
+          <w:rFonts w:hint="eastAsia"/>
+        </w:rPr>
+        <w:t>AUTO-INC locking</w:t>
+      </w:r>
+      <w:r>
+        <w:rPr>
+          <w:rFonts w:hint="eastAsia"/>
+        </w:rPr>
+        <w:t>。</w:t>
+      </w:r>
+    </w:p>
+    <w:p>
+      <w:pPr>
+        <w:rPr>
+          <w:rFonts w:hint="eastAsia"/>
+        </w:rPr>
+      </w:pPr>
+      <w:r>
+        <w:rPr>
+          <w:rFonts w:hint="eastAsia"/>
+        </w:rPr>
+        <w:t>这种</w:t>
+      </w:r>
+      <w:proofErr w:type="gramStart"/>
+      <w:r>
+        <w:rPr>
+          <w:rFonts w:hint="eastAsia"/>
+        </w:rPr>
+        <w:t>锁其实</w:t>
+      </w:r>
+      <w:proofErr w:type="gramEnd"/>
+      <w:r>
+        <w:rPr>
+          <w:rFonts w:hint="eastAsia"/>
+        </w:rPr>
+        <w:t>采用一种特殊</w:t>
+      </w:r>
+      <w:proofErr w:type="gramStart"/>
+      <w:r>
+        <w:rPr>
+          <w:rFonts w:hint="eastAsia"/>
+        </w:rPr>
+        <w:t>的表锁机制</w:t>
+      </w:r>
+      <w:proofErr w:type="gramEnd"/>
+      <w:r>
+        <w:rPr>
+          <w:rFonts w:hint="eastAsia"/>
+        </w:rPr>
+        <w:t>，为了提高插入的性能，</w:t>
+      </w:r>
+      <w:proofErr w:type="gramStart"/>
+      <w:r>
+        <w:rPr>
+          <w:rFonts w:hint="eastAsia"/>
+        </w:rPr>
+        <w:t>锁不是</w:t>
+      </w:r>
+      <w:proofErr w:type="gramEnd"/>
+      <w:r>
+        <w:rPr>
+          <w:rFonts w:hint="eastAsia"/>
+        </w:rPr>
+        <w:t>在事务完成之后才释放的，而是在完成对自增长值插入的</w:t>
+      </w:r>
+      <w:r>
+        <w:rPr>
+          <w:rFonts w:hint="eastAsia"/>
+        </w:rPr>
+        <w:t>SQL</w:t>
+      </w:r>
+      <w:r>
+        <w:rPr>
+          <w:rFonts w:hint="eastAsia"/>
+        </w:rPr>
+        <w:t>语句后立即释放</w:t>
+      </w:r>
+    </w:p>
+    <w:p>
+      <w:r>
+        <w:rPr>
+          <w:rFonts w:hint="eastAsia"/>
+        </w:rPr>
+        <w:t xml:space="preserve">  </w:t>
+      </w:r>
+      <w:r>
+        <w:rPr>
+          <w:rFonts w:hint="eastAsia"/>
+        </w:rPr>
+        <w:t>自增长值的列的并发插入性能差，必须等待前一个插入的完成，</w:t>
+      </w:r>
+    </w:p>
+    <w:p/>
+    <w:p/>
+    <w:p>
+      <w:pPr>
         <w:pStyle w:val="3"/>
       </w:pPr>
       <w:r>
         <w:rPr>
           <w:rFonts w:hint="eastAsia"/>
         </w:rPr>
-        <w:t>多粒度锁定</w:t>
-      </w:r>
-    </w:p>
-    <w:p>
+        <w:t>锁算法</w:t>
+      </w:r>
+    </w:p>
+    <w:p>
+      <w:pPr>
+        <w:pStyle w:val="4"/>
+      </w:pPr>
+      <w:r>
+        <w:rPr>
+          <w:rFonts w:hint="eastAsia"/>
+        </w:rPr>
+        <w:t>Record Lock</w:t>
+      </w:r>
+    </w:p>
+    <w:p>
+      <w:r>
+        <w:rPr>
+          <w:rFonts w:hint="eastAsia"/>
+        </w:rPr>
+        <w:t>单个行上的锁</w:t>
+      </w:r>
+    </w:p>
+    <w:p/>
+    <w:p>
+      <w:pPr>
+        <w:pStyle w:val="4"/>
+      </w:pPr>
+      <w:r>
+        <w:lastRenderedPageBreak/>
+        <w:t>G</w:t>
+      </w:r>
+      <w:r>
+        <w:rPr>
+          <w:rFonts w:hint="eastAsia"/>
+        </w:rPr>
+        <w:t>ap Lock(</w:t>
+      </w:r>
+      <w:r>
+        <w:rPr>
+          <w:rFonts w:hint="eastAsia"/>
+        </w:rPr>
+        <w:t>间隙锁</w:t>
+      </w:r>
+      <w:r>
+        <w:rPr>
+          <w:rFonts w:hint="eastAsia"/>
+        </w:rPr>
+        <w:t>)</w:t>
+      </w:r>
+    </w:p>
+    <w:p>
+      <w:r>
+        <w:rPr>
+          <w:rFonts w:hint="eastAsia"/>
+        </w:rPr>
+        <w:t>锁定一个范围，并且锁定记录本身</w:t>
+      </w:r>
+    </w:p>
+    <w:p>
+      <w:pPr>
+        <w:pStyle w:val="4"/>
+      </w:pPr>
+      <w:r>
+        <w:rPr>
+          <w:rFonts w:hint="eastAsia"/>
+        </w:rPr>
+        <w:t>Next-Key Lock</w:t>
+      </w:r>
+    </w:p>
+    <w:p>
+      <w:r>
+        <w:rPr>
+          <w:rFonts w:hint="eastAsia"/>
+        </w:rPr>
+        <w:t xml:space="preserve">Gap </w:t>
+      </w:r>
       <w:proofErr w:type="spellStart"/>
       <w:r>
-        <w:t>I</w:t>
-      </w:r>
-      <w:r>
-        <w:rPr>
-          <w:rFonts w:hint="eastAsia"/>
-        </w:rPr>
-        <w:t>nnoDb</w:t>
+        <w:rPr>
+          <w:rFonts w:hint="eastAsia"/>
+        </w:rPr>
+        <w:t>Lock+Record</w:t>
       </w:r>
       <w:proofErr w:type="spellEnd"/>
       <w:r>
         <w:rPr>
           <w:rFonts w:hint="eastAsia"/>
         </w:rPr>
-        <w:t>存储引擎支持多粒度锁，这种</w:t>
+        <w:t xml:space="preserve"> Lock,</w:t>
+      </w:r>
+      <w:r>
+        <w:rPr>
+          <w:rFonts w:hint="eastAsia"/>
+        </w:rPr>
+        <w:t>锁定一个范围，并且锁定记录本身</w:t>
+      </w:r>
+    </w:p>
+    <w:p>
+      <w:proofErr w:type="spellStart"/>
+      <w:r>
+        <w:rPr>
+          <w:rFonts w:hint="eastAsia"/>
+        </w:rPr>
+        <w:t>InnoDB</w:t>
+      </w:r>
+      <w:proofErr w:type="spellEnd"/>
+      <w:r>
+        <w:rPr>
+          <w:rFonts w:hint="eastAsia"/>
+        </w:rPr>
+        <w:t xml:space="preserve"> </w:t>
+      </w:r>
+      <w:r>
+        <w:rPr>
+          <w:rFonts w:hint="eastAsia"/>
+        </w:rPr>
+        <w:t>对于行的查询采用</w:t>
+      </w:r>
+      <w:r>
+        <w:rPr>
+          <w:rFonts w:hint="eastAsia"/>
+        </w:rPr>
+        <w:t xml:space="preserve"> next-key Lock</w:t>
+      </w:r>
+    </w:p>
+    <w:p/>
+    <w:p>
+      <w:pPr>
+        <w:pStyle w:val="3"/>
+      </w:pPr>
+      <w:r>
+        <w:rPr>
+          <w:rFonts w:hint="eastAsia"/>
+        </w:rPr>
+        <w:t>锁问题</w:t>
+      </w:r>
+    </w:p>
+    <w:p>
+      <w:r>
+        <w:rPr>
+          <w:rFonts w:hint="eastAsia"/>
+        </w:rPr>
+        <w:t>通过锁可以实现事务的隔离性要求，</w:t>
       </w:r>
       <w:proofErr w:type="gramStart"/>
       <w:r>
         <w:rPr>
           <w:rFonts w:hint="eastAsia"/>
         </w:rPr>
-        <w:t>锁允许</w:t>
+        <w:t>锁提高</w:t>
       </w:r>
       <w:proofErr w:type="gramEnd"/>
       <w:r>
         <w:rPr>
           <w:rFonts w:hint="eastAsia"/>
         </w:rPr>
-        <w:t>在行级上的锁</w:t>
-      </w:r>
-      <w:proofErr w:type="gramStart"/>
-      <w:r>
-        <w:rPr>
-          <w:rFonts w:hint="eastAsia"/>
-        </w:rPr>
-        <w:t>和表级上</w:t>
-      </w:r>
-      <w:proofErr w:type="gramEnd"/>
-      <w:r>
-        <w:rPr>
-          <w:rFonts w:hint="eastAsia"/>
-        </w:rPr>
-        <w:t>的</w:t>
-      </w:r>
-      <w:proofErr w:type="gramStart"/>
-      <w:r>
-        <w:rPr>
-          <w:rFonts w:hint="eastAsia"/>
-        </w:rPr>
-        <w:t>锁同时</w:t>
-      </w:r>
-      <w:proofErr w:type="gramEnd"/>
-      <w:r>
-        <w:rPr>
-          <w:rFonts w:hint="eastAsia"/>
-        </w:rPr>
-        <w:t>存在。</w:t>
-      </w:r>
-    </w:p>
-    <w:p/>
-    <w:p>
-      <w:pPr>
-        <w:pStyle w:val="3"/>
-      </w:pPr>
-      <w:r>
-        <w:rPr>
-          <w:rFonts w:hint="eastAsia"/>
-        </w:rPr>
-        <w:t>意向锁</w:t>
-      </w:r>
-      <w:r>
-        <w:rPr>
-          <w:rFonts w:hint="eastAsia"/>
-        </w:rPr>
-        <w:t>(</w:t>
-      </w:r>
-      <w:proofErr w:type="gramStart"/>
-      <w:r>
-        <w:rPr>
-          <w:rFonts w:hint="eastAsia"/>
-        </w:rPr>
-        <w:t>表级锁</w:t>
-      </w:r>
-      <w:proofErr w:type="gramEnd"/>
-      <w:r>
-        <w:rPr>
-          <w:rFonts w:hint="eastAsia"/>
-        </w:rPr>
-        <w:t>)</w:t>
-      </w:r>
-    </w:p>
-    <w:p>
-      <w:r>
-        <w:rPr>
-          <w:rFonts w:hint="eastAsia"/>
-        </w:rPr>
-        <w:t>为了在不同粒度上进行加锁操作，意向锁是表级别的锁，其设计目的是为了在一个事务中下一行将被请求的锁的类型。</w:t>
+        <w:t>了并发，带来了以下三个问题</w:t>
       </w:r>
     </w:p>
     <w:p>
@@ -2625,488 +5150,15 @@
         <w:rPr>
           <w:rFonts w:hint="eastAsia"/>
         </w:rPr>
-        <w:lastRenderedPageBreak/>
-        <w:t>意向</w:t>
-      </w:r>
-      <w:proofErr w:type="gramStart"/>
-      <w:r>
-        <w:rPr>
-          <w:rFonts w:hint="eastAsia"/>
-        </w:rPr>
-        <w:t>锁类型</w:t>
-      </w:r>
-      <w:r>
-        <w:rPr>
-          <w:rFonts w:hint="eastAsia"/>
-        </w:rPr>
-        <w:t>(</w:t>
-      </w:r>
-      <w:r>
-        <w:rPr>
-          <w:rFonts w:hint="eastAsia"/>
-        </w:rPr>
-        <w:t>表级锁</w:t>
-      </w:r>
-      <w:proofErr w:type="gramEnd"/>
-      <w:r>
-        <w:rPr>
-          <w:rFonts w:hint="eastAsia"/>
-        </w:rPr>
-        <w:t>)</w:t>
-      </w:r>
-    </w:p>
-    <w:p>
-      <w:pPr>
-        <w:pStyle w:val="5"/>
-      </w:pPr>
-      <w:r>
-        <w:rPr>
-          <w:rFonts w:hint="eastAsia"/>
-        </w:rPr>
-        <w:t>意向共享锁</w:t>
-      </w:r>
-    </w:p>
-    <w:p>
-      <w:r>
-        <w:rPr>
-          <w:rFonts w:hint="eastAsia"/>
-        </w:rPr>
-        <w:t xml:space="preserve">IS Lock </w:t>
-      </w:r>
-      <w:r>
-        <w:rPr>
-          <w:rFonts w:hint="eastAsia"/>
-        </w:rPr>
-        <w:t>事务想要获得一个表中某几行的共享锁</w:t>
-      </w:r>
-    </w:p>
-    <w:p/>
-    <w:p>
-      <w:pPr>
-        <w:pStyle w:val="5"/>
-      </w:pPr>
-      <w:r>
-        <w:rPr>
-          <w:rFonts w:hint="eastAsia"/>
-        </w:rPr>
-        <w:t>意向排他锁</w:t>
-      </w:r>
-    </w:p>
-    <w:p>
-      <w:r>
-        <w:rPr>
-          <w:rFonts w:hint="eastAsia"/>
-        </w:rPr>
-        <w:t xml:space="preserve">IX lock </w:t>
-      </w:r>
-      <w:r>
-        <w:rPr>
-          <w:rFonts w:hint="eastAsia"/>
-        </w:rPr>
-        <w:t>事务想要获得一个表中某几行的排他锁</w:t>
-      </w:r>
-    </w:p>
-    <w:p/>
-    <w:p/>
-    <w:p/>
-    <w:p/>
-    <w:p>
-      <w:pPr>
-        <w:pStyle w:val="3"/>
-      </w:pPr>
-      <w:r>
-        <w:rPr>
-          <w:rFonts w:hint="eastAsia"/>
-        </w:rPr>
-        <w:t>一致性的非锁定行读</w:t>
-      </w:r>
-    </w:p>
-    <w:p>
-      <w:r>
-        <w:rPr>
-          <w:rFonts w:hint="eastAsia"/>
-        </w:rPr>
-        <w:t>指</w:t>
-      </w:r>
-      <w:proofErr w:type="spellStart"/>
-      <w:r>
-        <w:rPr>
-          <w:rFonts w:hint="eastAsia"/>
-        </w:rPr>
-        <w:t>InnoDB</w:t>
-      </w:r>
-      <w:proofErr w:type="spellEnd"/>
-      <w:r>
-        <w:rPr>
-          <w:rFonts w:hint="eastAsia"/>
-        </w:rPr>
-        <w:t>存储引擎通过行多版本控制的方式来读取当前执行时间数据库行中的数据</w:t>
-      </w:r>
-      <w:r>
-        <w:rPr>
-          <w:rFonts w:hint="eastAsia"/>
-        </w:rPr>
-        <w:t>，如果读取的行正在执行</w:t>
-      </w:r>
-      <w:r>
-        <w:rPr>
-          <w:rFonts w:hint="eastAsia"/>
-        </w:rPr>
-        <w:t>DELETE</w:t>
-      </w:r>
-      <w:r>
-        <w:rPr>
-          <w:rFonts w:hint="eastAsia"/>
-        </w:rPr>
-        <w:t>、</w:t>
-      </w:r>
-      <w:r>
-        <w:rPr>
-          <w:rFonts w:hint="eastAsia"/>
-        </w:rPr>
-        <w:t>UPDATE</w:t>
-      </w:r>
-      <w:r>
-        <w:rPr>
-          <w:rFonts w:hint="eastAsia"/>
-        </w:rPr>
-        <w:t>操作，这时读取操作不会因此等待行上锁的释放</w:t>
-      </w:r>
-    </w:p>
-    <w:p/>
-    <w:p>
-      <w:r>
-        <w:rPr>
-          <w:rFonts w:hint="eastAsia"/>
-        </w:rPr>
-        <w:t>假设数据库中存在</w:t>
-      </w:r>
-      <w:r>
-        <w:rPr>
-          <w:rFonts w:hint="eastAsia"/>
-        </w:rPr>
-        <w:t>id=1</w:t>
-      </w:r>
-      <w:r>
-        <w:rPr>
-          <w:rFonts w:hint="eastAsia"/>
-        </w:rPr>
-        <w:t>的数据</w:t>
-      </w:r>
-      <w:r>
-        <w:rPr>
-          <w:rFonts w:hint="eastAsia"/>
-        </w:rPr>
-        <w:t xml:space="preserve"> </w:t>
-      </w:r>
-      <w:r>
-        <w:rPr>
-          <w:rFonts w:hint="eastAsia"/>
-        </w:rPr>
-        <w:t>我们开启一个事务查询</w:t>
-      </w:r>
-      <w:r>
-        <w:rPr>
-          <w:rFonts w:hint="eastAsia"/>
-        </w:rPr>
-        <w:t>id=1</w:t>
-      </w:r>
-      <w:r>
-        <w:rPr>
-          <w:rFonts w:hint="eastAsia"/>
-        </w:rPr>
-        <w:t>的数据会返回一条数据</w:t>
-      </w:r>
-    </w:p>
-    <w:p>
-      <w:r>
-        <w:rPr>
-          <w:rFonts w:hint="eastAsia"/>
-        </w:rPr>
-        <w:t>若果这时候再开一个会话，将</w:t>
-      </w:r>
-      <w:r>
-        <w:rPr>
-          <w:rFonts w:hint="eastAsia"/>
-        </w:rPr>
-        <w:t>id=1</w:t>
-      </w:r>
-      <w:r>
-        <w:rPr>
-          <w:rFonts w:hint="eastAsia"/>
-        </w:rPr>
-        <w:t>的数据的</w:t>
-      </w:r>
-      <w:r>
-        <w:rPr>
-          <w:rFonts w:hint="eastAsia"/>
-        </w:rPr>
-        <w:t>id</w:t>
-      </w:r>
-      <w:r>
-        <w:rPr>
-          <w:rFonts w:hint="eastAsia"/>
-        </w:rPr>
-        <w:t>修改为</w:t>
-      </w:r>
-      <w:r>
-        <w:rPr>
-          <w:rFonts w:hint="eastAsia"/>
-        </w:rPr>
-        <w:t>id=3</w:t>
-      </w:r>
-      <w:r>
-        <w:rPr>
-          <w:rFonts w:hint="eastAsia"/>
-        </w:rPr>
-        <w:t>，这时候在第一个事务中查询依然是会查出</w:t>
-      </w:r>
-      <w:r>
-        <w:rPr>
-          <w:rFonts w:hint="eastAsia"/>
-        </w:rPr>
-        <w:t xml:space="preserve"> id=1</w:t>
-      </w:r>
-      <w:r>
-        <w:rPr>
-          <w:rFonts w:hint="eastAsia"/>
-        </w:rPr>
-        <w:t>的一条数据，如果另一个事务提交了，在次查询第一个事务</w:t>
-      </w:r>
-      <w:r>
-        <w:rPr>
-          <w:rFonts w:hint="eastAsia"/>
-        </w:rPr>
-        <w:t xml:space="preserve"> </w:t>
-      </w:r>
-      <w:r>
-        <w:rPr>
-          <w:rFonts w:hint="eastAsia"/>
-        </w:rPr>
-        <w:t>则查询不到数据</w:t>
-      </w:r>
-    </w:p>
-    <w:p>
-      <w:pPr>
-        <w:pStyle w:val="4"/>
-      </w:pPr>
-      <w:r>
-        <w:rPr>
-          <w:rFonts w:hint="eastAsia"/>
-        </w:rPr>
-        <w:t>非锁定读机制</w:t>
-      </w:r>
-    </w:p>
-    <w:p>
-      <w:r>
-        <w:t>不需要等待访问的行上</w:t>
-      </w:r>
-      <w:r>
-        <w:rPr>
-          <w:rFonts w:hint="eastAsia"/>
-        </w:rPr>
-        <w:t>X</w:t>
-      </w:r>
-      <w:r>
-        <w:rPr>
-          <w:rFonts w:hint="eastAsia"/>
-        </w:rPr>
-        <w:t>锁的释放</w:t>
-      </w:r>
-    </w:p>
-    <w:p/>
-    <w:p>
-      <w:r>
-        <w:rPr>
-          <w:rFonts w:hint="eastAsia"/>
-        </w:rPr>
-        <w:t>自增长和锁</w:t>
-      </w:r>
-    </w:p>
-    <w:p/>
-    <w:p/>
-    <w:p/>
-    <w:p/>
-    <w:p/>
-    <w:p>
-      <w:pPr>
-        <w:pStyle w:val="3"/>
-      </w:pPr>
-      <w:r>
-        <w:rPr>
-          <w:rFonts w:hint="eastAsia"/>
-        </w:rPr>
-        <w:lastRenderedPageBreak/>
-        <w:t>锁算法</w:t>
-      </w:r>
-    </w:p>
-    <w:p>
-      <w:pPr>
-        <w:pStyle w:val="4"/>
-      </w:pPr>
-      <w:r>
-        <w:rPr>
-          <w:rFonts w:hint="eastAsia"/>
-        </w:rPr>
-        <w:t>Record Lock</w:t>
-      </w:r>
-    </w:p>
-    <w:p>
-      <w:r>
-        <w:rPr>
-          <w:rFonts w:hint="eastAsia"/>
-        </w:rPr>
-        <w:t>单个行上的锁</w:t>
-      </w:r>
-    </w:p>
-    <w:p/>
-    <w:p>
-      <w:pPr>
-        <w:pStyle w:val="4"/>
-      </w:pPr>
-      <w:r>
-        <w:t>G</w:t>
-      </w:r>
-      <w:r>
-        <w:rPr>
-          <w:rFonts w:hint="eastAsia"/>
-        </w:rPr>
-        <w:t>ap Lock(</w:t>
-      </w:r>
-      <w:r>
-        <w:rPr>
-          <w:rFonts w:hint="eastAsia"/>
-        </w:rPr>
-        <w:t>间隙锁</w:t>
-      </w:r>
-      <w:r>
-        <w:rPr>
-          <w:rFonts w:hint="eastAsia"/>
-        </w:rPr>
-        <w:t>)</w:t>
-      </w:r>
-    </w:p>
-    <w:p>
-      <w:r>
-        <w:rPr>
-          <w:rFonts w:hint="eastAsia"/>
-        </w:rPr>
-        <w:t>锁定一个范围，并且锁定记录本身</w:t>
-      </w:r>
-    </w:p>
-    <w:p>
-      <w:pPr>
-        <w:pStyle w:val="4"/>
-      </w:pPr>
-      <w:r>
-        <w:rPr>
-          <w:rFonts w:hint="eastAsia"/>
-        </w:rPr>
-        <w:t>Next-Key Lock</w:t>
-      </w:r>
-    </w:p>
-    <w:p>
-      <w:r>
-        <w:rPr>
-          <w:rFonts w:hint="eastAsia"/>
-        </w:rPr>
-        <w:t xml:space="preserve">Gap </w:t>
-      </w:r>
-      <w:proofErr w:type="spellStart"/>
-      <w:r>
-        <w:rPr>
-          <w:rFonts w:hint="eastAsia"/>
-        </w:rPr>
-        <w:t>Lock+Record</w:t>
-      </w:r>
-      <w:proofErr w:type="spellEnd"/>
-      <w:r>
-        <w:rPr>
-          <w:rFonts w:hint="eastAsia"/>
-        </w:rPr>
-        <w:t xml:space="preserve"> Lock,</w:t>
-      </w:r>
-      <w:r>
-        <w:rPr>
-          <w:rFonts w:hint="eastAsia"/>
-        </w:rPr>
-        <w:t>锁定一个范围，并且锁定记录本身</w:t>
-      </w:r>
-    </w:p>
-    <w:p>
-      <w:proofErr w:type="spellStart"/>
-      <w:r>
-        <w:rPr>
-          <w:rFonts w:hint="eastAsia"/>
-        </w:rPr>
-        <w:t>InnoDB</w:t>
-      </w:r>
-      <w:proofErr w:type="spellEnd"/>
-      <w:r>
-        <w:rPr>
-          <w:rFonts w:hint="eastAsia"/>
-        </w:rPr>
-        <w:t xml:space="preserve"> </w:t>
-      </w:r>
-      <w:r>
-        <w:rPr>
-          <w:rFonts w:hint="eastAsia"/>
-        </w:rPr>
-        <w:t>对于行的查询采用</w:t>
-      </w:r>
-      <w:r>
-        <w:rPr>
-          <w:rFonts w:hint="eastAsia"/>
-        </w:rPr>
-        <w:t xml:space="preserve"> next-key Lock</w:t>
-      </w:r>
-    </w:p>
-    <w:p/>
-    <w:p>
-      <w:pPr>
-        <w:pStyle w:val="3"/>
-      </w:pPr>
-      <w:r>
-        <w:rPr>
-          <w:rFonts w:hint="eastAsia"/>
-        </w:rPr>
-        <w:t>锁问题</w:t>
-      </w:r>
-    </w:p>
-    <w:p>
-      <w:r>
-        <w:rPr>
-          <w:rFonts w:hint="eastAsia"/>
-        </w:rPr>
-        <w:t>通过锁可以实现事务的隔离性要求，</w:t>
-      </w:r>
-      <w:proofErr w:type="gramStart"/>
-      <w:r>
-        <w:rPr>
-          <w:rFonts w:hint="eastAsia"/>
-        </w:rPr>
-        <w:t>锁提高</w:t>
-      </w:r>
-      <w:proofErr w:type="gramEnd"/>
-      <w:r>
-        <w:rPr>
-          <w:rFonts w:hint="eastAsia"/>
-        </w:rPr>
-        <w:t>了并发，带来了以下三个问题</w:t>
-      </w:r>
-    </w:p>
-    <w:p>
-      <w:pPr>
-        <w:pStyle w:val="4"/>
-      </w:pPr>
-      <w:r>
-        <w:rPr>
-          <w:rFonts w:hint="eastAsia"/>
-        </w:rPr>
         <w:t>丢失更新</w:t>
       </w:r>
     </w:p>
     <w:p>
+      <w:pPr>
+        <w:rPr>
+          <w:rFonts w:hint="eastAsia"/>
+        </w:rPr>
+      </w:pPr>
       <w:r>
         <w:rPr>
           <w:noProof/>
@@ -3154,10 +5206,10 @@
           <w:noProof/>
         </w:rPr>
         <w:drawing>
-          <wp:inline distT="0" distB="0" distL="0" distR="0" wp14:anchorId="5DF89F51" wp14:editId="20FFEEFA">
-            <wp:extent cx="5274310" cy="960852"/>
-            <wp:effectExtent l="0" t="0" r="2540" b="0"/>
-            <wp:docPr id="5" name="图片 5"/>
+          <wp:inline distT="0" distB="0" distL="0" distR="0" wp14:anchorId="2496DE95" wp14:editId="6B0DA4C7">
+            <wp:extent cx="5274310" cy="1783742"/>
+            <wp:effectExtent l="0" t="0" r="2540" b="6985"/>
+            <wp:docPr id="14" name="图片 14"/>
             <wp:cNvGraphicFramePr>
               <a:graphicFrameLocks xmlns:a="http://schemas.openxmlformats.org/drawingml/2006/main" noChangeAspect="1"/>
             </wp:cNvGraphicFramePr>
@@ -3177,7 +5229,7 @@
                   <pic:spPr>
                     <a:xfrm>
                       <a:off x="0" y="0"/>
-                      <a:ext cx="5274310" cy="960852"/>
+                      <a:ext cx="5274310" cy="1783742"/>
                     </a:xfrm>
                     <a:prstGeom prst="rect">
                       <a:avLst/>
@@ -3191,111 +5243,15 @@
       </w:r>
     </w:p>
     <w:p>
-      <w:pPr>
-        <w:pStyle w:val="4"/>
-      </w:pPr>
-      <w:r>
-        <w:rPr>
-          <w:rFonts w:hint="eastAsia"/>
-        </w:rPr>
-        <w:lastRenderedPageBreak/>
-        <w:t>脏读</w:t>
-      </w:r>
-    </w:p>
-    <w:p>
-      <w:pPr>
-        <w:rPr>
-          <w:b/>
-          <w:sz w:val="24"/>
-        </w:rPr>
-      </w:pPr>
-      <w:r>
-        <w:rPr>
-          <w:rFonts w:hint="eastAsia"/>
-          <w:b/>
-          <w:sz w:val="24"/>
-        </w:rPr>
-        <w:t>脏页：</w:t>
-      </w:r>
-    </w:p>
-    <w:p>
-      <w:r>
-        <w:rPr>
-          <w:rFonts w:hint="eastAsia"/>
-        </w:rPr>
-        <w:t xml:space="preserve">   </w:t>
-      </w:r>
-      <w:r>
-        <w:rPr>
-          <w:rFonts w:hint="eastAsia"/>
-        </w:rPr>
-        <w:t>指的是在缓冲池中已经被修改的页，但还没刷新到磁盘</w:t>
-      </w:r>
-    </w:p>
-    <w:p>
-      <w:r>
-        <w:rPr>
-          <w:rFonts w:hint="eastAsia"/>
-        </w:rPr>
-        <w:t>脏数据：</w:t>
-      </w:r>
-    </w:p>
-    <w:p>
-      <w:r>
-        <w:rPr>
-          <w:rFonts w:hint="eastAsia"/>
-        </w:rPr>
-        <w:t xml:space="preserve">   </w:t>
-      </w:r>
-      <w:r>
-        <w:rPr>
-          <w:rFonts w:hint="eastAsia"/>
-        </w:rPr>
-        <w:t>是指在缓冲池中被修改的数据，但是还没有被提交</w:t>
-      </w:r>
-    </w:p>
-    <w:p/>
-    <w:p>
-      <w:proofErr w:type="gramStart"/>
-      <w:r>
-        <w:rPr>
-          <w:rFonts w:hint="eastAsia"/>
-        </w:rPr>
-        <w:t>脏读指</w:t>
-      </w:r>
-      <w:proofErr w:type="gramEnd"/>
-      <w:r>
-        <w:rPr>
-          <w:rFonts w:hint="eastAsia"/>
-        </w:rPr>
-        <w:t>的是在不同的事务下，可以读到另外事务未提交的数据，即可以读到脏数据</w:t>
-      </w:r>
-    </w:p>
-    <w:p/>
-    <w:p/>
-    <w:p/>
-    <w:p/>
-    <w:p>
-      <w:pPr>
-        <w:pStyle w:val="4"/>
-      </w:pPr>
-      <w:r>
-        <w:rPr>
-          <w:rFonts w:hint="eastAsia"/>
-        </w:rPr>
-        <w:t>不可重复读</w:t>
-      </w:r>
-    </w:p>
-    <w:p>
       <w:r>
         <w:rPr>
           <w:noProof/>
         </w:rPr>
         <w:drawing>
-          <wp:inline distT="0" distB="0" distL="0" distR="0" wp14:anchorId="15C51EF3" wp14:editId="49F1757D">
-            <wp:extent cx="5274310" cy="1797172"/>
+          <wp:inline distT="0" distB="0" distL="0" distR="0" wp14:anchorId="5DF89F51" wp14:editId="20FFEEFA">
+            <wp:extent cx="5274310" cy="960852"/>
             <wp:effectExtent l="0" t="0" r="2540" b="0"/>
-            <wp:docPr id="7" name="图片 7"/>
+            <wp:docPr id="5" name="图片 5"/>
             <wp:cNvGraphicFramePr>
               <a:graphicFrameLocks xmlns:a="http://schemas.openxmlformats.org/drawingml/2006/main" noChangeAspect="1"/>
             </wp:cNvGraphicFramePr>
@@ -3315,7 +5271,7 @@
                   <pic:spPr>
                     <a:xfrm>
                       <a:off x="0" y="0"/>
-                      <a:ext cx="5274310" cy="1797172"/>
+                      <a:ext cx="5274310" cy="960852"/>
                     </a:xfrm>
                     <a:prstGeom prst="rect">
                       <a:avLst/>
@@ -3329,15 +5285,121 @@
       </w:r>
     </w:p>
     <w:p>
+      <w:pPr>
+        <w:pStyle w:val="4"/>
+      </w:pPr>
+      <w:r>
+        <w:rPr>
+          <w:rFonts w:hint="eastAsia"/>
+        </w:rPr>
+        <w:lastRenderedPageBreak/>
+        <w:t>脏读</w:t>
+      </w:r>
+    </w:p>
+    <w:p>
+      <w:pPr>
+        <w:rPr>
+          <w:b/>
+          <w:sz w:val="24"/>
+        </w:rPr>
+      </w:pPr>
+      <w:r>
+        <w:rPr>
+          <w:rFonts w:hint="eastAsia"/>
+          <w:b/>
+          <w:sz w:val="24"/>
+        </w:rPr>
+        <w:t>脏页：</w:t>
+      </w:r>
+    </w:p>
+    <w:p>
+      <w:r>
+        <w:rPr>
+          <w:rFonts w:hint="eastAsia"/>
+        </w:rPr>
+        <w:t xml:space="preserve">   </w:t>
+      </w:r>
+      <w:r>
+        <w:rPr>
+          <w:rFonts w:hint="eastAsia"/>
+        </w:rPr>
+        <w:t>指的是在缓冲池中已经被修改的页，但还没刷新到磁盘</w:t>
+      </w:r>
+    </w:p>
+    <w:p>
+      <w:r>
+        <w:rPr>
+          <w:rFonts w:hint="eastAsia"/>
+        </w:rPr>
+        <w:t>脏数据：</w:t>
+      </w:r>
+    </w:p>
+    <w:p>
+      <w:r>
+        <w:rPr>
+          <w:rFonts w:hint="eastAsia"/>
+        </w:rPr>
+        <w:t xml:space="preserve">   </w:t>
+      </w:r>
+      <w:r>
+        <w:rPr>
+          <w:rFonts w:hint="eastAsia"/>
+        </w:rPr>
+        <w:t>是指在缓冲池中被修改的数据，但是还没有被提交</w:t>
+      </w:r>
+    </w:p>
+    <w:p/>
+    <w:p>
+      <w:pPr>
+        <w:rPr>
+          <w:b/>
+          <w:sz w:val="22"/>
+        </w:rPr>
+      </w:pPr>
+      <w:proofErr w:type="gramStart"/>
+      <w:r>
+        <w:rPr>
+          <w:rFonts w:hint="eastAsia"/>
+          <w:b/>
+          <w:sz w:val="22"/>
+        </w:rPr>
+        <w:t>脏读指</w:t>
+      </w:r>
+      <w:proofErr w:type="gramEnd"/>
+      <w:r>
+        <w:rPr>
+          <w:rFonts w:hint="eastAsia"/>
+          <w:b/>
+          <w:sz w:val="22"/>
+        </w:rPr>
+        <w:t>的是在不同的事务下，可以读到另外事务未提交的数据，即可以读到脏数据</w:t>
+      </w:r>
+    </w:p>
+    <w:p/>
+    <w:p/>
+    <w:p/>
+    <w:p/>
+    <w:p>
+      <w:pPr>
+        <w:pStyle w:val="4"/>
+      </w:pPr>
+      <w:r>
+        <w:rPr>
+          <w:rFonts w:hint="eastAsia"/>
+        </w:rPr>
+        <w:t>不可重复读</w:t>
+      </w:r>
+    </w:p>
+    <w:p>
       <w:r>
         <w:rPr>
           <w:noProof/>
         </w:rPr>
         <w:drawing>
-          <wp:inline distT="0" distB="0" distL="0" distR="0" wp14:anchorId="49D8972D" wp14:editId="56910F45">
-            <wp:extent cx="5274310" cy="1221516"/>
+          <wp:inline distT="0" distB="0" distL="0" distR="0" wp14:anchorId="15C51EF3" wp14:editId="49F1757D">
+            <wp:extent cx="5274310" cy="1797172"/>
             <wp:effectExtent l="0" t="0" r="2540" b="0"/>
-            <wp:docPr id="6" name="图片 6"/>
+            <wp:docPr id="7" name="图片 7"/>
             <wp:cNvGraphicFramePr>
               <a:graphicFrameLocks xmlns:a="http://schemas.openxmlformats.org/drawingml/2006/main" noChangeAspect="1"/>
             </wp:cNvGraphicFramePr>
@@ -3357,7 +5419,7 @@
                   <pic:spPr>
                     <a:xfrm>
                       <a:off x="0" y="0"/>
-                      <a:ext cx="5274310" cy="1221516"/>
+                      <a:ext cx="5274310" cy="1797172"/>
                     </a:xfrm>
                     <a:prstGeom prst="rect">
                       <a:avLst/>
@@ -3370,17 +5432,16 @@
         </w:drawing>
       </w:r>
     </w:p>
-    <w:p/>
     <w:p>
       <w:r>
         <w:rPr>
           <w:noProof/>
         </w:rPr>
         <w:drawing>
-          <wp:inline distT="0" distB="0" distL="0" distR="0" wp14:anchorId="1D145CB4" wp14:editId="074BD764">
-            <wp:extent cx="5274310" cy="1590229"/>
+          <wp:inline distT="0" distB="0" distL="0" distR="0" wp14:anchorId="49D8972D" wp14:editId="56910F45">
+            <wp:extent cx="5274310" cy="1221516"/>
             <wp:effectExtent l="0" t="0" r="2540" b="0"/>
-            <wp:docPr id="8" name="图片 8"/>
+            <wp:docPr id="6" name="图片 6"/>
             <wp:cNvGraphicFramePr>
               <a:graphicFrameLocks xmlns:a="http://schemas.openxmlformats.org/drawingml/2006/main" noChangeAspect="1"/>
             </wp:cNvGraphicFramePr>
@@ -3400,7 +5461,7 @@
                   <pic:spPr>
                     <a:xfrm>
                       <a:off x="0" y="0"/>
-                      <a:ext cx="5274310" cy="1590229"/>
+                      <a:ext cx="5274310" cy="1221516"/>
                     </a:xfrm>
                     <a:prstGeom prst="rect">
                       <a:avLst/>
@@ -3415,189 +5476,15 @@
     </w:p>
     <w:p/>
     <w:p>
-      <w:pPr>
-        <w:pStyle w:val="3"/>
-      </w:pPr>
-      <w:r>
-        <w:rPr>
-          <w:rFonts w:hint="eastAsia"/>
-        </w:rPr>
-        <w:lastRenderedPageBreak/>
-        <w:t>阻塞</w:t>
-      </w:r>
-    </w:p>
-    <w:p/>
-    <w:p>
-      <w:pPr>
-        <w:pStyle w:val="2"/>
-      </w:pPr>
-      <w:r>
-        <w:t>事务</w:t>
-      </w:r>
-    </w:p>
-    <w:p>
-      <w:pPr>
-        <w:pStyle w:val="3"/>
-      </w:pPr>
-      <w:r>
-        <w:rPr>
-          <w:rFonts w:hint="eastAsia"/>
-        </w:rPr>
-        <w:t>事务的实现</w:t>
-      </w:r>
-    </w:p>
-    <w:p>
-      <w:pPr>
-        <w:pStyle w:val="4"/>
-      </w:pPr>
-      <w:r>
-        <w:t>R</w:t>
-      </w:r>
-      <w:r>
-        <w:rPr>
-          <w:rFonts w:hint="eastAsia"/>
-        </w:rPr>
-        <w:t>edo</w:t>
-      </w:r>
-    </w:p>
-    <w:p>
-      <w:r>
-        <w:rPr>
-          <w:rFonts w:hint="eastAsia"/>
-        </w:rPr>
-        <w:t>事务日志通过重做日志文件和</w:t>
-      </w:r>
-      <w:proofErr w:type="spellStart"/>
-      <w:r>
-        <w:rPr>
-          <w:rFonts w:hint="eastAsia"/>
-        </w:rPr>
-        <w:t>InnoDB</w:t>
-      </w:r>
-      <w:proofErr w:type="spellEnd"/>
-      <w:r>
-        <w:rPr>
-          <w:rFonts w:hint="eastAsia"/>
-        </w:rPr>
-        <w:t>存储引擎的日志缓冲文件来实现</w:t>
-      </w:r>
-    </w:p>
-    <w:p>
-      <w:r>
-        <w:rPr>
-          <w:rFonts w:hint="eastAsia"/>
-        </w:rPr>
-        <w:t>开始一个事务时，会记录该事务的一个</w:t>
-      </w:r>
-      <w:r>
-        <w:rPr>
-          <w:rFonts w:hint="eastAsia"/>
-        </w:rPr>
-        <w:t>LSN</w:t>
-      </w:r>
-      <w:r>
-        <w:rPr>
-          <w:rFonts w:hint="eastAsia"/>
-        </w:rPr>
-        <w:t>（日志序号列）</w:t>
-      </w:r>
-    </w:p>
-    <w:p>
-      <w:r>
-        <w:rPr>
-          <w:rFonts w:hint="eastAsia"/>
-        </w:rPr>
-        <w:t>当事务执行时，回往</w:t>
-      </w:r>
-      <w:proofErr w:type="spellStart"/>
-      <w:r>
-        <w:rPr>
-          <w:rFonts w:hint="eastAsia"/>
-        </w:rPr>
-        <w:t>innoDB</w:t>
-      </w:r>
-      <w:proofErr w:type="spellEnd"/>
-      <w:r>
-        <w:rPr>
-          <w:rFonts w:hint="eastAsia"/>
-        </w:rPr>
-        <w:t>存储引擎的日志缓冲文件里插入事务日志</w:t>
-      </w:r>
-    </w:p>
-    <w:p>
-      <w:r>
-        <w:rPr>
-          <w:rFonts w:hint="eastAsia"/>
-        </w:rPr>
-        <w:t>当事务提交时，必须将</w:t>
-      </w:r>
-      <w:proofErr w:type="spellStart"/>
-      <w:r>
-        <w:rPr>
-          <w:rFonts w:hint="eastAsia"/>
-        </w:rPr>
-        <w:t>InnoDB</w:t>
-      </w:r>
-      <w:proofErr w:type="spellEnd"/>
-      <w:r>
-        <w:rPr>
-          <w:rFonts w:hint="eastAsia"/>
-        </w:rPr>
-        <w:t>存储引擎的日志缓冲写入磁盘</w:t>
-      </w:r>
-    </w:p>
-    <w:p>
-      <w:r>
-        <w:rPr>
-          <w:rFonts w:hint="eastAsia"/>
-        </w:rPr>
-        <w:t>在写数据前需要先写日志，这种方式叫预写日志方式</w:t>
-      </w:r>
-    </w:p>
-    <w:p>
-      <w:pPr>
-        <w:pStyle w:val="4"/>
-      </w:pPr>
-      <w:r>
-        <w:t>U</w:t>
-      </w:r>
-      <w:r>
-        <w:rPr>
-          <w:rFonts w:hint="eastAsia"/>
-        </w:rPr>
-        <w:t>ndo</w:t>
-      </w:r>
-    </w:p>
-    <w:p>
-      <w:r>
-        <w:rPr>
-          <w:rFonts w:hint="eastAsia"/>
-        </w:rPr>
-        <w:t>事务有时需要撤销用</w:t>
-      </w:r>
-      <w:r>
-        <w:rPr>
-          <w:rFonts w:hint="eastAsia"/>
-        </w:rPr>
-        <w:t>undo</w:t>
-      </w:r>
-      <w:r>
-        <w:rPr>
-          <w:rFonts w:hint="eastAsia"/>
-        </w:rPr>
-        <w:t>日志</w:t>
-      </w:r>
-    </w:p>
-    <w:p>
       <w:r>
         <w:rPr>
           <w:noProof/>
         </w:rPr>
         <w:drawing>
-          <wp:inline distT="0" distB="0" distL="0" distR="0" wp14:anchorId="2478E05B" wp14:editId="1D24219D">
-            <wp:extent cx="5274310" cy="1552381"/>
+          <wp:inline distT="0" distB="0" distL="0" distR="0" wp14:anchorId="1D145CB4" wp14:editId="074BD764">
+            <wp:extent cx="5274310" cy="1590229"/>
             <wp:effectExtent l="0" t="0" r="2540" b="0"/>
-            <wp:docPr id="10" name="图片 10"/>
+            <wp:docPr id="8" name="图片 8"/>
             <wp:cNvGraphicFramePr>
               <a:graphicFrameLocks xmlns:a="http://schemas.openxmlformats.org/drawingml/2006/main" noChangeAspect="1"/>
             </wp:cNvGraphicFramePr>
@@ -3617,7 +5504,7 @@
                   <pic:spPr>
                     <a:xfrm>
                       <a:off x="0" y="0"/>
-                      <a:ext cx="5274310" cy="1552381"/>
+                      <a:ext cx="5274310" cy="1590229"/>
                     </a:xfrm>
                     <a:prstGeom prst="rect">
                       <a:avLst/>
@@ -3631,25 +5518,6 @@
       </w:r>
     </w:p>
     <w:p/>
-    <w:p/>
-    <w:p/>
-    <w:p>
-      <w:pPr>
-        <w:pStyle w:val="2"/>
-      </w:pPr>
-      <w:r>
-        <w:rPr>
-          <w:rFonts w:hint="eastAsia"/>
-        </w:rPr>
-        <w:t>8.</w:t>
-      </w:r>
-      <w:r>
-        <w:rPr>
-          <w:rFonts w:hint="eastAsia"/>
-        </w:rPr>
-        <w:t>备份与恢复</w:t>
-      </w:r>
-    </w:p>
     <w:p>
       <w:pPr>
         <w:pStyle w:val="3"/>
@@ -3658,554 +5526,106 @@
         <w:rPr>
           <w:rFonts w:hint="eastAsia"/>
         </w:rPr>
-        <w:t>8.1</w:t>
-      </w:r>
-      <w:r>
-        <w:rPr>
-          <w:rFonts w:hint="eastAsia"/>
-        </w:rPr>
-        <w:t>备份与恢复的概述</w:t>
+        <w:lastRenderedPageBreak/>
+        <w:t>阻塞</w:t>
       </w:r>
     </w:p>
     <w:p>
       <w:pPr>
         <w:pStyle w:val="4"/>
-      </w:pPr>
-      <w:r>
-        <w:rPr>
-          <w:rFonts w:hint="eastAsia"/>
-        </w:rPr>
-        <w:t>备份方法分为：</w:t>
-      </w:r>
-    </w:p>
-    <w:p>
+        <w:rPr>
+          <w:rFonts w:hint="eastAsia"/>
+        </w:rPr>
+      </w:pPr>
+      <w:r>
+        <w:t>什么是</w:t>
+      </w:r>
+      <w:r>
+        <w:t>阻塞</w:t>
+      </w:r>
+    </w:p>
+    <w:p>
+      <w:pPr>
+        <w:rPr>
+          <w:rFonts w:hint="eastAsia"/>
+        </w:rPr>
+      </w:pPr>
+      <w:r>
+        <w:t>由于不同</w:t>
+      </w:r>
       <w:proofErr w:type="gramStart"/>
       <w:r>
-        <w:rPr>
-          <w:rFonts w:hint="eastAsia"/>
-        </w:rPr>
-        <w:t>热备</w:t>
+        <w:t>锁之间</w:t>
       </w:r>
       <w:proofErr w:type="gramEnd"/>
       <w:r>
-        <w:rPr>
-          <w:rFonts w:hint="eastAsia"/>
-        </w:rPr>
-        <w:t xml:space="preserve"> Hot Backup</w:t>
-      </w:r>
-    </w:p>
-    <w:p>
+        <w:t>的兼容性，某些时刻，一个事务的</w:t>
+      </w:r>
       <w:proofErr w:type="gramStart"/>
       <w:r>
-        <w:rPr>
-          <w:rFonts w:hint="eastAsia"/>
-        </w:rPr>
-        <w:lastRenderedPageBreak/>
-        <w:t>冷备</w:t>
+        <w:t>锁需要</w:t>
       </w:r>
       <w:proofErr w:type="gramEnd"/>
       <w:r>
-        <w:rPr>
-          <w:rFonts w:hint="eastAsia"/>
-        </w:rPr>
-        <w:t xml:space="preserve"> Cold Backup</w:t>
-      </w:r>
-    </w:p>
-    <w:p>
+        <w:t>等待另一个事务中的锁释放它所占用的资源。</w:t>
+      </w:r>
+      <w:r>
+        <w:rPr>
+          <w:rFonts w:hint="eastAsia"/>
+        </w:rPr>
+        <w:t>这就是阻塞，阻塞不是坏事，是为了保证事务可以并发和正常的运行</w:t>
+      </w:r>
+    </w:p>
+    <w:p>
+      <w:pPr>
+        <w:pStyle w:val="3"/>
+        <w:rPr>
+          <w:rFonts w:hint="eastAsia"/>
+        </w:rPr>
+      </w:pPr>
+      <w:r>
+        <w:rPr>
+          <w:rFonts w:hint="eastAsia"/>
+        </w:rPr>
+        <w:t>死锁</w:t>
+      </w:r>
+    </w:p>
+    <w:p>
+      <w:pPr>
+        <w:rPr>
+          <w:rFonts w:hint="eastAsia"/>
+        </w:rPr>
+      </w:pPr>
       <w:proofErr w:type="gramStart"/>
       <w:r>
         <w:rPr>
           <w:rFonts w:hint="eastAsia"/>
         </w:rPr>
-        <w:t>温备</w:t>
+        <w:t>死锁只</w:t>
       </w:r>
       <w:proofErr w:type="gramEnd"/>
       <w:r>
         <w:rPr>
           <w:rFonts w:hint="eastAsia"/>
         </w:rPr>
-        <w:t xml:space="preserve"> Warm Backup</w:t>
-      </w:r>
-    </w:p>
-    <w:p/>
-    <w:p>
-      <w:proofErr w:type="gramStart"/>
-      <w:r>
-        <w:rPr>
-          <w:rFonts w:hint="eastAsia"/>
-          <w:b/>
-        </w:rPr>
-        <w:t>热备</w:t>
-      </w:r>
-      <w:r>
-        <w:rPr>
-          <w:rFonts w:hint="eastAsia"/>
-        </w:rPr>
-        <w:t>是</w:t>
-      </w:r>
-      <w:proofErr w:type="gramEnd"/>
-      <w:r>
-        <w:rPr>
-          <w:rFonts w:hint="eastAsia"/>
-        </w:rPr>
-        <w:t>指在数据库运行中直接备份，对正在运行的数据库没有任何影响。（在线备份）</w:t>
-      </w:r>
-    </w:p>
-    <w:p/>
-    <w:p>
-      <w:proofErr w:type="gramStart"/>
-      <w:r>
-        <w:rPr>
-          <w:rFonts w:hint="eastAsia"/>
-          <w:b/>
-        </w:rPr>
-        <w:t>冷备</w:t>
-      </w:r>
-      <w:r>
-        <w:rPr>
-          <w:rFonts w:hint="eastAsia"/>
-        </w:rPr>
-        <w:t>是</w:t>
-      </w:r>
-      <w:proofErr w:type="gramEnd"/>
-      <w:r>
-        <w:rPr>
-          <w:rFonts w:hint="eastAsia"/>
-        </w:rPr>
-        <w:t>指在数据库停止的情况下进行备份，最为简单，一般只需要拷贝相关的数据库文件即可。（离线备份）</w:t>
-      </w:r>
-    </w:p>
-    <w:p/>
-    <w:p>
-      <w:proofErr w:type="gramStart"/>
-      <w:r>
-        <w:rPr>
-          <w:b/>
-        </w:rPr>
-        <w:t>温备</w:t>
-      </w:r>
-      <w:r>
-        <w:t>是</w:t>
-      </w:r>
-      <w:proofErr w:type="gramEnd"/>
-      <w:r>
-        <w:t>指在数据库运行时进行备份</w:t>
-      </w:r>
-      <w:r>
-        <w:rPr>
-          <w:rFonts w:hint="eastAsia"/>
-        </w:rPr>
-        <w:t>，但是会对当前数据库的操作有所影响</w:t>
-      </w:r>
-      <w:r>
-        <w:rPr>
-          <w:rFonts w:hint="eastAsia"/>
-        </w:rPr>
-        <w:t>。</w:t>
-      </w:r>
-    </w:p>
-    <w:p/>
-    <w:p>
-      <w:pPr>
-        <w:pStyle w:val="4"/>
-      </w:pPr>
-      <w:r>
-        <w:t>按照备份后的文件分为</w:t>
-      </w:r>
-      <w:r>
-        <w:rPr>
-          <w:rFonts w:hint="eastAsia"/>
-        </w:rPr>
-        <w:t xml:space="preserve"> </w:t>
-      </w:r>
-      <w:r>
-        <w:rPr>
-          <w:rFonts w:hint="eastAsia"/>
-        </w:rPr>
-        <w:t>逻辑备份</w:t>
-      </w:r>
-      <w:r>
-        <w:rPr>
-          <w:rFonts w:hint="eastAsia"/>
-        </w:rPr>
-        <w:t xml:space="preserve">  </w:t>
-      </w:r>
-      <w:proofErr w:type="gramStart"/>
-      <w:r>
-        <w:rPr>
-          <w:rFonts w:hint="eastAsia"/>
-        </w:rPr>
-        <w:t>裸</w:t>
-      </w:r>
-      <w:proofErr w:type="gramEnd"/>
-      <w:r>
-        <w:rPr>
-          <w:rFonts w:hint="eastAsia"/>
-        </w:rPr>
-        <w:t>文件备份</w:t>
-      </w:r>
-    </w:p>
-    <w:p>
-      <w:pPr>
-        <w:rPr>
-          <w:b/>
-        </w:rPr>
-      </w:pPr>
-    </w:p>
-    <w:p>
-      <w:r>
-        <w:rPr>
-          <w:rFonts w:hint="eastAsia"/>
-          <w:b/>
-        </w:rPr>
-        <w:t>逻辑备份</w:t>
-      </w:r>
-      <w:r>
-        <w:rPr>
-          <w:rFonts w:hint="eastAsia"/>
-        </w:rPr>
-        <w:t>是指备份后的文件是可读的，通常是文本文件，内容一般是</w:t>
-      </w:r>
-      <w:r>
-        <w:rPr>
-          <w:rFonts w:hint="eastAsia"/>
-        </w:rPr>
-        <w:t>SQL</w:t>
-      </w:r>
-      <w:r>
-        <w:rPr>
-          <w:rFonts w:hint="eastAsia"/>
-        </w:rPr>
-        <w:t>语句或者表内的实际内容</w:t>
-      </w:r>
-      <w:r>
-        <w:rPr>
-          <w:rFonts w:hint="eastAsia"/>
-        </w:rPr>
-        <w:t>。好处是可以看到导出文件的实际内容，一般用于数据库的升级、迁移等工作，但是恢复时间较长。</w:t>
-      </w:r>
-    </w:p>
-    <w:p/>
-    <w:p>
-      <w:proofErr w:type="gramStart"/>
-      <w:r>
-        <w:rPr>
-          <w:rFonts w:hint="eastAsia"/>
-          <w:b/>
-        </w:rPr>
-        <w:t>裸</w:t>
-      </w:r>
-      <w:proofErr w:type="gramEnd"/>
-      <w:r>
-        <w:rPr>
-          <w:rFonts w:hint="eastAsia"/>
-          <w:b/>
-        </w:rPr>
-        <w:t>文件备份</w:t>
-      </w:r>
-      <w:r>
-        <w:rPr>
-          <w:rFonts w:hint="eastAsia"/>
-        </w:rPr>
-        <w:t>是指</w:t>
-      </w:r>
-      <w:r>
-        <w:rPr>
-          <w:rFonts w:hint="eastAsia"/>
-        </w:rPr>
-        <w:t>拷贝数据库的物理文件</w:t>
-      </w:r>
-      <w:r>
-        <w:rPr>
-          <w:rFonts w:hint="eastAsia"/>
-        </w:rPr>
-        <w:t xml:space="preserve"> </w:t>
-      </w:r>
-      <w:r>
-        <w:rPr>
-          <w:rFonts w:hint="eastAsia"/>
-        </w:rPr>
-        <w:t>，数据库可以处于运行状态、或停止状态，这类备份恢复时间比逻辑备份时间短很多。</w:t>
-      </w:r>
-    </w:p>
-    <w:p/>
-    <w:p>
-      <w:pPr>
-        <w:pStyle w:val="4"/>
-      </w:pPr>
-      <w:r>
-        <w:rPr>
-          <w:rFonts w:hint="eastAsia"/>
-        </w:rPr>
-        <w:t>按照备份数据库的内容可以分为：</w:t>
-      </w:r>
-    </w:p>
-    <w:p>
-      <w:pPr>
-        <w:rPr>
-          <w:b/>
-        </w:rPr>
-      </w:pPr>
-      <w:r>
-        <w:rPr>
-          <w:rFonts w:hint="eastAsia"/>
-          <w:b/>
-        </w:rPr>
-        <w:t>完全备份，增量备份，日志备份</w:t>
-      </w:r>
-    </w:p>
-    <w:p/>
-    <w:p>
-      <w:r>
-        <w:rPr>
-          <w:b/>
-        </w:rPr>
-        <w:t>完全备份</w:t>
-      </w:r>
-      <w:r>
-        <w:t>是指对数据库进行一个完整的备份</w:t>
-      </w:r>
-    </w:p>
-    <w:p>
-      <w:r>
-        <w:rPr>
-          <w:rFonts w:hint="eastAsia"/>
-          <w:b/>
-        </w:rPr>
-        <w:t>增量备份</w:t>
-      </w:r>
-      <w:r>
-        <w:rPr>
-          <w:rFonts w:hint="eastAsia"/>
-        </w:rPr>
-        <w:t>是指在上次的完全备份的基础上，对更新数据惊醒备份。</w:t>
-      </w:r>
-    </w:p>
-    <w:p>
-      <w:r>
-        <w:rPr>
-          <w:rFonts w:hint="eastAsia"/>
-          <w:b/>
-        </w:rPr>
-        <w:t>日志备份</w:t>
-      </w:r>
-      <w:r>
-        <w:rPr>
-          <w:rFonts w:hint="eastAsia"/>
-        </w:rPr>
-        <w:t>是指对</w:t>
-      </w:r>
-      <w:proofErr w:type="spellStart"/>
-      <w:r>
-        <w:rPr>
-          <w:rFonts w:hint="eastAsia"/>
-        </w:rPr>
-        <w:t>mysql</w:t>
-      </w:r>
-      <w:proofErr w:type="spellEnd"/>
-      <w:r>
-        <w:rPr>
-          <w:rFonts w:hint="eastAsia"/>
-        </w:rPr>
-        <w:t>数据库二进制日志的备份，通过对一个完全备份二进制日志的重做来完成数据库的</w:t>
-      </w:r>
-      <w:r>
-        <w:rPr>
-          <w:rFonts w:hint="eastAsia"/>
-        </w:rPr>
-        <w:t>point-in-time</w:t>
-      </w:r>
-      <w:r>
-        <w:rPr>
-          <w:rFonts w:hint="eastAsia"/>
-        </w:rPr>
-        <w:t>的恢复工作。</w:t>
-      </w:r>
-    </w:p>
-    <w:p/>
-    <w:p>
-      <w:proofErr w:type="spellStart"/>
-      <w:r>
-        <w:t>M</w:t>
-      </w:r>
-      <w:r>
-        <w:rPr>
-          <w:rFonts w:hint="eastAsia"/>
-        </w:rPr>
-        <w:t>ysql</w:t>
-      </w:r>
-      <w:proofErr w:type="spellEnd"/>
-      <w:r>
-        <w:rPr>
-          <w:rFonts w:hint="eastAsia"/>
-        </w:rPr>
-        <w:t>数据库复制的原理就是异步实时进行二进制日志重做</w:t>
-      </w:r>
-    </w:p>
-    <w:p>
-      <w:pPr>
-        <w:pStyle w:val="3"/>
-      </w:pPr>
-      <w:r>
-        <w:rPr>
-          <w:rFonts w:hint="eastAsia"/>
-        </w:rPr>
-        <w:t>8.2</w:t>
-      </w:r>
-      <w:r>
-        <w:rPr>
-          <w:rFonts w:hint="eastAsia"/>
-        </w:rPr>
-        <w:t>冷备</w:t>
-      </w:r>
-    </w:p>
-    <w:p>
-      <w:r>
-        <w:rPr>
-          <w:rFonts w:hint="eastAsia"/>
-        </w:rPr>
-        <w:t>只需要备份</w:t>
-      </w:r>
-      <w:proofErr w:type="spellStart"/>
-      <w:r>
-        <w:rPr>
-          <w:rFonts w:hint="eastAsia"/>
-        </w:rPr>
-        <w:t>mysql</w:t>
-      </w:r>
-      <w:proofErr w:type="spellEnd"/>
-      <w:r>
-        <w:rPr>
-          <w:rFonts w:hint="eastAsia"/>
-        </w:rPr>
-        <w:t>数据库的</w:t>
-      </w:r>
-      <w:proofErr w:type="spellStart"/>
-      <w:r>
-        <w:rPr>
-          <w:rFonts w:hint="eastAsia"/>
-        </w:rPr>
-        <w:t>frm</w:t>
-      </w:r>
-      <w:proofErr w:type="spellEnd"/>
-      <w:r>
-        <w:rPr>
-          <w:rFonts w:hint="eastAsia"/>
-        </w:rPr>
-        <w:t>文件、共享</w:t>
-      </w:r>
-      <w:proofErr w:type="gramStart"/>
-      <w:r>
-        <w:rPr>
-          <w:rFonts w:hint="eastAsia"/>
-        </w:rPr>
-        <w:t>表空间</w:t>
-      </w:r>
-      <w:proofErr w:type="gramEnd"/>
-      <w:r>
-        <w:rPr>
-          <w:rFonts w:hint="eastAsia"/>
-        </w:rPr>
-        <w:t>文件、</w:t>
-      </w:r>
-      <w:proofErr w:type="gramStart"/>
-      <w:r>
-        <w:rPr>
-          <w:rFonts w:hint="eastAsia"/>
-        </w:rPr>
-        <w:t>独立表空间</w:t>
-      </w:r>
-      <w:proofErr w:type="gramEnd"/>
-      <w:r>
-        <w:rPr>
-          <w:rFonts w:hint="eastAsia"/>
-        </w:rPr>
-        <w:t>文件（</w:t>
-      </w:r>
-      <w:r>
-        <w:rPr>
-          <w:rFonts w:hint="eastAsia"/>
-        </w:rPr>
-        <w:t>*.</w:t>
-      </w:r>
-      <w:proofErr w:type="spellStart"/>
-      <w:r>
-        <w:rPr>
-          <w:rFonts w:hint="eastAsia"/>
-        </w:rPr>
-        <w:t>ibd</w:t>
-      </w:r>
-      <w:proofErr w:type="spellEnd"/>
-      <w:r>
-        <w:rPr>
-          <w:rFonts w:hint="eastAsia"/>
-        </w:rPr>
-        <w:t>）</w:t>
-      </w:r>
-      <w:r>
-        <w:rPr>
-          <w:rFonts w:hint="eastAsia"/>
-        </w:rPr>
-        <w:t>,</w:t>
-      </w:r>
-      <w:r>
-        <w:rPr>
-          <w:rFonts w:hint="eastAsia"/>
-        </w:rPr>
-        <w:t>重做日志文件</w:t>
-      </w:r>
-      <w:r>
-        <w:rPr>
-          <w:rFonts w:hint="eastAsia"/>
-        </w:rPr>
-        <w:t xml:space="preserve"> </w:t>
-      </w:r>
-      <w:r>
-        <w:rPr>
-          <w:rFonts w:hint="eastAsia"/>
-        </w:rPr>
-        <w:t>。定期备份</w:t>
-      </w:r>
-      <w:proofErr w:type="spellStart"/>
-      <w:r>
-        <w:rPr>
-          <w:rFonts w:hint="eastAsia"/>
-        </w:rPr>
-        <w:t>mysqls</w:t>
-      </w:r>
-      <w:proofErr w:type="spellEnd"/>
-      <w:r>
-        <w:rPr>
-          <w:rFonts w:hint="eastAsia"/>
-        </w:rPr>
-        <w:t>的配置文件</w:t>
-      </w:r>
-      <w:proofErr w:type="spellStart"/>
-      <w:r>
-        <w:rPr>
-          <w:rFonts w:hint="eastAsia"/>
-        </w:rPr>
-        <w:t>my.cnf</w:t>
-      </w:r>
-      <w:proofErr w:type="spellEnd"/>
-      <w:r>
-        <w:rPr>
-          <w:rFonts w:hint="eastAsia"/>
-        </w:rPr>
-        <w:t>，有利于恢复操作。</w:t>
-      </w:r>
-    </w:p>
-    <w:p>
+        <w:t>发生于并发的情况</w:t>
+      </w:r>
+    </w:p>
+    <w:p>
+      <w:pPr>
+        <w:rPr>
+          <w:rFonts w:hint="eastAsia"/>
+        </w:rPr>
+      </w:pPr>
       <w:r>
         <w:rPr>
           <w:noProof/>
         </w:rPr>
-        <w:lastRenderedPageBreak/>
         <w:drawing>
-          <wp:inline distT="0" distB="0" distL="0" distR="0" wp14:anchorId="05471EFF" wp14:editId="141D70A4">
-            <wp:extent cx="5274310" cy="2405183"/>
+          <wp:inline distT="0" distB="0" distL="0" distR="0" wp14:anchorId="2E066C88" wp14:editId="5641E522">
+            <wp:extent cx="5274310" cy="4823796"/>
             <wp:effectExtent l="0" t="0" r="2540" b="0"/>
-            <wp:docPr id="9" name="图片 9"/>
+            <wp:docPr id="23" name="图片 23"/>
             <wp:cNvGraphicFramePr>
               <a:graphicFrameLocks xmlns:a="http://schemas.openxmlformats.org/drawingml/2006/main" noChangeAspect="1"/>
             </wp:cNvGraphicFramePr>
@@ -4225,7 +5645,7 @@
                   <pic:spPr>
                     <a:xfrm>
                       <a:off x="0" y="0"/>
-                      <a:ext cx="5274310" cy="2405183"/>
+                      <a:ext cx="5274310" cy="4823796"/>
                     </a:xfrm>
                     <a:prstGeom prst="rect">
                       <a:avLst/>
@@ -4238,320 +5658,105 @@
         </w:drawing>
       </w:r>
     </w:p>
-    <w:p/>
+    <w:p>
+      <w:pPr>
+        <w:rPr>
+          <w:rFonts w:hint="eastAsia"/>
+        </w:rPr>
+      </w:pPr>
+    </w:p>
+    <w:p>
+      <w:pPr>
+        <w:rPr>
+          <w:rFonts w:hint="eastAsia"/>
+        </w:rPr>
+      </w:pPr>
+    </w:p>
+    <w:p>
+      <w:pPr>
+        <w:rPr>
+          <w:rFonts w:hint="eastAsia"/>
+        </w:rPr>
+      </w:pPr>
+    </w:p>
+    <w:p/>
+    <w:p>
+      <w:pPr>
+        <w:pStyle w:val="2"/>
+        <w:rPr>
+          <w:rFonts w:hint="eastAsia"/>
+        </w:rPr>
+      </w:pPr>
+      <w:r>
+        <w:lastRenderedPageBreak/>
+        <w:t>事务</w:t>
+      </w:r>
+    </w:p>
     <w:p>
       <w:pPr>
         <w:pStyle w:val="3"/>
-      </w:pPr>
-      <w:r>
-        <w:rPr>
-          <w:rFonts w:hint="eastAsia"/>
-        </w:rPr>
-        <w:t>8.3</w:t>
-      </w:r>
-      <w:r>
-        <w:rPr>
-          <w:rFonts w:hint="eastAsia"/>
-        </w:rPr>
-        <w:t>逻辑备份</w:t>
-      </w:r>
-    </w:p>
-    <w:p>
-      <w:pPr>
-        <w:pStyle w:val="4"/>
-      </w:pPr>
-      <w:r>
-        <w:rPr>
-          <w:rFonts w:hint="eastAsia"/>
-        </w:rPr>
-        <w:t>8.3.1mysqldump</w:t>
-      </w:r>
-    </w:p>
-    <w:p>
-      <w:proofErr w:type="spellStart"/>
-      <w:r>
-        <w:t>M</w:t>
-      </w:r>
-      <w:r>
-        <w:rPr>
-          <w:rFonts w:hint="eastAsia"/>
-        </w:rPr>
-        <w:t>ysqldump</w:t>
-      </w:r>
-      <w:proofErr w:type="spellEnd"/>
-      <w:r>
-        <w:rPr>
-          <w:rFonts w:hint="eastAsia"/>
-        </w:rPr>
-        <w:t>备份工具通常用来完成转存数据的备份以及不同数据库之间的移植，如</w:t>
-      </w:r>
-      <w:r>
-        <w:rPr>
-          <w:rFonts w:hint="eastAsia"/>
-        </w:rPr>
-        <w:t xml:space="preserve"> </w:t>
-      </w:r>
-      <w:r>
-        <w:rPr>
-          <w:rFonts w:hint="eastAsia"/>
-        </w:rPr>
-        <w:t>从低版本</w:t>
-      </w:r>
-      <w:proofErr w:type="spellStart"/>
-      <w:r>
-        <w:rPr>
-          <w:rFonts w:hint="eastAsia"/>
-        </w:rPr>
-        <w:t>mysql</w:t>
-      </w:r>
-      <w:proofErr w:type="spellEnd"/>
-      <w:r>
-        <w:rPr>
-          <w:rFonts w:hint="eastAsia"/>
-        </w:rPr>
-        <w:t>数据库升级到高版本</w:t>
-      </w:r>
-      <w:proofErr w:type="spellStart"/>
-      <w:r>
-        <w:rPr>
-          <w:rFonts w:hint="eastAsia"/>
-        </w:rPr>
-        <w:t>mysql</w:t>
-      </w:r>
-      <w:proofErr w:type="spellEnd"/>
-      <w:r>
-        <w:rPr>
-          <w:rFonts w:hint="eastAsia"/>
-        </w:rPr>
-        <w:t>数据库，或者从</w:t>
-      </w:r>
-      <w:proofErr w:type="spellStart"/>
-      <w:r>
-        <w:rPr>
-          <w:rFonts w:hint="eastAsia"/>
-        </w:rPr>
-        <w:t>mysql</w:t>
-      </w:r>
-      <w:proofErr w:type="spellEnd"/>
-      <w:r>
-        <w:rPr>
-          <w:rFonts w:hint="eastAsia"/>
-        </w:rPr>
-        <w:t>数据库移植到</w:t>
-      </w:r>
-      <w:r>
-        <w:rPr>
-          <w:rFonts w:hint="eastAsia"/>
-        </w:rPr>
-        <w:t>Oracle</w:t>
-      </w:r>
-      <w:r>
-        <w:rPr>
-          <w:rFonts w:hint="eastAsia"/>
-        </w:rPr>
-        <w:t>和</w:t>
-      </w:r>
-      <w:r>
-        <w:rPr>
-          <w:rFonts w:hint="eastAsia"/>
-        </w:rPr>
-        <w:t>SQL server</w:t>
-      </w:r>
-      <w:r>
-        <w:rPr>
-          <w:rFonts w:hint="eastAsia"/>
-        </w:rPr>
-        <w:t>等</w:t>
-      </w:r>
-    </w:p>
-    <w:p>
-      <w:proofErr w:type="spellStart"/>
-      <w:r>
-        <w:t>M</w:t>
-      </w:r>
-      <w:r>
-        <w:rPr>
-          <w:rFonts w:hint="eastAsia"/>
-        </w:rPr>
-        <w:t>ysqldump</w:t>
-      </w:r>
-      <w:proofErr w:type="spellEnd"/>
-      <w:r>
-        <w:rPr>
-          <w:rFonts w:hint="eastAsia"/>
-        </w:rPr>
-        <w:t>是</w:t>
-      </w:r>
-      <w:proofErr w:type="spellStart"/>
-      <w:r>
-        <w:rPr>
-          <w:rFonts w:hint="eastAsia"/>
-        </w:rPr>
-        <w:t>mysql</w:t>
-      </w:r>
-      <w:proofErr w:type="spellEnd"/>
-      <w:r>
-        <w:rPr>
-          <w:rFonts w:hint="eastAsia"/>
-        </w:rPr>
-        <w:t>自带的备份工具，可以通过他的指令来进行备份，不需要进入</w:t>
-      </w:r>
-      <w:r>
-        <w:rPr>
-          <w:rFonts w:hint="eastAsia"/>
-        </w:rPr>
-        <w:t xml:space="preserve"> </w:t>
-      </w:r>
-      <w:proofErr w:type="spellStart"/>
-      <w:r>
-        <w:rPr>
-          <w:rFonts w:hint="eastAsia"/>
-        </w:rPr>
-        <w:t>mysql</w:t>
-      </w:r>
-      <w:proofErr w:type="spellEnd"/>
-      <w:r>
-        <w:rPr>
-          <w:rFonts w:hint="eastAsia"/>
-        </w:rPr>
-        <w:t xml:space="preserve"> </w:t>
-      </w:r>
-      <w:r>
-        <w:t>–</w:t>
-      </w:r>
-      <w:r>
-        <w:rPr>
-          <w:rFonts w:hint="eastAsia"/>
-        </w:rPr>
-        <w:t xml:space="preserve">u root </w:t>
-      </w:r>
-      <w:r>
-        <w:t>–</w:t>
-      </w:r>
-      <w:r>
-        <w:rPr>
-          <w:rFonts w:hint="eastAsia"/>
-        </w:rPr>
-        <w:t xml:space="preserve">p  </w:t>
-      </w:r>
-      <w:proofErr w:type="spellStart"/>
-      <w:r>
-        <w:rPr>
-          <w:rFonts w:hint="eastAsia"/>
-        </w:rPr>
-        <w:t>mysql</w:t>
-      </w:r>
-      <w:proofErr w:type="spellEnd"/>
-      <w:r>
-        <w:rPr>
-          <w:rFonts w:hint="eastAsia"/>
-        </w:rPr>
-        <w:t>界面</w:t>
-      </w:r>
-    </w:p>
-    <w:p/>
-    <w:p/>
-    <w:p/>
-    <w:p/>
-    <w:p>
-      <w:pPr>
-        <w:pStyle w:val="5"/>
-      </w:pPr>
-      <w:r>
-        <w:rPr>
-          <w:rFonts w:hint="eastAsia"/>
-        </w:rPr>
-        <w:t>备份指定的数据库到指定文件</w:t>
-      </w:r>
-    </w:p>
-    <w:p>
-      <w:pPr>
-        <w:rPr>
-          <w:color w:val="FF0000"/>
-        </w:rPr>
-      </w:pPr>
-      <w:r>
-        <w:rPr>
-          <w:rFonts w:hint="eastAsia"/>
-          <w:color w:val="FF0000"/>
-        </w:rPr>
-        <w:t>导出的数据包括数据下的表和表里面的内容</w:t>
-      </w:r>
-    </w:p>
-    <w:p>
-      <w:proofErr w:type="spellStart"/>
-      <w:proofErr w:type="gramStart"/>
-      <w:r>
-        <w:rPr>
-          <w:rFonts w:hint="eastAsia"/>
-        </w:rPr>
-        <w:t>mysqldump</w:t>
-      </w:r>
-      <w:proofErr w:type="spellEnd"/>
-      <w:proofErr w:type="gramEnd"/>
-      <w:r>
-        <w:rPr>
-          <w:rFonts w:hint="eastAsia"/>
-        </w:rPr>
-        <w:t xml:space="preserve"> </w:t>
-      </w:r>
-      <w:r>
-        <w:t>–</w:t>
-      </w:r>
-      <w:r>
-        <w:rPr>
-          <w:rFonts w:hint="eastAsia"/>
-        </w:rPr>
-        <w:t xml:space="preserve">u  root </w:t>
-      </w:r>
-      <w:r>
-        <w:t>–</w:t>
-      </w:r>
-      <w:r>
-        <w:rPr>
-          <w:rFonts w:hint="eastAsia"/>
-        </w:rPr>
-        <w:t>p demo&gt;/</w:t>
-      </w:r>
-      <w:proofErr w:type="spellStart"/>
-      <w:r>
-        <w:rPr>
-          <w:rFonts w:hint="eastAsia"/>
-        </w:rPr>
-        <w:t>hemo</w:t>
-      </w:r>
-      <w:proofErr w:type="spellEnd"/>
-      <w:r>
-        <w:rPr>
-          <w:rFonts w:hint="eastAsia"/>
-        </w:rPr>
-        <w:t>/www/</w:t>
-      </w:r>
-      <w:proofErr w:type="spellStart"/>
-      <w:r>
-        <w:rPr>
-          <w:rFonts w:hint="eastAsia"/>
-        </w:rPr>
-        <w:t>demo.sql</w:t>
-      </w:r>
-      <w:proofErr w:type="spellEnd"/>
-      <w:r>
-        <w:rPr>
-          <w:rFonts w:hint="eastAsia"/>
-        </w:rPr>
-        <w:t xml:space="preserve"> </w:t>
-      </w:r>
-    </w:p>
-    <w:p>
+        <w:rPr>
+          <w:rFonts w:hint="eastAsia"/>
+        </w:rPr>
+      </w:pPr>
+      <w:r>
+        <w:t>特性</w:t>
+      </w:r>
+    </w:p>
+    <w:p>
+      <w:pPr>
+        <w:rPr>
+          <w:rFonts w:hint="eastAsia"/>
+        </w:rPr>
+      </w:pPr>
+      <w:r>
+        <w:rPr>
+          <w:rFonts w:hint="eastAsia"/>
+        </w:rPr>
+        <w:t>ACID</w:t>
+      </w:r>
+    </w:p>
+    <w:p>
+      <w:pPr>
+        <w:rPr>
+          <w:rFonts w:hint="eastAsia"/>
+        </w:rPr>
+      </w:pPr>
+      <w:r>
+        <w:rPr>
+          <w:rFonts w:hint="eastAsia"/>
+        </w:rPr>
+        <w:t>原子性，一致性，隔离性，持久性</w:t>
+      </w:r>
+    </w:p>
+    <w:p>
+      <w:pPr>
+        <w:rPr>
+          <w:rFonts w:hint="eastAsia"/>
+        </w:rPr>
+      </w:pPr>
+      <w:r>
+        <w:rPr>
+          <w:rFonts w:hint="eastAsia"/>
+        </w:rPr>
+        <w:t>整个数据库事务是不可分割的工作单位，事物的操作要么全部成功要么全部失败</w:t>
+      </w:r>
+    </w:p>
+    <w:p>
+      <w:pPr>
+        <w:rPr>
+          <w:rFonts w:hint="eastAsia"/>
+        </w:rPr>
+      </w:pPr>
       <w:r>
         <w:rPr>
           <w:noProof/>
         </w:rPr>
         <w:drawing>
-          <wp:inline distT="0" distB="0" distL="0" distR="0" wp14:anchorId="26AFB350" wp14:editId="3D7EDE80">
-            <wp:extent cx="5274310" cy="1250950"/>
-            <wp:effectExtent l="0" t="0" r="2540" b="6350"/>
-            <wp:docPr id="11" name="图片 11"/>
+          <wp:inline distT="0" distB="0" distL="0" distR="0" wp14:anchorId="3423A21C" wp14:editId="560EDD8B">
+            <wp:extent cx="4998720" cy="617220"/>
+            <wp:effectExtent l="0" t="0" r="0" b="0"/>
+            <wp:docPr id="24" name="图片 24"/>
             <wp:cNvGraphicFramePr>
               <a:graphicFrameLocks xmlns:a="http://schemas.openxmlformats.org/drawingml/2006/main" noChangeAspect="1"/>
             </wp:cNvGraphicFramePr>
@@ -4571,7 +5776,7 @@
                   <pic:spPr>
                     <a:xfrm>
                       <a:off x="0" y="0"/>
-                      <a:ext cx="5274310" cy="1250950"/>
+                      <a:ext cx="4998720" cy="617220"/>
                     </a:xfrm>
                     <a:prstGeom prst="rect">
                       <a:avLst/>
@@ -4586,32 +5791,475 @@
     </w:p>
     <w:p>
       <w:pPr>
-        <w:pStyle w:val="5"/>
-      </w:pPr>
-      <w:r>
-        <w:rPr>
-          <w:rFonts w:hint="eastAsia"/>
-        </w:rPr>
+        <w:rPr>
+          <w:rFonts w:hint="eastAsia"/>
+        </w:rPr>
+      </w:pPr>
+    </w:p>
+    <w:p>
+      <w:pPr>
+        <w:rPr>
+          <w:rFonts w:hint="eastAsia"/>
+        </w:rPr>
+      </w:pPr>
+      <w:r>
+        <w:rPr>
+          <w:rFonts w:hint="eastAsia"/>
+        </w:rPr>
+        <w:t>一个事务的影响在其提交前对其他事务不可见</w:t>
+      </w:r>
+    </w:p>
+    <w:p>
+      <w:r>
+        <w:rPr>
+          <w:rFonts w:hint="eastAsia"/>
+        </w:rPr>
+        <w:t>事务一旦提交，其结果是永久性的</w:t>
+      </w:r>
+    </w:p>
+    <w:p>
+      <w:pPr>
+        <w:pStyle w:val="3"/>
+        <w:rPr>
+          <w:rFonts w:hint="eastAsia"/>
+        </w:rPr>
+      </w:pPr>
+      <w:r>
+        <w:rPr>
+          <w:rFonts w:hint="eastAsia"/>
+        </w:rPr>
+        <w:t>事务的实现</w:t>
+      </w:r>
+    </w:p>
+    <w:p>
+      <w:r>
+        <w:rPr>
+          <w:rFonts w:hint="eastAsia"/>
+        </w:rPr>
+        <w:t>隔离</w:t>
+      </w:r>
+      <w:proofErr w:type="gramStart"/>
+      <w:r>
+        <w:rPr>
+          <w:rFonts w:hint="eastAsia"/>
+        </w:rPr>
+        <w:t>性由锁实现</w:t>
+      </w:r>
+      <w:proofErr w:type="gramEnd"/>
+      <w:r>
+        <w:rPr>
+          <w:rFonts w:hint="eastAsia"/>
+        </w:rPr>
+        <w:t>，原子性、一致性、持久性通过</w:t>
+      </w:r>
+      <w:r>
+        <w:rPr>
+          <w:rFonts w:hint="eastAsia"/>
+        </w:rPr>
+        <w:t>redo</w:t>
+      </w:r>
+      <w:r>
+        <w:rPr>
+          <w:rFonts w:hint="eastAsia"/>
+        </w:rPr>
+        <w:t>和</w:t>
+      </w:r>
+      <w:r>
+        <w:rPr>
+          <w:rFonts w:hint="eastAsia"/>
+        </w:rPr>
+        <w:t>undo</w:t>
+      </w:r>
+      <w:r>
+        <w:rPr>
+          <w:rFonts w:hint="eastAsia"/>
+        </w:rPr>
+        <w:t>实现</w:t>
+      </w:r>
+    </w:p>
+    <w:p>
+      <w:pPr>
+        <w:pStyle w:val="4"/>
+      </w:pPr>
+      <w:r>
+        <w:t>R</w:t>
+      </w:r>
+      <w:r>
+        <w:rPr>
+          <w:rFonts w:hint="eastAsia"/>
+        </w:rPr>
+        <w:t>edo</w:t>
+      </w:r>
+    </w:p>
+    <w:p>
+      <w:r>
+        <w:rPr>
+          <w:rFonts w:hint="eastAsia"/>
+        </w:rPr>
+        <w:t>事务日志通过重做</w:t>
+      </w:r>
+      <w:r>
+        <w:rPr>
+          <w:rFonts w:hint="eastAsia"/>
+          <w:color w:val="FF0000"/>
+        </w:rPr>
+        <w:t>日志文件</w:t>
+      </w:r>
+      <w:r>
+        <w:rPr>
+          <w:rFonts w:hint="eastAsia"/>
+        </w:rPr>
+        <w:t>(redo)</w:t>
+      </w:r>
+      <w:r>
+        <w:rPr>
+          <w:rFonts w:hint="eastAsia"/>
+        </w:rPr>
+        <w:t>和</w:t>
+      </w:r>
+      <w:proofErr w:type="spellStart"/>
+      <w:r>
+        <w:rPr>
+          <w:rFonts w:hint="eastAsia"/>
+        </w:rPr>
+        <w:t>InnoDB</w:t>
+      </w:r>
+      <w:proofErr w:type="spellEnd"/>
+      <w:r>
+        <w:rPr>
+          <w:rFonts w:hint="eastAsia"/>
+        </w:rPr>
+        <w:t>存储引擎的</w:t>
+      </w:r>
+      <w:r>
+        <w:rPr>
+          <w:rFonts w:hint="eastAsia"/>
+          <w:color w:val="FF0000"/>
+        </w:rPr>
+        <w:t>日志缓冲文件</w:t>
+      </w:r>
+      <w:r>
+        <w:rPr>
+          <w:rFonts w:hint="eastAsia"/>
+        </w:rPr>
+        <w:t>来实现</w:t>
+      </w:r>
+    </w:p>
+    <w:p>
+      <w:r>
+        <w:rPr>
+          <w:rFonts w:hint="eastAsia"/>
+        </w:rPr>
+        <w:t>开始一个事务时，会记录该事务的一个</w:t>
+      </w:r>
+      <w:r>
+        <w:rPr>
+          <w:rFonts w:hint="eastAsia"/>
+        </w:rPr>
+        <w:t>LSN</w:t>
+      </w:r>
+      <w:r>
+        <w:rPr>
+          <w:rFonts w:hint="eastAsia"/>
+        </w:rPr>
+        <w:t>（日志序号列）</w:t>
+      </w:r>
+    </w:p>
+    <w:p>
+      <w:r>
+        <w:rPr>
+          <w:rFonts w:hint="eastAsia"/>
+        </w:rPr>
+        <w:t>当事务执行时，回往</w:t>
+      </w:r>
+      <w:proofErr w:type="spellStart"/>
+      <w:r>
+        <w:rPr>
+          <w:rFonts w:hint="eastAsia"/>
+        </w:rPr>
+        <w:t>innoDB</w:t>
+      </w:r>
+      <w:proofErr w:type="spellEnd"/>
+      <w:r>
+        <w:rPr>
+          <w:rFonts w:hint="eastAsia"/>
+        </w:rPr>
+        <w:t>存储引擎的日志缓冲文件里插入事务日志</w:t>
+      </w:r>
+    </w:p>
+    <w:p>
+      <w:r>
+        <w:rPr>
+          <w:rFonts w:hint="eastAsia"/>
+        </w:rPr>
+        <w:t>当事务提交时，必须将</w:t>
+      </w:r>
+      <w:proofErr w:type="spellStart"/>
+      <w:r>
+        <w:rPr>
+          <w:rFonts w:hint="eastAsia"/>
+        </w:rPr>
+        <w:t>InnoDB</w:t>
+      </w:r>
+      <w:proofErr w:type="spellEnd"/>
+      <w:r>
+        <w:rPr>
+          <w:rFonts w:hint="eastAsia"/>
+        </w:rPr>
+        <w:t>存储引擎的</w:t>
+      </w:r>
+      <w:r>
+        <w:rPr>
+          <w:rFonts w:hint="eastAsia"/>
+          <w:color w:val="FF0000"/>
+        </w:rPr>
+        <w:t>日志缓冲</w:t>
+      </w:r>
+      <w:r>
+        <w:rPr>
+          <w:rFonts w:hint="eastAsia"/>
+        </w:rPr>
+        <w:t>写入磁盘</w:t>
+      </w:r>
+    </w:p>
+    <w:p>
+      <w:pPr>
+        <w:rPr>
+          <w:rFonts w:hint="eastAsia"/>
+        </w:rPr>
+      </w:pPr>
+      <w:r>
+        <w:rPr>
+          <w:rFonts w:hint="eastAsia"/>
+        </w:rPr>
+        <w:t>在写数据前需要先写日志，这种</w:t>
+      </w:r>
+      <w:proofErr w:type="gramStart"/>
+      <w:r>
+        <w:rPr>
+          <w:rFonts w:hint="eastAsia"/>
+        </w:rPr>
+        <w:t>方式叫</w:t>
+      </w:r>
+      <w:r>
+        <w:rPr>
+          <w:rFonts w:hint="eastAsia"/>
+          <w:color w:val="FF0000"/>
+        </w:rPr>
+        <w:t>预写</w:t>
+      </w:r>
+      <w:proofErr w:type="gramEnd"/>
+      <w:r>
+        <w:rPr>
+          <w:rFonts w:hint="eastAsia"/>
+          <w:color w:val="FF0000"/>
+        </w:rPr>
+        <w:t>日志方式</w:t>
+      </w:r>
+    </w:p>
+    <w:p>
+      <w:pPr>
+        <w:rPr>
+          <w:rFonts w:hint="eastAsia"/>
+        </w:rPr>
+      </w:pPr>
+    </w:p>
+    <w:p>
+      <w:pPr>
+        <w:rPr>
+          <w:rFonts w:hint="eastAsia"/>
+        </w:rPr>
+      </w:pPr>
+      <w:proofErr w:type="spellStart"/>
+      <w:r>
+        <w:t>I</w:t>
+      </w:r>
+      <w:r>
+        <w:rPr>
+          <w:rFonts w:hint="eastAsia"/>
+        </w:rPr>
+        <w:t>nnoDB</w:t>
+      </w:r>
+      <w:proofErr w:type="spellEnd"/>
+      <w:r>
+        <w:rPr>
+          <w:rFonts w:hint="eastAsia"/>
+        </w:rPr>
+        <w:t>存储引擎通过预写日志的方式来保证事务的完整性。</w:t>
+      </w:r>
+      <w:r>
+        <w:rPr>
+          <w:rFonts w:hint="eastAsia"/>
+        </w:rPr>
+        <w:tab/>
+      </w:r>
+    </w:p>
+    <w:p>
+      <w:pPr>
+        <w:rPr>
+          <w:rFonts w:hint="eastAsia"/>
+        </w:rPr>
+      </w:pPr>
+    </w:p>
+    <w:p>
+      <w:pPr>
+        <w:rPr>
+          <w:rFonts w:hint="eastAsia"/>
+        </w:rPr>
+      </w:pPr>
+    </w:p>
+    <w:p>
+      <w:pPr>
+        <w:rPr>
+          <w:rFonts w:hint="eastAsia"/>
+        </w:rPr>
+      </w:pPr>
+    </w:p>
+    <w:p>
+      <w:pPr>
+        <w:rPr>
+          <w:rFonts w:hint="eastAsia"/>
+        </w:rPr>
+      </w:pPr>
+    </w:p>
+    <w:p>
+      <w:pPr>
+        <w:rPr>
+          <w:rFonts w:hint="eastAsia"/>
+        </w:rPr>
+      </w:pPr>
+    </w:p>
+    <w:p>
+      <w:pPr>
+        <w:rPr>
+          <w:rFonts w:hint="eastAsia"/>
+        </w:rPr>
+      </w:pPr>
+    </w:p>
+    <w:p>
+      <w:pPr>
+        <w:rPr>
+          <w:rFonts w:hint="eastAsia"/>
+        </w:rPr>
+      </w:pPr>
+    </w:p>
+    <w:p>
+      <w:pPr>
+        <w:rPr>
+          <w:rFonts w:hint="eastAsia"/>
+        </w:rPr>
+      </w:pPr>
+    </w:p>
+    <w:p>
+      <w:pPr>
+        <w:rPr>
+          <w:rFonts w:hint="eastAsia"/>
+        </w:rPr>
+      </w:pPr>
+    </w:p>
+    <w:p>
+      <w:pPr>
+        <w:rPr>
+          <w:rFonts w:hint="eastAsia"/>
+        </w:rPr>
+      </w:pPr>
+    </w:p>
+    <w:p>
+      <w:r>
+        <w:rPr>
+          <w:rFonts w:hint="eastAsia"/>
+        </w:rPr>
+        <w:tab/>
+      </w:r>
+      <w:r>
+        <w:rPr>
+          <w:rFonts w:hint="eastAsia"/>
+        </w:rPr>
+        <w:tab/>
+      </w:r>
+      <w:r>
+        <w:rPr>
+          <w:rFonts w:hint="eastAsia"/>
+        </w:rPr>
+        <w:tab/>
+      </w:r>
+      <w:r>
+        <w:rPr>
+          <w:rFonts w:hint="eastAsia"/>
+        </w:rPr>
+        <w:tab/>
+      </w:r>
+      <w:r>
+        <w:rPr>
+          <w:rFonts w:hint="eastAsia"/>
+        </w:rPr>
+        <w:tab/>
+      </w:r>
+      <w:r>
+        <w:rPr>
+          <w:rFonts w:hint="eastAsia"/>
+        </w:rPr>
+        <w:tab/>
+      </w:r>
+      <w:r>
+        <w:rPr>
+          <w:rFonts w:hint="eastAsia"/>
+        </w:rPr>
+        <w:tab/>
+      </w:r>
+      <w:r>
+        <w:rPr>
+          <w:rFonts w:hint="eastAsia"/>
+        </w:rPr>
+        <w:tab/>
+      </w:r>
+      <w:r>
+        <w:rPr>
+          <w:rFonts w:hint="eastAsia"/>
+        </w:rPr>
+        <w:tab/>
+      </w:r>
+      <w:r>
+        <w:rPr>
+          <w:rFonts w:hint="eastAsia"/>
+        </w:rPr>
+        <w:tab/>
+      </w:r>
+    </w:p>
+    <w:p>
+      <w:pPr>
+        <w:pStyle w:val="4"/>
+      </w:pPr>
+      <w:r>
         <w:lastRenderedPageBreak/>
-        <w:t>备份全部数据库</w:t>
-      </w:r>
-    </w:p>
-    <w:p>
-      <w:proofErr w:type="spellStart"/>
-      <w:proofErr w:type="gramStart"/>
-      <w:r>
-        <w:t>mysqldump</w:t>
-      </w:r>
-      <w:proofErr w:type="spellEnd"/>
-      <w:proofErr w:type="gramEnd"/>
-      <w:r>
-        <w:t xml:space="preserve"> -u root -p --all-databases&gt;/home/www/</w:t>
-      </w:r>
-      <w:proofErr w:type="spellStart"/>
-      <w:r>
-        <w:t>all.sql</w:t>
-      </w:r>
-      <w:proofErr w:type="spellEnd"/>
+        <w:t>U</w:t>
+      </w:r>
+      <w:r>
+        <w:rPr>
+          <w:rFonts w:hint="eastAsia"/>
+        </w:rPr>
+        <w:t>ndo</w:t>
+      </w:r>
+    </w:p>
+    <w:p>
+      <w:r>
+        <w:rPr>
+          <w:rFonts w:hint="eastAsia"/>
+        </w:rPr>
+        <w:t>事务有时需要撤销用</w:t>
+      </w:r>
+      <w:r>
+        <w:rPr>
+          <w:rFonts w:hint="eastAsia"/>
+        </w:rPr>
+        <w:t>undo</w:t>
+      </w:r>
+      <w:r>
+        <w:rPr>
+          <w:rFonts w:hint="eastAsia"/>
+        </w:rPr>
+        <w:t>日志</w:t>
+      </w:r>
     </w:p>
     <w:p>
       <w:r>
@@ -4619,10 +6267,10 @@
           <w:noProof/>
         </w:rPr>
         <w:drawing>
-          <wp:inline distT="0" distB="0" distL="0" distR="0" wp14:anchorId="190033B1" wp14:editId="37CBD4A2">
-            <wp:extent cx="5274310" cy="958410"/>
-            <wp:effectExtent l="0" t="0" r="2540" b="0"/>
-            <wp:docPr id="12" name="图片 12"/>
+          <wp:inline distT="0" distB="0" distL="0" distR="0" wp14:anchorId="71C65503" wp14:editId="1A419619">
+            <wp:extent cx="5274310" cy="1671419"/>
+            <wp:effectExtent l="0" t="0" r="2540" b="5080"/>
+            <wp:docPr id="25" name="图片 25"/>
             <wp:cNvGraphicFramePr>
               <a:graphicFrameLocks xmlns:a="http://schemas.openxmlformats.org/drawingml/2006/main" noChangeAspect="1"/>
             </wp:cNvGraphicFramePr>
@@ -4642,7 +6290,7 @@
                   <pic:spPr>
                     <a:xfrm>
                       <a:off x="0" y="0"/>
-                      <a:ext cx="5274310" cy="958410"/>
+                      <a:ext cx="5274310" cy="1671419"/>
                     </a:xfrm>
                     <a:prstGeom prst="rect">
                       <a:avLst/>
@@ -4658,80 +6306,19 @@
     <w:p/>
     <w:p>
       <w:pPr>
-        <w:pStyle w:val="5"/>
-      </w:pPr>
-      <w:r>
-        <w:rPr>
-          <w:rFonts w:hint="eastAsia"/>
-        </w:rPr>
-        <w:t>备份指定数据库指定表</w:t>
-      </w:r>
-    </w:p>
-    <w:p>
-      <w:r>
-        <w:rPr>
-          <w:rFonts w:hint="eastAsia"/>
-        </w:rPr>
-        <w:t>多个表逗号隔开</w:t>
-      </w:r>
-    </w:p>
-    <w:p>
-      <w:pPr>
-        <w:rPr>
-          <w:rFonts w:ascii="Courier New" w:hAnsi="Courier New" w:cs="Courier New"/>
-          <w:color w:val="000000"/>
-          <w:sz w:val="18"/>
-          <w:szCs w:val="18"/>
-          <w:shd w:val="clear" w:color="auto" w:fill="F5F5F5"/>
-        </w:rPr>
-      </w:pPr>
-      <w:proofErr w:type="spellStart"/>
-      <w:proofErr w:type="gramStart"/>
-      <w:r>
-        <w:rPr>
-          <w:rFonts w:ascii="Courier New" w:hAnsi="Courier New" w:cs="Courier New"/>
-          <w:color w:val="000000"/>
-          <w:sz w:val="18"/>
-          <w:szCs w:val="18"/>
-          <w:shd w:val="clear" w:color="auto" w:fill="F5F5F5"/>
-        </w:rPr>
-        <w:t>mysqldump</w:t>
-      </w:r>
-      <w:proofErr w:type="spellEnd"/>
-      <w:proofErr w:type="gramEnd"/>
-      <w:r>
-        <w:rPr>
-          <w:rFonts w:ascii="Courier New" w:hAnsi="Courier New" w:cs="Courier New"/>
-          <w:color w:val="000000"/>
-          <w:sz w:val="18"/>
-          <w:szCs w:val="18"/>
-          <w:shd w:val="clear" w:color="auto" w:fill="F5F5F5"/>
-        </w:rPr>
-        <w:t xml:space="preserve"> -u root -p demo user&gt;/home/www/</w:t>
-      </w:r>
-      <w:proofErr w:type="spellStart"/>
-      <w:r>
-        <w:rPr>
-          <w:rFonts w:ascii="Courier New" w:hAnsi="Courier New" w:cs="Courier New"/>
-          <w:color w:val="000000"/>
-          <w:sz w:val="18"/>
-          <w:szCs w:val="18"/>
-          <w:shd w:val="clear" w:color="auto" w:fill="F5F5F5"/>
-        </w:rPr>
-        <w:t>user.sql</w:t>
-      </w:r>
-      <w:proofErr w:type="spellEnd"/>
-    </w:p>
-    <w:p>
+        <w:rPr>
+          <w:rFonts w:hint="eastAsia"/>
+        </w:rPr>
+      </w:pPr>
       <w:r>
         <w:rPr>
           <w:noProof/>
         </w:rPr>
         <w:drawing>
-          <wp:inline distT="0" distB="0" distL="0" distR="0" wp14:anchorId="3916832F" wp14:editId="10C5B2CA">
-            <wp:extent cx="5274310" cy="793588"/>
-            <wp:effectExtent l="0" t="0" r="2540" b="6985"/>
-            <wp:docPr id="13" name="图片 13"/>
+          <wp:inline distT="0" distB="0" distL="0" distR="0" wp14:anchorId="13AF9C96" wp14:editId="2EFCAD89">
+            <wp:extent cx="5274310" cy="3176185"/>
+            <wp:effectExtent l="0" t="0" r="2540" b="5715"/>
+            <wp:docPr id="26" name="图片 26"/>
             <wp:cNvGraphicFramePr>
               <a:graphicFrameLocks xmlns:a="http://schemas.openxmlformats.org/drawingml/2006/main" noChangeAspect="1"/>
             </wp:cNvGraphicFramePr>
@@ -4751,6 +6338,1201 @@
                   <pic:spPr>
                     <a:xfrm>
                       <a:off x="0" y="0"/>
+                      <a:ext cx="5274310" cy="3176185"/>
+                    </a:xfrm>
+                    <a:prstGeom prst="rect">
+                      <a:avLst/>
+                    </a:prstGeom>
+                  </pic:spPr>
+                </pic:pic>
+              </a:graphicData>
+            </a:graphic>
+          </wp:inline>
+        </w:drawing>
+      </w:r>
+    </w:p>
+    <w:p>
+      <w:pPr>
+        <w:pStyle w:val="4"/>
+      </w:pPr>
+      <w:r>
+        <w:rPr>
+          <w:rFonts w:hint="eastAsia"/>
+        </w:rPr>
+        <w:t>分布式事务</w:t>
+      </w:r>
+    </w:p>
+    <w:p>
+      <w:pPr>
+        <w:pStyle w:val="5"/>
+        <w:rPr>
+          <w:rFonts w:hint="eastAsia"/>
+        </w:rPr>
+      </w:pPr>
+      <w:r>
+        <w:t>什么是分布式事务</w:t>
+      </w:r>
+    </w:p>
+    <w:p>
+      <w:pPr>
+        <w:rPr>
+          <w:rFonts w:hint="eastAsia"/>
+        </w:rPr>
+      </w:pPr>
+      <w:r>
+        <w:rPr>
+          <w:rFonts w:hint="eastAsia"/>
+        </w:rPr>
+        <w:t>分布式事务是指允许多个独立的事务资源参与一个全局的事务中，</w:t>
+      </w:r>
+      <w:r>
+        <w:rPr>
+          <w:rFonts w:hint="eastAsia"/>
+        </w:rPr>
+        <w:t>事务资源通常指关系型数据库系统，也可以是其他资源。</w:t>
+      </w:r>
+    </w:p>
+    <w:p>
+      <w:pPr>
+        <w:rPr>
+          <w:rFonts w:hint="eastAsia"/>
+        </w:rPr>
+      </w:pPr>
+      <w:r>
+        <w:rPr>
+          <w:rFonts w:hint="eastAsia"/>
+        </w:rPr>
+        <w:t>全局事务要求在其中所有参与的书屋要么都提交要么都回滚，</w:t>
+      </w:r>
+    </w:p>
+    <w:p>
+      <w:r>
+        <w:rPr>
+          <w:rFonts w:hint="eastAsia"/>
+        </w:rPr>
+        <w:tab/>
+      </w:r>
+      <w:bookmarkStart w:id="0" w:name="_GoBack"/>
+      <w:bookmarkEnd w:id="0"/>
+    </w:p>
+    <w:p>
+      <w:pPr>
+        <w:pStyle w:val="2"/>
+      </w:pPr>
+      <w:r>
+        <w:rPr>
+          <w:rFonts w:hint="eastAsia"/>
+        </w:rPr>
+        <w:lastRenderedPageBreak/>
+        <w:t>8.</w:t>
+      </w:r>
+      <w:r>
+        <w:rPr>
+          <w:rFonts w:hint="eastAsia"/>
+        </w:rPr>
+        <w:t>备份与恢复</w:t>
+      </w:r>
+    </w:p>
+    <w:p>
+      <w:pPr>
+        <w:pStyle w:val="3"/>
+      </w:pPr>
+      <w:r>
+        <w:rPr>
+          <w:rFonts w:hint="eastAsia"/>
+        </w:rPr>
+        <w:t>8.1</w:t>
+      </w:r>
+      <w:r>
+        <w:rPr>
+          <w:rFonts w:hint="eastAsia"/>
+        </w:rPr>
+        <w:t>备份与恢复的概述</w:t>
+      </w:r>
+    </w:p>
+    <w:p>
+      <w:pPr>
+        <w:pStyle w:val="4"/>
+      </w:pPr>
+      <w:r>
+        <w:rPr>
+          <w:rFonts w:hint="eastAsia"/>
+        </w:rPr>
+        <w:t>备份方法分为：</w:t>
+      </w:r>
+    </w:p>
+    <w:p>
+      <w:proofErr w:type="gramStart"/>
+      <w:r>
+        <w:rPr>
+          <w:rFonts w:hint="eastAsia"/>
+        </w:rPr>
+        <w:t>热备</w:t>
+      </w:r>
+      <w:proofErr w:type="gramEnd"/>
+      <w:r>
+        <w:rPr>
+          <w:rFonts w:hint="eastAsia"/>
+        </w:rPr>
+        <w:t xml:space="preserve"> Hot Backup</w:t>
+      </w:r>
+    </w:p>
+    <w:p>
+      <w:proofErr w:type="gramStart"/>
+      <w:r>
+        <w:rPr>
+          <w:rFonts w:hint="eastAsia"/>
+        </w:rPr>
+        <w:t>冷备</w:t>
+      </w:r>
+      <w:proofErr w:type="gramEnd"/>
+      <w:r>
+        <w:rPr>
+          <w:rFonts w:hint="eastAsia"/>
+        </w:rPr>
+        <w:t xml:space="preserve"> Cold Backup</w:t>
+      </w:r>
+    </w:p>
+    <w:p>
+      <w:proofErr w:type="gramStart"/>
+      <w:r>
+        <w:rPr>
+          <w:rFonts w:hint="eastAsia"/>
+        </w:rPr>
+        <w:t>温备</w:t>
+      </w:r>
+      <w:proofErr w:type="gramEnd"/>
+      <w:r>
+        <w:rPr>
+          <w:rFonts w:hint="eastAsia"/>
+        </w:rPr>
+        <w:t xml:space="preserve"> Warm Backup</w:t>
+      </w:r>
+    </w:p>
+    <w:p/>
+    <w:p>
+      <w:proofErr w:type="gramStart"/>
+      <w:r>
+        <w:rPr>
+          <w:rFonts w:hint="eastAsia"/>
+          <w:b/>
+        </w:rPr>
+        <w:t>热备</w:t>
+      </w:r>
+      <w:r>
+        <w:rPr>
+          <w:rFonts w:hint="eastAsia"/>
+        </w:rPr>
+        <w:t>是</w:t>
+      </w:r>
+      <w:proofErr w:type="gramEnd"/>
+      <w:r>
+        <w:rPr>
+          <w:rFonts w:hint="eastAsia"/>
+        </w:rPr>
+        <w:t>指在数据库运行中直接备份，对正在运行的数据库没有任何影响。（在线备份）</w:t>
+      </w:r>
+    </w:p>
+    <w:p/>
+    <w:p>
+      <w:proofErr w:type="gramStart"/>
+      <w:r>
+        <w:rPr>
+          <w:rFonts w:hint="eastAsia"/>
+          <w:b/>
+        </w:rPr>
+        <w:t>冷备</w:t>
+      </w:r>
+      <w:r>
+        <w:rPr>
+          <w:rFonts w:hint="eastAsia"/>
+        </w:rPr>
+        <w:t>是</w:t>
+      </w:r>
+      <w:proofErr w:type="gramEnd"/>
+      <w:r>
+        <w:rPr>
+          <w:rFonts w:hint="eastAsia"/>
+        </w:rPr>
+        <w:t>指在数据库停止的情况下进行备份，最为简单，一般只需要拷贝相关的数据库文件即可。（离线备份）</w:t>
+      </w:r>
+    </w:p>
+    <w:p/>
+    <w:p>
+      <w:proofErr w:type="gramStart"/>
+      <w:r>
+        <w:rPr>
+          <w:b/>
+        </w:rPr>
+        <w:t>温备</w:t>
+      </w:r>
+      <w:r>
+        <w:t>是</w:t>
+      </w:r>
+      <w:proofErr w:type="gramEnd"/>
+      <w:r>
+        <w:t>指在数据库运行时进行备份</w:t>
+      </w:r>
+      <w:r>
+        <w:rPr>
+          <w:rFonts w:hint="eastAsia"/>
+        </w:rPr>
+        <w:t>，但是会对当前数据库的操作有所影响</w:t>
+      </w:r>
+      <w:r>
+        <w:rPr>
+          <w:rFonts w:hint="eastAsia"/>
+        </w:rPr>
+        <w:t>。</w:t>
+      </w:r>
+    </w:p>
+    <w:p/>
+    <w:p>
+      <w:pPr>
+        <w:pStyle w:val="4"/>
+      </w:pPr>
+      <w:r>
+        <w:t>按照备份后的文件分为</w:t>
+      </w:r>
+      <w:r>
+        <w:rPr>
+          <w:rFonts w:hint="eastAsia"/>
+        </w:rPr>
+        <w:t xml:space="preserve"> </w:t>
+      </w:r>
+      <w:r>
+        <w:rPr>
+          <w:rFonts w:hint="eastAsia"/>
+        </w:rPr>
+        <w:t>逻辑备份</w:t>
+      </w:r>
+      <w:r>
+        <w:rPr>
+          <w:rFonts w:hint="eastAsia"/>
+        </w:rPr>
+        <w:t xml:space="preserve">  </w:t>
+      </w:r>
+      <w:proofErr w:type="gramStart"/>
+      <w:r>
+        <w:rPr>
+          <w:rFonts w:hint="eastAsia"/>
+        </w:rPr>
+        <w:t>裸</w:t>
+      </w:r>
+      <w:proofErr w:type="gramEnd"/>
+      <w:r>
+        <w:rPr>
+          <w:rFonts w:hint="eastAsia"/>
+        </w:rPr>
+        <w:t>文件备份</w:t>
+      </w:r>
+    </w:p>
+    <w:p>
+      <w:pPr>
+        <w:rPr>
+          <w:b/>
+        </w:rPr>
+      </w:pPr>
+    </w:p>
+    <w:p>
+      <w:r>
+        <w:rPr>
+          <w:rFonts w:hint="eastAsia"/>
+          <w:b/>
+        </w:rPr>
+        <w:t>逻辑备份</w:t>
+      </w:r>
+      <w:r>
+        <w:rPr>
+          <w:rFonts w:hint="eastAsia"/>
+        </w:rPr>
+        <w:t>是指备份后的文件是可读的，通常是文本文件，内容一般是</w:t>
+      </w:r>
+      <w:r>
+        <w:rPr>
+          <w:rFonts w:hint="eastAsia"/>
+        </w:rPr>
+        <w:t>SQL</w:t>
+      </w:r>
+      <w:r>
+        <w:rPr>
+          <w:rFonts w:hint="eastAsia"/>
+        </w:rPr>
+        <w:t>语句或者表内的实际内容</w:t>
+      </w:r>
+      <w:r>
+        <w:rPr>
+          <w:rFonts w:hint="eastAsia"/>
+        </w:rPr>
+        <w:t>。好处是可以看到导出文件的实际内容，一般用于数据库的升级、迁移等工作，但是恢复时间较长。</w:t>
+      </w:r>
+    </w:p>
+    <w:p/>
+    <w:p>
+      <w:proofErr w:type="gramStart"/>
+      <w:r>
+        <w:rPr>
+          <w:rFonts w:hint="eastAsia"/>
+          <w:b/>
+        </w:rPr>
+        <w:t>裸</w:t>
+      </w:r>
+      <w:proofErr w:type="gramEnd"/>
+      <w:r>
+        <w:rPr>
+          <w:rFonts w:hint="eastAsia"/>
+          <w:b/>
+        </w:rPr>
+        <w:t>文件备份</w:t>
+      </w:r>
+      <w:r>
+        <w:rPr>
+          <w:rFonts w:hint="eastAsia"/>
+        </w:rPr>
+        <w:t>是指</w:t>
+      </w:r>
+      <w:r>
+        <w:rPr>
+          <w:rFonts w:hint="eastAsia"/>
+        </w:rPr>
+        <w:t>拷贝数据库的物理文件</w:t>
+      </w:r>
+      <w:r>
+        <w:rPr>
+          <w:rFonts w:hint="eastAsia"/>
+        </w:rPr>
+        <w:t xml:space="preserve"> </w:t>
+      </w:r>
+      <w:r>
+        <w:rPr>
+          <w:rFonts w:hint="eastAsia"/>
+        </w:rPr>
+        <w:t>，数据库可以处于运行状态、或停止状态，这类备份恢复时间比逻辑备份时间短很多。</w:t>
+      </w:r>
+    </w:p>
+    <w:p/>
+    <w:p>
+      <w:pPr>
+        <w:pStyle w:val="4"/>
+      </w:pPr>
+      <w:r>
+        <w:rPr>
+          <w:rFonts w:hint="eastAsia"/>
+        </w:rPr>
+        <w:t>按照备份数据库的内容可以分为：</w:t>
+      </w:r>
+    </w:p>
+    <w:p>
+      <w:pPr>
+        <w:rPr>
+          <w:b/>
+        </w:rPr>
+      </w:pPr>
+      <w:r>
+        <w:rPr>
+          <w:rFonts w:hint="eastAsia"/>
+          <w:b/>
+        </w:rPr>
+        <w:t>完全备份，增量备份，日志备份</w:t>
+      </w:r>
+    </w:p>
+    <w:p/>
+    <w:p>
+      <w:r>
+        <w:rPr>
+          <w:b/>
+        </w:rPr>
+        <w:t>完全备份</w:t>
+      </w:r>
+      <w:r>
+        <w:t>是指对数据库进行一个完整的备份</w:t>
+      </w:r>
+    </w:p>
+    <w:p>
+      <w:r>
+        <w:rPr>
+          <w:rFonts w:hint="eastAsia"/>
+          <w:b/>
+        </w:rPr>
+        <w:t>增量备份</w:t>
+      </w:r>
+      <w:r>
+        <w:rPr>
+          <w:rFonts w:hint="eastAsia"/>
+        </w:rPr>
+        <w:t>是指在上次的完全备份的基础上，对更新数据惊醒备份。</w:t>
+      </w:r>
+    </w:p>
+    <w:p>
+      <w:r>
+        <w:rPr>
+          <w:rFonts w:hint="eastAsia"/>
+          <w:b/>
+        </w:rPr>
+        <w:t>日志备份</w:t>
+      </w:r>
+      <w:r>
+        <w:rPr>
+          <w:rFonts w:hint="eastAsia"/>
+        </w:rPr>
+        <w:t>是指对</w:t>
+      </w:r>
+      <w:proofErr w:type="spellStart"/>
+      <w:r>
+        <w:rPr>
+          <w:rFonts w:hint="eastAsia"/>
+        </w:rPr>
+        <w:t>mysql</w:t>
+      </w:r>
+      <w:proofErr w:type="spellEnd"/>
+      <w:r>
+        <w:rPr>
+          <w:rFonts w:hint="eastAsia"/>
+        </w:rPr>
+        <w:t>数据库二进制日志的备份，通过对一个完全备份二进制日志的重做来完成数据库的</w:t>
+      </w:r>
+      <w:r>
+        <w:rPr>
+          <w:rFonts w:hint="eastAsia"/>
+        </w:rPr>
+        <w:t>point-in-time</w:t>
+      </w:r>
+      <w:r>
+        <w:rPr>
+          <w:rFonts w:hint="eastAsia"/>
+        </w:rPr>
+        <w:t>的恢复工作。</w:t>
+      </w:r>
+    </w:p>
+    <w:p/>
+    <w:p>
+      <w:proofErr w:type="spellStart"/>
+      <w:r>
+        <w:t>M</w:t>
+      </w:r>
+      <w:r>
+        <w:rPr>
+          <w:rFonts w:hint="eastAsia"/>
+        </w:rPr>
+        <w:t>ysql</w:t>
+      </w:r>
+      <w:proofErr w:type="spellEnd"/>
+      <w:r>
+        <w:rPr>
+          <w:rFonts w:hint="eastAsia"/>
+        </w:rPr>
+        <w:t>数据库复制的原理就是异步实时进行二进制日志重做</w:t>
+      </w:r>
+    </w:p>
+    <w:p>
+      <w:pPr>
+        <w:pStyle w:val="3"/>
+      </w:pPr>
+      <w:r>
+        <w:rPr>
+          <w:rFonts w:hint="eastAsia"/>
+        </w:rPr>
+        <w:lastRenderedPageBreak/>
+        <w:t>8.2</w:t>
+      </w:r>
+      <w:r>
+        <w:rPr>
+          <w:rFonts w:hint="eastAsia"/>
+        </w:rPr>
+        <w:t>冷备</w:t>
+      </w:r>
+    </w:p>
+    <w:p>
+      <w:r>
+        <w:rPr>
+          <w:rFonts w:hint="eastAsia"/>
+        </w:rPr>
+        <w:t>只需要备份</w:t>
+      </w:r>
+      <w:proofErr w:type="spellStart"/>
+      <w:r>
+        <w:rPr>
+          <w:rFonts w:hint="eastAsia"/>
+        </w:rPr>
+        <w:t>mysql</w:t>
+      </w:r>
+      <w:proofErr w:type="spellEnd"/>
+      <w:r>
+        <w:rPr>
+          <w:rFonts w:hint="eastAsia"/>
+        </w:rPr>
+        <w:t>数据库的</w:t>
+      </w:r>
+      <w:proofErr w:type="spellStart"/>
+      <w:r>
+        <w:rPr>
+          <w:rFonts w:hint="eastAsia"/>
+        </w:rPr>
+        <w:t>frm</w:t>
+      </w:r>
+      <w:proofErr w:type="spellEnd"/>
+      <w:r>
+        <w:rPr>
+          <w:rFonts w:hint="eastAsia"/>
+        </w:rPr>
+        <w:t>文件、共享</w:t>
+      </w:r>
+      <w:proofErr w:type="gramStart"/>
+      <w:r>
+        <w:rPr>
+          <w:rFonts w:hint="eastAsia"/>
+        </w:rPr>
+        <w:t>表空间</w:t>
+      </w:r>
+      <w:proofErr w:type="gramEnd"/>
+      <w:r>
+        <w:rPr>
+          <w:rFonts w:hint="eastAsia"/>
+        </w:rPr>
+        <w:t>文件、</w:t>
+      </w:r>
+      <w:proofErr w:type="gramStart"/>
+      <w:r>
+        <w:rPr>
+          <w:rFonts w:hint="eastAsia"/>
+        </w:rPr>
+        <w:t>独立表空间</w:t>
+      </w:r>
+      <w:proofErr w:type="gramEnd"/>
+      <w:r>
+        <w:rPr>
+          <w:rFonts w:hint="eastAsia"/>
+        </w:rPr>
+        <w:t>文件（</w:t>
+      </w:r>
+      <w:r>
+        <w:rPr>
+          <w:rFonts w:hint="eastAsia"/>
+        </w:rPr>
+        <w:t>*.</w:t>
+      </w:r>
+      <w:proofErr w:type="spellStart"/>
+      <w:r>
+        <w:rPr>
+          <w:rFonts w:hint="eastAsia"/>
+        </w:rPr>
+        <w:t>ibd</w:t>
+      </w:r>
+      <w:proofErr w:type="spellEnd"/>
+      <w:r>
+        <w:rPr>
+          <w:rFonts w:hint="eastAsia"/>
+        </w:rPr>
+        <w:t>）</w:t>
+      </w:r>
+      <w:r>
+        <w:rPr>
+          <w:rFonts w:hint="eastAsia"/>
+        </w:rPr>
+        <w:t>,</w:t>
+      </w:r>
+      <w:r>
+        <w:rPr>
+          <w:rFonts w:hint="eastAsia"/>
+        </w:rPr>
+        <w:t>重做日志文件</w:t>
+      </w:r>
+      <w:r>
+        <w:rPr>
+          <w:rFonts w:hint="eastAsia"/>
+        </w:rPr>
+        <w:t xml:space="preserve"> </w:t>
+      </w:r>
+      <w:r>
+        <w:rPr>
+          <w:rFonts w:hint="eastAsia"/>
+        </w:rPr>
+        <w:t>。定期备份</w:t>
+      </w:r>
+      <w:proofErr w:type="spellStart"/>
+      <w:r>
+        <w:rPr>
+          <w:rFonts w:hint="eastAsia"/>
+        </w:rPr>
+        <w:t>mysqls</w:t>
+      </w:r>
+      <w:proofErr w:type="spellEnd"/>
+      <w:r>
+        <w:rPr>
+          <w:rFonts w:hint="eastAsia"/>
+        </w:rPr>
+        <w:t>的配置文件</w:t>
+      </w:r>
+      <w:proofErr w:type="spellStart"/>
+      <w:r>
+        <w:rPr>
+          <w:rFonts w:hint="eastAsia"/>
+        </w:rPr>
+        <w:t>my.cnf</w:t>
+      </w:r>
+      <w:proofErr w:type="spellEnd"/>
+      <w:r>
+        <w:rPr>
+          <w:rFonts w:hint="eastAsia"/>
+        </w:rPr>
+        <w:t>，有利于恢复操作。</w:t>
+      </w:r>
+    </w:p>
+    <w:p>
+      <w:r>
+        <w:rPr>
+          <w:noProof/>
+        </w:rPr>
+        <w:drawing>
+          <wp:inline distT="0" distB="0" distL="0" distR="0" wp14:anchorId="05471EFF" wp14:editId="141D70A4">
+            <wp:extent cx="5274310" cy="2405183"/>
+            <wp:effectExtent l="0" t="0" r="2540" b="0"/>
+            <wp:docPr id="9" name="图片 9"/>
+            <wp:cNvGraphicFramePr>
+              <a:graphicFrameLocks xmlns:a="http://schemas.openxmlformats.org/drawingml/2006/main" noChangeAspect="1"/>
+            </wp:cNvGraphicFramePr>
+            <a:graphic xmlns:a="http://schemas.openxmlformats.org/drawingml/2006/main">
+              <a:graphicData uri="http://schemas.openxmlformats.org/drawingml/2006/picture">
+                <pic:pic xmlns:pic="http://schemas.openxmlformats.org/drawingml/2006/picture">
+                  <pic:nvPicPr>
+                    <pic:cNvPr id="0" name=""/>
+                    <pic:cNvPicPr/>
+                  </pic:nvPicPr>
+                  <pic:blipFill>
+                    <a:blip r:embed="rId30"/>
+                    <a:stretch>
+                      <a:fillRect/>
+                    </a:stretch>
+                  </pic:blipFill>
+                  <pic:spPr>
+                    <a:xfrm>
+                      <a:off x="0" y="0"/>
+                      <a:ext cx="5274310" cy="2405183"/>
+                    </a:xfrm>
+                    <a:prstGeom prst="rect">
+                      <a:avLst/>
+                    </a:prstGeom>
+                  </pic:spPr>
+                </pic:pic>
+              </a:graphicData>
+            </a:graphic>
+          </wp:inline>
+        </w:drawing>
+      </w:r>
+    </w:p>
+    <w:p/>
+    <w:p>
+      <w:pPr>
+        <w:pStyle w:val="3"/>
+      </w:pPr>
+      <w:r>
+        <w:rPr>
+          <w:rFonts w:hint="eastAsia"/>
+        </w:rPr>
+        <w:t>8.3</w:t>
+      </w:r>
+      <w:r>
+        <w:rPr>
+          <w:rFonts w:hint="eastAsia"/>
+        </w:rPr>
+        <w:t>逻辑备份</w:t>
+      </w:r>
+    </w:p>
+    <w:p>
+      <w:pPr>
+        <w:pStyle w:val="4"/>
+      </w:pPr>
+      <w:r>
+        <w:rPr>
+          <w:rFonts w:hint="eastAsia"/>
+        </w:rPr>
+        <w:t>8.3.1mysqldump</w:t>
+      </w:r>
+    </w:p>
+    <w:p>
+      <w:proofErr w:type="spellStart"/>
+      <w:r>
+        <w:t>M</w:t>
+      </w:r>
+      <w:r>
+        <w:rPr>
+          <w:rFonts w:hint="eastAsia"/>
+        </w:rPr>
+        <w:t>ysqldump</w:t>
+      </w:r>
+      <w:proofErr w:type="spellEnd"/>
+      <w:r>
+        <w:rPr>
+          <w:rFonts w:hint="eastAsia"/>
+        </w:rPr>
+        <w:t>备份工具通常用来完成转存数据的备份以及不同数据库之间的移植，如</w:t>
+      </w:r>
+      <w:r>
+        <w:rPr>
+          <w:rFonts w:hint="eastAsia"/>
+        </w:rPr>
+        <w:t xml:space="preserve"> </w:t>
+      </w:r>
+      <w:r>
+        <w:rPr>
+          <w:rFonts w:hint="eastAsia"/>
+        </w:rPr>
+        <w:t>从低版本</w:t>
+      </w:r>
+      <w:proofErr w:type="spellStart"/>
+      <w:r>
+        <w:rPr>
+          <w:rFonts w:hint="eastAsia"/>
+        </w:rPr>
+        <w:t>mysql</w:t>
+      </w:r>
+      <w:proofErr w:type="spellEnd"/>
+      <w:r>
+        <w:rPr>
+          <w:rFonts w:hint="eastAsia"/>
+        </w:rPr>
+        <w:t>数据库升级到高版本</w:t>
+      </w:r>
+      <w:proofErr w:type="spellStart"/>
+      <w:r>
+        <w:rPr>
+          <w:rFonts w:hint="eastAsia"/>
+        </w:rPr>
+        <w:t>mysql</w:t>
+      </w:r>
+      <w:proofErr w:type="spellEnd"/>
+      <w:r>
+        <w:rPr>
+          <w:rFonts w:hint="eastAsia"/>
+        </w:rPr>
+        <w:t>数据库，或者从</w:t>
+      </w:r>
+      <w:proofErr w:type="spellStart"/>
+      <w:r>
+        <w:rPr>
+          <w:rFonts w:hint="eastAsia"/>
+        </w:rPr>
+        <w:t>mysql</w:t>
+      </w:r>
+      <w:proofErr w:type="spellEnd"/>
+      <w:r>
+        <w:rPr>
+          <w:rFonts w:hint="eastAsia"/>
+        </w:rPr>
+        <w:t>数据库移植到</w:t>
+      </w:r>
+      <w:r>
+        <w:rPr>
+          <w:rFonts w:hint="eastAsia"/>
+        </w:rPr>
+        <w:t>Oracle</w:t>
+      </w:r>
+      <w:r>
+        <w:rPr>
+          <w:rFonts w:hint="eastAsia"/>
+        </w:rPr>
+        <w:t>和</w:t>
+      </w:r>
+      <w:r>
+        <w:rPr>
+          <w:rFonts w:hint="eastAsia"/>
+        </w:rPr>
+        <w:t>SQL server</w:t>
+      </w:r>
+      <w:r>
+        <w:rPr>
+          <w:rFonts w:hint="eastAsia"/>
+        </w:rPr>
+        <w:t>等</w:t>
+      </w:r>
+    </w:p>
+    <w:p>
+      <w:proofErr w:type="spellStart"/>
+      <w:r>
+        <w:t>M</w:t>
+      </w:r>
+      <w:r>
+        <w:rPr>
+          <w:rFonts w:hint="eastAsia"/>
+        </w:rPr>
+        <w:t>ysqldump</w:t>
+      </w:r>
+      <w:proofErr w:type="spellEnd"/>
+      <w:r>
+        <w:rPr>
+          <w:rFonts w:hint="eastAsia"/>
+        </w:rPr>
+        <w:t>是</w:t>
+      </w:r>
+      <w:proofErr w:type="spellStart"/>
+      <w:r>
+        <w:rPr>
+          <w:rFonts w:hint="eastAsia"/>
+        </w:rPr>
+        <w:t>mysql</w:t>
+      </w:r>
+      <w:proofErr w:type="spellEnd"/>
+      <w:r>
+        <w:rPr>
+          <w:rFonts w:hint="eastAsia"/>
+        </w:rPr>
+        <w:t>自带的备份工具，可以通过他的指令来进行备份，不需要进入</w:t>
+      </w:r>
+      <w:r>
+        <w:rPr>
+          <w:rFonts w:hint="eastAsia"/>
+        </w:rPr>
+        <w:t xml:space="preserve"> </w:t>
+      </w:r>
+      <w:proofErr w:type="spellStart"/>
+      <w:r>
+        <w:rPr>
+          <w:rFonts w:hint="eastAsia"/>
+        </w:rPr>
+        <w:t>mysql</w:t>
+      </w:r>
+      <w:proofErr w:type="spellEnd"/>
+      <w:r>
+        <w:rPr>
+          <w:rFonts w:hint="eastAsia"/>
+        </w:rPr>
+        <w:t xml:space="preserve"> </w:t>
+      </w:r>
+      <w:r>
+        <w:t>–</w:t>
+      </w:r>
+      <w:r>
+        <w:rPr>
+          <w:rFonts w:hint="eastAsia"/>
+        </w:rPr>
+        <w:t xml:space="preserve">u root </w:t>
+      </w:r>
+      <w:r>
+        <w:t>–</w:t>
+      </w:r>
+      <w:r>
+        <w:rPr>
+          <w:rFonts w:hint="eastAsia"/>
+        </w:rPr>
+        <w:t xml:space="preserve">p  </w:t>
+      </w:r>
+      <w:proofErr w:type="spellStart"/>
+      <w:r>
+        <w:rPr>
+          <w:rFonts w:hint="eastAsia"/>
+        </w:rPr>
+        <w:t>mysql</w:t>
+      </w:r>
+      <w:proofErr w:type="spellEnd"/>
+      <w:r>
+        <w:rPr>
+          <w:rFonts w:hint="eastAsia"/>
+        </w:rPr>
+        <w:t>界面</w:t>
+      </w:r>
+    </w:p>
+    <w:p/>
+    <w:p/>
+    <w:p/>
+    <w:p/>
+    <w:p>
+      <w:pPr>
+        <w:pStyle w:val="5"/>
+      </w:pPr>
+      <w:r>
+        <w:rPr>
+          <w:rFonts w:hint="eastAsia"/>
+        </w:rPr>
+        <w:t>备份指定的数据库到指定文件</w:t>
+      </w:r>
+    </w:p>
+    <w:p>
+      <w:pPr>
+        <w:rPr>
+          <w:color w:val="FF0000"/>
+        </w:rPr>
+      </w:pPr>
+      <w:r>
+        <w:rPr>
+          <w:rFonts w:hint="eastAsia"/>
+          <w:color w:val="FF0000"/>
+        </w:rPr>
+        <w:t>导出的数据包括数据下的表和表里面的内容</w:t>
+      </w:r>
+    </w:p>
+    <w:p>
+      <w:proofErr w:type="spellStart"/>
+      <w:proofErr w:type="gramStart"/>
+      <w:r>
+        <w:rPr>
+          <w:rFonts w:hint="eastAsia"/>
+        </w:rPr>
+        <w:t>mysqldump</w:t>
+      </w:r>
+      <w:proofErr w:type="spellEnd"/>
+      <w:proofErr w:type="gramEnd"/>
+      <w:r>
+        <w:rPr>
+          <w:rFonts w:hint="eastAsia"/>
+        </w:rPr>
+        <w:t xml:space="preserve"> </w:t>
+      </w:r>
+      <w:r>
+        <w:t>–</w:t>
+      </w:r>
+      <w:r>
+        <w:rPr>
+          <w:rFonts w:hint="eastAsia"/>
+        </w:rPr>
+        <w:t xml:space="preserve">u  root </w:t>
+      </w:r>
+      <w:r>
+        <w:t>–</w:t>
+      </w:r>
+      <w:r>
+        <w:rPr>
+          <w:rFonts w:hint="eastAsia"/>
+        </w:rPr>
+        <w:t>p demo&gt;/</w:t>
+      </w:r>
+      <w:proofErr w:type="spellStart"/>
+      <w:r>
+        <w:rPr>
+          <w:rFonts w:hint="eastAsia"/>
+        </w:rPr>
+        <w:t>hemo</w:t>
+      </w:r>
+      <w:proofErr w:type="spellEnd"/>
+      <w:r>
+        <w:rPr>
+          <w:rFonts w:hint="eastAsia"/>
+        </w:rPr>
+        <w:t>/www/</w:t>
+      </w:r>
+      <w:proofErr w:type="spellStart"/>
+      <w:r>
+        <w:rPr>
+          <w:rFonts w:hint="eastAsia"/>
+        </w:rPr>
+        <w:t>demo.sql</w:t>
+      </w:r>
+      <w:proofErr w:type="spellEnd"/>
+      <w:r>
+        <w:rPr>
+          <w:rFonts w:hint="eastAsia"/>
+        </w:rPr>
+        <w:t xml:space="preserve"> </w:t>
+      </w:r>
+    </w:p>
+    <w:p>
+      <w:r>
+        <w:rPr>
+          <w:noProof/>
+        </w:rPr>
+        <w:lastRenderedPageBreak/>
+        <w:drawing>
+          <wp:inline distT="0" distB="0" distL="0" distR="0" wp14:anchorId="26AFB350" wp14:editId="3D7EDE80">
+            <wp:extent cx="5274310" cy="1250950"/>
+            <wp:effectExtent l="0" t="0" r="2540" b="6350"/>
+            <wp:docPr id="11" name="图片 11"/>
+            <wp:cNvGraphicFramePr>
+              <a:graphicFrameLocks xmlns:a="http://schemas.openxmlformats.org/drawingml/2006/main" noChangeAspect="1"/>
+            </wp:cNvGraphicFramePr>
+            <a:graphic xmlns:a="http://schemas.openxmlformats.org/drawingml/2006/main">
+              <a:graphicData uri="http://schemas.openxmlformats.org/drawingml/2006/picture">
+                <pic:pic xmlns:pic="http://schemas.openxmlformats.org/drawingml/2006/picture">
+                  <pic:nvPicPr>
+                    <pic:cNvPr id="0" name=""/>
+                    <pic:cNvPicPr/>
+                  </pic:nvPicPr>
+                  <pic:blipFill>
+                    <a:blip r:embed="rId31"/>
+                    <a:stretch>
+                      <a:fillRect/>
+                    </a:stretch>
+                  </pic:blipFill>
+                  <pic:spPr>
+                    <a:xfrm>
+                      <a:off x="0" y="0"/>
+                      <a:ext cx="5274310" cy="1250950"/>
+                    </a:xfrm>
+                    <a:prstGeom prst="rect">
+                      <a:avLst/>
+                    </a:prstGeom>
+                  </pic:spPr>
+                </pic:pic>
+              </a:graphicData>
+            </a:graphic>
+          </wp:inline>
+        </w:drawing>
+      </w:r>
+    </w:p>
+    <w:p>
+      <w:pPr>
+        <w:pStyle w:val="5"/>
+      </w:pPr>
+      <w:r>
+        <w:rPr>
+          <w:rFonts w:hint="eastAsia"/>
+        </w:rPr>
+        <w:t>备份全部数据库</w:t>
+      </w:r>
+    </w:p>
+    <w:p>
+      <w:proofErr w:type="spellStart"/>
+      <w:proofErr w:type="gramStart"/>
+      <w:r>
+        <w:t>mysqldump</w:t>
+      </w:r>
+      <w:proofErr w:type="spellEnd"/>
+      <w:proofErr w:type="gramEnd"/>
+      <w:r>
+        <w:t xml:space="preserve"> -u root -p --all-databases&gt;/home/www/</w:t>
+      </w:r>
+      <w:proofErr w:type="spellStart"/>
+      <w:r>
+        <w:t>all.sql</w:t>
+      </w:r>
+      <w:proofErr w:type="spellEnd"/>
+    </w:p>
+    <w:p>
+      <w:r>
+        <w:rPr>
+          <w:noProof/>
+        </w:rPr>
+        <w:drawing>
+          <wp:inline distT="0" distB="0" distL="0" distR="0" wp14:anchorId="190033B1" wp14:editId="37CBD4A2">
+            <wp:extent cx="5274310" cy="958410"/>
+            <wp:effectExtent l="0" t="0" r="2540" b="0"/>
+            <wp:docPr id="12" name="图片 12"/>
+            <wp:cNvGraphicFramePr>
+              <a:graphicFrameLocks xmlns:a="http://schemas.openxmlformats.org/drawingml/2006/main" noChangeAspect="1"/>
+            </wp:cNvGraphicFramePr>
+            <a:graphic xmlns:a="http://schemas.openxmlformats.org/drawingml/2006/main">
+              <a:graphicData uri="http://schemas.openxmlformats.org/drawingml/2006/picture">
+                <pic:pic xmlns:pic="http://schemas.openxmlformats.org/drawingml/2006/picture">
+                  <pic:nvPicPr>
+                    <pic:cNvPr id="0" name=""/>
+                    <pic:cNvPicPr/>
+                  </pic:nvPicPr>
+                  <pic:blipFill>
+                    <a:blip r:embed="rId32"/>
+                    <a:stretch>
+                      <a:fillRect/>
+                    </a:stretch>
+                  </pic:blipFill>
+                  <pic:spPr>
+                    <a:xfrm>
+                      <a:off x="0" y="0"/>
+                      <a:ext cx="5274310" cy="958410"/>
+                    </a:xfrm>
+                    <a:prstGeom prst="rect">
+                      <a:avLst/>
+                    </a:prstGeom>
+                  </pic:spPr>
+                </pic:pic>
+              </a:graphicData>
+            </a:graphic>
+          </wp:inline>
+        </w:drawing>
+      </w:r>
+    </w:p>
+    <w:p/>
+    <w:p>
+      <w:pPr>
+        <w:pStyle w:val="5"/>
+      </w:pPr>
+      <w:r>
+        <w:rPr>
+          <w:rFonts w:hint="eastAsia"/>
+        </w:rPr>
+        <w:t>备份指定数据库指定表</w:t>
+      </w:r>
+    </w:p>
+    <w:p>
+      <w:r>
+        <w:rPr>
+          <w:rFonts w:hint="eastAsia"/>
+        </w:rPr>
+        <w:t>多个表逗号隔开</w:t>
+      </w:r>
+    </w:p>
+    <w:p>
+      <w:pPr>
+        <w:rPr>
+          <w:rFonts w:ascii="Courier New" w:hAnsi="Courier New" w:cs="Courier New"/>
+          <w:color w:val="000000"/>
+          <w:sz w:val="18"/>
+          <w:szCs w:val="18"/>
+          <w:shd w:val="clear" w:color="auto" w:fill="F5F5F5"/>
+        </w:rPr>
+      </w:pPr>
+      <w:proofErr w:type="spellStart"/>
+      <w:proofErr w:type="gramStart"/>
+      <w:r>
+        <w:rPr>
+          <w:rFonts w:ascii="Courier New" w:hAnsi="Courier New" w:cs="Courier New"/>
+          <w:color w:val="000000"/>
+          <w:sz w:val="18"/>
+          <w:szCs w:val="18"/>
+          <w:shd w:val="clear" w:color="auto" w:fill="F5F5F5"/>
+        </w:rPr>
+        <w:t>mysqldump</w:t>
+      </w:r>
+      <w:proofErr w:type="spellEnd"/>
+      <w:proofErr w:type="gramEnd"/>
+      <w:r>
+        <w:rPr>
+          <w:rFonts w:ascii="Courier New" w:hAnsi="Courier New" w:cs="Courier New"/>
+          <w:color w:val="000000"/>
+          <w:sz w:val="18"/>
+          <w:szCs w:val="18"/>
+          <w:shd w:val="clear" w:color="auto" w:fill="F5F5F5"/>
+        </w:rPr>
+        <w:t xml:space="preserve"> -u root -p demo user&gt;/home/www/</w:t>
+      </w:r>
+      <w:proofErr w:type="spellStart"/>
+      <w:r>
+        <w:rPr>
+          <w:rFonts w:ascii="Courier New" w:hAnsi="Courier New" w:cs="Courier New"/>
+          <w:color w:val="000000"/>
+          <w:sz w:val="18"/>
+          <w:szCs w:val="18"/>
+          <w:shd w:val="clear" w:color="auto" w:fill="F5F5F5"/>
+        </w:rPr>
+        <w:t>user.sql</w:t>
+      </w:r>
+      <w:proofErr w:type="spellEnd"/>
+    </w:p>
+    <w:p>
+      <w:r>
+        <w:rPr>
+          <w:noProof/>
+        </w:rPr>
+        <w:drawing>
+          <wp:inline distT="0" distB="0" distL="0" distR="0" wp14:anchorId="3916832F" wp14:editId="10C5B2CA">
+            <wp:extent cx="5274310" cy="793588"/>
+            <wp:effectExtent l="0" t="0" r="2540" b="6985"/>
+            <wp:docPr id="13" name="图片 13"/>
+            <wp:cNvGraphicFramePr>
+              <a:graphicFrameLocks xmlns:a="http://schemas.openxmlformats.org/drawingml/2006/main" noChangeAspect="1"/>
+            </wp:cNvGraphicFramePr>
+            <a:graphic xmlns:a="http://schemas.openxmlformats.org/drawingml/2006/main">
+              <a:graphicData uri="http://schemas.openxmlformats.org/drawingml/2006/picture">
+                <pic:pic xmlns:pic="http://schemas.openxmlformats.org/drawingml/2006/picture">
+                  <pic:nvPicPr>
+                    <pic:cNvPr id="0" name=""/>
+                    <pic:cNvPicPr/>
+                  </pic:nvPicPr>
+                  <pic:blipFill>
+                    <a:blip r:embed="rId33"/>
+                    <a:stretch>
+                      <a:fillRect/>
+                    </a:stretch>
+                  </pic:blipFill>
+                  <pic:spPr>
+                    <a:xfrm>
+                      <a:off x="0" y="0"/>
                       <a:ext cx="5274310" cy="793588"/>
                     </a:xfrm>
                     <a:prstGeom prst="rect">
@@ -5006,7 +7788,14 @@
         <w:rPr>
           <w:rFonts w:hint="eastAsia"/>
         </w:rPr>
-        <w:t>，则为禁止，如果有文件夹目录，则只允许改目录下文件（测试子目录也不行），如果为空，则不限制目录；</w:t>
+        <w:t>，则为禁止，如果有文件夹目录，则只允许改目录下文件（测试子目录</w:t>
+      </w:r>
+      <w:r>
+        <w:rPr>
+          <w:rFonts w:hint="eastAsia"/>
+        </w:rPr>
+        <w:lastRenderedPageBreak/>
+        <w:t>也不行），如果为空，则不限制目录；</w:t>
       </w:r>
     </w:p>
     <w:p/>
@@ -5147,7 +7936,6 @@
         <w:rPr>
           <w:rFonts w:hint="eastAsia"/>
         </w:rPr>
-        <w:lastRenderedPageBreak/>
         <w:t>表示不限制目录，等号一定要有，否则</w:t>
       </w:r>
       <w:proofErr w:type="spellStart"/>
@@ -5593,6 +8381,7 @@
         <w:rPr>
           <w:rFonts w:hint="eastAsia"/>
         </w:rPr>
+        <w:lastRenderedPageBreak/>
         <w:t>8.4</w:t>
       </w:r>
       <w:r>
@@ -5874,8 +8663,100 @@
       </w:pPr>
     </w:lvl>
   </w:abstractNum>
+  <w:abstractNum w:abstractNumId="1">
+    <w:nsid w:val="2022741F"/>
+    <w:multiLevelType w:val="hybridMultilevel"/>
+    <w:tmpl w:val="97EA5A1A"/>
+    <w:lvl w:ilvl="0" w:tplc="F5788B54">
+      <w:start w:val="1"/>
+      <w:numFmt w:val="decimal"/>
+      <w:lvlText w:val="%1."/>
+      <w:lvlJc w:val="left"/>
+      <w:pPr>
+        <w:ind w:left="360" w:hanging="360"/>
+      </w:pPr>
+      <w:rPr>
+        <w:rFonts w:hint="default"/>
+      </w:rPr>
+    </w:lvl>
+    <w:lvl w:ilvl="1" w:tplc="04090019" w:tentative="1">
+      <w:start w:val="1"/>
+      <w:numFmt w:val="lowerLetter"/>
+      <w:lvlText w:val="%2)"/>
+      <w:lvlJc w:val="left"/>
+      <w:pPr>
+        <w:ind w:left="840" w:hanging="420"/>
+      </w:pPr>
+    </w:lvl>
+    <w:lvl w:ilvl="2" w:tplc="0409001B" w:tentative="1">
+      <w:start w:val="1"/>
+      <w:numFmt w:val="lowerRoman"/>
+      <w:lvlText w:val="%3."/>
+      <w:lvlJc w:val="right"/>
+      <w:pPr>
+        <w:ind w:left="1260" w:hanging="420"/>
+      </w:pPr>
+    </w:lvl>
+    <w:lvl w:ilvl="3" w:tplc="0409000F" w:tentative="1">
+      <w:start w:val="1"/>
+      <w:numFmt w:val="decimal"/>
+      <w:lvlText w:val="%4."/>
+      <w:lvlJc w:val="left"/>
+      <w:pPr>
+        <w:ind w:left="1680" w:hanging="420"/>
+      </w:pPr>
+    </w:lvl>
+    <w:lvl w:ilvl="4" w:tplc="04090019" w:tentative="1">
+      <w:start w:val="1"/>
+      <w:numFmt w:val="lowerLetter"/>
+      <w:lvlText w:val="%5)"/>
+      <w:lvlJc w:val="left"/>
+      <w:pPr>
+        <w:ind w:left="2100" w:hanging="420"/>
+      </w:pPr>
+    </w:lvl>
+    <w:lvl w:ilvl="5" w:tplc="0409001B" w:tentative="1">
+      <w:start w:val="1"/>
+      <w:numFmt w:val="lowerRoman"/>
+      <w:lvlText w:val="%6."/>
+      <w:lvlJc w:val="right"/>
+      <w:pPr>
+        <w:ind w:left="2520" w:hanging="420"/>
+      </w:pPr>
+    </w:lvl>
+    <w:lvl w:ilvl="6" w:tplc="0409000F" w:tentative="1">
+      <w:start w:val="1"/>
+      <w:numFmt w:val="decimal"/>
+      <w:lvlText w:val="%7."/>
+      <w:lvlJc w:val="left"/>
+      <w:pPr>
+        <w:ind w:left="2940" w:hanging="420"/>
+      </w:pPr>
+    </w:lvl>
+    <w:lvl w:ilvl="7" w:tplc="04090019" w:tentative="1">
+      <w:start w:val="1"/>
+      <w:numFmt w:val="lowerLetter"/>
+      <w:lvlText w:val="%8)"/>
+      <w:lvlJc w:val="left"/>
+      <w:pPr>
+        <w:ind w:left="3360" w:hanging="420"/>
+      </w:pPr>
+    </w:lvl>
+    <w:lvl w:ilvl="8" w:tplc="0409001B" w:tentative="1">
+      <w:start w:val="1"/>
+      <w:numFmt w:val="lowerRoman"/>
+      <w:lvlText w:val="%9."/>
+      <w:lvlJc w:val="right"/>
+      <w:pPr>
+        <w:ind w:left="3780" w:hanging="420"/>
+      </w:pPr>
+    </w:lvl>
+  </w:abstractNum>
   <w:num w:numId="1">
     <w:abstractNumId w:val="0"/>
+  </w:num>
+  <w:num w:numId="2">
+    <w:abstractNumId w:val="1"/>
   </w:num>
 </w:numbering>
 </file>
@@ -6179,7 +9060,6 @@
   <w:style w:type="character" w:default="1" w:styleId="a0">
     <w:name w:val="Default Paragraph Font"/>
     <w:uiPriority w:val="1"/>
-    <w:semiHidden/>
     <w:unhideWhenUsed/>
   </w:style>
   <w:style w:type="table" w:default="1" w:styleId="a1">
@@ -6445,6 +9325,40 @@
     <w:rPr>
       <w:b/>
       <w:bCs/>
+      <w:sz w:val="24"/>
+      <w:szCs w:val="24"/>
+    </w:rPr>
+  </w:style>
+  <w:style w:type="character" w:styleId="a8">
+    <w:name w:val="Strong"/>
+    <w:basedOn w:val="a0"/>
+    <w:uiPriority w:val="22"/>
+    <w:qFormat/>
+    <w:rsid w:val="00994FC1"/>
+    <w:rPr>
+      <w:b/>
+      <w:bCs/>
+    </w:rPr>
+  </w:style>
+  <w:style w:type="paragraph" w:styleId="a9">
+    <w:name w:val="List Paragraph"/>
+    <w:basedOn w:val="a"/>
+    <w:uiPriority w:val="34"/>
+    <w:qFormat/>
+    <w:rsid w:val="00B30856"/>
+    <w:pPr>
+      <w:ind w:firstLineChars="200" w:firstLine="420"/>
+    </w:pPr>
+  </w:style>
+  <w:style w:type="character" w:styleId="HTML">
+    <w:name w:val="HTML Code"/>
+    <w:basedOn w:val="a0"/>
+    <w:uiPriority w:val="99"/>
+    <w:semiHidden/>
+    <w:unhideWhenUsed/>
+    <w:rsid w:val="00B30856"/>
+    <w:rPr>
+      <w:rFonts w:ascii="宋体" w:eastAsia="宋体" w:hAnsi="宋体" w:cs="宋体"/>
       <w:sz w:val="24"/>
       <w:szCs w:val="24"/>
     </w:rPr>
@@ -6751,7 +9665,6 @@
   <w:style w:type="character" w:default="1" w:styleId="a0">
     <w:name w:val="Default Paragraph Font"/>
     <w:uiPriority w:val="1"/>
-    <w:semiHidden/>
     <w:unhideWhenUsed/>
   </w:style>
   <w:style w:type="table" w:default="1" w:styleId="a1">
@@ -7017,6 +9930,40 @@
     <w:rPr>
       <w:b/>
       <w:bCs/>
+      <w:sz w:val="24"/>
+      <w:szCs w:val="24"/>
+    </w:rPr>
+  </w:style>
+  <w:style w:type="character" w:styleId="a8">
+    <w:name w:val="Strong"/>
+    <w:basedOn w:val="a0"/>
+    <w:uiPriority w:val="22"/>
+    <w:qFormat/>
+    <w:rsid w:val="00994FC1"/>
+    <w:rPr>
+      <w:b/>
+      <w:bCs/>
+    </w:rPr>
+  </w:style>
+  <w:style w:type="paragraph" w:styleId="a9">
+    <w:name w:val="List Paragraph"/>
+    <w:basedOn w:val="a"/>
+    <w:uiPriority w:val="34"/>
+    <w:qFormat/>
+    <w:rsid w:val="00B30856"/>
+    <w:pPr>
+      <w:ind w:firstLineChars="200" w:firstLine="420"/>
+    </w:pPr>
+  </w:style>
+  <w:style w:type="character" w:styleId="HTML">
+    <w:name w:val="HTML Code"/>
+    <w:basedOn w:val="a0"/>
+    <w:uiPriority w:val="99"/>
+    <w:semiHidden/>
+    <w:unhideWhenUsed/>
+    <w:rsid w:val="00B30856"/>
+    <w:rPr>
+      <w:rFonts w:ascii="宋体" w:eastAsia="宋体" w:hAnsi="宋体" w:cs="宋体"/>
       <w:sz w:val="24"/>
       <w:szCs w:val="24"/>
     </w:rPr>
@@ -7314,7 +10261,7 @@
 </file>
 
 <file path=customXml/itemProps1.xml><?xml version="1.0" encoding="utf-8"?>
-<ds:datastoreItem xmlns:ds="http://schemas.openxmlformats.org/officeDocument/2006/customXml" ds:itemID="{895A4B59-94A1-44AF-B985-34BA2FDC6A61}">
+<ds:datastoreItem xmlns:ds="http://schemas.openxmlformats.org/officeDocument/2006/customXml" ds:itemID="{64CDFFE6-3E2E-4246-AD1D-79EE02C19DDF}">
   <ds:schemaRefs>
     <ds:schemaRef ds:uri="http://schemas.openxmlformats.org/officeDocument/2006/bibliography"/>
   </ds:schemaRefs>
